--- a/TODO_NAME.docx
+++ b/TODO_NAME.docx
@@ -6,13 +6,167 @@
       <w:pPr>
         <w:bidi/>
         <w:rPr>
-          <w:ins w:id="0" w:author="liberman Dani" w:date="2025-04-28T13:00:00Z"/>
-          <w:sz w:val="24"/>
-          <w:szCs w:val="24"/>
-          <w:rtl/>
-          <w:rPrChange w:id="1" w:author="liberman Dani" w:date="2025-04-28T13:00:00Z">
-            <w:rPr>
-              <w:ins w:id="2" w:author="liberman Dani" w:date="2025-04-28T13:00:00Z"/>
+          <w:ins w:id="0" w:author="liberman Dani" w:date="2025-05-12T22:17:00Z"/>
+          <w:rFonts w:cs="Arial"/>
+          <w:sz w:val="24"/>
+          <w:szCs w:val="24"/>
+          <w:lang w:val="en-US"/>
+          <w:rPrChange w:id="1" w:author="liberman Dani" w:date="2025-05-12T22:17:00Z">
+            <w:rPr>
+              <w:ins w:id="2" w:author="liberman Dani" w:date="2025-05-12T22:17:00Z"/>
+              <w:rFonts w:cs="Arial"/>
+              <w:sz w:val="24"/>
+              <w:szCs w:val="24"/>
+            </w:rPr>
+          </w:rPrChange>
+        </w:rPr>
+      </w:pPr>
+      <w:ins w:id="3" w:author="liberman Dani" w:date="2025-04-28T13:01:00Z">
+        <w:r>
+          <w:rPr>
+            <w:rFonts w:cs="Arial"/>
+            <w:b/>
+            <w:bCs/>
+            <w:sz w:val="24"/>
+            <w:szCs w:val="24"/>
+            <w:rtl/>
+            <w:rPrChange w:id="4" w:author="liberman Dani" w:date="2025-05-12T22:17:00Z">
+              <w:rPr>
+                <w:rFonts w:cs="Arial"/>
+                <w:sz w:val="24"/>
+                <w:szCs w:val="24"/>
+                <w:rtl/>
+              </w:rPr>
+            </w:rPrChange>
+          </w:rPr>
+          <w:t>מבני נתונים</w:t>
+        </w:r>
+        <w:r>
+          <w:rPr>
+            <w:rFonts w:cs="Arial" w:hint="cs"/>
+            <w:sz w:val="24"/>
+            <w:szCs w:val="24"/>
+            <w:rtl/>
+          </w:rPr>
+          <w:t xml:space="preserve"> </w:t>
+        </w:r>
+        <w:r>
+          <w:rPr>
+            <w:rFonts w:cs="Arial"/>
+            <w:sz w:val="24"/>
+            <w:szCs w:val="24"/>
+            <w:rtl/>
+          </w:rPr>
+          <w:t>–</w:t>
+        </w:r>
+        <w:r>
+          <w:rPr>
+            <w:rFonts w:cs="Arial" w:hint="cs"/>
+            <w:sz w:val="24"/>
+            <w:szCs w:val="24"/>
+            <w:rtl/>
+          </w:rPr>
+          <w:t xml:space="preserve"> </w:t>
+        </w:r>
+        <w:r>
+          <w:rPr>
+            <w:rFonts w:cs="Arial"/>
+            <w:sz w:val="24"/>
+            <w:szCs w:val="24"/>
+            <w:rtl/>
+          </w:rPr>
+          <w:t>0368215809</w:t>
+        </w:r>
+      </w:ins>
+    </w:p>
+    <w:p>
+      <w:pPr>
+        <w:bidi/>
+        <w:rPr>
+          <w:ins w:id="5" w:author="liberman Dani" w:date="2025-05-12T22:17:00Z"/>
+          <w:sz w:val="24"/>
+          <w:szCs w:val="24"/>
+          <w:lang w:val="en-US"/>
+        </w:rPr>
+      </w:pPr>
+      <w:ins w:id="6" w:author="liberman Dani" w:date="2025-05-12T22:17:00Z">
+        <w:r>
+          <w:rPr>
+            <w:rFonts w:hint="eastAsia"/>
+            <w:b/>
+            <w:bCs/>
+            <w:sz w:val="24"/>
+            <w:szCs w:val="24"/>
+            <w:rtl/>
+          </w:rPr>
+          <w:t>תאריך</w:t>
+        </w:r>
+        <w:r>
+          <w:rPr>
+            <w:b/>
+            <w:bCs/>
+            <w:sz w:val="24"/>
+            <w:szCs w:val="24"/>
+            <w:rtl/>
+          </w:rPr>
+          <w:t xml:space="preserve"> </w:t>
+        </w:r>
+        <w:r>
+          <w:rPr>
+            <w:rFonts w:hint="eastAsia"/>
+            <w:b/>
+            <w:bCs/>
+            <w:sz w:val="24"/>
+            <w:szCs w:val="24"/>
+            <w:rtl/>
+          </w:rPr>
+          <w:t>הגשה</w:t>
+        </w:r>
+        <w:r>
+          <w:rPr>
+            <w:b/>
+            <w:bCs/>
+            <w:sz w:val="24"/>
+            <w:szCs w:val="24"/>
+            <w:rtl/>
+          </w:rPr>
+          <w:t>:</w:t>
+        </w:r>
+        <w:r>
+          <w:rPr>
+            <w:rFonts w:hint="cs"/>
+            <w:b/>
+            <w:bCs/>
+            <w:sz w:val="24"/>
+            <w:szCs w:val="24"/>
+            <w:rtl/>
+            <w:lang w:val="en-US"/>
+          </w:rPr>
+          <w:t xml:space="preserve"> </w:t>
+        </w:r>
+        <w:r>
+          <w:rPr>
+            <w:rFonts w:hint="cs"/>
+            <w:sz w:val="24"/>
+            <w:szCs w:val="24"/>
+            <w:rtl/>
+            <w:lang w:val="en-US"/>
+          </w:rPr>
+          <w:t>25.05.2025</w:t>
+        </w:r>
+      </w:ins>
+    </w:p>
+    <w:p>
+      <w:pPr>
+        <w:bidi/>
+        <w:rPr>
+          <w:ins w:id="7" w:author="liberman Dani" w:date="2025-04-28T13:00:00Z"/>
+          <w:sz w:val="24"/>
+          <w:szCs w:val="24"/>
+          <w:rtl/>
+          <w:rPrChange w:id="8" w:author="liberman Dani" w:date="2025-05-12T22:17:00Z">
+            <w:rPr>
+              <w:ins w:id="9" w:author="liberman Dani" w:date="2025-04-28T13:00:00Z"/>
               <w:sz w:val="32"/>
               <w:szCs w:val="32"/>
               <w:u w:val="single"/>
@@ -20,77 +174,101 @@
             </w:rPr>
           </w:rPrChange>
         </w:rPr>
-      </w:pPr>
-      <w:ins w:id="3" w:author="liberman Dani" w:date="2025-04-28T13:01:00Z">
-        <w:r>
-          <w:rPr>
-            <w:rFonts w:cs="Arial"/>
-            <w:sz w:val="24"/>
-            <w:szCs w:val="24"/>
-            <w:rtl/>
-          </w:rPr>
-          <w:t>מבני נתונים</w:t>
-        </w:r>
-        <w:r>
-          <w:rPr>
-            <w:rFonts w:cs="Arial" w:hint="cs"/>
-            <w:sz w:val="24"/>
-            <w:szCs w:val="24"/>
-            <w:rtl/>
-          </w:rPr>
-          <w:t xml:space="preserve"> </w:t>
-        </w:r>
-        <w:r>
-          <w:rPr>
-            <w:rFonts w:cs="Arial"/>
-            <w:sz w:val="24"/>
-            <w:szCs w:val="24"/>
-            <w:rtl/>
-          </w:rPr>
-          <w:t>–</w:t>
-        </w:r>
-        <w:r>
-          <w:rPr>
-            <w:rFonts w:cs="Arial" w:hint="cs"/>
-            <w:sz w:val="24"/>
-            <w:szCs w:val="24"/>
-            <w:rtl/>
-          </w:rPr>
-          <w:t xml:space="preserve"> </w:t>
-        </w:r>
-        <w:r>
-          <w:rPr>
-            <w:rFonts w:cs="Arial"/>
-            <w:sz w:val="24"/>
-            <w:szCs w:val="24"/>
-            <w:rtl/>
-          </w:rPr>
-          <w:t>0368215809</w:t>
-        </w:r>
-      </w:ins>
-    </w:p>
-    <w:p>
-      <w:pPr>
-        <w:bidi/>
-        <w:rPr>
-          <w:ins w:id="4" w:author="liberman Dani" w:date="2025-04-27T18:26:00Z"/>
-          <w:sz w:val="32"/>
-          <w:szCs w:val="32"/>
-          <w:u w:val="single"/>
-          <w:rtl/>
-          <w:rPrChange w:id="5" w:author="liberman Dani" w:date="2025-04-28T12:58:00Z">
-            <w:rPr>
-              <w:ins w:id="6" w:author="liberman Dani" w:date="2025-04-27T18:26:00Z"/>
-              <w:rtl/>
-            </w:rPr>
-          </w:rPrChange>
-        </w:rPr>
-        <w:pPrChange w:id="7" w:author="liberman Dani" w:date="2025-04-28T13:00:00Z">
+        <w:pPrChange w:id="10" w:author="liberman Dani" w:date="2025-05-12T22:17:00Z">
           <w:pPr>
             <w:bidi/>
           </w:pPr>
         </w:pPrChange>
       </w:pPr>
+      <w:ins w:id="11" w:author="liberman Dani" w:date="2025-05-12T22:17:00Z">
+        <w:r>
+          <w:rPr>
+            <w:rFonts w:hint="eastAsia"/>
+            <w:b/>
+            <w:bCs/>
+            <w:sz w:val="24"/>
+            <w:szCs w:val="24"/>
+            <w:rtl/>
+          </w:rPr>
+          <w:t>מגישים</w:t>
+        </w:r>
+        <w:r>
+          <w:rPr>
+            <w:b/>
+            <w:bCs/>
+            <w:sz w:val="24"/>
+            <w:szCs w:val="24"/>
+            <w:rtl/>
+          </w:rPr>
+          <w:t>:</w:t>
+        </w:r>
+        <w:r>
+          <w:rPr>
+            <w:sz w:val="24"/>
+            <w:szCs w:val="24"/>
+            <w:rtl/>
+          </w:rPr>
+          <w:t xml:space="preserve"> דני ליברמן – 217416866</w:t>
+        </w:r>
+        <w:r>
+          <w:rPr>
+            <w:rFonts w:hint="cs"/>
+            <w:sz w:val="24"/>
+            <w:szCs w:val="24"/>
+            <w:rtl/>
+            <w:lang w:val="en-US"/>
+          </w:rPr>
+          <w:t>;</w:t>
+        </w:r>
+        <w:r>
+          <w:rPr>
+            <w:sz w:val="24"/>
+            <w:szCs w:val="24"/>
+            <w:rtl/>
+          </w:rPr>
+          <w:t xml:space="preserve"> ליאם ישי – </w:t>
+        </w:r>
+        <w:r>
+          <w:rPr>
+            <w:rFonts w:cs="Arial"/>
+            <w:sz w:val="24"/>
+            <w:szCs w:val="24"/>
+            <w:rtl/>
+          </w:rPr>
+          <w:t>332090224</w:t>
+        </w:r>
+        <w:r>
+          <w:rPr>
+            <w:sz w:val="24"/>
+            <w:szCs w:val="24"/>
+            <w:rtl/>
+          </w:rPr>
+          <w:t>.</w:t>
+        </w:r>
+      </w:ins>
+    </w:p>
+    <w:p>
+      <w:pPr>
+        <w:bidi/>
+        <w:rPr>
+          <w:ins w:id="12" w:author="liberman Dani" w:date="2025-04-27T18:26:00Z"/>
+          <w:sz w:val="32"/>
+          <w:szCs w:val="32"/>
+          <w:u w:val="single"/>
+          <w:rtl/>
+          <w:rPrChange w:id="13" w:author="liberman Dani" w:date="2025-04-28T12:58:00Z">
+            <w:rPr>
+              <w:ins w:id="14" w:author="liberman Dani" w:date="2025-04-27T18:26:00Z"/>
+              <w:rtl/>
+            </w:rPr>
+          </w:rPrChange>
+        </w:rPr>
+        <w:pPrChange w:id="15" w:author="liberman Dani" w:date="2025-04-28T13:00:00Z">
+          <w:pPr>
+            <w:bidi/>
+          </w:pPr>
+        </w:pPrChange>
+      </w:pPr>
       <w:r>
         <w:rPr>
           <w:rFonts w:hint="eastAsia"/>
@@ -98,7 +276,7 @@
           <w:szCs w:val="32"/>
           <w:u w:val="single"/>
           <w:rtl/>
-          <w:rPrChange w:id="8" w:author="liberman Dani" w:date="2025-04-28T12:58:00Z">
+          <w:rPrChange w:id="16" w:author="liberman Dani" w:date="2025-04-28T12:58:00Z">
             <w:rPr>
               <w:rFonts w:hint="eastAsia"/>
               <w:rtl/>
@@ -113,7 +291,7 @@
           <w:szCs w:val="32"/>
           <w:u w:val="single"/>
           <w:rtl/>
-          <w:rPrChange w:id="9" w:author="liberman Dani" w:date="2025-04-28T12:58:00Z">
+          <w:rPrChange w:id="17" w:author="liberman Dani" w:date="2025-04-28T12:58:00Z">
             <w:rPr>
               <w:rtl/>
             </w:rPr>
@@ -128,7 +306,7 @@
           <w:szCs w:val="32"/>
           <w:u w:val="single"/>
           <w:rtl/>
-          <w:rPrChange w:id="10" w:author="liberman Dani" w:date="2025-04-28T12:58:00Z">
+          <w:rPrChange w:id="18" w:author="liberman Dani" w:date="2025-04-28T12:58:00Z">
             <w:rPr>
               <w:rFonts w:hint="eastAsia"/>
               <w:rtl/>
@@ -143,7 +321,7 @@
           <w:szCs w:val="32"/>
           <w:u w:val="single"/>
           <w:rtl/>
-          <w:rPrChange w:id="11" w:author="liberman Dani" w:date="2025-04-28T12:58:00Z">
+          <w:rPrChange w:id="19" w:author="liberman Dani" w:date="2025-04-28T12:58:00Z">
             <w:rPr>
               <w:rtl/>
             </w:rPr>
@@ -156,315 +334,74 @@
       <w:pPr>
         <w:bidi/>
         <w:rPr>
-          <w:ins w:id="12" w:author="liberman Dani" w:date="2025-04-27T18:27:00Z"/>
-          <w:sz w:val="24"/>
-          <w:szCs w:val="24"/>
-          <w:rtl/>
-          <w:rPrChange w:id="13" w:author="liberman Dani" w:date="2025-04-28T12:57:00Z">
-            <w:rPr>
-              <w:ins w:id="14" w:author="liberman Dani" w:date="2025-04-27T18:27:00Z"/>
-              <w:rtl/>
-            </w:rPr>
-          </w:rPrChange>
-        </w:rPr>
-      </w:pPr>
-      <w:ins w:id="15" w:author="liberman Dani" w:date="2025-04-27T18:27:00Z">
+          <w:del w:id="20" w:author="liberman Dani" w:date="2025-05-12T22:17:00Z"/>
+          <w:sz w:val="24"/>
+          <w:szCs w:val="24"/>
+          <w:rtl/>
+          <w:lang w:val="en-US"/>
+          <w:rPrChange w:id="21" w:author="liberman Dani" w:date="2025-04-28T12:59:00Z">
+            <w:rPr>
+              <w:del w:id="22" w:author="liberman Dani" w:date="2025-05-12T22:17:00Z"/>
+              <w:rtl/>
+            </w:rPr>
+          </w:rPrChange>
+        </w:rPr>
+        <w:pPrChange w:id="23" w:author="liberman Dani" w:date="2025-04-27T18:27:00Z">
+          <w:pPr>
+            <w:bidi/>
+          </w:pPr>
+        </w:pPrChange>
+      </w:pPr>
+    </w:p>
+    <w:p>
+      <w:pPr>
+        <w:bidi/>
+        <w:rPr>
+          <w:del w:id="24" w:author="liberman Dani" w:date="2025-05-12T22:17:00Z"/>
+          <w:sz w:val="24"/>
+          <w:szCs w:val="24"/>
+          <w:u w:val="single"/>
+          <w:rtl/>
+          <w:rPrChange w:id="25" w:author="liberman Dani" w:date="2025-04-28T13:00:00Z">
+            <w:rPr>
+              <w:del w:id="26" w:author="liberman Dani" w:date="2025-05-12T22:17:00Z"/>
+              <w:rtl/>
+            </w:rPr>
+          </w:rPrChange>
+        </w:rPr>
+      </w:pPr>
+      <w:del w:id="27" w:author="liberman Dani" w:date="2025-04-28T13:00:00Z">
         <w:r>
           <w:rPr>
             <w:rFonts w:hint="eastAsia"/>
-            <w:b/>
-            <w:bCs/>
-            <w:sz w:val="24"/>
-            <w:szCs w:val="24"/>
-            <w:rtl/>
-            <w:rPrChange w:id="16" w:author="liberman Dani" w:date="2025-04-28T12:57:00Z">
+            <w:sz w:val="24"/>
+            <w:szCs w:val="24"/>
+            <w:u w:val="single"/>
+            <w:rtl/>
+            <w:rPrChange w:id="28" w:author="liberman Dani" w:date="2025-04-28T13:00:00Z">
               <w:rPr>
                 <w:rFonts w:hint="eastAsia"/>
                 <w:rtl/>
               </w:rPr>
             </w:rPrChange>
           </w:rPr>
-          <w:t>מגישים</w:t>
-        </w:r>
-        <w:r>
-          <w:rPr>
-            <w:b/>
-            <w:bCs/>
-            <w:sz w:val="24"/>
-            <w:szCs w:val="24"/>
-            <w:rtl/>
-            <w:rPrChange w:id="17" w:author="liberman Dani" w:date="2025-04-28T12:57:00Z">
-              <w:rPr>
-                <w:rtl/>
-              </w:rPr>
-            </w:rPrChange>
-          </w:rPr>
-          <w:t>:</w:t>
-        </w:r>
-        <w:r>
-          <w:rPr>
-            <w:sz w:val="24"/>
-            <w:szCs w:val="24"/>
-            <w:rtl/>
-            <w:rPrChange w:id="18" w:author="liberman Dani" w:date="2025-04-28T12:57:00Z">
-              <w:rPr>
-                <w:rtl/>
-              </w:rPr>
-            </w:rPrChange>
-          </w:rPr>
-          <w:t xml:space="preserve"> דני ליברמן – 217416866</w:t>
-        </w:r>
-      </w:ins>
-      <w:ins w:id="19" w:author="liberman Dani" w:date="2025-04-28T12:59:00Z">
-        <w:r>
-          <w:rPr>
-            <w:rFonts w:hint="cs"/>
-            <w:sz w:val="24"/>
-            <w:szCs w:val="24"/>
-            <w:rtl/>
-            <w:lang w:val="en-US"/>
-          </w:rPr>
-          <w:t>;</w:t>
-        </w:r>
-      </w:ins>
-      <w:ins w:id="20" w:author="liberman Dani" w:date="2025-04-27T18:27:00Z">
-        <w:r>
-          <w:rPr>
-            <w:sz w:val="24"/>
-            <w:szCs w:val="24"/>
-            <w:rtl/>
-            <w:rPrChange w:id="21" w:author="liberman Dani" w:date="2025-04-28T12:57:00Z">
-              <w:rPr>
-                <w:rtl/>
-              </w:rPr>
-            </w:rPrChange>
-          </w:rPr>
-          <w:t xml:space="preserve"> ליאם ישי – </w:t>
-        </w:r>
-      </w:ins>
-      <w:ins w:id="22" w:author="liberman Dani" w:date="2025-04-28T13:00:00Z">
-        <w:r>
-          <w:rPr>
-            <w:rFonts w:cs="Arial"/>
-            <w:sz w:val="24"/>
-            <w:szCs w:val="24"/>
-            <w:rtl/>
-          </w:rPr>
-          <w:t>332090224</w:t>
-        </w:r>
-      </w:ins>
-      <w:ins w:id="23" w:author="liberman Dani" w:date="2025-04-27T18:27:00Z">
-        <w:r>
-          <w:rPr>
-            <w:sz w:val="24"/>
-            <w:szCs w:val="24"/>
-            <w:rtl/>
-            <w:rPrChange w:id="24" w:author="liberman Dani" w:date="2025-04-28T12:57:00Z">
-              <w:rPr>
-                <w:rtl/>
-              </w:rPr>
-            </w:rPrChange>
-          </w:rPr>
-          <w:t>.</w:t>
-        </w:r>
-      </w:ins>
+          <w:delText>תשובות</w:delText>
+        </w:r>
+      </w:del>
     </w:p>
     <w:p>
       <w:pPr>
         <w:bidi/>
         <w:rPr>
-          <w:sz w:val="24"/>
-          <w:szCs w:val="24"/>
-          <w:rtl/>
-          <w:lang w:val="en-US"/>
-          <w:rPrChange w:id="25" w:author="liberman Dani" w:date="2025-04-28T12:59:00Z">
-            <w:rPr>
-              <w:rtl/>
-            </w:rPr>
-          </w:rPrChange>
-        </w:rPr>
-        <w:pPrChange w:id="26" w:author="liberman Dani" w:date="2025-04-27T18:27:00Z">
-          <w:pPr>
-            <w:bidi/>
-          </w:pPr>
-        </w:pPrChange>
-      </w:pPr>
-      <w:ins w:id="27" w:author="liberman Dani" w:date="2025-04-27T18:27:00Z">
-        <w:r>
-          <w:rPr>
-            <w:rFonts w:hint="eastAsia"/>
-            <w:b/>
-            <w:bCs/>
-            <w:sz w:val="24"/>
-            <w:szCs w:val="24"/>
-            <w:rtl/>
-            <w:rPrChange w:id="28" w:author="liberman Dani" w:date="2025-04-28T12:57:00Z">
-              <w:rPr>
-                <w:rFonts w:hint="eastAsia"/>
-                <w:rtl/>
-              </w:rPr>
-            </w:rPrChange>
-          </w:rPr>
-          <w:t>תאריך</w:t>
-        </w:r>
-        <w:r>
-          <w:rPr>
-            <w:b/>
-            <w:bCs/>
-            <w:sz w:val="24"/>
-            <w:szCs w:val="24"/>
-            <w:rtl/>
-            <w:rPrChange w:id="29" w:author="liberman Dani" w:date="2025-04-28T12:57:00Z">
-              <w:rPr>
-                <w:rtl/>
-              </w:rPr>
-            </w:rPrChange>
-          </w:rPr>
-          <w:t xml:space="preserve"> </w:t>
-        </w:r>
-        <w:r>
-          <w:rPr>
-            <w:rFonts w:hint="eastAsia"/>
-            <w:b/>
-            <w:bCs/>
-            <w:sz w:val="24"/>
-            <w:szCs w:val="24"/>
-            <w:rtl/>
-            <w:rPrChange w:id="30" w:author="liberman Dani" w:date="2025-04-28T12:57:00Z">
-              <w:rPr>
-                <w:rFonts w:hint="eastAsia"/>
-                <w:rtl/>
-              </w:rPr>
-            </w:rPrChange>
-          </w:rPr>
-          <w:t>הגשה</w:t>
-        </w:r>
-        <w:r>
-          <w:rPr>
-            <w:b/>
-            <w:bCs/>
-            <w:sz w:val="24"/>
-            <w:szCs w:val="24"/>
-            <w:rtl/>
-            <w:rPrChange w:id="31" w:author="liberman Dani" w:date="2025-04-28T12:57:00Z">
-              <w:rPr>
-                <w:rtl/>
-              </w:rPr>
-            </w:rPrChange>
-          </w:rPr>
-          <w:t>:</w:t>
-        </w:r>
-      </w:ins>
-      <w:ins w:id="32" w:author="liberman Dani" w:date="2025-04-28T12:58:00Z">
-        <w:r>
-          <w:rPr>
-            <w:rFonts w:hint="cs"/>
-            <w:b/>
-            <w:bCs/>
-            <w:sz w:val="24"/>
-            <w:szCs w:val="24"/>
-            <w:rtl/>
-            <w:lang w:val="en-US"/>
-          </w:rPr>
-          <w:t xml:space="preserve"> </w:t>
-        </w:r>
-      </w:ins>
-      <w:ins w:id="33" w:author="liberman Dani" w:date="2025-04-28T12:59:00Z">
-        <w:r>
-          <w:rPr>
-            <w:rFonts w:hint="cs"/>
-            <w:sz w:val="24"/>
-            <w:szCs w:val="24"/>
-            <w:rtl/>
-            <w:lang w:val="en-US"/>
-          </w:rPr>
-          <w:t>25.05.2025.</w:t>
-        </w:r>
-      </w:ins>
-    </w:p>
-    <w:p>
-      <w:pPr>
-        <w:bidi/>
-        <w:rPr>
-          <w:sz w:val="24"/>
-          <w:szCs w:val="24"/>
-          <w:u w:val="single"/>
-          <w:rtl/>
-          <w:rPrChange w:id="34" w:author="liberman Dani" w:date="2025-04-28T13:00:00Z">
-            <w:rPr>
-              <w:rtl/>
-            </w:rPr>
-          </w:rPrChange>
-        </w:rPr>
-      </w:pPr>
-      <w:del w:id="35" w:author="liberman Dani" w:date="2025-04-28T13:00:00Z">
-        <w:r>
-          <w:rPr>
-            <w:rFonts w:hint="eastAsia"/>
-            <w:sz w:val="24"/>
-            <w:szCs w:val="24"/>
-            <w:u w:val="single"/>
-            <w:rtl/>
-            <w:rPrChange w:id="36" w:author="liberman Dani" w:date="2025-04-28T13:00:00Z">
-              <w:rPr>
-                <w:rFonts w:hint="eastAsia"/>
-                <w:rtl/>
-              </w:rPr>
-            </w:rPrChange>
-          </w:rPr>
-          <w:delText>תשובות</w:delText>
-        </w:r>
-      </w:del>
-      <w:ins w:id="37" w:author="liberman Dani" w:date="2025-04-28T13:00:00Z">
-        <w:r>
-          <w:rPr>
-            <w:rFonts w:hint="eastAsia"/>
-            <w:sz w:val="24"/>
-            <w:szCs w:val="24"/>
-            <w:u w:val="single"/>
-            <w:rtl/>
-            <w:rPrChange w:id="38" w:author="liberman Dani" w:date="2025-04-28T13:00:00Z">
-              <w:rPr>
-                <w:rFonts w:hint="eastAsia"/>
-                <w:sz w:val="24"/>
-                <w:szCs w:val="24"/>
-                <w:rtl/>
-              </w:rPr>
-            </w:rPrChange>
-          </w:rPr>
-          <w:t>פתרון</w:t>
-        </w:r>
-        <w:r>
-          <w:rPr>
-            <w:sz w:val="24"/>
-            <w:szCs w:val="24"/>
-            <w:u w:val="single"/>
-            <w:rtl/>
-            <w:rPrChange w:id="39" w:author="liberman Dani" w:date="2025-04-28T13:00:00Z">
-              <w:rPr>
-                <w:sz w:val="24"/>
-                <w:szCs w:val="24"/>
-                <w:rtl/>
-              </w:rPr>
-            </w:rPrChange>
-          </w:rPr>
-          <w:t>:</w:t>
-        </w:r>
-      </w:ins>
-    </w:p>
-    <w:p>
-      <w:pPr>
-        <w:bidi/>
-        <w:rPr>
-          <w:del w:id="40" w:author="liberman Dani" w:date="2025-04-28T13:01:00Z"/>
+          <w:del w:id="29" w:author="liberman Dani" w:date="2025-04-28T13:01:00Z"/>
           <w:b/>
           <w:bCs/>
           <w:sz w:val="24"/>
           <w:szCs w:val="24"/>
           <w:rtl/>
-          <w:rPrChange w:id="41" w:author="liberman Dani" w:date="2025-04-28T13:02:00Z">
-            <w:rPr>
-              <w:del w:id="42" w:author="liberman Dani" w:date="2025-04-28T13:01:00Z"/>
+          <w:rPrChange w:id="30" w:author="liberman Dani" w:date="2025-04-28T13:02:00Z">
+            <w:rPr>
+              <w:del w:id="31" w:author="liberman Dani" w:date="2025-04-28T13:01:00Z"/>
               <w:rtl/>
             </w:rPr>
           </w:rPrChange>
@@ -478,7 +415,7 @@
           <w:sz w:val="24"/>
           <w:szCs w:val="24"/>
           <w:rtl/>
-          <w:rPrChange w:id="43" w:author="liberman Dani" w:date="2025-04-28T13:02:00Z">
+          <w:rPrChange w:id="32" w:author="liberman Dani" w:date="2025-04-28T13:02:00Z">
             <w:rPr>
               <w:rFonts w:hint="eastAsia"/>
               <w:rtl/>
@@ -494,7 +431,7 @@
           <w:sz w:val="24"/>
           <w:szCs w:val="24"/>
           <w:rtl/>
-          <w:rPrChange w:id="44" w:author="liberman Dani" w:date="2025-04-28T13:02:00Z">
+          <w:rPrChange w:id="33" w:author="liberman Dani" w:date="2025-04-28T13:02:00Z">
             <w:rPr>
               <w:rtl/>
             </w:rPr>
@@ -510,7 +447,7 @@
           <w:sz w:val="24"/>
           <w:szCs w:val="24"/>
           <w:rtl/>
-          <w:rPrChange w:id="45" w:author="liberman Dani" w:date="2025-04-28T13:02:00Z">
+          <w:rPrChange w:id="34" w:author="liberman Dani" w:date="2025-04-28T13:02:00Z">
             <w:rPr>
               <w:rFonts w:hint="eastAsia"/>
               <w:rtl/>
@@ -526,7 +463,7 @@
           <w:sz w:val="24"/>
           <w:szCs w:val="24"/>
           <w:rtl/>
-          <w:rPrChange w:id="46" w:author="liberman Dani" w:date="2025-04-28T13:02:00Z">
+          <w:rPrChange w:id="35" w:author="liberman Dani" w:date="2025-04-28T13:02:00Z">
             <w:rPr>
               <w:rtl/>
             </w:rPr>
@@ -539,7 +476,7 @@
       <w:pPr>
         <w:bidi/>
         <w:rPr>
-          <w:del w:id="47" w:author="liberman Dani" w:date="2025-04-28T13:01:00Z"/>
+          <w:del w:id="36" w:author="liberman Dani" w:date="2025-04-28T13:01:00Z"/>
           <w:sz w:val="24"/>
           <w:szCs w:val="24"/>
           <w:rtl/>
@@ -550,19 +487,19 @@
       <w:pPr>
         <w:bidi/>
         <w:rPr>
-          <w:ins w:id="48" w:author="liberman Dani" w:date="2025-04-28T13:01:00Z"/>
-          <w:sz w:val="24"/>
-          <w:szCs w:val="24"/>
-          <w:rtl/>
-          <w:lang w:val="en-US"/>
-          <w:rPrChange w:id="49" w:author="liberman Dani" w:date="2025-04-28T12:57:00Z">
-            <w:rPr>
-              <w:ins w:id="50" w:author="liberman Dani" w:date="2025-04-28T13:01:00Z"/>
-              <w:rtl/>
-            </w:rPr>
-          </w:rPrChange>
-        </w:rPr>
-        <w:pPrChange w:id="51" w:author="liberman Dani" w:date="2025-04-28T13:01:00Z">
+          <w:ins w:id="37" w:author="liberman Dani" w:date="2025-04-28T13:01:00Z"/>
+          <w:sz w:val="24"/>
+          <w:szCs w:val="24"/>
+          <w:rtl/>
+          <w:lang w:val="en-US"/>
+          <w:rPrChange w:id="38" w:author="liberman Dani" w:date="2025-04-28T12:57:00Z">
+            <w:rPr>
+              <w:ins w:id="39" w:author="liberman Dani" w:date="2025-04-28T13:01:00Z"/>
+              <w:rtl/>
+            </w:rPr>
+          </w:rPrChange>
+        </w:rPr>
+        <w:pPrChange w:id="40" w:author="liberman Dani" w:date="2025-04-28T13:01:00Z">
           <w:pPr>
             <w:bidi/>
           </w:pPr>
@@ -581,11 +518,11 @@
           <w:sz w:val="24"/>
           <w:szCs w:val="24"/>
           <w:u w:val="single"/>
-          <w:rPrChange w:id="52" w:author="liberman Dani" w:date="2025-04-28T13:02:00Z">
+          <w:rPrChange w:id="41" w:author="liberman Dani" w:date="2025-04-28T13:02:00Z">
             <w:rPr/>
           </w:rPrChange>
         </w:rPr>
-        <w:pPrChange w:id="53" w:author="liberman Dani" w:date="2025-04-28T13:01:00Z">
+        <w:pPrChange w:id="42" w:author="liberman Dani" w:date="2025-04-28T13:01:00Z">
           <w:pPr>
             <w:pStyle w:val="ListParagraph"/>
             <w:numPr>
@@ -603,7 +540,7 @@
           <w:szCs w:val="24"/>
           <w:u w:val="single"/>
           <w:rtl/>
-          <w:rPrChange w:id="54" w:author="liberman Dani" w:date="2025-04-28T13:02:00Z">
+          <w:rPrChange w:id="43" w:author="liberman Dani" w:date="2025-04-28T13:02:00Z">
             <w:rPr>
               <w:rFonts w:hint="eastAsia"/>
               <w:rtl/>
@@ -618,7 +555,7 @@
           <w:szCs w:val="24"/>
           <w:u w:val="single"/>
           <w:rtl/>
-          <w:rPrChange w:id="55" w:author="liberman Dani" w:date="2025-04-28T13:02:00Z">
+          <w:rPrChange w:id="44" w:author="liberman Dani" w:date="2025-04-28T13:02:00Z">
             <w:rPr>
               <w:rtl/>
             </w:rPr>
@@ -633,7 +570,7 @@
           <w:szCs w:val="24"/>
           <w:u w:val="single"/>
           <w:rtl/>
-          <w:rPrChange w:id="56" w:author="liberman Dani" w:date="2025-04-28T13:02:00Z">
+          <w:rPrChange w:id="45" w:author="liberman Dani" w:date="2025-04-28T13:02:00Z">
             <w:rPr>
               <w:rFonts w:hint="eastAsia"/>
               <w:rtl/>
@@ -648,7 +585,7 @@
           <w:szCs w:val="24"/>
           <w:u w:val="single"/>
           <w:rtl/>
-          <w:rPrChange w:id="57" w:author="liberman Dani" w:date="2025-04-28T13:02:00Z">
+          <w:rPrChange w:id="46" w:author="liberman Dani" w:date="2025-04-28T13:02:00Z">
             <w:rPr>
               <w:rtl/>
             </w:rPr>
@@ -663,7 +600,7 @@
           <w:szCs w:val="24"/>
           <w:u w:val="single"/>
           <w:rtl/>
-          <w:rPrChange w:id="58" w:author="liberman Dani" w:date="2025-04-28T13:02:00Z">
+          <w:rPrChange w:id="47" w:author="liberman Dani" w:date="2025-04-28T13:02:00Z">
             <w:rPr>
               <w:rFonts w:hint="eastAsia"/>
               <w:rtl/>
@@ -682,14 +619,14 @@
         </w:numPr>
         <w:bidi/>
         <w:rPr>
-          <w:ins w:id="59" w:author="liberman Dani" w:date="2025-04-28T14:21:00Z"/>
-          <w:sz w:val="24"/>
-          <w:szCs w:val="24"/>
-          <w:rtl/>
-          <w:lang w:val="en-US"/>
-          <w:rPrChange w:id="60" w:author="liberman Dani" w:date="2025-04-28T14:21:00Z">
-            <w:rPr>
-              <w:ins w:id="61" w:author="liberman Dani" w:date="2025-04-28T14:21:00Z"/>
+          <w:ins w:id="48" w:author="liberman Dani" w:date="2025-04-28T14:21:00Z"/>
+          <w:sz w:val="24"/>
+          <w:szCs w:val="24"/>
+          <w:rtl/>
+          <w:lang w:val="en-US"/>
+          <w:rPrChange w:id="49" w:author="liberman Dani" w:date="2025-04-28T14:21:00Z">
+            <w:rPr>
+              <w:ins w:id="50" w:author="liberman Dani" w:date="2025-04-28T14:21:00Z"/>
               <w:rFonts w:eastAsiaTheme="minorEastAsia"/>
               <w:sz w:val="24"/>
               <w:szCs w:val="24"/>
@@ -706,7 +643,7 @@
           <w:szCs w:val="24"/>
           <w:rtl/>
           <w:lang w:val="en-US"/>
-          <w:rPrChange w:id="62" w:author="liberman Dani" w:date="2025-04-28T12:57:00Z">
+          <w:rPrChange w:id="51" w:author="liberman Dani" w:date="2025-04-28T12:57:00Z">
             <w:rPr>
               <w:rFonts w:hint="eastAsia"/>
               <w:rtl/>
@@ -722,7 +659,7 @@
           <w:szCs w:val="24"/>
           <w:rtl/>
           <w:lang w:val="en-US"/>
-          <w:rPrChange w:id="63" w:author="liberman Dani" w:date="2025-04-28T12:57:00Z">
+          <w:rPrChange w:id="52" w:author="liberman Dani" w:date="2025-04-28T12:57:00Z">
             <w:rPr>
               <w:rtl/>
               <w:lang w:val="en-US"/>
@@ -738,7 +675,7 @@
           <w:szCs w:val="24"/>
           <w:rtl/>
           <w:lang w:val="en-US"/>
-          <w:rPrChange w:id="64" w:author="liberman Dani" w:date="2025-04-28T12:57:00Z">
+          <w:rPrChange w:id="53" w:author="liberman Dani" w:date="2025-04-28T12:57:00Z">
             <w:rPr>
               <w:rFonts w:hint="eastAsia"/>
               <w:rtl/>
@@ -748,7 +685,7 @@
         </w:rPr>
         <w:t>ההכרחי</w:t>
       </w:r>
-      <w:ins w:id="65" w:author="liberman Dani" w:date="2025-04-28T13:02:00Z">
+      <w:ins w:id="54" w:author="liberman Dani" w:date="2025-04-28T13:02:00Z">
         <w:r>
           <w:rPr>
             <w:rFonts w:hint="cs"/>
@@ -762,7 +699,7 @@
       </w:ins>
       <m:oMath>
         <m:r>
-          <w:ins w:id="66" w:author="liberman Dani" w:date="2025-04-28T13:02:00Z">
+          <w:ins w:id="55" w:author="liberman Dani" w:date="2025-04-28T13:02:00Z">
             <w:rPr>
               <w:rFonts w:ascii="Cambria Math" w:hAnsi="Cambria Math"/>
               <w:sz w:val="24"/>
@@ -773,7 +710,7 @@
           </w:ins>
         </m:r>
         <m:r>
-          <w:ins w:id="67" w:author="liberman Dani" w:date="2025-04-28T13:03:00Z">
+          <w:ins w:id="56" w:author="liberman Dani" w:date="2025-04-28T13:03:00Z">
             <w:rPr>
               <w:rFonts w:ascii="Cambria Math" w:hAnsi="Cambria Math"/>
               <w:sz w:val="24"/>
@@ -790,7 +727,7 @@
           <w:szCs w:val="24"/>
           <w:rtl/>
           <w:lang w:val="en-US"/>
-          <w:rPrChange w:id="68" w:author="liberman Dani" w:date="2025-04-28T12:57:00Z">
+          <w:rPrChange w:id="57" w:author="liberman Dani" w:date="2025-04-28T12:57:00Z">
             <w:rPr>
               <w:rtl/>
               <w:lang w:val="en-US"/>
@@ -799,7 +736,7 @@
         </w:rPr>
         <w:t xml:space="preserve"> </w:t>
       </w:r>
-      <w:ins w:id="69" w:author="liberman Dani" w:date="2025-04-28T13:03:00Z">
+      <w:ins w:id="58" w:author="liberman Dani" w:date="2025-04-28T13:03:00Z">
         <w:r>
           <w:rPr>
             <w:rFonts w:hint="cs"/>
@@ -813,7 +750,7 @@
       </w:ins>
       <m:oMath>
         <m:r>
-          <w:ins w:id="70" w:author="liberman Dani" w:date="2025-04-28T13:03:00Z">
+          <w:ins w:id="59" w:author="liberman Dani" w:date="2025-04-28T13:03:00Z">
             <w:rPr>
               <w:rFonts w:ascii="Cambria Math" w:hAnsi="Cambria Math"/>
               <w:sz w:val="24"/>
@@ -824,7 +761,7 @@
           </w:ins>
         </m:r>
       </m:oMath>
-      <w:ins w:id="71" w:author="liberman Dani" w:date="2025-04-28T13:03:00Z">
+      <w:ins w:id="60" w:author="liberman Dani" w:date="2025-04-28T13:03:00Z">
         <w:r>
           <w:rPr>
             <w:rFonts w:hint="cs"/>
@@ -838,7 +775,7 @@
       </w:ins>
       <m:oMath>
         <m:r>
-          <w:ins w:id="72" w:author="liberman Dani" w:date="2025-04-28T13:04:00Z">
+          <w:ins w:id="61" w:author="liberman Dani" w:date="2025-04-28T13:04:00Z">
             <w:rPr>
               <w:rFonts w:ascii="Cambria Math" w:hAnsi="Cambria Math"/>
               <w:sz w:val="24"/>
@@ -851,7 +788,7 @@
         <m:d>
           <m:dPr>
             <m:ctrlPr>
-              <w:ins w:id="73" w:author="liberman Dani" w:date="2025-04-28T13:04:00Z">
+              <w:ins w:id="62" w:author="liberman Dani" w:date="2025-04-28T13:04:00Z">
                 <w:rPr>
                   <w:rFonts w:ascii="Cambria Math" w:hAnsi="Cambria Math"/>
                   <w:i/>
@@ -864,7 +801,7 @@
           </m:dPr>
           <m:e>
             <m:r>
-              <w:ins w:id="74" w:author="liberman Dani" w:date="2025-04-28T13:04:00Z">
+              <w:ins w:id="63" w:author="liberman Dani" w:date="2025-04-28T13:04:00Z">
                 <w:rPr>
                   <w:rFonts w:ascii="Cambria Math" w:hAnsi="Cambria Math"/>
                   <w:sz w:val="24"/>
@@ -877,7 +814,7 @@
           </m:e>
         </m:d>
         <m:r>
-          <w:ins w:id="75" w:author="liberman Dani" w:date="2025-04-28T13:04:00Z">
+          <w:ins w:id="64" w:author="liberman Dani" w:date="2025-04-28T13:04:00Z">
             <w:rPr>
               <w:rFonts w:ascii="Cambria Math" w:hAnsi="Cambria Math"/>
               <w:sz w:val="24"/>
@@ -888,7 +825,7 @@
           </w:ins>
         </m:r>
       </m:oMath>
-      <w:ins w:id="76" w:author="liberman Dani" w:date="2025-04-28T13:03:00Z">
+      <w:ins w:id="65" w:author="liberman Dani" w:date="2025-04-28T13:03:00Z">
         <w:r>
           <w:rPr>
             <w:rFonts w:hint="cs"/>
@@ -907,7 +844,7 @@
           <w:szCs w:val="24"/>
           <w:rtl/>
           <w:lang w:val="en-US"/>
-          <w:rPrChange w:id="77" w:author="liberman Dani" w:date="2025-04-28T12:57:00Z">
+          <w:rPrChange w:id="66" w:author="liberman Dani" w:date="2025-04-28T12:57:00Z">
             <w:rPr>
               <w:rFonts w:hint="eastAsia"/>
               <w:rtl/>
@@ -923,7 +860,7 @@
           <w:szCs w:val="24"/>
           <w:rtl/>
           <w:lang w:val="en-US"/>
-          <w:rPrChange w:id="78" w:author="liberman Dani" w:date="2025-04-28T12:57:00Z">
+          <w:rPrChange w:id="67" w:author="liberman Dani" w:date="2025-04-28T12:57:00Z">
             <w:rPr>
               <w:rtl/>
               <w:lang w:val="en-US"/>
@@ -939,7 +876,7 @@
             <w:sz w:val="24"/>
             <w:szCs w:val="24"/>
             <w:lang w:val="en-US"/>
-            <w:rPrChange w:id="79" w:author="liberman Dani" w:date="2025-04-28T12:57:00Z">
+            <w:rPrChange w:id="68" w:author="liberman Dani" w:date="2025-04-28T12:57:00Z">
               <w:rPr>
                 <w:rFonts w:ascii="Cambria Math" w:hAnsi="Cambria Math"/>
                 <w:lang w:val="en-US"/>
@@ -957,7 +894,7 @@
             <w:sz w:val="24"/>
             <w:szCs w:val="24"/>
             <w:lang w:val="en-US"/>
-            <w:rPrChange w:id="80" w:author="liberman Dani" w:date="2025-04-28T12:57:00Z">
+            <w:rPrChange w:id="69" w:author="liberman Dani" w:date="2025-04-28T12:57:00Z">
               <w:rPr>
                 <w:rFonts w:ascii="Cambria Math" w:hAnsi="Cambria Math"/>
                 <w:lang w:val="en-US"/>
@@ -973,7 +910,7 @@
           <w:szCs w:val="24"/>
           <w:rtl/>
           <w:lang w:val="en-US"/>
-          <w:rPrChange w:id="81" w:author="liberman Dani" w:date="2025-04-28T12:57:00Z">
+          <w:rPrChange w:id="70" w:author="liberman Dani" w:date="2025-04-28T12:57:00Z">
             <w:rPr>
               <w:rtl/>
               <w:lang w:val="en-US"/>
@@ -989,7 +926,7 @@
             <w:sz w:val="24"/>
             <w:szCs w:val="24"/>
             <w:lang w:val="en-US"/>
-            <w:rPrChange w:id="82" w:author="liberman Dani" w:date="2025-04-28T12:57:00Z">
+            <w:rPrChange w:id="71" w:author="liberman Dani" w:date="2025-04-28T12:57:00Z">
               <w:rPr>
                 <w:rFonts w:ascii="Cambria Math" w:hAnsi="Cambria Math"/>
                 <w:lang w:val="en-US"/>
@@ -1017,7 +954,7 @@
                 <w:sz w:val="24"/>
                 <w:szCs w:val="24"/>
                 <w:lang w:val="en-US"/>
-                <w:rPrChange w:id="83" w:author="liberman Dani" w:date="2025-04-28T12:57:00Z">
+                <w:rPrChange w:id="72" w:author="liberman Dani" w:date="2025-04-28T12:57:00Z">
                   <w:rPr>
                     <w:rFonts w:ascii="Cambria Math" w:hAnsi="Cambria Math"/>
                     <w:lang w:val="en-US"/>
@@ -1034,7 +971,7 @@
                 <w:sz w:val="24"/>
                 <w:szCs w:val="24"/>
                 <w:lang w:val="en-US"/>
-                <w:rPrChange w:id="84" w:author="liberman Dani" w:date="2025-04-28T12:57:00Z">
+                <w:rPrChange w:id="73" w:author="liberman Dani" w:date="2025-04-28T12:57:00Z">
                   <w:rPr>
                     <w:rFonts w:ascii="Cambria Math" w:hAnsi="Cambria Math"/>
                     <w:lang w:val="en-US"/>
@@ -1051,7 +988,7 @@
             <w:sz w:val="24"/>
             <w:szCs w:val="24"/>
             <w:lang w:val="en-US"/>
-            <w:rPrChange w:id="85" w:author="liberman Dani" w:date="2025-04-28T12:57:00Z">
+            <w:rPrChange w:id="74" w:author="liberman Dani" w:date="2025-04-28T12:57:00Z">
               <w:rPr>
                 <w:rFonts w:ascii="Cambria Math" w:hAnsi="Cambria Math"/>
                 <w:lang w:val="en-US"/>
@@ -1068,7 +1005,7 @@
           <w:szCs w:val="24"/>
           <w:rtl/>
           <w:lang w:val="en-US"/>
-          <w:rPrChange w:id="86" w:author="liberman Dani" w:date="2025-04-28T12:57:00Z">
+          <w:rPrChange w:id="75" w:author="liberman Dani" w:date="2025-04-28T12:57:00Z">
             <w:rPr>
               <w:rFonts w:eastAsiaTheme="minorEastAsia"/>
               <w:rtl/>
@@ -1078,7 +1015,7 @@
         </w:rPr>
         <w:t>.</w:t>
       </w:r>
-      <w:ins w:id="87" w:author="liberman Dani" w:date="2025-04-28T13:05:00Z">
+      <w:ins w:id="76" w:author="liberman Dani" w:date="2025-04-28T13:05:00Z">
         <w:r>
           <w:rPr>
             <w:rFonts w:eastAsiaTheme="minorEastAsia" w:hint="cs"/>
@@ -1090,7 +1027,7 @@
           <w:t xml:space="preserve"> תנאי זה הכרחי משום שצריך </w:t>
         </w:r>
       </w:ins>
-      <w:ins w:id="88" w:author="liberman Dani" w:date="2025-04-28T13:06:00Z">
+      <w:ins w:id="77" w:author="liberman Dani" w:date="2025-04-28T13:06:00Z">
         <w:r>
           <w:rPr>
             <w:rFonts w:eastAsiaTheme="minorEastAsia" w:hint="cs"/>
@@ -1111,7 +1048,7 @@
           <w:t xml:space="preserve">bf = </w:t>
         </w:r>
       </w:ins>
-      <w:ins w:id="89" w:author="liberman Dani" w:date="2025-04-28T13:41:00Z">
+      <w:ins w:id="78" w:author="liberman Dani" w:date="2025-04-28T13:41:00Z">
         <w:r>
           <w:rPr>
             <w:rFonts w:eastAsiaTheme="minorEastAsia"/>
@@ -1122,7 +1059,7 @@
           <w:t>0</w:t>
         </w:r>
       </w:ins>
-      <w:ins w:id="90" w:author="liberman Dani" w:date="2025-04-28T13:06:00Z">
+      <w:ins w:id="79" w:author="liberman Dani" w:date="2025-04-28T13:06:00Z">
         <w:r>
           <w:rPr>
             <w:rFonts w:eastAsiaTheme="minorEastAsia" w:hint="cs"/>
@@ -1134,7 +1071,7 @@
           <w:t xml:space="preserve">, כלומר נקבל </w:t>
         </w:r>
       </w:ins>
-      <w:ins w:id="91" w:author="liberman Dani" w:date="2025-04-28T13:07:00Z">
+      <w:ins w:id="80" w:author="liberman Dani" w:date="2025-04-28T13:07:00Z">
         <w:r>
           <w:rPr>
             <w:rFonts w:eastAsiaTheme="minorEastAsia" w:hint="cs"/>
@@ -1156,7 +1093,7 @@
           <w:t xml:space="preserve"> כלומר ברמה</w:t>
         </w:r>
       </w:ins>
-      <w:ins w:id="92" w:author="liberman Dani" w:date="2025-04-28T13:14:00Z">
+      <w:ins w:id="81" w:author="liberman Dani" w:date="2025-04-28T13:14:00Z">
         <w:r>
           <w:rPr>
             <w:rFonts w:eastAsiaTheme="minorEastAsia" w:hint="cs"/>
@@ -1172,7 +1109,7 @@
         <m:sSup>
           <m:sSupPr>
             <m:ctrlPr>
-              <w:ins w:id="93" w:author="liberman Dani" w:date="2025-04-28T13:14:00Z">
+              <w:ins w:id="82" w:author="liberman Dani" w:date="2025-04-28T13:14:00Z">
                 <w:rPr>
                   <w:rFonts w:ascii="Cambria Math" w:hAnsi="Cambria Math"/>
                   <w:i/>
@@ -1185,7 +1122,7 @@
           </m:sSupPr>
           <m:e>
             <m:r>
-              <w:ins w:id="94" w:author="liberman Dani" w:date="2025-04-28T13:14:00Z">
+              <w:ins w:id="83" w:author="liberman Dani" w:date="2025-04-28T13:14:00Z">
                 <w:rPr>
                   <w:rFonts w:ascii="Cambria Math" w:hAnsi="Cambria Math"/>
                   <w:sz w:val="24"/>
@@ -1198,7 +1135,7 @@
           </m:e>
           <m:sup>
             <m:r>
-              <w:ins w:id="95" w:author="liberman Dani" w:date="2025-04-28T13:14:00Z">
+              <w:ins w:id="84" w:author="liberman Dani" w:date="2025-04-28T13:14:00Z">
                 <w:rPr>
                   <w:rFonts w:ascii="Cambria Math" w:hAnsi="Cambria Math"/>
                   <w:sz w:val="24"/>
@@ -1211,7 +1148,7 @@
           </m:sup>
         </m:sSup>
         <m:r>
-          <w:ins w:id="96" w:author="liberman Dani" w:date="2025-04-28T13:14:00Z">
+          <w:ins w:id="85" w:author="liberman Dani" w:date="2025-04-28T13:14:00Z">
             <w:rPr>
               <w:rFonts w:ascii="Cambria Math" w:hAnsi="Cambria Math"/>
               <w:sz w:val="24"/>
@@ -1222,7 +1159,7 @@
           </w:ins>
         </m:r>
       </m:oMath>
-      <w:ins w:id="97" w:author="liberman Dani" w:date="2025-04-28T13:14:00Z">
+      <w:ins w:id="86" w:author="liberman Dani" w:date="2025-04-28T13:14:00Z">
         <w:r>
           <w:rPr>
             <w:rFonts w:eastAsiaTheme="minorEastAsia" w:hint="cs"/>
@@ -1234,7 +1171,7 @@
           <w:t xml:space="preserve">, </w:t>
         </w:r>
       </w:ins>
-      <w:ins w:id="98" w:author="liberman Dani" w:date="2025-04-28T13:15:00Z">
+      <w:ins w:id="87" w:author="liberman Dani" w:date="2025-04-28T13:15:00Z">
         <w:r>
           <w:rPr>
             <w:rFonts w:eastAsiaTheme="minorEastAsia" w:hint="cs"/>
@@ -1250,7 +1187,7 @@
         <m:sSup>
           <m:sSupPr>
             <m:ctrlPr>
-              <w:ins w:id="99" w:author="liberman Dani" w:date="2025-04-28T13:15:00Z">
+              <w:ins w:id="88" w:author="liberman Dani" w:date="2025-04-28T13:15:00Z">
                 <w:rPr>
                   <w:rFonts w:ascii="Cambria Math" w:hAnsi="Cambria Math"/>
                   <w:i/>
@@ -1263,7 +1200,7 @@
           </m:sSupPr>
           <m:e>
             <m:r>
-              <w:ins w:id="100" w:author="liberman Dani" w:date="2025-04-28T13:15:00Z">
+              <w:ins w:id="89" w:author="liberman Dani" w:date="2025-04-28T13:15:00Z">
                 <w:rPr>
                   <w:rFonts w:ascii="Cambria Math" w:hAnsi="Cambria Math"/>
                   <w:sz w:val="24"/>
@@ -1276,7 +1213,7 @@
           </m:e>
           <m:sup>
             <m:r>
-              <w:ins w:id="101" w:author="liberman Dani" w:date="2025-04-28T13:15:00Z">
+              <w:ins w:id="90" w:author="liberman Dani" w:date="2025-04-28T13:15:00Z">
                 <w:rPr>
                   <w:rFonts w:ascii="Cambria Math" w:hAnsi="Cambria Math"/>
                   <w:sz w:val="24"/>
@@ -1289,7 +1226,7 @@
           </m:sup>
         </m:sSup>
         <m:r>
-          <w:ins w:id="102" w:author="liberman Dani" w:date="2025-04-28T13:15:00Z">
+          <w:ins w:id="91" w:author="liberman Dani" w:date="2025-04-28T13:15:00Z">
             <w:rPr>
               <w:rFonts w:ascii="Cambria Math" w:hAnsi="Cambria Math"/>
               <w:sz w:val="24"/>
@@ -1300,7 +1237,7 @@
           </w:ins>
         </m:r>
       </m:oMath>
-      <w:ins w:id="103" w:author="liberman Dani" w:date="2025-04-28T13:15:00Z">
+      <w:ins w:id="92" w:author="liberman Dani" w:date="2025-04-28T13:15:00Z">
         <w:r>
           <w:rPr>
             <w:rFonts w:eastAsiaTheme="minorEastAsia" w:hint="cs"/>
@@ -1312,7 +1249,7 @@
           <w:t xml:space="preserve">,..., ברמה האחרונה שנסמן </w:t>
         </w:r>
       </w:ins>
-      <w:ins w:id="104" w:author="liberman Dani" w:date="2025-04-28T13:16:00Z">
+      <w:ins w:id="93" w:author="liberman Dani" w:date="2025-04-28T13:16:00Z">
         <w:r>
           <w:rPr>
             <w:rFonts w:eastAsiaTheme="minorEastAsia"/>
@@ -1337,7 +1274,7 @@
         <m:sSup>
           <m:sSupPr>
             <m:ctrlPr>
-              <w:ins w:id="105" w:author="liberman Dani" w:date="2025-04-28T13:16:00Z">
+              <w:ins w:id="94" w:author="liberman Dani" w:date="2025-04-28T13:16:00Z">
                 <w:rPr>
                   <w:rFonts w:ascii="Cambria Math" w:hAnsi="Cambria Math"/>
                   <w:i/>
@@ -1350,7 +1287,7 @@
           </m:sSupPr>
           <m:e>
             <m:r>
-              <w:ins w:id="106" w:author="liberman Dani" w:date="2025-04-28T13:16:00Z">
+              <w:ins w:id="95" w:author="liberman Dani" w:date="2025-04-28T13:16:00Z">
                 <w:rPr>
                   <w:rFonts w:ascii="Cambria Math" w:hAnsi="Cambria Math"/>
                   <w:sz w:val="24"/>
@@ -1363,7 +1300,7 @@
           </m:e>
           <m:sup>
             <m:r>
-              <w:ins w:id="107" w:author="liberman Dani" w:date="2025-04-28T13:16:00Z">
+              <w:ins w:id="96" w:author="liberman Dani" w:date="2025-04-28T13:16:00Z">
                 <w:rPr>
                   <w:rFonts w:ascii="Cambria Math" w:hAnsi="Cambria Math"/>
                   <w:sz w:val="24"/>
@@ -1376,7 +1313,7 @@
           </m:sup>
         </m:sSup>
       </m:oMath>
-      <w:ins w:id="108" w:author="liberman Dani" w:date="2025-04-28T13:16:00Z">
+      <w:ins w:id="97" w:author="liberman Dani" w:date="2025-04-28T13:16:00Z">
         <w:r>
           <w:rPr>
             <w:rFonts w:eastAsiaTheme="minorEastAsia" w:hint="cs"/>
@@ -1394,7 +1331,7 @@
             <m:chr m:val="∑"/>
             <m:limLoc m:val="undOvr"/>
             <m:ctrlPr>
-              <w:ins w:id="109" w:author="liberman Dani" w:date="2025-04-28T13:16:00Z">
+              <w:ins w:id="98" w:author="liberman Dani" w:date="2025-04-28T13:16:00Z">
                 <w:rPr>
                   <w:rFonts w:ascii="Cambria Math" w:eastAsiaTheme="minorEastAsia" w:hAnsi="Cambria Math"/>
                   <w:i/>
@@ -1407,7 +1344,7 @@
           </m:naryPr>
           <m:sub>
             <m:r>
-              <w:ins w:id="110" w:author="liberman Dani" w:date="2025-04-28T13:17:00Z">
+              <w:ins w:id="99" w:author="liberman Dani" w:date="2025-04-28T13:17:00Z">
                 <w:rPr>
                   <w:rFonts w:ascii="Cambria Math" w:eastAsiaTheme="minorEastAsia" w:hAnsi="Cambria Math"/>
                   <w:sz w:val="24"/>
@@ -1420,7 +1357,7 @@
           </m:sub>
           <m:sup>
             <m:r>
-              <w:ins w:id="111" w:author="liberman Dani" w:date="2025-04-28T13:17:00Z">
+              <w:ins w:id="100" w:author="liberman Dani" w:date="2025-04-28T13:17:00Z">
                 <w:rPr>
                   <w:rFonts w:ascii="Cambria Math" w:eastAsiaTheme="minorEastAsia" w:hAnsi="Cambria Math"/>
                   <w:sz w:val="24"/>
@@ -1435,7 +1372,7 @@
             <m:sSup>
               <m:sSupPr>
                 <m:ctrlPr>
-                  <w:ins w:id="112" w:author="liberman Dani" w:date="2025-04-28T13:17:00Z">
+                  <w:ins w:id="101" w:author="liberman Dani" w:date="2025-04-28T13:17:00Z">
                     <w:rPr>
                       <w:rFonts w:ascii="Cambria Math" w:eastAsiaTheme="minorEastAsia" w:hAnsi="Cambria Math"/>
                       <w:i/>
@@ -1448,7 +1385,7 @@
               </m:sSupPr>
               <m:e>
                 <m:r>
-                  <w:ins w:id="113" w:author="liberman Dani" w:date="2025-04-28T13:17:00Z">
+                  <w:ins w:id="102" w:author="liberman Dani" w:date="2025-04-28T13:17:00Z">
                     <w:rPr>
                       <w:rFonts w:ascii="Cambria Math" w:eastAsiaTheme="minorEastAsia" w:hAnsi="Cambria Math"/>
                       <w:sz w:val="24"/>
@@ -1461,7 +1398,7 @@
               </m:e>
               <m:sup>
                 <m:r>
-                  <w:ins w:id="114" w:author="liberman Dani" w:date="2025-04-28T13:17:00Z">
+                  <w:ins w:id="103" w:author="liberman Dani" w:date="2025-04-28T13:17:00Z">
                     <w:rPr>
                       <w:rFonts w:ascii="Cambria Math" w:eastAsiaTheme="minorEastAsia" w:hAnsi="Cambria Math"/>
                       <w:sz w:val="24"/>
@@ -1476,7 +1413,7 @@
           </m:e>
         </m:nary>
         <m:r>
-          <w:ins w:id="115" w:author="liberman Dani" w:date="2025-04-28T13:17:00Z">
+          <w:ins w:id="104" w:author="liberman Dani" w:date="2025-04-28T13:17:00Z">
             <w:rPr>
               <w:rFonts w:ascii="Cambria Math" w:eastAsiaTheme="minorEastAsia" w:hAnsi="Cambria Math"/>
               <w:sz w:val="24"/>
@@ -1489,7 +1426,7 @@
         <m:sSup>
           <m:sSupPr>
             <m:ctrlPr>
-              <w:ins w:id="116" w:author="liberman Dani" w:date="2025-04-28T13:17:00Z">
+              <w:ins w:id="105" w:author="liberman Dani" w:date="2025-04-28T13:17:00Z">
                 <w:rPr>
                   <w:rFonts w:ascii="Cambria Math" w:eastAsiaTheme="minorEastAsia" w:hAnsi="Cambria Math"/>
                   <w:i/>
@@ -1502,7 +1439,7 @@
           </m:sSupPr>
           <m:e>
             <m:r>
-              <w:ins w:id="117" w:author="liberman Dani" w:date="2025-04-28T13:17:00Z">
+              <w:ins w:id="106" w:author="liberman Dani" w:date="2025-04-28T13:17:00Z">
                 <w:rPr>
                   <w:rFonts w:ascii="Cambria Math" w:eastAsiaTheme="minorEastAsia" w:hAnsi="Cambria Math"/>
                   <w:sz w:val="24"/>
@@ -1515,7 +1452,7 @@
           </m:e>
           <m:sup>
             <m:r>
-              <w:ins w:id="118" w:author="liberman Dani" w:date="2025-04-28T13:17:00Z">
+              <w:ins w:id="107" w:author="liberman Dani" w:date="2025-04-28T13:17:00Z">
                 <w:rPr>
                   <w:rFonts w:ascii="Cambria Math" w:eastAsiaTheme="minorEastAsia" w:hAnsi="Cambria Math"/>
                   <w:sz w:val="24"/>
@@ -1528,7 +1465,7 @@
           </m:sup>
         </m:sSup>
         <m:r>
-          <w:ins w:id="119" w:author="liberman Dani" w:date="2025-04-28T13:17:00Z">
+          <w:ins w:id="108" w:author="liberman Dani" w:date="2025-04-28T13:17:00Z">
             <w:rPr>
               <w:rFonts w:ascii="Cambria Math" w:eastAsiaTheme="minorEastAsia" w:hAnsi="Cambria Math"/>
               <w:sz w:val="24"/>
@@ -1539,7 +1476,7 @@
           </w:ins>
         </m:r>
       </m:oMath>
-      <w:ins w:id="120" w:author="liberman Dani" w:date="2025-04-28T13:17:00Z">
+      <w:ins w:id="109" w:author="liberman Dani" w:date="2025-04-28T13:17:00Z">
         <w:r>
           <w:rPr>
             <w:rFonts w:eastAsiaTheme="minorEastAsia" w:hint="cs"/>
@@ -1551,7 +1488,7 @@
           <w:t xml:space="preserve"> צמתים.</w:t>
         </w:r>
       </w:ins>
-      <w:ins w:id="121" w:author="liberman Dani" w:date="2025-04-29T14:24:00Z">
+      <w:ins w:id="110" w:author="liberman Dani" w:date="2025-04-29T14:24:00Z">
         <w:r>
           <w:rPr>
             <w:rFonts w:eastAsiaTheme="minorEastAsia"/>
@@ -1601,13 +1538,13 @@
           <w:sz w:val="24"/>
           <w:szCs w:val="24"/>
           <w:lang w:val="en-US"/>
-          <w:rPrChange w:id="122" w:author="liberman Dani" w:date="2025-04-28T12:57:00Z">
-            <w:rPr>
-              <w:lang w:val="en-US"/>
-            </w:rPr>
-          </w:rPrChange>
-        </w:rPr>
-        <w:pPrChange w:id="123" w:author="liberman Dani" w:date="2025-04-28T14:21:00Z">
+          <w:rPrChange w:id="111" w:author="liberman Dani" w:date="2025-04-28T12:57:00Z">
+            <w:rPr>
+              <w:lang w:val="en-US"/>
+            </w:rPr>
+          </w:rPrChange>
+        </w:rPr>
+        <w:pPrChange w:id="112" w:author="liberman Dani" w:date="2025-04-28T14:21:00Z">
           <w:pPr>
             <w:pStyle w:val="ListParagraph"/>
             <w:numPr>
@@ -1618,7 +1555,7 @@
           </w:pPr>
         </w:pPrChange>
       </w:pPr>
-      <w:ins w:id="124" w:author="liberman Dani" w:date="2025-04-28T13:59:00Z">
+      <w:ins w:id="113" w:author="liberman Dani" w:date="2025-04-28T13:59:00Z">
         <w:r>
           <w:rPr>
             <w:rFonts w:eastAsiaTheme="minorEastAsia" w:cs="Arial"/>
@@ -1703,13 +1640,13 @@
         </w:numPr>
         <w:bidi/>
         <w:rPr>
-          <w:ins w:id="125" w:author="liberman Dani" w:date="2025-04-28T13:55:00Z"/>
-          <w:sz w:val="24"/>
-          <w:szCs w:val="24"/>
-          <w:lang w:val="en-US"/>
-          <w:rPrChange w:id="126" w:author="liberman Dani" w:date="2025-04-28T13:55:00Z">
-            <w:rPr>
-              <w:ins w:id="127" w:author="liberman Dani" w:date="2025-04-28T13:55:00Z"/>
+          <w:ins w:id="114" w:author="liberman Dani" w:date="2025-04-28T13:55:00Z"/>
+          <w:sz w:val="24"/>
+          <w:szCs w:val="24"/>
+          <w:lang w:val="en-US"/>
+          <w:rPrChange w:id="115" w:author="liberman Dani" w:date="2025-04-28T13:55:00Z">
+            <w:rPr>
+              <w:ins w:id="116" w:author="liberman Dani" w:date="2025-04-28T13:55:00Z"/>
               <w:rFonts w:eastAsiaTheme="minorEastAsia"/>
               <w:sz w:val="24"/>
               <w:szCs w:val="24"/>
@@ -1725,7 +1662,7 @@
           <w:szCs w:val="24"/>
           <w:rtl/>
           <w:lang w:val="en-US"/>
-          <w:rPrChange w:id="128" w:author="liberman Dani" w:date="2025-04-28T12:57:00Z">
+          <w:rPrChange w:id="117" w:author="liberman Dani" w:date="2025-04-28T12:57:00Z">
             <w:rPr>
               <w:rFonts w:eastAsiaTheme="minorEastAsia" w:hint="eastAsia"/>
               <w:rtl/>
@@ -1742,7 +1679,7 @@
           <w:szCs w:val="24"/>
           <w:rtl/>
           <w:lang w:val="en-US"/>
-          <w:rPrChange w:id="129" w:author="liberman Dani" w:date="2025-04-28T12:57:00Z">
+          <w:rPrChange w:id="118" w:author="liberman Dani" w:date="2025-04-28T12:57:00Z">
             <w:rPr>
               <w:rFonts w:eastAsiaTheme="minorEastAsia"/>
               <w:rtl/>
@@ -1759,7 +1696,7 @@
           <w:szCs w:val="24"/>
           <w:rtl/>
           <w:lang w:val="en-US"/>
-          <w:rPrChange w:id="130" w:author="liberman Dani" w:date="2025-04-28T12:57:00Z">
+          <w:rPrChange w:id="119" w:author="liberman Dani" w:date="2025-04-28T12:57:00Z">
             <w:rPr>
               <w:rFonts w:eastAsiaTheme="minorEastAsia" w:hint="eastAsia"/>
               <w:rtl/>
@@ -1776,7 +1713,7 @@
           <w:szCs w:val="24"/>
           <w:rtl/>
           <w:lang w:val="en-US"/>
-          <w:rPrChange w:id="131" w:author="liberman Dani" w:date="2025-04-28T12:57:00Z">
+          <w:rPrChange w:id="120" w:author="liberman Dani" w:date="2025-04-28T12:57:00Z">
             <w:rPr>
               <w:rFonts w:eastAsiaTheme="minorEastAsia"/>
               <w:rtl/>
@@ -1806,7 +1743,7 @@
                 <w:sz w:val="24"/>
                 <w:szCs w:val="24"/>
                 <w:lang w:val="en-US"/>
-                <w:rPrChange w:id="132" w:author="liberman Dani" w:date="2025-04-28T12:57:00Z">
+                <w:rPrChange w:id="121" w:author="liberman Dani" w:date="2025-04-28T12:57:00Z">
                   <w:rPr>
                     <w:rFonts w:ascii="Cambria Math" w:eastAsiaTheme="minorEastAsia" w:hAnsi="Cambria Math"/>
                     <w:lang w:val="en-US"/>
@@ -1823,7 +1760,7 @@
                 <w:sz w:val="24"/>
                 <w:szCs w:val="24"/>
                 <w:lang w:val="en-US"/>
-                <w:rPrChange w:id="133" w:author="liberman Dani" w:date="2025-04-28T12:57:00Z">
+                <w:rPrChange w:id="122" w:author="liberman Dani" w:date="2025-04-28T12:57:00Z">
                   <w:rPr>
                     <w:rFonts w:ascii="Cambria Math" w:eastAsiaTheme="minorEastAsia" w:hAnsi="Cambria Math"/>
                     <w:lang w:val="en-US"/>
@@ -1842,7 +1779,7 @@
           <w:szCs w:val="24"/>
           <w:rtl/>
           <w:lang w:val="en-US"/>
-          <w:rPrChange w:id="134" w:author="liberman Dani" w:date="2025-04-28T12:57:00Z">
+          <w:rPrChange w:id="123" w:author="liberman Dani" w:date="2025-04-28T12:57:00Z">
             <w:rPr>
               <w:rFonts w:eastAsiaTheme="minorEastAsia"/>
               <w:rtl/>
@@ -1852,7 +1789,7 @@
         </w:rPr>
         <w:t>.</w:t>
       </w:r>
-      <w:ins w:id="135" w:author="liberman Dani" w:date="2025-04-28T13:47:00Z">
+      <w:ins w:id="124" w:author="liberman Dani" w:date="2025-04-28T13:47:00Z">
         <w:r>
           <w:rPr>
             <w:rFonts w:eastAsiaTheme="minorEastAsia" w:hint="cs"/>
@@ -1864,7 +1801,7 @@
           <w:t xml:space="preserve"> ניתן להוכיח (לדעתנו לא צריך) שבכל עץ </w:t>
         </w:r>
       </w:ins>
-      <w:ins w:id="136" w:author="liberman Dani" w:date="2025-04-28T13:48:00Z">
+      <w:ins w:id="125" w:author="liberman Dani" w:date="2025-04-28T13:48:00Z">
         <w:r>
           <w:rPr>
             <w:rFonts w:eastAsiaTheme="minorEastAsia" w:hint="cs"/>
@@ -1895,7 +1832,7 @@
           <w:t xml:space="preserve"> שלו הוא 0.</w:t>
         </w:r>
       </w:ins>
-      <w:ins w:id="137" w:author="liberman Dani" w:date="2025-04-28T13:50:00Z">
+      <w:ins w:id="126" w:author="liberman Dani" w:date="2025-04-28T13:50:00Z">
         <w:r>
           <w:rPr>
             <w:rFonts w:eastAsiaTheme="minorEastAsia" w:hint="cs"/>
@@ -1917,7 +1854,7 @@
           <w:t xml:space="preserve">כלומר לא יכולים להיות פחות מ-1 צמתים בעלי ערך </w:t>
         </w:r>
       </w:ins>
-      <w:ins w:id="138" w:author="liberman Dani" w:date="2025-04-28T13:51:00Z">
+      <w:ins w:id="127" w:author="liberman Dani" w:date="2025-04-28T13:51:00Z">
         <w:r>
           <w:rPr>
             <w:rFonts w:eastAsiaTheme="minorEastAsia"/>
@@ -1938,7 +1875,7 @@
           <w:t xml:space="preserve"> = 0. </w:t>
         </w:r>
       </w:ins>
-      <w:ins w:id="139" w:author="liberman Dani" w:date="2025-04-28T13:58:00Z">
+      <w:ins w:id="128" w:author="liberman Dani" w:date="2025-04-28T13:58:00Z">
         <w:r>
           <w:rPr>
             <w:rFonts w:eastAsiaTheme="minorEastAsia" w:hint="cs"/>
@@ -1979,7 +1916,7 @@
           <w:t>:</w:t>
         </w:r>
       </w:ins>
-      <w:ins w:id="140" w:author="liberman Dani" w:date="2025-04-28T13:59:00Z">
+      <w:ins w:id="129" w:author="liberman Dani" w:date="2025-04-28T13:59:00Z">
         <w:r>
           <w:rPr>
             <w:noProof/>
@@ -1992,20 +1929,20 @@
       <w:pPr>
         <w:bidi/>
         <w:rPr>
-          <w:ins w:id="141" w:author="liberman Dani" w:date="2025-04-28T13:57:00Z"/>
-          <w:sz w:val="24"/>
-          <w:szCs w:val="24"/>
-          <w:rtl/>
-          <w:lang w:val="en-US"/>
-          <w:rPrChange w:id="142" w:author="liberman Dani" w:date="2025-04-28T14:00:00Z">
-            <w:rPr>
-              <w:ins w:id="143" w:author="liberman Dani" w:date="2025-04-28T13:57:00Z"/>
-              <w:rtl/>
-              <w:lang w:val="en-US"/>
-            </w:rPr>
-          </w:rPrChange>
-        </w:rPr>
-        <w:pPrChange w:id="144" w:author="liberman Dani" w:date="2025-04-28T14:00:00Z">
+          <w:ins w:id="130" w:author="liberman Dani" w:date="2025-04-28T13:57:00Z"/>
+          <w:sz w:val="24"/>
+          <w:szCs w:val="24"/>
+          <w:rtl/>
+          <w:lang w:val="en-US"/>
+          <w:rPrChange w:id="131" w:author="liberman Dani" w:date="2025-04-28T14:00:00Z">
+            <w:rPr>
+              <w:ins w:id="132" w:author="liberman Dani" w:date="2025-04-28T13:57:00Z"/>
+              <w:rtl/>
+              <w:lang w:val="en-US"/>
+            </w:rPr>
+          </w:rPrChange>
+        </w:rPr>
+        <w:pPrChange w:id="133" w:author="liberman Dani" w:date="2025-04-28T14:00:00Z">
           <w:pPr>
             <w:pStyle w:val="ListParagraph"/>
             <w:bidi/>
@@ -2020,14 +1957,14 @@
         <w:bidi/>
         <w:ind w:left="1080"/>
         <w:rPr>
-          <w:ins w:id="145" w:author="liberman Dani" w:date="2025-04-28T13:57:00Z"/>
-          <w:sz w:val="24"/>
-          <w:szCs w:val="24"/>
-          <w:rtl/>
-          <w:lang w:val="en-US"/>
-        </w:rPr>
-      </w:pPr>
-      <w:ins w:id="146" w:author="liberman Dani" w:date="2025-04-28T13:55:00Z">
+          <w:ins w:id="134" w:author="liberman Dani" w:date="2025-04-28T13:57:00Z"/>
+          <w:sz w:val="24"/>
+          <w:szCs w:val="24"/>
+          <w:rtl/>
+          <w:lang w:val="en-US"/>
+        </w:rPr>
+      </w:pPr>
+      <w:ins w:id="135" w:author="liberman Dani" w:date="2025-04-28T13:55:00Z">
         <w:r>
           <w:rPr>
             <w:rFonts w:hint="cs"/>
@@ -2039,7 +1976,7 @@
           <w:t>לכל צומת מלבד העלה האחרון</w:t>
         </w:r>
       </w:ins>
-      <w:ins w:id="147" w:author="liberman Dani" w:date="2025-04-28T13:56:00Z">
+      <w:ins w:id="136" w:author="liberman Dani" w:date="2025-04-28T13:56:00Z">
         <w:r>
           <w:rPr>
             <w:rFonts w:hint="cs"/>
@@ -2058,14 +1995,14 @@
         <w:bidi/>
         <w:ind w:left="1080"/>
         <w:rPr>
-          <w:ins w:id="148" w:author="liberman Dani" w:date="2025-04-28T13:57:00Z"/>
-          <w:sz w:val="24"/>
-          <w:szCs w:val="24"/>
-          <w:rtl/>
-          <w:lang w:val="en-US"/>
-        </w:rPr>
-      </w:pPr>
-      <w:ins w:id="149" w:author="liberman Dani" w:date="2025-04-28T13:56:00Z">
+          <w:ins w:id="137" w:author="liberman Dani" w:date="2025-04-28T13:57:00Z"/>
+          <w:sz w:val="24"/>
+          <w:szCs w:val="24"/>
+          <w:rtl/>
+          <w:lang w:val="en-US"/>
+        </w:rPr>
+      </w:pPr>
+      <w:ins w:id="138" w:author="liberman Dani" w:date="2025-04-28T13:56:00Z">
         <w:r>
           <w:rPr>
             <w:rFonts w:hint="cs"/>
@@ -2084,14 +2021,14 @@
         <w:bidi/>
         <w:ind w:left="1080"/>
         <w:rPr>
-          <w:ins w:id="150" w:author="liberman Dani" w:date="2025-04-28T13:57:00Z"/>
-          <w:sz w:val="24"/>
-          <w:szCs w:val="24"/>
-          <w:rtl/>
-          <w:lang w:val="en-US"/>
-        </w:rPr>
-      </w:pPr>
-      <w:ins w:id="151" w:author="liberman Dani" w:date="2025-04-28T13:56:00Z">
+          <w:ins w:id="139" w:author="liberman Dani" w:date="2025-04-28T13:57:00Z"/>
+          <w:sz w:val="24"/>
+          <w:szCs w:val="24"/>
+          <w:rtl/>
+          <w:lang w:val="en-US"/>
+        </w:rPr>
+      </w:pPr>
+      <w:ins w:id="140" w:author="liberman Dani" w:date="2025-04-28T13:56:00Z">
         <w:r>
           <w:rPr>
             <w:rFonts w:hint="cs"/>
@@ -2173,7 +2110,7 @@
         <w:bidi/>
         <w:ind w:left="1080"/>
         <w:rPr>
-          <w:ins w:id="152" w:author="liberman Dani" w:date="2025-04-28T14:21:00Z"/>
+          <w:ins w:id="141" w:author="liberman Dani" w:date="2025-04-28T14:21:00Z"/>
           <w:rFonts w:eastAsiaTheme="minorEastAsia"/>
           <w:sz w:val="24"/>
           <w:szCs w:val="24"/>
@@ -2181,7 +2118,7 @@
           <w:lang w:val="en-US"/>
         </w:rPr>
       </w:pPr>
-      <w:ins w:id="153" w:author="liberman Dani" w:date="2025-04-28T13:56:00Z">
+      <w:ins w:id="142" w:author="liberman Dani" w:date="2025-04-28T13:56:00Z">
         <w:r>
           <w:rPr>
             <w:rFonts w:hint="cs"/>
@@ -2195,7 +2132,7 @@
       </w:ins>
       <m:oMath>
         <m:r>
-          <w:ins w:id="154" w:author="liberman Dani" w:date="2025-04-28T13:56:00Z">
+          <w:ins w:id="143" w:author="liberman Dani" w:date="2025-04-28T13:56:00Z">
             <w:rPr>
               <w:rFonts w:ascii="Cambria Math" w:eastAsiaTheme="minorEastAsia" w:hAnsi="Cambria Math"/>
               <w:sz w:val="24"/>
@@ -2208,7 +2145,7 @@
         <m:sSub>
           <m:sSubPr>
             <m:ctrlPr>
-              <w:ins w:id="155" w:author="liberman Dani" w:date="2025-04-28T13:56:00Z">
+              <w:ins w:id="144" w:author="liberman Dani" w:date="2025-04-28T13:56:00Z">
                 <w:rPr>
                   <w:rFonts w:ascii="Cambria Math" w:eastAsiaTheme="minorEastAsia" w:hAnsi="Cambria Math"/>
                   <w:i/>
@@ -2221,7 +2158,7 @@
           </m:sSubPr>
           <m:e>
             <m:r>
-              <w:ins w:id="156" w:author="liberman Dani" w:date="2025-04-28T13:56:00Z">
+              <w:ins w:id="145" w:author="liberman Dani" w:date="2025-04-28T13:56:00Z">
                 <w:rPr>
                   <w:rFonts w:ascii="Cambria Math" w:eastAsiaTheme="minorEastAsia" w:hAnsi="Cambria Math"/>
                   <w:sz w:val="24"/>
@@ -2234,7 +2171,7 @@
           </m:e>
           <m:sub>
             <m:r>
-              <w:ins w:id="157" w:author="liberman Dani" w:date="2025-04-28T14:00:00Z">
+              <w:ins w:id="146" w:author="liberman Dani" w:date="2025-04-28T14:00:00Z">
                 <w:rPr>
                   <w:rFonts w:ascii="Cambria Math" w:eastAsiaTheme="minorEastAsia" w:hAnsi="Cambria Math"/>
                   <w:sz w:val="24"/>
@@ -2247,7 +2184,7 @@
           </m:sub>
         </m:sSub>
         <m:r>
-          <w:ins w:id="158" w:author="liberman Dani" w:date="2025-04-28T13:56:00Z">
+          <w:ins w:id="147" w:author="liberman Dani" w:date="2025-04-28T13:56:00Z">
             <w:rPr>
               <w:rFonts w:ascii="Cambria Math" w:eastAsiaTheme="minorEastAsia" w:hAnsi="Cambria Math"/>
               <w:sz w:val="24"/>
@@ -2260,7 +2197,7 @@
         <m:f>
           <m:fPr>
             <m:ctrlPr>
-              <w:ins w:id="159" w:author="liberman Dani" w:date="2025-04-28T13:56:00Z">
+              <w:ins w:id="148" w:author="liberman Dani" w:date="2025-04-28T13:56:00Z">
                 <w:rPr>
                   <w:rFonts w:ascii="Cambria Math" w:eastAsiaTheme="minorEastAsia" w:hAnsi="Cambria Math"/>
                   <w:i/>
@@ -2273,7 +2210,7 @@
           </m:fPr>
           <m:num>
             <m:r>
-              <w:ins w:id="160" w:author="liberman Dani" w:date="2025-04-28T13:56:00Z">
+              <w:ins w:id="149" w:author="liberman Dani" w:date="2025-04-28T13:56:00Z">
                 <w:rPr>
                   <w:rFonts w:ascii="Cambria Math" w:eastAsiaTheme="minorEastAsia" w:hAnsi="Cambria Math"/>
                   <w:sz w:val="24"/>
@@ -2286,7 +2223,7 @@
           </m:num>
           <m:den>
             <m:r>
-              <w:ins w:id="161" w:author="liberman Dani" w:date="2025-04-28T13:56:00Z">
+              <w:ins w:id="150" w:author="liberman Dani" w:date="2025-04-28T13:56:00Z">
                 <w:rPr>
                   <w:rFonts w:ascii="Cambria Math" w:eastAsiaTheme="minorEastAsia" w:hAnsi="Cambria Math"/>
                   <w:sz w:val="24"/>
@@ -2299,7 +2236,7 @@
           </m:den>
         </m:f>
       </m:oMath>
-      <w:ins w:id="162" w:author="liberman Dani" w:date="2025-04-28T13:56:00Z">
+      <w:ins w:id="151" w:author="liberman Dani" w:date="2025-04-28T13:56:00Z">
         <w:r>
           <w:rPr>
             <w:rFonts w:eastAsiaTheme="minorEastAsia" w:hint="cs"/>
@@ -2321,13 +2258,13 @@
           <w:sz w:val="24"/>
           <w:szCs w:val="24"/>
           <w:lang w:val="en-US"/>
-          <w:rPrChange w:id="163" w:author="liberman Dani" w:date="2025-04-28T13:56:00Z">
-            <w:rPr>
-              <w:lang w:val="en-US"/>
-            </w:rPr>
-          </w:rPrChange>
-        </w:rPr>
-        <w:pPrChange w:id="164" w:author="liberman Dani" w:date="2025-04-28T14:21:00Z">
+          <w:rPrChange w:id="152" w:author="liberman Dani" w:date="2025-04-28T13:56:00Z">
+            <w:rPr>
+              <w:lang w:val="en-US"/>
+            </w:rPr>
+          </w:rPrChange>
+        </w:rPr>
+        <w:pPrChange w:id="153" w:author="liberman Dani" w:date="2025-04-28T14:21:00Z">
           <w:pPr>
             <w:pStyle w:val="ListParagraph"/>
             <w:numPr>
@@ -2348,14 +2285,14 @@
         </w:numPr>
         <w:bidi/>
         <w:rPr>
-          <w:ins w:id="165" w:author="liberman Dani" w:date="2025-04-28T14:18:00Z"/>
-          <w:sz w:val="24"/>
-          <w:szCs w:val="24"/>
-          <w:rtl/>
-          <w:lang w:val="en-US"/>
-          <w:rPrChange w:id="166" w:author="liberman Dani" w:date="2025-04-28T14:18:00Z">
-            <w:rPr>
-              <w:ins w:id="167" w:author="liberman Dani" w:date="2025-04-28T14:18:00Z"/>
+          <w:ins w:id="154" w:author="liberman Dani" w:date="2025-04-28T14:18:00Z"/>
+          <w:sz w:val="24"/>
+          <w:szCs w:val="24"/>
+          <w:rtl/>
+          <w:lang w:val="en-US"/>
+          <w:rPrChange w:id="155" w:author="liberman Dani" w:date="2025-04-28T14:18:00Z">
+            <w:rPr>
+              <w:ins w:id="156" w:author="liberman Dani" w:date="2025-04-28T14:18:00Z"/>
               <w:rFonts w:eastAsiaTheme="minorEastAsia"/>
               <w:sz w:val="24"/>
               <w:szCs w:val="24"/>
@@ -2365,7 +2302,7 @@
           </w:rPrChange>
         </w:rPr>
       </w:pPr>
-      <w:ins w:id="168" w:author="liberman Dani" w:date="2025-04-28T14:18:00Z">
+      <w:ins w:id="157" w:author="liberman Dani" w:date="2025-04-28T14:18:00Z">
         <w:r>
           <w:rPr>
             <w:rFonts w:cs="Arial"/>
@@ -2440,7 +2377,7 @@
           </w:drawing>
         </w:r>
       </w:ins>
-      <w:del w:id="169" w:author="liberman Dani" w:date="2025-04-28T14:16:00Z">
+      <w:del w:id="158" w:author="liberman Dani" w:date="2025-04-28T14:16:00Z">
         <w:r>
           <w:rPr>
             <w:rFonts w:cs="Arial"/>
@@ -2449,7 +2386,7 @@
             <w:szCs w:val="24"/>
             <w:rtl/>
             <w:lang w:val="en-US"/>
-            <w:rPrChange w:id="170" w:author="liberman Dani" w:date="2025-04-28T12:57:00Z">
+            <w:rPrChange w:id="159" w:author="liberman Dani" w:date="2025-04-28T12:57:00Z">
               <w:rPr>
                 <w:rFonts w:cs="Arial"/>
                 <w:noProof/>
@@ -2495,7 +2432,7 @@
           </w:drawing>
         </w:r>
       </w:del>
-      <w:ins w:id="171" w:author="liberman Dani" w:date="2025-04-28T14:17:00Z">
+      <w:ins w:id="160" w:author="liberman Dani" w:date="2025-04-28T14:17:00Z">
         <w:r>
           <w:rPr>
             <w:rFonts w:hint="cs"/>
@@ -2509,7 +2446,7 @@
       </w:ins>
       <m:oMath>
         <m:r>
-          <w:ins w:id="172" w:author="liberman Dani" w:date="2025-04-28T14:18:00Z">
+          <w:ins w:id="161" w:author="liberman Dani" w:date="2025-04-28T14:18:00Z">
             <m:rPr>
               <m:sty m:val="p"/>
             </m:rPr>
@@ -2525,7 +2462,7 @@
         <m:d>
           <m:dPr>
             <m:ctrlPr>
-              <w:ins w:id="173" w:author="liberman Dani" w:date="2025-04-28T14:17:00Z">
+              <w:ins w:id="162" w:author="liberman Dani" w:date="2025-04-28T14:17:00Z">
                 <w:rPr>
                   <w:rFonts w:ascii="Cambria Math" w:hAnsi="Cambria Math"/>
                   <w:sz w:val="24"/>
@@ -2537,7 +2474,7 @@
           </m:dPr>
           <m:e>
             <m:r>
-              <w:ins w:id="174" w:author="liberman Dani" w:date="2025-04-28T14:17:00Z">
+              <w:ins w:id="163" w:author="liberman Dani" w:date="2025-04-28T14:17:00Z">
                 <m:rPr>
                   <m:sty m:val="p"/>
                 </m:rPr>
@@ -2553,7 +2490,7 @@
           </m:e>
         </m:d>
         <m:r>
-          <w:ins w:id="175" w:author="liberman Dani" w:date="2025-04-28T14:18:00Z">
+          <w:ins w:id="164" w:author="liberman Dani" w:date="2025-04-28T14:18:00Z">
             <w:rPr>
               <w:rFonts w:ascii="Cambria Math"/>
               <w:sz w:val="24"/>
@@ -2564,7 +2501,7 @@
           </w:ins>
         </m:r>
         <m:r>
-          <w:ins w:id="176" w:author="liberman Dani" w:date="2025-04-28T14:18:00Z">
+          <w:ins w:id="165" w:author="liberman Dani" w:date="2025-04-28T14:18:00Z">
             <w:rPr>
               <w:rFonts w:ascii="Cambria Math"/>
               <w:sz w:val="24"/>
@@ -2575,7 +2512,7 @@
           </w:ins>
         </m:r>
       </m:oMath>
-      <w:ins w:id="177" w:author="liberman Dani" w:date="2025-04-28T14:18:00Z">
+      <w:ins w:id="166" w:author="liberman Dani" w:date="2025-04-28T14:18:00Z">
         <w:r>
           <w:rPr>
             <w:rFonts w:eastAsiaTheme="minorEastAsia" w:hint="cs"/>
@@ -2594,7 +2531,7 @@
         <w:bidi/>
         <w:ind w:left="1080"/>
         <w:rPr>
-          <w:ins w:id="178" w:author="liberman Dani" w:date="2025-04-28T14:18:00Z"/>
+          <w:ins w:id="167" w:author="liberman Dani" w:date="2025-04-28T14:18:00Z"/>
           <w:sz w:val="24"/>
           <w:szCs w:val="24"/>
           <w:rtl/>
@@ -2608,14 +2545,14 @@
         <w:bidi/>
         <w:ind w:left="1080"/>
         <w:rPr>
-          <w:ins w:id="179" w:author="liberman Dani" w:date="2025-04-28T14:18:00Z"/>
-          <w:sz w:val="24"/>
-          <w:szCs w:val="24"/>
-          <w:rtl/>
-          <w:lang w:val="en-US"/>
-        </w:rPr>
-      </w:pPr>
-      <w:ins w:id="180" w:author="liberman Dani" w:date="2025-04-28T14:18:00Z">
+          <w:ins w:id="168" w:author="liberman Dani" w:date="2025-04-28T14:18:00Z"/>
+          <w:sz w:val="24"/>
+          <w:szCs w:val="24"/>
+          <w:rtl/>
+          <w:lang w:val="en-US"/>
+        </w:rPr>
+      </w:pPr>
+      <w:ins w:id="169" w:author="liberman Dani" w:date="2025-04-28T14:18:00Z">
         <w:r>
           <w:rPr>
             <w:rFonts w:hint="cs"/>
@@ -2627,7 +2564,7 @@
           <w:t xml:space="preserve">בדוגמה </w:t>
         </w:r>
       </w:ins>
-      <w:ins w:id="181" w:author="liberman Dani" w:date="2025-04-28T14:19:00Z">
+      <w:ins w:id="170" w:author="liberman Dani" w:date="2025-04-28T14:19:00Z">
         <w:r>
           <w:rPr>
             <w:rFonts w:hint="cs"/>
@@ -2639,7 +2576,7 @@
           <w:t xml:space="preserve">המצורפת בצד שמאל, נראה שמבנה העץ הוא תת עץ </w:t>
         </w:r>
       </w:ins>
-      <w:ins w:id="182" w:author="liberman Dani" w:date="2025-04-28T14:24:00Z">
+      <w:ins w:id="171" w:author="liberman Dani" w:date="2025-04-28T14:24:00Z">
         <w:r>
           <w:rPr>
             <w:rFonts w:hint="cs"/>
@@ -2651,7 +2588,7 @@
           <w:t>מושלם</w:t>
         </w:r>
       </w:ins>
-      <w:ins w:id="183" w:author="liberman Dani" w:date="2025-04-28T14:19:00Z">
+      <w:ins w:id="172" w:author="liberman Dani" w:date="2025-04-28T14:19:00Z">
         <w:r>
           <w:rPr>
             <w:rFonts w:hint="cs"/>
@@ -2663,7 +2600,7 @@
           <w:t xml:space="preserve"> (שהשורש שלו מסומן בכחול) שמחובר לקודקוד אחר. נשים לב שבגלל שתת העץ הזה </w:t>
         </w:r>
       </w:ins>
-      <w:ins w:id="184" w:author="liberman Dani" w:date="2025-04-28T14:24:00Z">
+      <w:ins w:id="173" w:author="liberman Dani" w:date="2025-04-28T14:24:00Z">
         <w:r>
           <w:rPr>
             <w:rFonts w:hint="cs"/>
@@ -2675,7 +2612,7 @@
           <w:t>מושלם</w:t>
         </w:r>
       </w:ins>
-      <w:ins w:id="185" w:author="liberman Dani" w:date="2025-04-28T14:19:00Z">
+      <w:ins w:id="174" w:author="liberman Dani" w:date="2025-04-28T14:19:00Z">
         <w:r>
           <w:rPr>
             <w:rFonts w:hint="cs"/>
@@ -2687,7 +2624,7 @@
           <w:t xml:space="preserve">, כל </w:t>
         </w:r>
       </w:ins>
-      <w:ins w:id="186" w:author="liberman Dani" w:date="2025-04-28T14:20:00Z">
+      <w:ins w:id="175" w:author="liberman Dani" w:date="2025-04-28T14:20:00Z">
         <w:r>
           <w:rPr>
             <w:rFonts w:hint="cs"/>
@@ -2699,7 +2636,7 @@
           <w:t>הצמתים</w:t>
         </w:r>
       </w:ins>
-      <w:ins w:id="187" w:author="liberman Dani" w:date="2025-04-28T14:19:00Z">
+      <w:ins w:id="176" w:author="liberman Dani" w:date="2025-04-28T14:19:00Z">
         <w:r>
           <w:rPr>
             <w:rFonts w:hint="cs"/>
@@ -2729,7 +2666,7 @@
           <w:t xml:space="preserve">, </w:t>
         </w:r>
       </w:ins>
-      <w:ins w:id="188" w:author="liberman Dani" w:date="2025-04-28T14:20:00Z">
+      <w:ins w:id="177" w:author="liberman Dani" w:date="2025-04-28T14:20:00Z">
         <w:r>
           <w:rPr>
             <w:rFonts w:hint="cs"/>
@@ -2761,7 +2698,7 @@
       </w:ins>
       <m:oMath>
         <m:r>
-          <w:ins w:id="189" w:author="liberman Dani" w:date="2025-04-28T14:20:00Z">
+          <w:ins w:id="178" w:author="liberman Dani" w:date="2025-04-28T14:20:00Z">
             <m:rPr>
               <m:sty m:val="p"/>
             </m:rPr>
@@ -2777,7 +2714,7 @@
         <m:d>
           <m:dPr>
             <m:ctrlPr>
-              <w:ins w:id="190" w:author="liberman Dani" w:date="2025-04-28T14:20:00Z">
+              <w:ins w:id="179" w:author="liberman Dani" w:date="2025-04-28T14:20:00Z">
                 <w:rPr>
                   <w:rFonts w:ascii="Cambria Math" w:hAnsi="Cambria Math"/>
                   <w:sz w:val="24"/>
@@ -2789,7 +2726,7 @@
           </m:dPr>
           <m:e>
             <m:r>
-              <w:ins w:id="191" w:author="liberman Dani" w:date="2025-04-28T14:20:00Z">
+              <w:ins w:id="180" w:author="liberman Dani" w:date="2025-04-28T14:20:00Z">
                 <m:rPr>
                   <m:sty m:val="p"/>
                 </m:rPr>
@@ -2805,7 +2742,7 @@
           </m:e>
         </m:d>
         <m:r>
-          <w:ins w:id="192" w:author="liberman Dani" w:date="2025-04-28T14:20:00Z">
+          <w:ins w:id="181" w:author="liberman Dani" w:date="2025-04-28T14:20:00Z">
             <w:rPr>
               <w:rFonts w:ascii="Cambria Math"/>
               <w:sz w:val="24"/>
@@ -2818,7 +2755,7 @@
         <m:f>
           <m:fPr>
             <m:ctrlPr>
-              <w:ins w:id="193" w:author="liberman Dani" w:date="2025-04-28T14:20:00Z">
+              <w:ins w:id="182" w:author="liberman Dani" w:date="2025-04-28T14:20:00Z">
                 <w:rPr>
                   <w:rFonts w:ascii="Cambria Math" w:hAnsi="Cambria Math"/>
                   <w:i/>
@@ -2831,7 +2768,7 @@
           </m:fPr>
           <m:num>
             <m:r>
-              <w:ins w:id="194" w:author="liberman Dani" w:date="2025-04-28T14:20:00Z">
+              <w:ins w:id="183" w:author="liberman Dani" w:date="2025-04-28T14:20:00Z">
                 <w:rPr>
                   <w:rFonts w:ascii="Cambria Math"/>
                   <w:sz w:val="24"/>
@@ -2844,7 +2781,7 @@
           </m:num>
           <m:den>
             <m:r>
-              <w:ins w:id="195" w:author="liberman Dani" w:date="2025-04-28T14:20:00Z">
+              <w:ins w:id="184" w:author="liberman Dani" w:date="2025-04-28T14:20:00Z">
                 <w:rPr>
                   <w:rFonts w:ascii="Cambria Math"/>
                   <w:sz w:val="24"/>
@@ -2857,7 +2794,7 @@
           </m:den>
         </m:f>
         <m:r>
-          <w:ins w:id="196" w:author="liberman Dani" w:date="2025-04-28T14:20:00Z">
+          <w:ins w:id="185" w:author="liberman Dani" w:date="2025-04-28T14:20:00Z">
             <w:rPr>
               <w:rFonts w:ascii="Cambria Math"/>
               <w:sz w:val="24"/>
@@ -2868,7 +2805,7 @@
           </w:ins>
         </m:r>
         <m:r>
-          <w:ins w:id="197" w:author="liberman Dani" w:date="2025-04-28T14:20:00Z">
+          <w:ins w:id="186" w:author="liberman Dani" w:date="2025-04-28T14:20:00Z">
             <w:rPr>
               <w:rFonts w:ascii="Cambria Math"/>
               <w:sz w:val="24"/>
@@ -2879,7 +2816,7 @@
           </w:ins>
         </m:r>
         <m:r>
-          <w:ins w:id="198" w:author="liberman Dani" w:date="2025-04-28T14:20:00Z">
+          <w:ins w:id="187" w:author="liberman Dani" w:date="2025-04-28T14:20:00Z">
             <w:rPr>
               <w:rFonts w:ascii="Cambria Math"/>
               <w:sz w:val="24"/>
@@ -2890,7 +2827,7 @@
           </w:ins>
         </m:r>
       </m:oMath>
-      <w:ins w:id="199" w:author="liberman Dani" w:date="2025-04-28T14:21:00Z">
+      <w:ins w:id="188" w:author="liberman Dani" w:date="2025-04-28T14:21:00Z">
         <w:r>
           <w:rPr>
             <w:rFonts w:eastAsiaTheme="minorEastAsia" w:hint="cs"/>
@@ -2902,7 +2839,7 @@
           <w:t>.</w:t>
         </w:r>
       </w:ins>
-      <w:ins w:id="200" w:author="liberman Dani" w:date="2025-04-28T14:22:00Z">
+      <w:ins w:id="189" w:author="liberman Dani" w:date="2025-04-28T14:22:00Z">
         <w:r>
           <w:rPr>
             <w:rFonts w:eastAsiaTheme="minorEastAsia" w:hint="cs"/>
@@ -2920,7 +2857,7 @@
             <m:begChr m:val="|"/>
             <m:endChr m:val="|"/>
             <m:ctrlPr>
-              <w:ins w:id="201" w:author="liberman Dani" w:date="2025-04-28T14:23:00Z">
+              <w:ins w:id="190" w:author="liberman Dani" w:date="2025-04-28T14:23:00Z">
                 <w:rPr>
                   <w:rFonts w:ascii="Cambria Math" w:eastAsiaTheme="minorEastAsia" w:hAnsi="Cambria Math"/>
                   <w:i/>
@@ -2933,7 +2870,7 @@
           </m:dPr>
           <m:e>
             <m:r>
-              <w:ins w:id="202" w:author="liberman Dani" w:date="2025-04-28T14:23:00Z">
+              <w:ins w:id="191" w:author="liberman Dani" w:date="2025-04-28T14:23:00Z">
                 <m:rPr>
                   <m:sty m:val="p"/>
                 </m:rPr>
@@ -2949,7 +2886,7 @@
             <m:d>
               <m:dPr>
                 <m:ctrlPr>
-                  <w:ins w:id="203" w:author="liberman Dani" w:date="2025-04-28T14:23:00Z">
+                  <w:ins w:id="192" w:author="liberman Dani" w:date="2025-04-28T14:23:00Z">
                     <w:rPr>
                       <w:rFonts w:ascii="Cambria Math" w:hAnsi="Cambria Math"/>
                       <w:sz w:val="24"/>
@@ -2961,7 +2898,7 @@
               </m:dPr>
               <m:e>
                 <m:r>
-                  <w:ins w:id="204" w:author="liberman Dani" w:date="2025-04-28T14:23:00Z">
+                  <w:ins w:id="193" w:author="liberman Dani" w:date="2025-04-28T14:23:00Z">
                     <m:rPr>
                       <m:sty m:val="p"/>
                     </m:rPr>
@@ -2979,7 +2916,7 @@
           </m:e>
         </m:d>
         <m:r>
-          <w:ins w:id="205" w:author="liberman Dani" w:date="2025-04-28T14:23:00Z">
+          <w:ins w:id="194" w:author="liberman Dani" w:date="2025-04-28T14:23:00Z">
             <w:rPr>
               <w:rFonts w:ascii="Cambria Math"/>
               <w:sz w:val="24"/>
@@ -2994,7 +2931,7 @@
             <m:begChr m:val="|"/>
             <m:endChr m:val="|"/>
             <m:ctrlPr>
-              <w:ins w:id="206" w:author="liberman Dani" w:date="2025-04-28T14:23:00Z">
+              <w:ins w:id="195" w:author="liberman Dani" w:date="2025-04-28T14:23:00Z">
                 <w:rPr>
                   <w:rFonts w:ascii="Cambria Math" w:eastAsiaTheme="minorEastAsia" w:hAnsi="Cambria Math"/>
                   <w:i/>
@@ -3007,7 +2944,7 @@
           </m:dPr>
           <m:e>
             <m:r>
-              <w:ins w:id="207" w:author="liberman Dani" w:date="2025-04-28T14:23:00Z">
+              <w:ins w:id="196" w:author="liberman Dani" w:date="2025-04-28T14:23:00Z">
                 <m:rPr>
                   <m:sty m:val="p"/>
                 </m:rPr>
@@ -3023,7 +2960,7 @@
           </m:e>
         </m:d>
         <m:r>
-          <w:ins w:id="208" w:author="liberman Dani" w:date="2025-04-28T14:23:00Z">
+          <w:ins w:id="197" w:author="liberman Dani" w:date="2025-04-28T14:23:00Z">
             <w:rPr>
               <w:rFonts w:ascii="Cambria Math"/>
               <w:sz w:val="24"/>
@@ -3034,7 +2971,7 @@
           </w:ins>
         </m:r>
         <m:r>
-          <w:ins w:id="209" w:author="liberman Dani" w:date="2025-04-28T14:24:00Z">
+          <w:ins w:id="198" w:author="liberman Dani" w:date="2025-04-28T14:24:00Z">
             <w:rPr>
               <w:rFonts w:ascii="Cambria Math"/>
               <w:sz w:val="24"/>
@@ -3045,7 +2982,7 @@
           </w:ins>
         </m:r>
       </m:oMath>
-      <w:ins w:id="210" w:author="liberman Dani" w:date="2025-04-28T14:24:00Z">
+      <w:ins w:id="199" w:author="liberman Dani" w:date="2025-04-28T14:24:00Z">
         <w:r>
           <w:rPr>
             <w:rFonts w:eastAsiaTheme="minorEastAsia" w:hint="cs"/>
@@ -3064,7 +3001,7 @@
         <w:bidi/>
         <w:ind w:left="1080"/>
         <w:rPr>
-          <w:ins w:id="211" w:author="liberman Dani" w:date="2025-04-28T14:18:00Z"/>
+          <w:ins w:id="200" w:author="liberman Dani" w:date="2025-04-28T14:18:00Z"/>
           <w:sz w:val="24"/>
           <w:szCs w:val="24"/>
           <w:rtl/>
@@ -3078,7 +3015,7 @@
         <w:bidi/>
         <w:ind w:left="1080"/>
         <w:rPr>
-          <w:ins w:id="212" w:author="liberman Dani" w:date="2025-04-28T14:18:00Z"/>
+          <w:ins w:id="201" w:author="liberman Dani" w:date="2025-04-28T14:18:00Z"/>
           <w:sz w:val="24"/>
           <w:szCs w:val="24"/>
           <w:rtl/>
@@ -3092,7 +3029,7 @@
         <w:bidi/>
         <w:ind w:left="1080"/>
         <w:rPr>
-          <w:ins w:id="213" w:author="liberman Dani" w:date="2025-04-28T14:18:00Z"/>
+          <w:ins w:id="202" w:author="liberman Dani" w:date="2025-04-28T14:18:00Z"/>
           <w:sz w:val="24"/>
           <w:szCs w:val="24"/>
           <w:rtl/>
@@ -3106,7 +3043,7 @@
         <w:bidi/>
         <w:ind w:left="1080"/>
         <w:rPr>
-          <w:ins w:id="214" w:author="liberman Dani" w:date="2025-04-28T14:18:00Z"/>
+          <w:ins w:id="203" w:author="liberman Dani" w:date="2025-04-28T14:18:00Z"/>
           <w:sz w:val="24"/>
           <w:szCs w:val="24"/>
           <w:lang w:val="en-US"/>
@@ -3119,7 +3056,7 @@
         <w:bidi/>
         <w:ind w:left="1080"/>
         <w:rPr>
-          <w:ins w:id="215" w:author="liberman Dani" w:date="2025-04-28T14:18:00Z"/>
+          <w:ins w:id="204" w:author="liberman Dani" w:date="2025-04-28T14:18:00Z"/>
           <w:sz w:val="24"/>
           <w:szCs w:val="24"/>
           <w:rtl/>
@@ -3133,7 +3070,7 @@
         <w:bidi/>
         <w:ind w:left="1080"/>
         <w:rPr>
-          <w:ins w:id="216" w:author="liberman Dani" w:date="2025-04-28T14:18:00Z"/>
+          <w:ins w:id="205" w:author="liberman Dani" w:date="2025-04-28T14:18:00Z"/>
           <w:sz w:val="24"/>
           <w:szCs w:val="24"/>
           <w:rtl/>
@@ -3147,7 +3084,7 @@
         <w:bidi/>
         <w:ind w:left="1080"/>
         <w:rPr>
-          <w:ins w:id="217" w:author="liberman Dani" w:date="2025-04-28T14:18:00Z"/>
+          <w:ins w:id="206" w:author="liberman Dani" w:date="2025-04-28T14:18:00Z"/>
           <w:sz w:val="24"/>
           <w:szCs w:val="24"/>
           <w:rtl/>
@@ -3161,7 +3098,7 @@
         <w:bidi/>
         <w:ind w:left="1080"/>
         <w:rPr>
-          <w:ins w:id="218" w:author="liberman Dani" w:date="2025-04-28T14:18:00Z"/>
+          <w:ins w:id="207" w:author="liberman Dani" w:date="2025-04-28T14:18:00Z"/>
           <w:sz w:val="24"/>
           <w:szCs w:val="24"/>
           <w:rtl/>
@@ -3175,7 +3112,7 @@
         <w:bidi/>
         <w:ind w:left="1080"/>
         <w:rPr>
-          <w:ins w:id="219" w:author="liberman Dani" w:date="2025-04-28T14:18:00Z"/>
+          <w:ins w:id="208" w:author="liberman Dani" w:date="2025-04-28T14:18:00Z"/>
           <w:sz w:val="24"/>
           <w:szCs w:val="24"/>
           <w:rtl/>
@@ -3189,7 +3126,7 @@
         <w:bidi/>
         <w:ind w:left="1080"/>
         <w:rPr>
-          <w:ins w:id="220" w:author="liberman Dani" w:date="2025-04-28T14:18:00Z"/>
+          <w:ins w:id="209" w:author="liberman Dani" w:date="2025-04-28T14:18:00Z"/>
           <w:sz w:val="24"/>
           <w:szCs w:val="24"/>
           <w:rtl/>
@@ -3203,7 +3140,7 @@
         <w:bidi/>
         <w:ind w:left="1080"/>
         <w:rPr>
-          <w:ins w:id="221" w:author="liberman Dani" w:date="2025-04-28T14:18:00Z"/>
+          <w:ins w:id="210" w:author="liberman Dani" w:date="2025-04-28T14:18:00Z"/>
           <w:sz w:val="24"/>
           <w:szCs w:val="24"/>
           <w:rtl/>
@@ -3217,7 +3154,7 @@
         <w:bidi/>
         <w:ind w:left="1080"/>
         <w:rPr>
-          <w:ins w:id="222" w:author="liberman Dani" w:date="2025-04-28T14:18:00Z"/>
+          <w:ins w:id="211" w:author="liberman Dani" w:date="2025-04-28T14:18:00Z"/>
           <w:sz w:val="24"/>
           <w:szCs w:val="24"/>
           <w:rtl/>
@@ -3234,13 +3171,13 @@
           <w:sz w:val="24"/>
           <w:szCs w:val="24"/>
           <w:lang w:val="en-US"/>
-          <w:rPrChange w:id="223" w:author="liberman Dani" w:date="2025-04-28T12:57:00Z">
-            <w:rPr>
-              <w:lang w:val="en-US"/>
-            </w:rPr>
-          </w:rPrChange>
-        </w:rPr>
-        <w:pPrChange w:id="224" w:author="liberman Dani" w:date="2025-04-28T14:18:00Z">
+          <w:rPrChange w:id="212" w:author="liberman Dani" w:date="2025-04-28T12:57:00Z">
+            <w:rPr>
+              <w:lang w:val="en-US"/>
+            </w:rPr>
+          </w:rPrChange>
+        </w:rPr>
+        <w:pPrChange w:id="213" w:author="liberman Dani" w:date="2025-04-28T14:18:00Z">
           <w:pPr>
             <w:pStyle w:val="ListParagraph"/>
             <w:numPr>
@@ -3264,14 +3201,14 @@
           <w:sz w:val="24"/>
           <w:szCs w:val="24"/>
           <w:lang w:val="en-US"/>
-          <w:rPrChange w:id="225" w:author="liberman Dani" w:date="2025-04-28T12:57:00Z">
-            <w:rPr>
-              <w:lang w:val="en-US"/>
-            </w:rPr>
-          </w:rPrChange>
-        </w:rPr>
-      </w:pPr>
-      <w:ins w:id="226" w:author="liberman Dani" w:date="2025-04-28T15:56:00Z">
+          <w:rPrChange w:id="214" w:author="liberman Dani" w:date="2025-04-28T12:57:00Z">
+            <w:rPr>
+              <w:lang w:val="en-US"/>
+            </w:rPr>
+          </w:rPrChange>
+        </w:rPr>
+      </w:pPr>
+      <w:ins w:id="215" w:author="liberman Dani" w:date="2025-04-28T15:56:00Z">
         <w:r>
           <w:rPr>
             <w:rFonts w:hint="cs"/>
@@ -3285,7 +3222,7 @@
       </w:ins>
       <m:oMath>
         <m:r>
-          <w:ins w:id="227" w:author="liberman Dani" w:date="2025-04-28T15:56:00Z">
+          <w:ins w:id="216" w:author="liberman Dani" w:date="2025-04-28T15:56:00Z">
             <m:rPr>
               <m:sty m:val="p"/>
             </m:rPr>
@@ -3301,7 +3238,7 @@
         <m:d>
           <m:dPr>
             <m:ctrlPr>
-              <w:ins w:id="228" w:author="liberman Dani" w:date="2025-04-28T15:56:00Z">
+              <w:ins w:id="217" w:author="liberman Dani" w:date="2025-04-28T15:56:00Z">
                 <w:rPr>
                   <w:rFonts w:ascii="Cambria Math" w:hAnsi="Cambria Math"/>
                   <w:sz w:val="24"/>
@@ -3313,7 +3250,7 @@
           </m:dPr>
           <m:e>
             <m:r>
-              <w:ins w:id="229" w:author="liberman Dani" w:date="2025-04-28T15:56:00Z">
+              <w:ins w:id="218" w:author="liberman Dani" w:date="2025-04-28T15:56:00Z">
                 <m:rPr>
                   <m:sty m:val="p"/>
                 </m:rPr>
@@ -3329,7 +3266,7 @@
           </m:e>
         </m:d>
         <m:r>
-          <w:ins w:id="230" w:author="liberman Dani" w:date="2025-04-28T15:56:00Z">
+          <w:ins w:id="219" w:author="liberman Dani" w:date="2025-04-28T15:56:00Z">
             <w:rPr>
               <w:rFonts w:ascii="Cambria Math"/>
               <w:sz w:val="24"/>
@@ -3340,7 +3277,7 @@
           </w:ins>
         </m:r>
         <m:r>
-          <w:ins w:id="231" w:author="liberman Dani" w:date="2025-04-28T15:56:00Z">
+          <w:ins w:id="220" w:author="liberman Dani" w:date="2025-04-28T15:56:00Z">
             <w:rPr>
               <w:rFonts w:ascii="Cambria Math"/>
               <w:sz w:val="24"/>
@@ -3351,7 +3288,7 @@
           </w:ins>
         </m:r>
       </m:oMath>
-      <w:ins w:id="232" w:author="liberman Dani" w:date="2025-04-28T15:57:00Z">
+      <w:ins w:id="221" w:author="liberman Dani" w:date="2025-04-28T15:57:00Z">
         <w:r>
           <w:rPr>
             <w:rFonts w:hint="cs"/>
@@ -3370,7 +3307,7 @@
           <w:szCs w:val="24"/>
           <w:rtl/>
           <w:lang w:val="en-US"/>
-          <w:rPrChange w:id="233" w:author="liberman Dani" w:date="2025-04-28T12:57:00Z">
+          <w:rPrChange w:id="222" w:author="liberman Dani" w:date="2025-04-28T12:57:00Z">
             <w:rPr>
               <w:rFonts w:hint="eastAsia"/>
               <w:rtl/>
@@ -3386,7 +3323,7 @@
           <w:szCs w:val="24"/>
           <w:rtl/>
           <w:lang w:val="en-US"/>
-          <w:rPrChange w:id="234" w:author="liberman Dani" w:date="2025-04-28T12:57:00Z">
+          <w:rPrChange w:id="223" w:author="liberman Dani" w:date="2025-04-28T12:57:00Z">
             <w:rPr>
               <w:rtl/>
               <w:lang w:val="en-US"/>
@@ -3395,6 +3332,7 @@
         </w:rPr>
         <w:t xml:space="preserve"> עץ </w:t>
       </w:r>
+      <w:proofErr w:type="spellStart"/>
       <w:r>
         <w:rPr>
           <w:rFonts w:hint="eastAsia"/>
@@ -3402,7 +3340,7 @@
           <w:szCs w:val="24"/>
           <w:rtl/>
           <w:lang w:val="en-US"/>
-          <w:rPrChange w:id="235" w:author="liberman Dani" w:date="2025-04-28T12:57:00Z">
+          <w:rPrChange w:id="224" w:author="liberman Dani" w:date="2025-04-28T12:57:00Z">
             <w:rPr>
               <w:rFonts w:hint="eastAsia"/>
               <w:rtl/>
@@ -3412,7 +3350,7 @@
         </w:rPr>
         <w:t>פיבונ</w:t>
       </w:r>
-      <w:ins w:id="236" w:author="liberman Dani" w:date="2025-04-28T15:57:00Z">
+      <w:ins w:id="225" w:author="liberman Dani" w:date="2025-04-28T15:57:00Z">
         <w:r>
           <w:rPr>
             <w:rFonts w:hint="cs"/>
@@ -3424,7 +3362,7 @@
           <w:t>א</w:t>
         </w:r>
       </w:ins>
-      <w:del w:id="237" w:author="liberman Dani" w:date="2025-04-28T15:57:00Z">
+      <w:del w:id="226" w:author="liberman Dani" w:date="2025-04-28T15:57:00Z">
         <w:r>
           <w:rPr>
             <w:rFonts w:hint="eastAsia"/>
@@ -3432,7 +3370,7 @@
             <w:szCs w:val="24"/>
             <w:rtl/>
             <w:lang w:val="en-US"/>
-            <w:rPrChange w:id="238" w:author="liberman Dani" w:date="2025-04-28T12:57:00Z">
+            <w:rPrChange w:id="227" w:author="liberman Dani" w:date="2025-04-28T12:57:00Z">
               <w:rPr>
                 <w:rFonts w:hint="eastAsia"/>
                 <w:rtl/>
@@ -3450,7 +3388,7 @@
           <w:szCs w:val="24"/>
           <w:rtl/>
           <w:lang w:val="en-US"/>
-          <w:rPrChange w:id="239" w:author="liberman Dani" w:date="2025-04-28T12:57:00Z">
+          <w:rPrChange w:id="228" w:author="liberman Dani" w:date="2025-04-28T12:57:00Z">
             <w:rPr>
               <w:rFonts w:hint="eastAsia"/>
               <w:rtl/>
@@ -3466,16 +3404,32 @@
           <w:szCs w:val="24"/>
           <w:rtl/>
           <w:lang w:val="en-US"/>
-          <w:rPrChange w:id="240" w:author="liberman Dani" w:date="2025-04-28T12:57:00Z">
-            <w:rPr>
-              <w:rtl/>
-              <w:lang w:val="en-US"/>
-            </w:rPr>
-          </w:rPrChange>
-        </w:rPr>
-        <w:t xml:space="preserve">'י. לפי </w:t>
-      </w:r>
-      <w:ins w:id="241" w:author="liberman Dani" w:date="2025-04-28T15:57:00Z">
+          <w:rPrChange w:id="229" w:author="liberman Dani" w:date="2025-04-28T12:57:00Z">
+            <w:rPr>
+              <w:rtl/>
+              <w:lang w:val="en-US"/>
+            </w:rPr>
+          </w:rPrChange>
+        </w:rPr>
+        <w:t>'י</w:t>
+      </w:r>
+      <w:proofErr w:type="spellEnd"/>
+      <w:r>
+        <w:rPr>
+          <w:sz w:val="24"/>
+          <w:szCs w:val="24"/>
+          <w:rtl/>
+          <w:lang w:val="en-US"/>
+          <w:rPrChange w:id="230" w:author="liberman Dani" w:date="2025-04-28T12:57:00Z">
+            <w:rPr>
+              <w:rtl/>
+              <w:lang w:val="en-US"/>
+            </w:rPr>
+          </w:rPrChange>
+        </w:rPr>
+        <w:t xml:space="preserve">. לפי </w:t>
+      </w:r>
+      <w:ins w:id="231" w:author="liberman Dani" w:date="2025-04-28T15:57:00Z">
         <w:r>
           <w:rPr>
             <w:rFonts w:hint="cs"/>
@@ -3487,7 +3441,7 @@
           <w:t xml:space="preserve">ההגדרה, </w:t>
         </w:r>
       </w:ins>
-      <w:del w:id="242" w:author="liberman Dani" w:date="2025-04-28T15:57:00Z">
+      <w:del w:id="232" w:author="liberman Dani" w:date="2025-04-28T15:57:00Z">
         <w:r>
           <w:rPr>
             <w:rFonts w:hint="eastAsia"/>
@@ -3495,7 +3449,7 @@
             <w:szCs w:val="24"/>
             <w:rtl/>
             <w:lang w:val="en-US"/>
-            <w:rPrChange w:id="243" w:author="liberman Dani" w:date="2025-04-28T12:57:00Z">
+            <w:rPrChange w:id="233" w:author="liberman Dani" w:date="2025-04-28T12:57:00Z">
               <w:rPr>
                 <w:rFonts w:hint="eastAsia"/>
                 <w:rtl/>
@@ -3511,7 +3465,7 @@
             <w:szCs w:val="24"/>
             <w:rtl/>
             <w:lang w:val="en-US"/>
-            <w:rPrChange w:id="244" w:author="liberman Dani" w:date="2025-04-28T12:57:00Z">
+            <w:rPrChange w:id="234" w:author="liberman Dani" w:date="2025-04-28T12:57:00Z">
               <w:rPr>
                 <w:rtl/>
                 <w:lang w:val="en-US"/>
@@ -3528,7 +3482,7 @@
           <w:szCs w:val="24"/>
           <w:rtl/>
           <w:lang w:val="en-US"/>
-          <w:rPrChange w:id="245" w:author="liberman Dani" w:date="2025-04-28T12:57:00Z">
+          <w:rPrChange w:id="235" w:author="liberman Dani" w:date="2025-04-28T12:57:00Z">
             <w:rPr>
               <w:rFonts w:hint="eastAsia"/>
               <w:rtl/>
@@ -3544,7 +3498,7 @@
           <w:szCs w:val="24"/>
           <w:rtl/>
           <w:lang w:val="en-US"/>
-          <w:rPrChange w:id="246" w:author="liberman Dani" w:date="2025-04-28T12:57:00Z">
+          <w:rPrChange w:id="236" w:author="liberman Dani" w:date="2025-04-28T12:57:00Z">
             <w:rPr>
               <w:rtl/>
               <w:lang w:val="en-US"/>
@@ -3558,7 +3512,7 @@
           <w:sz w:val="24"/>
           <w:szCs w:val="24"/>
           <w:lang w:val="en-US"/>
-          <w:rPrChange w:id="247" w:author="liberman Dani" w:date="2025-04-28T12:57:00Z">
+          <w:rPrChange w:id="237" w:author="liberman Dani" w:date="2025-04-28T12:57:00Z">
             <w:rPr>
               <w:lang w:val="en-US"/>
             </w:rPr>
@@ -3572,7 +3526,7 @@
           <w:szCs w:val="24"/>
           <w:rtl/>
           <w:lang w:val="en-US"/>
-          <w:rPrChange w:id="248" w:author="liberman Dani" w:date="2025-04-28T12:57:00Z">
+          <w:rPrChange w:id="238" w:author="liberman Dani" w:date="2025-04-28T12:57:00Z">
             <w:rPr>
               <w:rtl/>
               <w:lang w:val="en-US"/>
@@ -3594,25 +3548,183 @@
           <w:sz w:val="24"/>
           <w:szCs w:val="24"/>
           <w:lang w:val="en-US"/>
+          <w:rPrChange w:id="239" w:author="liberman Dani" w:date="2025-04-28T12:57:00Z">
+            <w:rPr>
+              <w:lang w:val="en-US"/>
+            </w:rPr>
+          </w:rPrChange>
+        </w:rPr>
+      </w:pPr>
+      <w:proofErr w:type="gramStart"/>
+      <w:r>
+        <w:rPr>
+          <w:sz w:val="24"/>
+          <w:szCs w:val="24"/>
+          <w:lang w:val="en-US"/>
+          <w:rPrChange w:id="240" w:author="liberman Dani" w:date="2025-04-28T12:57:00Z">
+            <w:rPr>
+              <w:lang w:val="en-US"/>
+            </w:rPr>
+          </w:rPrChange>
+        </w:rPr>
+        <w:t>B</w:t>
+      </w:r>
+      <w:r>
+        <w:rPr>
+          <w:sz w:val="24"/>
+          <w:szCs w:val="24"/>
+          <w:rtl/>
+          <w:lang w:val="en-US"/>
+          <w:rPrChange w:id="241" w:author="liberman Dani" w:date="2025-04-28T12:57:00Z">
+            <w:rPr>
+              <w:rtl/>
+              <w:lang w:val="en-US"/>
+            </w:rPr>
+          </w:rPrChange>
+        </w:rPr>
+        <w:t>)</w:t>
+      </w:r>
+      <w:r>
+        <w:rPr>
+          <w:sz w:val="24"/>
+          <w:szCs w:val="24"/>
+          <w:lang w:val="en-US"/>
+          <w:rPrChange w:id="242" w:author="liberman Dani" w:date="2025-04-28T12:57:00Z">
+            <w:rPr>
+              <w:lang w:val="en-US"/>
+            </w:rPr>
+          </w:rPrChange>
+        </w:rPr>
+        <w:t>T</w:t>
+      </w:r>
+      <w:proofErr w:type="gramEnd"/>
+      <w:r>
+        <w:rPr>
+          <w:sz w:val="24"/>
+          <w:szCs w:val="24"/>
+          <w:rtl/>
+          <w:lang w:val="en-US"/>
+          <w:rPrChange w:id="243" w:author="liberman Dani" w:date="2025-04-28T12:57:00Z">
+            <w:rPr>
+              <w:rtl/>
+              <w:lang w:val="en-US"/>
+            </w:rPr>
+          </w:rPrChange>
+        </w:rPr>
+        <w:t xml:space="preserve">( = 1 </w:t>
+      </w:r>
+      <w:r>
+        <w:rPr>
+          <w:rFonts w:hint="eastAsia"/>
+          <w:sz w:val="24"/>
+          <w:szCs w:val="24"/>
+          <w:rtl/>
+          <w:lang w:val="en-US"/>
+          <w:rPrChange w:id="244" w:author="liberman Dani" w:date="2025-04-28T12:57:00Z">
+            <w:rPr>
+              <w:rFonts w:hint="eastAsia"/>
+              <w:rtl/>
+              <w:lang w:val="en-US"/>
+            </w:rPr>
+          </w:rPrChange>
+        </w:rPr>
+        <w:t>אם</w:t>
+      </w:r>
+      <w:r>
+        <w:rPr>
+          <w:sz w:val="24"/>
+          <w:szCs w:val="24"/>
+          <w:rtl/>
+          <w:lang w:val="en-US"/>
+          <w:rPrChange w:id="245" w:author="liberman Dani" w:date="2025-04-28T12:57:00Z">
+            <w:rPr>
+              <w:rtl/>
+              <w:lang w:val="en-US"/>
+            </w:rPr>
+          </w:rPrChange>
+        </w:rPr>
+        <w:t xml:space="preserve"> </w:t>
+      </w:r>
+      <w:r>
+        <w:rPr>
+          <w:rFonts w:hint="eastAsia"/>
+          <w:sz w:val="24"/>
+          <w:szCs w:val="24"/>
+          <w:rtl/>
+          <w:lang w:val="en-US"/>
+          <w:rPrChange w:id="246" w:author="liberman Dani" w:date="2025-04-28T12:57:00Z">
+            <w:rPr>
+              <w:rFonts w:hint="eastAsia"/>
+              <w:rtl/>
+              <w:lang w:val="en-US"/>
+            </w:rPr>
+          </w:rPrChange>
+        </w:rPr>
+        <w:t>מאוזן</w:t>
+      </w:r>
+      <w:r>
+        <w:rPr>
+          <w:sz w:val="24"/>
+          <w:szCs w:val="24"/>
+          <w:rtl/>
+          <w:lang w:val="en-US"/>
+          <w:rPrChange w:id="247" w:author="liberman Dani" w:date="2025-04-28T12:57:00Z">
+            <w:rPr>
+              <w:rtl/>
+              <w:lang w:val="en-US"/>
+            </w:rPr>
+          </w:rPrChange>
+        </w:rPr>
+        <w:t xml:space="preserve">, 0.5 </w:t>
+      </w:r>
+      <w:r>
+        <w:rPr>
+          <w:rFonts w:hint="eastAsia"/>
+          <w:sz w:val="24"/>
+          <w:szCs w:val="24"/>
+          <w:rtl/>
+          <w:lang w:val="en-US"/>
+          <w:rPrChange w:id="248" w:author="liberman Dani" w:date="2025-04-28T12:57:00Z">
+            <w:rPr>
+              <w:rFonts w:hint="eastAsia"/>
+              <w:rtl/>
+              <w:lang w:val="en-US"/>
+            </w:rPr>
+          </w:rPrChange>
+        </w:rPr>
+        <w:t>אם</w:t>
+      </w:r>
+      <w:r>
+        <w:rPr>
+          <w:sz w:val="24"/>
+          <w:szCs w:val="24"/>
+          <w:rtl/>
+          <w:lang w:val="en-US"/>
           <w:rPrChange w:id="249" w:author="liberman Dani" w:date="2025-04-28T12:57:00Z">
             <w:rPr>
-              <w:lang w:val="en-US"/>
-            </w:rPr>
-          </w:rPrChange>
-        </w:rPr>
-      </w:pPr>
-      <w:r>
-        <w:rPr>
-          <w:sz w:val="24"/>
-          <w:szCs w:val="24"/>
+              <w:rtl/>
+              <w:lang w:val="en-US"/>
+            </w:rPr>
+          </w:rPrChange>
+        </w:rPr>
+        <w:t xml:space="preserve"> </w:t>
+      </w:r>
+      <w:r>
+        <w:rPr>
+          <w:rFonts w:hint="eastAsia"/>
+          <w:sz w:val="24"/>
+          <w:szCs w:val="24"/>
+          <w:rtl/>
           <w:lang w:val="en-US"/>
           <w:rPrChange w:id="250" w:author="liberman Dani" w:date="2025-04-28T12:57:00Z">
             <w:rPr>
-              <w:lang w:val="en-US"/>
-            </w:rPr>
-          </w:rPrChange>
-        </w:rPr>
-        <w:t>B</w:t>
+              <w:rFonts w:hint="eastAsia"/>
+              <w:rtl/>
+              <w:lang w:val="en-US"/>
+            </w:rPr>
+          </w:rPrChange>
+        </w:rPr>
+        <w:t>קצת</w:t>
       </w:r>
       <w:r>
         <w:rPr>
@@ -3627,20 +3739,24 @@
             </w:rPr>
           </w:rPrChange>
         </w:rPr>
-        <w:t>)</w:t>
-      </w:r>
-      <w:r>
-        <w:rPr>
-          <w:sz w:val="24"/>
-          <w:szCs w:val="24"/>
+        <w:t xml:space="preserve"> </w:t>
+      </w:r>
+      <w:r>
+        <w:rPr>
+          <w:rFonts w:hint="eastAsia"/>
+          <w:sz w:val="24"/>
+          <w:szCs w:val="24"/>
+          <w:rtl/>
           <w:lang w:val="en-US"/>
           <w:rPrChange w:id="252" w:author="liberman Dani" w:date="2025-04-28T12:57:00Z">
             <w:rPr>
-              <w:lang w:val="en-US"/>
-            </w:rPr>
-          </w:rPrChange>
-        </w:rPr>
-        <w:t>T</w:t>
+              <w:rFonts w:hint="eastAsia"/>
+              <w:rtl/>
+              <w:lang w:val="en-US"/>
+            </w:rPr>
+          </w:rPrChange>
+        </w:rPr>
+        <w:t>מאוזן</w:t>
       </w:r>
       <w:r>
         <w:rPr>
@@ -3655,7 +3771,7 @@
             </w:rPr>
           </w:rPrChange>
         </w:rPr>
-        <w:t xml:space="preserve">( = 1 </w:t>
+        <w:t xml:space="preserve">, 0 </w:t>
       </w:r>
       <w:r>
         <w:rPr>
@@ -3704,6 +3820,70 @@
             </w:rPr>
           </w:rPrChange>
         </w:rPr>
+        <w:t>בכלל</w:t>
+      </w:r>
+      <w:r>
+        <w:rPr>
+          <w:sz w:val="24"/>
+          <w:szCs w:val="24"/>
+          <w:rtl/>
+          <w:lang w:val="en-US"/>
+          <w:rPrChange w:id="257" w:author="liberman Dani" w:date="2025-04-28T12:57:00Z">
+            <w:rPr>
+              <w:rtl/>
+              <w:lang w:val="en-US"/>
+            </w:rPr>
+          </w:rPrChange>
+        </w:rPr>
+        <w:t xml:space="preserve"> </w:t>
+      </w:r>
+      <w:r>
+        <w:rPr>
+          <w:rFonts w:hint="eastAsia"/>
+          <w:sz w:val="24"/>
+          <w:szCs w:val="24"/>
+          <w:rtl/>
+          <w:lang w:val="en-US"/>
+          <w:rPrChange w:id="258" w:author="liberman Dani" w:date="2025-04-28T12:57:00Z">
+            <w:rPr>
+              <w:rFonts w:hint="eastAsia"/>
+              <w:rtl/>
+              <w:lang w:val="en-US"/>
+            </w:rPr>
+          </w:rPrChange>
+        </w:rPr>
+        <w:t>לא</w:t>
+      </w:r>
+      <w:r>
+        <w:rPr>
+          <w:sz w:val="24"/>
+          <w:szCs w:val="24"/>
+          <w:rtl/>
+          <w:lang w:val="en-US"/>
+          <w:rPrChange w:id="259" w:author="liberman Dani" w:date="2025-04-28T12:57:00Z">
+            <w:rPr>
+              <w:rtl/>
+              <w:lang w:val="en-US"/>
+            </w:rPr>
+          </w:rPrChange>
+        </w:rPr>
+        <w:t xml:space="preserve"> </w:t>
+      </w:r>
+      <w:r>
+        <w:rPr>
+          <w:rFonts w:hint="eastAsia"/>
+          <w:sz w:val="24"/>
+          <w:szCs w:val="24"/>
+          <w:rtl/>
+          <w:lang w:val="en-US"/>
+          <w:rPrChange w:id="260" w:author="liberman Dani" w:date="2025-04-28T12:57:00Z">
+            <w:rPr>
+              <w:rFonts w:hint="eastAsia"/>
+              <w:rtl/>
+              <w:lang w:val="en-US"/>
+            </w:rPr>
+          </w:rPrChange>
+        </w:rPr>
         <w:t>מאוזן</w:t>
       </w:r>
       <w:r>
@@ -3712,231 +3892,7 @@
           <w:szCs w:val="24"/>
           <w:rtl/>
           <w:lang w:val="en-US"/>
-          <w:rPrChange w:id="257" w:author="liberman Dani" w:date="2025-04-28T12:57:00Z">
-            <w:rPr>
-              <w:rtl/>
-              <w:lang w:val="en-US"/>
-            </w:rPr>
-          </w:rPrChange>
-        </w:rPr>
-        <w:t xml:space="preserve">, 0.5 </w:t>
-      </w:r>
-      <w:r>
-        <w:rPr>
-          <w:rFonts w:hint="eastAsia"/>
-          <w:sz w:val="24"/>
-          <w:szCs w:val="24"/>
-          <w:rtl/>
-          <w:lang w:val="en-US"/>
-          <w:rPrChange w:id="258" w:author="liberman Dani" w:date="2025-04-28T12:57:00Z">
-            <w:rPr>
-              <w:rFonts w:hint="eastAsia"/>
-              <w:rtl/>
-              <w:lang w:val="en-US"/>
-            </w:rPr>
-          </w:rPrChange>
-        </w:rPr>
-        <w:t>אם</w:t>
-      </w:r>
-      <w:r>
-        <w:rPr>
-          <w:sz w:val="24"/>
-          <w:szCs w:val="24"/>
-          <w:rtl/>
-          <w:lang w:val="en-US"/>
-          <w:rPrChange w:id="259" w:author="liberman Dani" w:date="2025-04-28T12:57:00Z">
-            <w:rPr>
-              <w:rtl/>
-              <w:lang w:val="en-US"/>
-            </w:rPr>
-          </w:rPrChange>
-        </w:rPr>
-        <w:t xml:space="preserve"> </w:t>
-      </w:r>
-      <w:r>
-        <w:rPr>
-          <w:rFonts w:hint="eastAsia"/>
-          <w:sz w:val="24"/>
-          <w:szCs w:val="24"/>
-          <w:rtl/>
-          <w:lang w:val="en-US"/>
-          <w:rPrChange w:id="260" w:author="liberman Dani" w:date="2025-04-28T12:57:00Z">
-            <w:rPr>
-              <w:rFonts w:hint="eastAsia"/>
-              <w:rtl/>
-              <w:lang w:val="en-US"/>
-            </w:rPr>
-          </w:rPrChange>
-        </w:rPr>
-        <w:t>קצת</w:t>
-      </w:r>
-      <w:r>
-        <w:rPr>
-          <w:sz w:val="24"/>
-          <w:szCs w:val="24"/>
-          <w:rtl/>
-          <w:lang w:val="en-US"/>
           <w:rPrChange w:id="261" w:author="liberman Dani" w:date="2025-04-28T12:57:00Z">
-            <w:rPr>
-              <w:rtl/>
-              <w:lang w:val="en-US"/>
-            </w:rPr>
-          </w:rPrChange>
-        </w:rPr>
-        <w:t xml:space="preserve"> </w:t>
-      </w:r>
-      <w:r>
-        <w:rPr>
-          <w:rFonts w:hint="eastAsia"/>
-          <w:sz w:val="24"/>
-          <w:szCs w:val="24"/>
-          <w:rtl/>
-          <w:lang w:val="en-US"/>
-          <w:rPrChange w:id="262" w:author="liberman Dani" w:date="2025-04-28T12:57:00Z">
-            <w:rPr>
-              <w:rFonts w:hint="eastAsia"/>
-              <w:rtl/>
-              <w:lang w:val="en-US"/>
-            </w:rPr>
-          </w:rPrChange>
-        </w:rPr>
-        <w:t>מאוזן</w:t>
-      </w:r>
-      <w:r>
-        <w:rPr>
-          <w:sz w:val="24"/>
-          <w:szCs w:val="24"/>
-          <w:rtl/>
-          <w:lang w:val="en-US"/>
-          <w:rPrChange w:id="263" w:author="liberman Dani" w:date="2025-04-28T12:57:00Z">
-            <w:rPr>
-              <w:rtl/>
-              <w:lang w:val="en-US"/>
-            </w:rPr>
-          </w:rPrChange>
-        </w:rPr>
-        <w:t xml:space="preserve">, 0 </w:t>
-      </w:r>
-      <w:r>
-        <w:rPr>
-          <w:rFonts w:hint="eastAsia"/>
-          <w:sz w:val="24"/>
-          <w:szCs w:val="24"/>
-          <w:rtl/>
-          <w:lang w:val="en-US"/>
-          <w:rPrChange w:id="264" w:author="liberman Dani" w:date="2025-04-28T12:57:00Z">
-            <w:rPr>
-              <w:rFonts w:hint="eastAsia"/>
-              <w:rtl/>
-              <w:lang w:val="en-US"/>
-            </w:rPr>
-          </w:rPrChange>
-        </w:rPr>
-        <w:t>אם</w:t>
-      </w:r>
-      <w:r>
-        <w:rPr>
-          <w:sz w:val="24"/>
-          <w:szCs w:val="24"/>
-          <w:rtl/>
-          <w:lang w:val="en-US"/>
-          <w:rPrChange w:id="265" w:author="liberman Dani" w:date="2025-04-28T12:57:00Z">
-            <w:rPr>
-              <w:rtl/>
-              <w:lang w:val="en-US"/>
-            </w:rPr>
-          </w:rPrChange>
-        </w:rPr>
-        <w:t xml:space="preserve"> </w:t>
-      </w:r>
-      <w:r>
-        <w:rPr>
-          <w:rFonts w:hint="eastAsia"/>
-          <w:sz w:val="24"/>
-          <w:szCs w:val="24"/>
-          <w:rtl/>
-          <w:lang w:val="en-US"/>
-          <w:rPrChange w:id="266" w:author="liberman Dani" w:date="2025-04-28T12:57:00Z">
-            <w:rPr>
-              <w:rFonts w:hint="eastAsia"/>
-              <w:rtl/>
-              <w:lang w:val="en-US"/>
-            </w:rPr>
-          </w:rPrChange>
-        </w:rPr>
-        <w:t>בכלל</w:t>
-      </w:r>
-      <w:r>
-        <w:rPr>
-          <w:sz w:val="24"/>
-          <w:szCs w:val="24"/>
-          <w:rtl/>
-          <w:lang w:val="en-US"/>
-          <w:rPrChange w:id="267" w:author="liberman Dani" w:date="2025-04-28T12:57:00Z">
-            <w:rPr>
-              <w:rtl/>
-              <w:lang w:val="en-US"/>
-            </w:rPr>
-          </w:rPrChange>
-        </w:rPr>
-        <w:t xml:space="preserve"> </w:t>
-      </w:r>
-      <w:r>
-        <w:rPr>
-          <w:rFonts w:hint="eastAsia"/>
-          <w:sz w:val="24"/>
-          <w:szCs w:val="24"/>
-          <w:rtl/>
-          <w:lang w:val="en-US"/>
-          <w:rPrChange w:id="268" w:author="liberman Dani" w:date="2025-04-28T12:57:00Z">
-            <w:rPr>
-              <w:rFonts w:hint="eastAsia"/>
-              <w:rtl/>
-              <w:lang w:val="en-US"/>
-            </w:rPr>
-          </w:rPrChange>
-        </w:rPr>
-        <w:t>לא</w:t>
-      </w:r>
-      <w:r>
-        <w:rPr>
-          <w:sz w:val="24"/>
-          <w:szCs w:val="24"/>
-          <w:rtl/>
-          <w:lang w:val="en-US"/>
-          <w:rPrChange w:id="269" w:author="liberman Dani" w:date="2025-04-28T12:57:00Z">
-            <w:rPr>
-              <w:rtl/>
-              <w:lang w:val="en-US"/>
-            </w:rPr>
-          </w:rPrChange>
-        </w:rPr>
-        <w:t xml:space="preserve"> </w:t>
-      </w:r>
-      <w:r>
-        <w:rPr>
-          <w:rFonts w:hint="eastAsia"/>
-          <w:sz w:val="24"/>
-          <w:szCs w:val="24"/>
-          <w:rtl/>
-          <w:lang w:val="en-US"/>
-          <w:rPrChange w:id="270" w:author="liberman Dani" w:date="2025-04-28T12:57:00Z">
-            <w:rPr>
-              <w:rFonts w:hint="eastAsia"/>
-              <w:rtl/>
-              <w:lang w:val="en-US"/>
-            </w:rPr>
-          </w:rPrChange>
-        </w:rPr>
-        <w:t>מאוזן</w:t>
-      </w:r>
-      <w:r>
-        <w:rPr>
-          <w:sz w:val="24"/>
-          <w:szCs w:val="24"/>
-          <w:rtl/>
-          <w:lang w:val="en-US"/>
-          <w:rPrChange w:id="271" w:author="liberman Dani" w:date="2025-04-28T12:57:00Z">
             <w:rPr>
               <w:rtl/>
               <w:lang w:val="en-US"/>
@@ -3959,13 +3915,13 @@
           <w:szCs w:val="24"/>
           <w:u w:val="single"/>
           <w:lang w:val="en-US"/>
-          <w:rPrChange w:id="272" w:author="liberman Dani" w:date="2025-04-29T14:29:00Z">
-            <w:rPr>
-              <w:lang w:val="en-US"/>
-            </w:rPr>
-          </w:rPrChange>
-        </w:rPr>
-        <w:pPrChange w:id="273" w:author="liberman Dani" w:date="2025-04-29T14:28:00Z">
+          <w:rPrChange w:id="262" w:author="liberman Dani" w:date="2025-04-29T14:29:00Z">
+            <w:rPr>
+              <w:lang w:val="en-US"/>
+            </w:rPr>
+          </w:rPrChange>
+        </w:rPr>
+        <w:pPrChange w:id="263" w:author="liberman Dani" w:date="2025-04-29T14:28:00Z">
           <w:pPr>
             <w:pStyle w:val="ListParagraph"/>
             <w:numPr>
@@ -3984,7 +3940,7 @@
           <w:u w:val="single"/>
           <w:rtl/>
           <w:lang w:val="en-US"/>
-          <w:rPrChange w:id="274" w:author="liberman Dani" w:date="2025-04-29T14:29:00Z">
+          <w:rPrChange w:id="264" w:author="liberman Dani" w:date="2025-04-29T14:29:00Z">
             <w:rPr>
               <w:rFonts w:hint="eastAsia"/>
               <w:rtl/>
@@ -4001,7 +3957,7 @@
           <w:u w:val="single"/>
           <w:rtl/>
           <w:lang w:val="en-US"/>
-          <w:rPrChange w:id="275" w:author="liberman Dani" w:date="2025-04-29T14:29:00Z">
+          <w:rPrChange w:id="265" w:author="liberman Dani" w:date="2025-04-29T14:29:00Z">
             <w:rPr>
               <w:rtl/>
               <w:lang w:val="en-US"/>
@@ -4018,7 +3974,7 @@
           <w:u w:val="single"/>
           <w:rtl/>
           <w:lang w:val="en-US"/>
-          <w:rPrChange w:id="276" w:author="liberman Dani" w:date="2025-04-29T14:29:00Z">
+          <w:rPrChange w:id="266" w:author="liberman Dani" w:date="2025-04-29T14:29:00Z">
             <w:rPr>
               <w:rFonts w:hint="eastAsia"/>
               <w:rtl/>
@@ -4038,7 +3994,7 @@
           <w:szCs w:val="24"/>
           <w:u w:val="single"/>
           <w:lang w:val="en-US"/>
-          <w:rPrChange w:id="277" w:author="liberman Dani" w:date="2025-04-29T14:29:00Z">
+          <w:rPrChange w:id="267" w:author="liberman Dani" w:date="2025-04-29T14:29:00Z">
             <w:rPr>
               <w:lang w:val="en-US"/>
             </w:rPr>
@@ -4053,7 +4009,7 @@
           <w:u w:val="single"/>
           <w:rtl/>
           <w:lang w:val="en-US"/>
-          <w:rPrChange w:id="278" w:author="liberman Dani" w:date="2025-04-29T14:29:00Z">
+          <w:rPrChange w:id="268" w:author="liberman Dani" w:date="2025-04-29T14:29:00Z">
             <w:rPr>
               <w:rFonts w:hint="eastAsia"/>
               <w:rtl/>
@@ -4070,7 +4026,7 @@
           <w:u w:val="single"/>
           <w:rtl/>
           <w:lang w:val="en-US"/>
-          <w:rPrChange w:id="279" w:author="liberman Dani" w:date="2025-04-29T14:29:00Z">
+          <w:rPrChange w:id="269" w:author="liberman Dani" w:date="2025-04-29T14:29:00Z">
             <w:rPr>
               <w:rtl/>
               <w:lang w:val="en-US"/>
@@ -4087,7 +4043,7 @@
           <w:u w:val="single"/>
           <w:rtl/>
           <w:lang w:val="en-US"/>
-          <w:rPrChange w:id="280" w:author="liberman Dani" w:date="2025-04-29T14:29:00Z">
+          <w:rPrChange w:id="270" w:author="liberman Dani" w:date="2025-04-29T14:29:00Z">
             <w:rPr>
               <w:rFonts w:hint="eastAsia"/>
               <w:rtl/>
@@ -4104,7 +4060,7 @@
           <w:u w:val="single"/>
           <w:rtl/>
           <w:lang w:val="en-US"/>
-          <w:rPrChange w:id="281" w:author="liberman Dani" w:date="2025-04-29T14:29:00Z">
+          <w:rPrChange w:id="271" w:author="liberman Dani" w:date="2025-04-29T14:29:00Z">
             <w:rPr>
               <w:rtl/>
               <w:lang w:val="en-US"/>
@@ -4121,7 +4077,7 @@
           <w:u w:val="single"/>
           <w:rtl/>
           <w:lang w:val="en-US"/>
-          <w:rPrChange w:id="282" w:author="liberman Dani" w:date="2025-04-29T14:29:00Z">
+          <w:rPrChange w:id="272" w:author="liberman Dani" w:date="2025-04-29T14:29:00Z">
             <w:rPr>
               <w:rFonts w:hint="eastAsia"/>
               <w:rtl/>
@@ -4131,7 +4087,7 @@
         </w:rPr>
         <w:t>במערך</w:t>
       </w:r>
-      <w:ins w:id="283" w:author="liberman Dani" w:date="2025-04-29T14:29:00Z">
+      <w:ins w:id="273" w:author="liberman Dani" w:date="2025-04-29T14:29:00Z">
         <w:r>
           <w:rPr>
             <w:rFonts w:hint="cs"/>
@@ -4157,7 +4113,7 @@
           <w:sz w:val="24"/>
           <w:szCs w:val="24"/>
           <w:lang w:val="en-US"/>
-          <w:rPrChange w:id="284" w:author="liberman Dani" w:date="2025-04-28T12:57:00Z">
+          <w:rPrChange w:id="274" w:author="liberman Dani" w:date="2025-04-28T12:57:00Z">
             <w:rPr>
               <w:lang w:val="en-US"/>
             </w:rPr>
@@ -4172,7 +4128,7 @@
           <w:szCs w:val="24"/>
           <w:rtl/>
           <w:lang w:val="en-US"/>
-          <w:rPrChange w:id="285" w:author="liberman Dani" w:date="2025-04-28T12:57:00Z">
+          <w:rPrChange w:id="275" w:author="liberman Dani" w:date="2025-04-28T12:57:00Z">
             <w:rPr>
               <w:rFonts w:cs="Arial"/>
               <w:noProof/>
@@ -4230,7 +4186,7 @@
           <w:sz w:val="24"/>
           <w:szCs w:val="24"/>
           <w:lang w:val="en-US"/>
-          <w:rPrChange w:id="286" w:author="liberman Dani" w:date="2025-04-28T12:57:00Z">
+          <w:rPrChange w:id="276" w:author="liberman Dani" w:date="2025-04-28T12:57:00Z">
             <w:rPr>
               <w:lang w:val="en-US"/>
             </w:rPr>
@@ -4244,7 +4200,7 @@
           <w:szCs w:val="24"/>
           <w:rtl/>
           <w:lang w:val="en-US"/>
-          <w:rPrChange w:id="287" w:author="liberman Dani" w:date="2025-04-28T12:57:00Z">
+          <w:rPrChange w:id="277" w:author="liberman Dani" w:date="2025-04-28T12:57:00Z">
             <w:rPr>
               <w:rFonts w:hint="eastAsia"/>
               <w:rtl/>
@@ -4260,7 +4216,7 @@
           <w:szCs w:val="24"/>
           <w:rtl/>
           <w:lang w:val="en-US"/>
-          <w:rPrChange w:id="288" w:author="liberman Dani" w:date="2025-04-28T12:57:00Z">
+          <w:rPrChange w:id="278" w:author="liberman Dani" w:date="2025-04-28T12:57:00Z">
             <w:rPr>
               <w:rtl/>
               <w:lang w:val="en-US"/>
@@ -4276,7 +4232,7 @@
           <w:szCs w:val="24"/>
           <w:rtl/>
           <w:lang w:val="en-US"/>
-          <w:rPrChange w:id="289" w:author="liberman Dani" w:date="2025-04-28T12:57:00Z">
+          <w:rPrChange w:id="279" w:author="liberman Dani" w:date="2025-04-28T12:57:00Z">
             <w:rPr>
               <w:rFonts w:hint="eastAsia"/>
               <w:rtl/>
@@ -4292,7 +4248,7 @@
           <w:szCs w:val="24"/>
           <w:rtl/>
           <w:lang w:val="en-US"/>
-          <w:rPrChange w:id="290" w:author="liberman Dani" w:date="2025-04-28T12:57:00Z">
+          <w:rPrChange w:id="280" w:author="liberman Dani" w:date="2025-04-28T12:57:00Z">
             <w:rPr>
               <w:rtl/>
               <w:lang w:val="en-US"/>
@@ -4306,7 +4262,7 @@
           <w:sz w:val="24"/>
           <w:szCs w:val="24"/>
           <w:lang w:val="en-US"/>
-          <w:rPrChange w:id="291" w:author="liberman Dani" w:date="2025-04-28T12:57:00Z">
+          <w:rPrChange w:id="281" w:author="liberman Dani" w:date="2025-04-28T12:57:00Z">
             <w:rPr>
               <w:lang w:val="en-US"/>
             </w:rPr>
@@ -4325,7 +4281,7 @@
           <w:szCs w:val="24"/>
           <w:rtl/>
           <w:lang w:val="en-US"/>
-          <w:rPrChange w:id="292" w:author="liberman Dani" w:date="2025-04-28T12:57:00Z">
+          <w:rPrChange w:id="282" w:author="liberman Dani" w:date="2025-04-28T12:57:00Z">
             <w:rPr>
               <w:rtl/>
               <w:lang w:val="en-US"/>
@@ -4340,7 +4296,7 @@
           <w:szCs w:val="24"/>
           <w:rtl/>
           <w:lang w:val="en-US"/>
-          <w:rPrChange w:id="293" w:author="liberman Dani" w:date="2025-04-28T12:57:00Z">
+          <w:rPrChange w:id="283" w:author="liberman Dani" w:date="2025-04-28T12:57:00Z">
             <w:rPr>
               <w:rFonts w:hint="eastAsia"/>
               <w:rtl/>
@@ -4356,7 +4312,7 @@
           <w:szCs w:val="24"/>
           <w:rtl/>
           <w:lang w:val="en-US"/>
-          <w:rPrChange w:id="294" w:author="liberman Dani" w:date="2025-04-28T12:57:00Z">
+          <w:rPrChange w:id="284" w:author="liberman Dani" w:date="2025-04-28T12:57:00Z">
             <w:rPr>
               <w:rtl/>
               <w:lang w:val="en-US"/>
@@ -4370,7 +4326,7 @@
           <w:sz w:val="24"/>
           <w:szCs w:val="24"/>
           <w:lang w:val="en-US"/>
-          <w:rPrChange w:id="295" w:author="liberman Dani" w:date="2025-04-28T12:57:00Z">
+          <w:rPrChange w:id="285" w:author="liberman Dani" w:date="2025-04-28T12:57:00Z">
             <w:rPr>
               <w:lang w:val="en-US"/>
             </w:rPr>
@@ -4384,7 +4340,7 @@
           <w:szCs w:val="24"/>
           <w:rtl/>
           <w:lang w:val="en-US"/>
-          <w:rPrChange w:id="296" w:author="liberman Dani" w:date="2025-04-28T12:57:00Z">
+          <w:rPrChange w:id="286" w:author="liberman Dani" w:date="2025-04-28T12:57:00Z">
             <w:rPr>
               <w:rtl/>
               <w:lang w:val="en-US"/>
@@ -4398,7 +4354,7 @@
           <w:sz w:val="24"/>
           <w:szCs w:val="24"/>
           <w:lang w:val="en-US"/>
-          <w:rPrChange w:id="297" w:author="liberman Dani" w:date="2025-04-28T12:57:00Z">
+          <w:rPrChange w:id="287" w:author="liberman Dani" w:date="2025-04-28T12:57:00Z">
             <w:rPr>
               <w:lang w:val="en-US"/>
             </w:rPr>
@@ -4412,7 +4368,7 @@
           <w:szCs w:val="24"/>
           <w:rtl/>
           <w:lang w:val="en-US"/>
-          <w:rPrChange w:id="298" w:author="liberman Dani" w:date="2025-04-28T12:57:00Z">
+          <w:rPrChange w:id="288" w:author="liberman Dani" w:date="2025-04-28T12:57:00Z">
             <w:rPr>
               <w:rtl/>
               <w:lang w:val="en-US"/>
@@ -4426,7 +4382,7 @@
           <w:sz w:val="24"/>
           <w:szCs w:val="24"/>
           <w:lang w:val="en-US"/>
-          <w:rPrChange w:id="299" w:author="liberman Dani" w:date="2025-04-28T12:57:00Z">
+          <w:rPrChange w:id="289" w:author="liberman Dani" w:date="2025-04-28T12:57:00Z">
             <w:rPr>
               <w:lang w:val="en-US"/>
             </w:rPr>
@@ -4440,7 +4396,7 @@
           <w:szCs w:val="24"/>
           <w:rtl/>
           <w:lang w:val="en-US"/>
-          <w:rPrChange w:id="300" w:author="liberman Dani" w:date="2025-04-28T12:57:00Z">
+          <w:rPrChange w:id="290" w:author="liberman Dani" w:date="2025-04-28T12:57:00Z">
             <w:rPr>
               <w:rtl/>
               <w:lang w:val="en-US"/>
@@ -4462,7 +4418,7 @@
           <w:sz w:val="24"/>
           <w:szCs w:val="24"/>
           <w:lang w:val="en-US"/>
-          <w:rPrChange w:id="301" w:author="liberman Dani" w:date="2025-04-28T12:57:00Z">
+          <w:rPrChange w:id="291" w:author="liberman Dani" w:date="2025-04-28T12:57:00Z">
             <w:rPr>
               <w:lang w:val="en-US"/>
             </w:rPr>
@@ -4476,7 +4432,7 @@
           <w:szCs w:val="24"/>
           <w:rtl/>
           <w:lang w:val="en-US"/>
-          <w:rPrChange w:id="302" w:author="liberman Dani" w:date="2025-04-28T12:57:00Z">
+          <w:rPrChange w:id="292" w:author="liberman Dani" w:date="2025-04-28T12:57:00Z">
             <w:rPr>
               <w:rFonts w:hint="eastAsia"/>
               <w:rtl/>
@@ -4492,7 +4448,7 @@
           <w:szCs w:val="24"/>
           <w:rtl/>
           <w:lang w:val="en-US"/>
-          <w:rPrChange w:id="303" w:author="liberman Dani" w:date="2025-04-28T12:57:00Z">
+          <w:rPrChange w:id="293" w:author="liberman Dani" w:date="2025-04-28T12:57:00Z">
             <w:rPr>
               <w:rtl/>
               <w:lang w:val="en-US"/>
@@ -4506,7 +4462,7 @@
           <w:sz w:val="24"/>
           <w:szCs w:val="24"/>
           <w:lang w:val="en-US"/>
-          <w:rPrChange w:id="304" w:author="liberman Dani" w:date="2025-04-28T12:57:00Z">
+          <w:rPrChange w:id="294" w:author="liberman Dani" w:date="2025-04-28T12:57:00Z">
             <w:rPr>
               <w:lang w:val="en-US"/>
             </w:rPr>
@@ -4520,7 +4476,7 @@
           <w:szCs w:val="24"/>
           <w:rtl/>
           <w:lang w:val="en-US"/>
-          <w:rPrChange w:id="305" w:author="liberman Dani" w:date="2025-04-28T12:57:00Z">
+          <w:rPrChange w:id="295" w:author="liberman Dani" w:date="2025-04-28T12:57:00Z">
             <w:rPr>
               <w:rtl/>
               <w:lang w:val="en-US"/>
@@ -4539,7 +4495,7 @@
         </w:numPr>
         <w:bidi/>
         <w:rPr>
-          <w:ins w:id="306" w:author="liberman Dani" w:date="2025-04-29T14:30:00Z"/>
+          <w:ins w:id="296" w:author="liberman Dani" w:date="2025-04-29T14:30:00Z"/>
           <w:sz w:val="24"/>
           <w:szCs w:val="24"/>
           <w:lang w:val="en-US"/>
@@ -4552,6 +4508,166 @@
           <w:szCs w:val="24"/>
           <w:rtl/>
           <w:lang w:val="en-US"/>
+          <w:rPrChange w:id="297" w:author="liberman Dani" w:date="2025-04-28T12:57:00Z">
+            <w:rPr>
+              <w:rFonts w:hint="eastAsia"/>
+              <w:rtl/>
+              <w:lang w:val="en-US"/>
+            </w:rPr>
+          </w:rPrChange>
+        </w:rPr>
+        <w:t>הסיבוכיות</w:t>
+      </w:r>
+      <w:r>
+        <w:rPr>
+          <w:sz w:val="24"/>
+          <w:szCs w:val="24"/>
+          <w:rtl/>
+          <w:lang w:val="en-US"/>
+          <w:rPrChange w:id="298" w:author="liberman Dani" w:date="2025-04-28T12:57:00Z">
+            <w:rPr>
+              <w:rtl/>
+              <w:lang w:val="en-US"/>
+            </w:rPr>
+          </w:rPrChange>
+        </w:rPr>
+        <w:t xml:space="preserve"> </w:t>
+      </w:r>
+      <w:r>
+        <w:rPr>
+          <w:rFonts w:hint="eastAsia"/>
+          <w:sz w:val="24"/>
+          <w:szCs w:val="24"/>
+          <w:rtl/>
+          <w:lang w:val="en-US"/>
+          <w:rPrChange w:id="299" w:author="liberman Dani" w:date="2025-04-28T12:57:00Z">
+            <w:rPr>
+              <w:rFonts w:hint="eastAsia"/>
+              <w:rtl/>
+              <w:lang w:val="en-US"/>
+            </w:rPr>
+          </w:rPrChange>
+        </w:rPr>
+        <w:t>לא</w:t>
+      </w:r>
+      <w:r>
+        <w:rPr>
+          <w:sz w:val="24"/>
+          <w:szCs w:val="24"/>
+          <w:rtl/>
+          <w:lang w:val="en-US"/>
+          <w:rPrChange w:id="300" w:author="liberman Dani" w:date="2025-04-28T12:57:00Z">
+            <w:rPr>
+              <w:rtl/>
+              <w:lang w:val="en-US"/>
+            </w:rPr>
+          </w:rPrChange>
+        </w:rPr>
+        <w:t xml:space="preserve"> </w:t>
+      </w:r>
+      <w:r>
+        <w:rPr>
+          <w:rFonts w:hint="eastAsia"/>
+          <w:sz w:val="24"/>
+          <w:szCs w:val="24"/>
+          <w:rtl/>
+          <w:lang w:val="en-US"/>
+          <w:rPrChange w:id="301" w:author="liberman Dani" w:date="2025-04-28T12:57:00Z">
+            <w:rPr>
+              <w:rFonts w:hint="eastAsia"/>
+              <w:rtl/>
+              <w:lang w:val="en-US"/>
+            </w:rPr>
+          </w:rPrChange>
+        </w:rPr>
+        <w:t>משתנה</w:t>
+      </w:r>
+      <w:r>
+        <w:rPr>
+          <w:sz w:val="24"/>
+          <w:szCs w:val="24"/>
+          <w:rtl/>
+          <w:lang w:val="en-US"/>
+          <w:rPrChange w:id="302" w:author="liberman Dani" w:date="2025-04-28T12:57:00Z">
+            <w:rPr>
+              <w:rtl/>
+              <w:lang w:val="en-US"/>
+            </w:rPr>
+          </w:rPrChange>
+        </w:rPr>
+        <w:t xml:space="preserve"> </w:t>
+      </w:r>
+      <w:r>
+        <w:rPr>
+          <w:rFonts w:hint="eastAsia"/>
+          <w:sz w:val="24"/>
+          <w:szCs w:val="24"/>
+          <w:rtl/>
+          <w:lang w:val="en-US"/>
+          <w:rPrChange w:id="303" w:author="liberman Dani" w:date="2025-04-28T12:57:00Z">
+            <w:rPr>
+              <w:rFonts w:hint="eastAsia"/>
+              <w:rtl/>
+              <w:lang w:val="en-US"/>
+            </w:rPr>
+          </w:rPrChange>
+        </w:rPr>
+        <w:t>כי</w:t>
+      </w:r>
+      <w:r>
+        <w:rPr>
+          <w:sz w:val="24"/>
+          <w:szCs w:val="24"/>
+          <w:rtl/>
+          <w:lang w:val="en-US"/>
+          <w:rPrChange w:id="304" w:author="liberman Dani" w:date="2025-04-28T12:57:00Z">
+            <w:rPr>
+              <w:rtl/>
+              <w:lang w:val="en-US"/>
+            </w:rPr>
+          </w:rPrChange>
+        </w:rPr>
+        <w:t xml:space="preserve"> </w:t>
+      </w:r>
+      <w:r>
+        <w:rPr>
+          <w:rFonts w:hint="eastAsia"/>
+          <w:sz w:val="24"/>
+          <w:szCs w:val="24"/>
+          <w:rtl/>
+          <w:lang w:val="en-US"/>
+          <w:rPrChange w:id="305" w:author="liberman Dani" w:date="2025-04-28T12:57:00Z">
+            <w:rPr>
+              <w:rFonts w:hint="eastAsia"/>
+              <w:rtl/>
+              <w:lang w:val="en-US"/>
+            </w:rPr>
+          </w:rPrChange>
+        </w:rPr>
+        <w:t>במקרה</w:t>
+      </w:r>
+      <w:r>
+        <w:rPr>
+          <w:sz w:val="24"/>
+          <w:szCs w:val="24"/>
+          <w:rtl/>
+          <w:lang w:val="en-US"/>
+          <w:rPrChange w:id="306" w:author="liberman Dani" w:date="2025-04-28T12:57:00Z">
+            <w:rPr>
+              <w:rtl/>
+              <w:lang w:val="en-US"/>
+            </w:rPr>
+          </w:rPrChange>
+        </w:rPr>
+        <w:t xml:space="preserve"> </w:t>
+      </w:r>
+      <w:r>
+        <w:rPr>
+          <w:rFonts w:hint="eastAsia"/>
+          <w:sz w:val="24"/>
+          <w:szCs w:val="24"/>
+          <w:rtl/>
+          <w:lang w:val="en-US"/>
           <w:rPrChange w:id="307" w:author="liberman Dani" w:date="2025-04-28T12:57:00Z">
             <w:rPr>
               <w:rFonts w:hint="eastAsia"/>
@@ -4560,7 +4676,7 @@
             </w:rPr>
           </w:rPrChange>
         </w:rPr>
-        <w:t>הסיבוכיות</w:t>
+        <w:t>הכי</w:t>
       </w:r>
       <w:r>
         <w:rPr>
@@ -4592,7 +4708,7 @@
             </w:rPr>
           </w:rPrChange>
         </w:rPr>
-        <w:t>לא</w:t>
+        <w:t>גרוע</w:t>
       </w:r>
       <w:r>
         <w:rPr>
@@ -4607,8 +4723,37 @@
             </w:rPr>
           </w:rPrChange>
         </w:rPr>
+        <w:t xml:space="preserve">, חישוב הסיבוכיות הוא </w:t>
+      </w:r>
+      <w:r>
+        <w:rPr>
+          <w:sz w:val="24"/>
+          <w:szCs w:val="24"/>
+          <w:lang w:val="en-US"/>
+          <w:rPrChange w:id="311" w:author="liberman Dani" w:date="2025-04-28T12:57:00Z">
+            <w:rPr>
+              <w:lang w:val="en-US"/>
+            </w:rPr>
+          </w:rPrChange>
+        </w:rPr>
+        <w:t>N</w:t>
+      </w:r>
+      <w:r>
+        <w:rPr>
+          <w:sz w:val="24"/>
+          <w:szCs w:val="24"/>
+          <w:rtl/>
+          <w:lang w:val="en-US"/>
+          <w:rPrChange w:id="312" w:author="liberman Dani" w:date="2025-04-28T12:57:00Z">
+            <w:rPr>
+              <w:rtl/>
+              <w:lang w:val="en-US"/>
+            </w:rPr>
+          </w:rPrChange>
+        </w:rPr>
         <w:t xml:space="preserve"> </w:t>
       </w:r>
+      <w:proofErr w:type="spellStart"/>
       <w:r>
         <w:rPr>
           <w:rFonts w:hint="eastAsia"/>
@@ -4616,7 +4761,7 @@
           <w:szCs w:val="24"/>
           <w:rtl/>
           <w:lang w:val="en-US"/>
-          <w:rPrChange w:id="311" w:author="liberman Dani" w:date="2025-04-28T12:57:00Z">
+          <w:rPrChange w:id="313" w:author="liberman Dani" w:date="2025-04-28T12:57:00Z">
             <w:rPr>
               <w:rFonts w:hint="eastAsia"/>
               <w:rtl/>
@@ -4624,22 +4769,23 @@
             </w:rPr>
           </w:rPrChange>
         </w:rPr>
-        <w:t>משתנה</w:t>
-      </w:r>
-      <w:r>
-        <w:rPr>
-          <w:sz w:val="24"/>
-          <w:szCs w:val="24"/>
-          <w:rtl/>
-          <w:lang w:val="en-US"/>
-          <w:rPrChange w:id="312" w:author="liberman Dani" w:date="2025-04-28T12:57:00Z">
-            <w:rPr>
-              <w:rtl/>
-              <w:lang w:val="en-US"/>
-            </w:rPr>
-          </w:rPrChange>
-        </w:rPr>
-        <w:t xml:space="preserve"> </w:t>
+        <w:t>איטרציות</w:t>
+      </w:r>
+      <w:proofErr w:type="spellEnd"/>
+      <w:r>
+        <w:rPr>
+          <w:sz w:val="24"/>
+          <w:szCs w:val="24"/>
+          <w:rtl/>
+          <w:lang w:val="en-US"/>
+          <w:rPrChange w:id="314" w:author="liberman Dani" w:date="2025-04-28T12:57:00Z">
+            <w:rPr>
+              <w:rtl/>
+              <w:lang w:val="en-US"/>
+            </w:rPr>
+          </w:rPrChange>
+        </w:rPr>
+        <w:t xml:space="preserve"> כפול </w:t>
       </w:r>
       <w:r>
         <w:rPr>
@@ -4648,7 +4794,7 @@
           <w:szCs w:val="24"/>
           <w:rtl/>
           <w:lang w:val="en-US"/>
-          <w:rPrChange w:id="313" w:author="liberman Dani" w:date="2025-04-28T12:57:00Z">
+          <w:rPrChange w:id="315" w:author="liberman Dani" w:date="2025-04-28T12:57:00Z">
             <w:rPr>
               <w:rFonts w:hint="eastAsia"/>
               <w:rtl/>
@@ -4656,22 +4802,22 @@
             </w:rPr>
           </w:rPrChange>
         </w:rPr>
-        <w:t>כי</w:t>
-      </w:r>
-      <w:r>
-        <w:rPr>
-          <w:sz w:val="24"/>
-          <w:szCs w:val="24"/>
-          <w:rtl/>
-          <w:lang w:val="en-US"/>
-          <w:rPrChange w:id="314" w:author="liberman Dani" w:date="2025-04-28T12:57:00Z">
-            <w:rPr>
-              <w:rtl/>
-              <w:lang w:val="en-US"/>
-            </w:rPr>
-          </w:rPrChange>
-        </w:rPr>
-        <w:t xml:space="preserve"> </w:t>
+        <w:t>זמן</w:t>
+      </w:r>
+      <w:r>
+        <w:rPr>
+          <w:sz w:val="24"/>
+          <w:szCs w:val="24"/>
+          <w:rtl/>
+          <w:lang w:val="en-US"/>
+          <w:rPrChange w:id="316" w:author="liberman Dani" w:date="2025-04-28T12:57:00Z">
+            <w:rPr>
+              <w:rtl/>
+              <w:lang w:val="en-US"/>
+            </w:rPr>
+          </w:rPrChange>
+        </w:rPr>
+        <w:t xml:space="preserve"> לינארי בשני המקרים, במקורי זמן לינארי גם עבור חיפוש האינדקס וגם עבור </w:t>
       </w:r>
       <w:r>
         <w:rPr>
@@ -4680,7 +4826,7 @@
           <w:szCs w:val="24"/>
           <w:rtl/>
           <w:lang w:val="en-US"/>
-          <w:rPrChange w:id="315" w:author="liberman Dani" w:date="2025-04-28T12:57:00Z">
+          <w:rPrChange w:id="317" w:author="liberman Dani" w:date="2025-04-28T12:57:00Z">
             <w:rPr>
               <w:rFonts w:hint="eastAsia"/>
               <w:rtl/>
@@ -4688,22 +4834,22 @@
             </w:rPr>
           </w:rPrChange>
         </w:rPr>
-        <w:t>במקרה</w:t>
-      </w:r>
-      <w:r>
-        <w:rPr>
-          <w:sz w:val="24"/>
-          <w:szCs w:val="24"/>
-          <w:rtl/>
-          <w:lang w:val="en-US"/>
-          <w:rPrChange w:id="316" w:author="liberman Dani" w:date="2025-04-28T12:57:00Z">
-            <w:rPr>
-              <w:rtl/>
-              <w:lang w:val="en-US"/>
-            </w:rPr>
-          </w:rPrChange>
-        </w:rPr>
-        <w:t xml:space="preserve"> </w:t>
+        <w:t>דחיפת</w:t>
+      </w:r>
+      <w:r>
+        <w:rPr>
+          <w:sz w:val="24"/>
+          <w:szCs w:val="24"/>
+          <w:rtl/>
+          <w:lang w:val="en-US"/>
+          <w:rPrChange w:id="318" w:author="liberman Dani" w:date="2025-04-28T12:57:00Z">
+            <w:rPr>
+              <w:rtl/>
+              <w:lang w:val="en-US"/>
+            </w:rPr>
+          </w:rPrChange>
+        </w:rPr>
+        <w:t xml:space="preserve"> האיבר למערך, ובהצעה של אמיר החיפוש אומנם בזמן לוגריתמי אבל </w:t>
       </w:r>
       <w:r>
         <w:rPr>
@@ -4712,7 +4858,7 @@
           <w:szCs w:val="24"/>
           <w:rtl/>
           <w:lang w:val="en-US"/>
-          <w:rPrChange w:id="317" w:author="liberman Dani" w:date="2025-04-28T12:57:00Z">
+          <w:rPrChange w:id="319" w:author="liberman Dani" w:date="2025-04-28T12:57:00Z">
             <w:rPr>
               <w:rFonts w:hint="eastAsia"/>
               <w:rtl/>
@@ -4720,23 +4866,24 @@
             </w:rPr>
           </w:rPrChange>
         </w:rPr>
-        <w:t>הכי</w:t>
-      </w:r>
-      <w:r>
-        <w:rPr>
-          <w:sz w:val="24"/>
-          <w:szCs w:val="24"/>
-          <w:rtl/>
-          <w:lang w:val="en-US"/>
-          <w:rPrChange w:id="318" w:author="liberman Dani" w:date="2025-04-28T12:57:00Z">
-            <w:rPr>
-              <w:rtl/>
-              <w:lang w:val="en-US"/>
-            </w:rPr>
-          </w:rPrChange>
-        </w:rPr>
-        <w:t xml:space="preserve"> </w:t>
-      </w:r>
+        <w:t>דחיפת</w:t>
+      </w:r>
+      <w:r>
+        <w:rPr>
+          <w:sz w:val="24"/>
+          <w:szCs w:val="24"/>
+          <w:rtl/>
+          <w:lang w:val="en-US"/>
+          <w:rPrChange w:id="320" w:author="liberman Dani" w:date="2025-04-28T12:57:00Z">
+            <w:rPr>
+              <w:rtl/>
+              <w:lang w:val="en-US"/>
+            </w:rPr>
+          </w:rPrChange>
+        </w:rPr>
+        <w:t xml:space="preserve"> האיברים נשארת לינארית והסיבוכיות </w:t>
+      </w:r>
+      <w:proofErr w:type="spellStart"/>
       <w:r>
         <w:rPr>
           <w:rFonts w:hint="eastAsia"/>
@@ -4744,7 +4891,7 @@
           <w:szCs w:val="24"/>
           <w:rtl/>
           <w:lang w:val="en-US"/>
-          <w:rPrChange w:id="319" w:author="liberman Dani" w:date="2025-04-28T12:57:00Z">
+          <w:rPrChange w:id="321" w:author="liberman Dani" w:date="2025-04-28T12:57:00Z">
             <w:rPr>
               <w:rFonts w:hint="eastAsia"/>
               <w:rtl/>
@@ -4752,29 +4899,58 @@
             </w:rPr>
           </w:rPrChange>
         </w:rPr>
-        <w:t>גרוע</w:t>
-      </w:r>
-      <w:r>
-        <w:rPr>
-          <w:sz w:val="24"/>
-          <w:szCs w:val="24"/>
-          <w:rtl/>
-          <w:lang w:val="en-US"/>
-          <w:rPrChange w:id="320" w:author="liberman Dani" w:date="2025-04-28T12:57:00Z">
-            <w:rPr>
-              <w:rtl/>
-              <w:lang w:val="en-US"/>
-            </w:rPr>
-          </w:rPrChange>
-        </w:rPr>
-        <w:t xml:space="preserve">, חישוב הסיבוכיות הוא </w:t>
-      </w:r>
-      <w:r>
-        <w:rPr>
-          <w:sz w:val="24"/>
-          <w:szCs w:val="24"/>
-          <w:lang w:val="en-US"/>
-          <w:rPrChange w:id="321" w:author="liberman Dani" w:date="2025-04-28T12:57:00Z">
+        <w:t>האסימפטוטית</w:t>
+      </w:r>
+      <w:proofErr w:type="spellEnd"/>
+      <w:r>
+        <w:rPr>
+          <w:sz w:val="24"/>
+          <w:szCs w:val="24"/>
+          <w:rtl/>
+          <w:lang w:val="en-US"/>
+          <w:rPrChange w:id="322" w:author="liberman Dani" w:date="2025-04-28T12:57:00Z">
+            <w:rPr>
+              <w:rtl/>
+              <w:lang w:val="en-US"/>
+            </w:rPr>
+          </w:rPrChange>
+        </w:rPr>
+        <w:t xml:space="preserve"> שלה גוברת על זמן החיפוש, לכן זה נשאר </w:t>
+      </w:r>
+      <w:r>
+        <w:rPr>
+          <w:sz w:val="24"/>
+          <w:szCs w:val="24"/>
+          <w:lang w:val="en-US"/>
+          <w:rPrChange w:id="323" w:author="liberman Dani" w:date="2025-04-28T12:57:00Z">
+            <w:rPr>
+              <w:lang w:val="en-US"/>
+            </w:rPr>
+          </w:rPrChange>
+        </w:rPr>
+        <w:t>O</w:t>
+      </w:r>
+      <w:r>
+        <w:rPr>
+          <w:sz w:val="24"/>
+          <w:szCs w:val="24"/>
+          <w:rtl/>
+          <w:lang w:val="en-US"/>
+          <w:rPrChange w:id="324" w:author="liberman Dani" w:date="2025-04-28T12:57:00Z">
+            <w:rPr>
+              <w:rtl/>
+              <w:lang w:val="en-US"/>
+            </w:rPr>
+          </w:rPrChange>
+        </w:rPr>
+        <w:t>)</w:t>
+      </w:r>
+      <w:r>
+        <w:rPr>
+          <w:sz w:val="24"/>
+          <w:szCs w:val="24"/>
+          <w:lang w:val="en-US"/>
+          <w:rPrChange w:id="325" w:author="liberman Dani" w:date="2025-04-28T12:57:00Z">
             <w:rPr>
               <w:lang w:val="en-US"/>
             </w:rPr>
@@ -4788,223 +4964,7 @@
           <w:szCs w:val="24"/>
           <w:rtl/>
           <w:lang w:val="en-US"/>
-          <w:rPrChange w:id="322" w:author="liberman Dani" w:date="2025-04-28T12:57:00Z">
-            <w:rPr>
-              <w:rtl/>
-              <w:lang w:val="en-US"/>
-            </w:rPr>
-          </w:rPrChange>
-        </w:rPr>
-        <w:t xml:space="preserve"> </w:t>
-      </w:r>
-      <w:r>
-        <w:rPr>
-          <w:rFonts w:hint="eastAsia"/>
-          <w:sz w:val="24"/>
-          <w:szCs w:val="24"/>
-          <w:rtl/>
-          <w:lang w:val="en-US"/>
-          <w:rPrChange w:id="323" w:author="liberman Dani" w:date="2025-04-28T12:57:00Z">
-            <w:rPr>
-              <w:rFonts w:hint="eastAsia"/>
-              <w:rtl/>
-              <w:lang w:val="en-US"/>
-            </w:rPr>
-          </w:rPrChange>
-        </w:rPr>
-        <w:t>איטרציות</w:t>
-      </w:r>
-      <w:r>
-        <w:rPr>
-          <w:sz w:val="24"/>
-          <w:szCs w:val="24"/>
-          <w:rtl/>
-          <w:lang w:val="en-US"/>
-          <w:rPrChange w:id="324" w:author="liberman Dani" w:date="2025-04-28T12:57:00Z">
-            <w:rPr>
-              <w:rtl/>
-              <w:lang w:val="en-US"/>
-            </w:rPr>
-          </w:rPrChange>
-        </w:rPr>
-        <w:t xml:space="preserve"> כפול </w:t>
-      </w:r>
-      <w:r>
-        <w:rPr>
-          <w:rFonts w:hint="eastAsia"/>
-          <w:sz w:val="24"/>
-          <w:szCs w:val="24"/>
-          <w:rtl/>
-          <w:lang w:val="en-US"/>
-          <w:rPrChange w:id="325" w:author="liberman Dani" w:date="2025-04-28T12:57:00Z">
-            <w:rPr>
-              <w:rFonts w:hint="eastAsia"/>
-              <w:rtl/>
-              <w:lang w:val="en-US"/>
-            </w:rPr>
-          </w:rPrChange>
-        </w:rPr>
-        <w:t>זמן</w:t>
-      </w:r>
-      <w:r>
-        <w:rPr>
-          <w:sz w:val="24"/>
-          <w:szCs w:val="24"/>
-          <w:rtl/>
-          <w:lang w:val="en-US"/>
           <w:rPrChange w:id="326" w:author="liberman Dani" w:date="2025-04-28T12:57:00Z">
-            <w:rPr>
-              <w:rtl/>
-              <w:lang w:val="en-US"/>
-            </w:rPr>
-          </w:rPrChange>
-        </w:rPr>
-        <w:t xml:space="preserve"> לינארי בשני המקרים, במקורי זמן לינארי גם עבור חיפוש האינדקס וגם עבור </w:t>
-      </w:r>
-      <w:r>
-        <w:rPr>
-          <w:rFonts w:hint="eastAsia"/>
-          <w:sz w:val="24"/>
-          <w:szCs w:val="24"/>
-          <w:rtl/>
-          <w:lang w:val="en-US"/>
-          <w:rPrChange w:id="327" w:author="liberman Dani" w:date="2025-04-28T12:57:00Z">
-            <w:rPr>
-              <w:rFonts w:hint="eastAsia"/>
-              <w:rtl/>
-              <w:lang w:val="en-US"/>
-            </w:rPr>
-          </w:rPrChange>
-        </w:rPr>
-        <w:t>דחיפת</w:t>
-      </w:r>
-      <w:r>
-        <w:rPr>
-          <w:sz w:val="24"/>
-          <w:szCs w:val="24"/>
-          <w:rtl/>
-          <w:lang w:val="en-US"/>
-          <w:rPrChange w:id="328" w:author="liberman Dani" w:date="2025-04-28T12:57:00Z">
-            <w:rPr>
-              <w:rtl/>
-              <w:lang w:val="en-US"/>
-            </w:rPr>
-          </w:rPrChange>
-        </w:rPr>
-        <w:t xml:space="preserve"> האיבר למערך, ובהצעה של אמיר החיפוש אומנם בזמן לוגריתמי אבל </w:t>
-      </w:r>
-      <w:r>
-        <w:rPr>
-          <w:rFonts w:hint="eastAsia"/>
-          <w:sz w:val="24"/>
-          <w:szCs w:val="24"/>
-          <w:rtl/>
-          <w:lang w:val="en-US"/>
-          <w:rPrChange w:id="329" w:author="liberman Dani" w:date="2025-04-28T12:57:00Z">
-            <w:rPr>
-              <w:rFonts w:hint="eastAsia"/>
-              <w:rtl/>
-              <w:lang w:val="en-US"/>
-            </w:rPr>
-          </w:rPrChange>
-        </w:rPr>
-        <w:t>דחיפת</w:t>
-      </w:r>
-      <w:r>
-        <w:rPr>
-          <w:sz w:val="24"/>
-          <w:szCs w:val="24"/>
-          <w:rtl/>
-          <w:lang w:val="en-US"/>
-          <w:rPrChange w:id="330" w:author="liberman Dani" w:date="2025-04-28T12:57:00Z">
-            <w:rPr>
-              <w:rtl/>
-              <w:lang w:val="en-US"/>
-            </w:rPr>
-          </w:rPrChange>
-        </w:rPr>
-        <w:t xml:space="preserve"> האיברים נשארת לינארית והסיבוכיות </w:t>
-      </w:r>
-      <w:r>
-        <w:rPr>
-          <w:rFonts w:hint="eastAsia"/>
-          <w:sz w:val="24"/>
-          <w:szCs w:val="24"/>
-          <w:rtl/>
-          <w:lang w:val="en-US"/>
-          <w:rPrChange w:id="331" w:author="liberman Dani" w:date="2025-04-28T12:57:00Z">
-            <w:rPr>
-              <w:rFonts w:hint="eastAsia"/>
-              <w:rtl/>
-              <w:lang w:val="en-US"/>
-            </w:rPr>
-          </w:rPrChange>
-        </w:rPr>
-        <w:t>האסימפטוטית</w:t>
-      </w:r>
-      <w:r>
-        <w:rPr>
-          <w:sz w:val="24"/>
-          <w:szCs w:val="24"/>
-          <w:rtl/>
-          <w:lang w:val="en-US"/>
-          <w:rPrChange w:id="332" w:author="liberman Dani" w:date="2025-04-28T12:57:00Z">
-            <w:rPr>
-              <w:rtl/>
-              <w:lang w:val="en-US"/>
-            </w:rPr>
-          </w:rPrChange>
-        </w:rPr>
-        <w:t xml:space="preserve"> שלה גוברת על זמן החיפוש, לכן זה נשאר </w:t>
-      </w:r>
-      <w:r>
-        <w:rPr>
-          <w:sz w:val="24"/>
-          <w:szCs w:val="24"/>
-          <w:lang w:val="en-US"/>
-          <w:rPrChange w:id="333" w:author="liberman Dani" w:date="2025-04-28T12:57:00Z">
-            <w:rPr>
-              <w:lang w:val="en-US"/>
-            </w:rPr>
-          </w:rPrChange>
-        </w:rPr>
-        <w:t>O</w:t>
-      </w:r>
-      <w:r>
-        <w:rPr>
-          <w:sz w:val="24"/>
-          <w:szCs w:val="24"/>
-          <w:rtl/>
-          <w:lang w:val="en-US"/>
-          <w:rPrChange w:id="334" w:author="liberman Dani" w:date="2025-04-28T12:57:00Z">
-            <w:rPr>
-              <w:rtl/>
-              <w:lang w:val="en-US"/>
-            </w:rPr>
-          </w:rPrChange>
-        </w:rPr>
-        <w:t>)</w:t>
-      </w:r>
-      <w:r>
-        <w:rPr>
-          <w:sz w:val="24"/>
-          <w:szCs w:val="24"/>
-          <w:lang w:val="en-US"/>
-          <w:rPrChange w:id="335" w:author="liberman Dani" w:date="2025-04-28T12:57:00Z">
-            <w:rPr>
-              <w:lang w:val="en-US"/>
-            </w:rPr>
-          </w:rPrChange>
-        </w:rPr>
-        <w:t>N</w:t>
-      </w:r>
-      <w:r>
-        <w:rPr>
-          <w:sz w:val="24"/>
-          <w:szCs w:val="24"/>
-          <w:rtl/>
-          <w:lang w:val="en-US"/>
-          <w:rPrChange w:id="336" w:author="liberman Dani" w:date="2025-04-28T12:57:00Z">
             <w:rPr>
               <w:rtl/>
               <w:lang w:val="en-US"/>
@@ -5023,13 +4983,13 @@
           <w:sz w:val="24"/>
           <w:szCs w:val="24"/>
           <w:lang w:val="en-US"/>
-          <w:rPrChange w:id="337" w:author="liberman Dani" w:date="2025-04-28T12:57:00Z">
-            <w:rPr>
-              <w:lang w:val="en-US"/>
-            </w:rPr>
-          </w:rPrChange>
-        </w:rPr>
-        <w:pPrChange w:id="338" w:author="liberman Dani" w:date="2025-04-29T14:30:00Z">
+          <w:rPrChange w:id="327" w:author="liberman Dani" w:date="2025-04-28T12:57:00Z">
+            <w:rPr>
+              <w:lang w:val="en-US"/>
+            </w:rPr>
+          </w:rPrChange>
+        </w:rPr>
+        <w:pPrChange w:id="328" w:author="liberman Dani" w:date="2025-04-29T14:30:00Z">
           <w:pPr>
             <w:pStyle w:val="ListParagraph"/>
             <w:numPr>
@@ -5050,13 +5010,13 @@
           <w:szCs w:val="24"/>
           <w:u w:val="single"/>
           <w:lang w:val="en-US"/>
-          <w:rPrChange w:id="339" w:author="liberman Dani" w:date="2025-04-29T14:30:00Z">
-            <w:rPr>
-              <w:lang w:val="en-US"/>
-            </w:rPr>
-          </w:rPrChange>
-        </w:rPr>
-        <w:pPrChange w:id="340" w:author="liberman Dani" w:date="2025-04-29T14:30:00Z">
+          <w:rPrChange w:id="329" w:author="liberman Dani" w:date="2025-04-29T14:30:00Z">
+            <w:rPr>
+              <w:lang w:val="en-US"/>
+            </w:rPr>
+          </w:rPrChange>
+        </w:rPr>
+        <w:pPrChange w:id="330" w:author="liberman Dani" w:date="2025-04-29T14:30:00Z">
           <w:pPr>
             <w:pStyle w:val="ListParagraph"/>
             <w:bidi/>
@@ -5064,7 +5024,7 @@
           </w:pPr>
         </w:pPrChange>
       </w:pPr>
-      <w:del w:id="341" w:author="liberman Dani" w:date="2025-04-29T14:30:00Z">
+      <w:del w:id="331" w:author="liberman Dani" w:date="2025-04-29T14:30:00Z">
         <w:r>
           <w:rPr>
             <w:rFonts w:hint="eastAsia"/>
@@ -5073,7 +5033,7 @@
             <w:u w:val="single"/>
             <w:rtl/>
             <w:lang w:val="en-US"/>
-            <w:rPrChange w:id="342" w:author="liberman Dani" w:date="2025-04-29T14:30:00Z">
+            <w:rPrChange w:id="332" w:author="liberman Dani" w:date="2025-04-29T14:30:00Z">
               <w:rPr>
                 <w:rFonts w:hint="eastAsia"/>
                 <w:rtl/>
@@ -5090,7 +5050,7 @@
             <w:u w:val="single"/>
             <w:rtl/>
             <w:lang w:val="en-US"/>
-            <w:rPrChange w:id="343" w:author="liberman Dani" w:date="2025-04-29T14:30:00Z">
+            <w:rPrChange w:id="333" w:author="liberman Dani" w:date="2025-04-29T14:30:00Z">
               <w:rPr>
                 <w:rtl/>
                 <w:lang w:val="en-US"/>
@@ -5107,7 +5067,7 @@
             <w:u w:val="single"/>
             <w:rtl/>
             <w:lang w:val="en-US"/>
-            <w:rPrChange w:id="344" w:author="liberman Dani" w:date="2025-04-29T14:30:00Z">
+            <w:rPrChange w:id="334" w:author="liberman Dani" w:date="2025-04-29T14:30:00Z">
               <w:rPr>
                 <w:rFonts w:hint="eastAsia"/>
                 <w:rtl/>
@@ -5124,7 +5084,7 @@
             <w:u w:val="single"/>
             <w:rtl/>
             <w:lang w:val="en-US"/>
-            <w:rPrChange w:id="345" w:author="liberman Dani" w:date="2025-04-29T14:30:00Z">
+            <w:rPrChange w:id="335" w:author="liberman Dani" w:date="2025-04-29T14:30:00Z">
               <w:rPr>
                 <w:rtl/>
                 <w:lang w:val="en-US"/>
@@ -5141,7 +5101,7 @@
             <w:u w:val="single"/>
             <w:rtl/>
             <w:lang w:val="en-US"/>
-            <w:rPrChange w:id="346" w:author="liberman Dani" w:date="2025-04-29T14:30:00Z">
+            <w:rPrChange w:id="336" w:author="liberman Dani" w:date="2025-04-29T14:30:00Z">
               <w:rPr>
                 <w:rFonts w:hint="eastAsia"/>
                 <w:rtl/>
@@ -5158,7 +5118,7 @@
             <w:u w:val="single"/>
             <w:rtl/>
             <w:lang w:val="en-US"/>
-            <w:rPrChange w:id="347" w:author="liberman Dani" w:date="2025-04-29T14:30:00Z">
+            <w:rPrChange w:id="337" w:author="liberman Dani" w:date="2025-04-29T14:30:00Z">
               <w:rPr>
                 <w:rtl/>
                 <w:lang w:val="en-US"/>
@@ -5175,7 +5135,7 @@
             <w:u w:val="single"/>
             <w:rtl/>
             <w:lang w:val="en-US"/>
-            <w:rPrChange w:id="348" w:author="liberman Dani" w:date="2025-04-29T14:30:00Z">
+            <w:rPrChange w:id="338" w:author="liberman Dani" w:date="2025-04-29T14:30:00Z">
               <w:rPr>
                 <w:rFonts w:hint="eastAsia"/>
                 <w:rtl/>
@@ -5186,18 +5146,18 @@
           <w:delText>חיפוש</w:delText>
         </w:r>
       </w:del>
-      <w:ins w:id="349" w:author="liberman Dani" w:date="2025-04-29T14:29:00Z">
-        <w:r>
-          <w:rPr>
-            <w:rFonts w:hint="cs"/>
+      <w:ins w:id="339" w:author="liberman Dani" w:date="2025-04-29T14:29:00Z">
+        <w:r>
+          <w:rPr>
+            <w:rFonts w:hint="eastAsia"/>
             <w:sz w:val="24"/>
             <w:szCs w:val="24"/>
             <w:u w:val="single"/>
             <w:rtl/>
             <w:lang w:val="en-US"/>
-            <w:rPrChange w:id="350" w:author="liberman Dani" w:date="2025-04-29T14:30:00Z">
+            <w:rPrChange w:id="340" w:author="liberman Dani" w:date="2025-04-29T14:30:00Z">
               <w:rPr>
-                <w:rFonts w:hint="cs"/>
+                <w:rFonts w:hint="eastAsia"/>
                 <w:sz w:val="24"/>
                 <w:szCs w:val="24"/>
                 <w:rtl/>
@@ -5205,7 +5165,139 @@
               </w:rPr>
             </w:rPrChange>
           </w:rPr>
-          <w:t>מימוש בעזרת עץ חיפוש:</w:t>
+          <w:t>מימוש</w:t>
+        </w:r>
+        <w:r>
+          <w:rPr>
+            <w:sz w:val="24"/>
+            <w:szCs w:val="24"/>
+            <w:u w:val="single"/>
+            <w:rtl/>
+            <w:lang w:val="en-US"/>
+            <w:rPrChange w:id="341" w:author="liberman Dani" w:date="2025-04-29T14:30:00Z">
+              <w:rPr>
+                <w:sz w:val="24"/>
+                <w:szCs w:val="24"/>
+                <w:rtl/>
+                <w:lang w:val="en-US"/>
+              </w:rPr>
+            </w:rPrChange>
+          </w:rPr>
+          <w:t xml:space="preserve"> </w:t>
+        </w:r>
+        <w:r>
+          <w:rPr>
+            <w:rFonts w:hint="eastAsia"/>
+            <w:sz w:val="24"/>
+            <w:szCs w:val="24"/>
+            <w:u w:val="single"/>
+            <w:rtl/>
+            <w:lang w:val="en-US"/>
+            <w:rPrChange w:id="342" w:author="liberman Dani" w:date="2025-04-29T14:30:00Z">
+              <w:rPr>
+                <w:rFonts w:hint="eastAsia"/>
+                <w:sz w:val="24"/>
+                <w:szCs w:val="24"/>
+                <w:rtl/>
+                <w:lang w:val="en-US"/>
+              </w:rPr>
+            </w:rPrChange>
+          </w:rPr>
+          <w:t>בעזרת</w:t>
+        </w:r>
+        <w:r>
+          <w:rPr>
+            <w:sz w:val="24"/>
+            <w:szCs w:val="24"/>
+            <w:u w:val="single"/>
+            <w:rtl/>
+            <w:lang w:val="en-US"/>
+            <w:rPrChange w:id="343" w:author="liberman Dani" w:date="2025-04-29T14:30:00Z">
+              <w:rPr>
+                <w:sz w:val="24"/>
+                <w:szCs w:val="24"/>
+                <w:rtl/>
+                <w:lang w:val="en-US"/>
+              </w:rPr>
+            </w:rPrChange>
+          </w:rPr>
+          <w:t xml:space="preserve"> </w:t>
+        </w:r>
+        <w:r>
+          <w:rPr>
+            <w:rFonts w:hint="eastAsia"/>
+            <w:sz w:val="24"/>
+            <w:szCs w:val="24"/>
+            <w:u w:val="single"/>
+            <w:rtl/>
+            <w:lang w:val="en-US"/>
+            <w:rPrChange w:id="344" w:author="liberman Dani" w:date="2025-04-29T14:30:00Z">
+              <w:rPr>
+                <w:rFonts w:hint="eastAsia"/>
+                <w:sz w:val="24"/>
+                <w:szCs w:val="24"/>
+                <w:rtl/>
+                <w:lang w:val="en-US"/>
+              </w:rPr>
+            </w:rPrChange>
+          </w:rPr>
+          <w:t>עץ</w:t>
+        </w:r>
+        <w:r>
+          <w:rPr>
+            <w:sz w:val="24"/>
+            <w:szCs w:val="24"/>
+            <w:u w:val="single"/>
+            <w:rtl/>
+            <w:lang w:val="en-US"/>
+            <w:rPrChange w:id="345" w:author="liberman Dani" w:date="2025-04-29T14:30:00Z">
+              <w:rPr>
+                <w:sz w:val="24"/>
+                <w:szCs w:val="24"/>
+                <w:rtl/>
+                <w:lang w:val="en-US"/>
+              </w:rPr>
+            </w:rPrChange>
+          </w:rPr>
+          <w:t xml:space="preserve"> </w:t>
+        </w:r>
+        <w:r>
+          <w:rPr>
+            <w:rFonts w:hint="eastAsia"/>
+            <w:sz w:val="24"/>
+            <w:szCs w:val="24"/>
+            <w:u w:val="single"/>
+            <w:rtl/>
+            <w:lang w:val="en-US"/>
+            <w:rPrChange w:id="346" w:author="liberman Dani" w:date="2025-04-29T14:30:00Z">
+              <w:rPr>
+                <w:rFonts w:hint="eastAsia"/>
+                <w:sz w:val="24"/>
+                <w:szCs w:val="24"/>
+                <w:rtl/>
+                <w:lang w:val="en-US"/>
+              </w:rPr>
+            </w:rPrChange>
+          </w:rPr>
+          <w:t>חיפוש</w:t>
+        </w:r>
+        <w:r>
+          <w:rPr>
+            <w:sz w:val="24"/>
+            <w:szCs w:val="24"/>
+            <w:u w:val="single"/>
+            <w:rtl/>
+            <w:lang w:val="en-US"/>
+            <w:rPrChange w:id="347" w:author="liberman Dani" w:date="2025-04-29T14:30:00Z">
+              <w:rPr>
+                <w:sz w:val="24"/>
+                <w:szCs w:val="24"/>
+                <w:rtl/>
+                <w:lang w:val="en-US"/>
+              </w:rPr>
+            </w:rPrChange>
+          </w:rPr>
+          <w:t>:</w:t>
         </w:r>
       </w:ins>
     </w:p>
@@ -5221,93 +5313,93 @@
           <w:sz w:val="24"/>
           <w:szCs w:val="24"/>
           <w:lang w:val="en-US"/>
+          <w:rPrChange w:id="348" w:author="liberman Dani" w:date="2025-04-28T12:57:00Z">
+            <w:rPr>
+              <w:lang w:val="en-US"/>
+            </w:rPr>
+          </w:rPrChange>
+        </w:rPr>
+      </w:pPr>
+      <w:r>
+        <w:rPr>
+          <w:rFonts w:hint="eastAsia"/>
+          <w:sz w:val="24"/>
+          <w:szCs w:val="24"/>
+          <w:rtl/>
+          <w:lang w:val="en-US"/>
+          <w:rPrChange w:id="349" w:author="liberman Dani" w:date="2025-04-28T12:57:00Z">
+            <w:rPr>
+              <w:rFonts w:hint="eastAsia"/>
+              <w:rtl/>
+              <w:lang w:val="en-US"/>
+            </w:rPr>
+          </w:rPrChange>
+        </w:rPr>
+        <w:t>במקרה</w:t>
+      </w:r>
+      <w:r>
+        <w:rPr>
+          <w:sz w:val="24"/>
+          <w:szCs w:val="24"/>
+          <w:rtl/>
+          <w:lang w:val="en-US"/>
+          <w:rPrChange w:id="350" w:author="liberman Dani" w:date="2025-04-28T12:57:00Z">
+            <w:rPr>
+              <w:rtl/>
+              <w:lang w:val="en-US"/>
+            </w:rPr>
+          </w:rPrChange>
+        </w:rPr>
+        <w:t xml:space="preserve"> הכי גרוע: </w:t>
+      </w:r>
+      <w:r>
+        <w:rPr>
+          <w:sz w:val="24"/>
+          <w:szCs w:val="24"/>
+          <w:lang w:val="en-US"/>
           <w:rPrChange w:id="351" w:author="liberman Dani" w:date="2025-04-28T12:57:00Z">
             <w:rPr>
               <w:lang w:val="en-US"/>
             </w:rPr>
           </w:rPrChange>
         </w:rPr>
-      </w:pPr>
-      <w:r>
-        <w:rPr>
-          <w:rFonts w:hint="eastAsia"/>
+        <w:t>O(n^2)</w:t>
+      </w:r>
+      <w:r>
+        <w:rPr>
           <w:sz w:val="24"/>
           <w:szCs w:val="24"/>
           <w:rtl/>
           <w:lang w:val="en-US"/>
           <w:rPrChange w:id="352" w:author="liberman Dani" w:date="2025-04-28T12:57:00Z">
             <w:rPr>
-              <w:rFonts w:hint="eastAsia"/>
-              <w:rtl/>
-              <w:lang w:val="en-US"/>
-            </w:rPr>
-          </w:rPrChange>
-        </w:rPr>
-        <w:t>במקרה</w:t>
-      </w:r>
-      <w:r>
-        <w:rPr>
-          <w:sz w:val="24"/>
-          <w:szCs w:val="24"/>
-          <w:rtl/>
+              <w:rtl/>
+              <w:lang w:val="en-US"/>
+            </w:rPr>
+          </w:rPrChange>
+        </w:rPr>
+        <w:t xml:space="preserve"> כאשר המערך כבר ממוין וניצור שרוך, ההכנסה תדרוש סכום מ1 עד </w:t>
+      </w:r>
+      <w:r>
+        <w:rPr>
+          <w:sz w:val="24"/>
+          <w:szCs w:val="24"/>
           <w:lang w:val="en-US"/>
           <w:rPrChange w:id="353" w:author="liberman Dani" w:date="2025-04-28T12:57:00Z">
             <w:rPr>
-              <w:rtl/>
-              <w:lang w:val="en-US"/>
-            </w:rPr>
-          </w:rPrChange>
-        </w:rPr>
-        <w:t xml:space="preserve"> הכי גרוע: </w:t>
-      </w:r>
-      <w:r>
-        <w:rPr>
-          <w:sz w:val="24"/>
-          <w:szCs w:val="24"/>
+              <w:lang w:val="en-US"/>
+            </w:rPr>
+          </w:rPrChange>
+        </w:rPr>
+        <w:t>N</w:t>
+      </w:r>
+      <w:r>
+        <w:rPr>
+          <w:sz w:val="24"/>
+          <w:szCs w:val="24"/>
+          <w:rtl/>
           <w:lang w:val="en-US"/>
           <w:rPrChange w:id="354" w:author="liberman Dani" w:date="2025-04-28T12:57:00Z">
-            <w:rPr>
-              <w:lang w:val="en-US"/>
-            </w:rPr>
-          </w:rPrChange>
-        </w:rPr>
-        <w:t>O(n^2)</w:t>
-      </w:r>
-      <w:r>
-        <w:rPr>
-          <w:sz w:val="24"/>
-          <w:szCs w:val="24"/>
-          <w:rtl/>
-          <w:lang w:val="en-US"/>
-          <w:rPrChange w:id="355" w:author="liberman Dani" w:date="2025-04-28T12:57:00Z">
-            <w:rPr>
-              <w:rtl/>
-              <w:lang w:val="en-US"/>
-            </w:rPr>
-          </w:rPrChange>
-        </w:rPr>
-        <w:t xml:space="preserve"> כאשר המערך כבר ממוין וניצור שרוך, ההכנסה תדרוש סכום מ1 עד </w:t>
-      </w:r>
-      <w:r>
-        <w:rPr>
-          <w:sz w:val="24"/>
-          <w:szCs w:val="24"/>
-          <w:lang w:val="en-US"/>
-          <w:rPrChange w:id="356" w:author="liberman Dani" w:date="2025-04-28T12:57:00Z">
-            <w:rPr>
-              <w:lang w:val="en-US"/>
-            </w:rPr>
-          </w:rPrChange>
-        </w:rPr>
-        <w:t>N</w:t>
-      </w:r>
-      <w:r>
-        <w:rPr>
-          <w:sz w:val="24"/>
-          <w:szCs w:val="24"/>
-          <w:rtl/>
-          <w:lang w:val="en-US"/>
-          <w:rPrChange w:id="357" w:author="liberman Dani" w:date="2025-04-28T12:57:00Z">
             <w:rPr>
               <w:rtl/>
               <w:lang w:val="en-US"/>
@@ -5327,7 +5419,7 @@
           <w:szCs w:val="24"/>
           <w:rtl/>
           <w:lang w:val="en-US"/>
-          <w:rPrChange w:id="358" w:author="liberman Dani" w:date="2025-04-28T12:57:00Z">
+          <w:rPrChange w:id="355" w:author="liberman Dani" w:date="2025-04-28T12:57:00Z">
             <w:rPr>
               <w:rtl/>
               <w:lang w:val="en-US"/>
@@ -5342,7 +5434,7 @@
           <w:szCs w:val="24"/>
           <w:rtl/>
           <w:lang w:val="en-US"/>
-          <w:rPrChange w:id="359" w:author="liberman Dani" w:date="2025-04-28T12:57:00Z">
+          <w:rPrChange w:id="356" w:author="liberman Dani" w:date="2025-04-28T12:57:00Z">
             <w:rPr>
               <w:rFonts w:hint="eastAsia"/>
               <w:rtl/>
@@ -5359,7 +5451,7 @@
           <w:szCs w:val="24"/>
           <w:rtl/>
           <w:lang w:val="en-US"/>
-          <w:rPrChange w:id="360" w:author="liberman Dani" w:date="2025-04-28T12:57:00Z">
+          <w:rPrChange w:id="357" w:author="liberman Dani" w:date="2025-04-28T12:57:00Z">
             <w:rPr>
               <w:rtl/>
               <w:lang w:val="en-US"/>
@@ -5375,7 +5467,7 @@
           <w:szCs w:val="24"/>
           <w:rtl/>
           <w:lang w:val="en-US"/>
-          <w:rPrChange w:id="361" w:author="liberman Dani" w:date="2025-04-28T12:57:00Z">
+          <w:rPrChange w:id="358" w:author="liberman Dani" w:date="2025-04-28T12:57:00Z">
             <w:rPr>
               <w:rFonts w:hint="eastAsia"/>
               <w:rtl/>
@@ -5391,7 +5483,7 @@
           <w:szCs w:val="24"/>
           <w:rtl/>
           <w:lang w:val="en-US"/>
-          <w:rPrChange w:id="362" w:author="liberman Dani" w:date="2025-04-28T12:57:00Z">
+          <w:rPrChange w:id="359" w:author="liberman Dani" w:date="2025-04-28T12:57:00Z">
             <w:rPr>
               <w:rtl/>
               <w:lang w:val="en-US"/>
@@ -5408,7 +5500,7 @@
           <w:szCs w:val="24"/>
           <w:rtl/>
           <w:lang w:val="en-US"/>
-          <w:rPrChange w:id="363" w:author="liberman Dani" w:date="2025-04-28T12:57:00Z">
+          <w:rPrChange w:id="360" w:author="liberman Dani" w:date="2025-04-28T12:57:00Z">
             <w:rPr>
               <w:rFonts w:cs="Arial"/>
               <w:noProof/>
@@ -5463,19 +5555,19 @@
         </w:numPr>
         <w:bidi/>
         <w:rPr>
-          <w:ins w:id="364" w:author="liberman Dani" w:date="2025-04-27T18:15:00Z"/>
-          <w:sz w:val="24"/>
-          <w:szCs w:val="24"/>
-          <w:lang w:val="en-US"/>
-          <w:rPrChange w:id="365" w:author="liberman Dani" w:date="2025-04-28T12:57:00Z">
-            <w:rPr>
-              <w:ins w:id="366" w:author="liberman Dani" w:date="2025-04-27T18:15:00Z"/>
-              <w:lang w:val="en-US"/>
-            </w:rPr>
-          </w:rPrChange>
-        </w:rPr>
-      </w:pPr>
-      <w:ins w:id="367" w:author="liberman Dani" w:date="2025-04-27T18:13:00Z">
+          <w:ins w:id="361" w:author="liberman Dani" w:date="2025-04-27T18:15:00Z"/>
+          <w:sz w:val="24"/>
+          <w:szCs w:val="24"/>
+          <w:lang w:val="en-US"/>
+          <w:rPrChange w:id="362" w:author="liberman Dani" w:date="2025-04-28T12:57:00Z">
+            <w:rPr>
+              <w:ins w:id="363" w:author="liberman Dani" w:date="2025-04-27T18:15:00Z"/>
+              <w:lang w:val="en-US"/>
+            </w:rPr>
+          </w:rPrChange>
+        </w:rPr>
+      </w:pPr>
+      <w:ins w:id="364" w:author="liberman Dani" w:date="2025-04-27T18:13:00Z">
         <w:r>
           <w:rPr>
             <w:rFonts w:hint="eastAsia"/>
@@ -5483,7 +5575,7 @@
             <w:szCs w:val="24"/>
             <w:rtl/>
             <w:lang w:val="en-US"/>
-            <w:rPrChange w:id="368" w:author="liberman Dani" w:date="2025-04-28T12:57:00Z">
+            <w:rPrChange w:id="365" w:author="liberman Dani" w:date="2025-04-28T12:57:00Z">
               <w:rPr>
                 <w:rFonts w:hint="eastAsia"/>
                 <w:rtl/>
@@ -5499,7 +5591,7 @@
             <w:szCs w:val="24"/>
             <w:rtl/>
             <w:lang w:val="en-US"/>
-            <w:rPrChange w:id="369" w:author="liberman Dani" w:date="2025-04-28T12:57:00Z">
+            <w:rPrChange w:id="366" w:author="liberman Dani" w:date="2025-04-28T12:57:00Z">
               <w:rPr>
                 <w:rtl/>
                 <w:lang w:val="en-US"/>
@@ -5508,12 +5600,13 @@
           </w:rPr>
           <w:t xml:space="preserve"> ההכנסות נחסום מלמעלה על ידי </w:t>
         </w:r>
-        <w:r>
-          <w:rPr>
-            <w:sz w:val="24"/>
-            <w:szCs w:val="24"/>
-            <w:lang w:val="en-US"/>
-            <w:rPrChange w:id="370" w:author="liberman Dani" w:date="2025-04-28T12:57:00Z">
+        <w:proofErr w:type="spellStart"/>
+        <w:r>
+          <w:rPr>
+            <w:sz w:val="24"/>
+            <w:szCs w:val="24"/>
+            <w:lang w:val="en-US"/>
+            <w:rPrChange w:id="367" w:author="liberman Dani" w:date="2025-04-28T12:57:00Z">
               <w:rPr>
                 <w:lang w:val="en-US"/>
               </w:rPr>
@@ -5522,19 +5615,54 @@
           <w:t>nlog</w:t>
         </w:r>
       </w:ins>
-      <w:ins w:id="371" w:author="liberman Dani" w:date="2025-04-27T18:14:00Z">
-        <w:r>
-          <w:rPr>
-            <w:sz w:val="24"/>
-            <w:szCs w:val="24"/>
-            <w:lang w:val="en-US"/>
-            <w:rPrChange w:id="372" w:author="liberman Dani" w:date="2025-04-28T12:57:00Z">
+      <w:ins w:id="368" w:author="liberman Dani" w:date="2025-04-27T18:14:00Z">
+        <w:r>
+          <w:rPr>
+            <w:sz w:val="24"/>
+            <w:szCs w:val="24"/>
+            <w:lang w:val="en-US"/>
+            <w:rPrChange w:id="369" w:author="liberman Dani" w:date="2025-04-28T12:57:00Z">
               <w:rPr>
                 <w:lang w:val="en-US"/>
               </w:rPr>
             </w:rPrChange>
           </w:rPr>
           <w:t>n</w:t>
+        </w:r>
+        <w:proofErr w:type="spellEnd"/>
+        <w:r>
+          <w:rPr>
+            <w:sz w:val="24"/>
+            <w:szCs w:val="24"/>
+            <w:rtl/>
+            <w:lang w:val="en-US"/>
+            <w:rPrChange w:id="370" w:author="liberman Dani" w:date="2025-04-28T12:57:00Z">
+              <w:rPr>
+                <w:rtl/>
+                <w:lang w:val="en-US"/>
+              </w:rPr>
+            </w:rPrChange>
+          </w:rPr>
+          <w:t xml:space="preserve">. </w:t>
+        </w:r>
+      </w:ins>
+      <w:ins w:id="371" w:author="liberman Dani" w:date="2025-04-27T18:15:00Z">
+        <w:r>
+          <w:rPr>
+            <w:rFonts w:hint="eastAsia"/>
+            <w:sz w:val="24"/>
+            <w:szCs w:val="24"/>
+            <w:rtl/>
+            <w:lang w:val="en-US"/>
+            <w:rPrChange w:id="372" w:author="liberman Dani" w:date="2025-04-28T12:57:00Z">
+              <w:rPr>
+                <w:rFonts w:hint="eastAsia"/>
+                <w:rtl/>
+                <w:lang w:val="en-US"/>
+              </w:rPr>
+            </w:rPrChange>
+          </w:rPr>
+          <w:t>גם</w:t>
         </w:r>
         <w:r>
           <w:rPr>
@@ -5549,10 +5677,8 @@
               </w:rPr>
             </w:rPrChange>
           </w:rPr>
-          <w:t xml:space="preserve">. </w:t>
-        </w:r>
-      </w:ins>
-      <w:ins w:id="374" w:author="liberman Dani" w:date="2025-04-27T18:15:00Z">
+          <w:t xml:space="preserve"> את </w:t>
+        </w:r>
         <w:r>
           <w:rPr>
             <w:rFonts w:hint="eastAsia"/>
@@ -5560,7 +5686,7 @@
             <w:szCs w:val="24"/>
             <w:rtl/>
             <w:lang w:val="en-US"/>
-            <w:rPrChange w:id="375" w:author="liberman Dani" w:date="2025-04-28T12:57:00Z">
+            <w:rPrChange w:id="374" w:author="liberman Dani" w:date="2025-04-28T12:57:00Z">
               <w:rPr>
                 <w:rFonts w:hint="eastAsia"/>
                 <w:rtl/>
@@ -5568,22 +5694,22 @@
               </w:rPr>
             </w:rPrChange>
           </w:rPr>
-          <w:t>גם</w:t>
-        </w:r>
-        <w:r>
-          <w:rPr>
-            <w:sz w:val="24"/>
-            <w:szCs w:val="24"/>
-            <w:rtl/>
-            <w:lang w:val="en-US"/>
-            <w:rPrChange w:id="376" w:author="liberman Dani" w:date="2025-04-28T12:57:00Z">
+          <w:t>הסיור</w:t>
+        </w:r>
+        <w:r>
+          <w:rPr>
+            <w:sz w:val="24"/>
+            <w:szCs w:val="24"/>
+            <w:rtl/>
+            <w:lang w:val="en-US"/>
+            <w:rPrChange w:id="375" w:author="liberman Dani" w:date="2025-04-28T12:57:00Z">
               <w:rPr>
                 <w:rtl/>
                 <w:lang w:val="en-US"/>
               </w:rPr>
             </w:rPrChange>
           </w:rPr>
-          <w:t xml:space="preserve"> את </w:t>
+          <w:t xml:space="preserve">. </w:t>
         </w:r>
         <w:r>
           <w:rPr>
@@ -5592,7 +5718,7 @@
             <w:szCs w:val="24"/>
             <w:rtl/>
             <w:lang w:val="en-US"/>
-            <w:rPrChange w:id="377" w:author="liberman Dani" w:date="2025-04-28T12:57:00Z">
+            <w:rPrChange w:id="376" w:author="liberman Dani" w:date="2025-04-28T12:57:00Z">
               <w:rPr>
                 <w:rFonts w:hint="eastAsia"/>
                 <w:rtl/>
@@ -5600,22 +5726,22 @@
               </w:rPr>
             </w:rPrChange>
           </w:rPr>
-          <w:t>הסיור</w:t>
-        </w:r>
-        <w:r>
-          <w:rPr>
-            <w:sz w:val="24"/>
-            <w:szCs w:val="24"/>
-            <w:rtl/>
-            <w:lang w:val="en-US"/>
-            <w:rPrChange w:id="378" w:author="liberman Dani" w:date="2025-04-28T12:57:00Z">
+          <w:t>המקרה</w:t>
+        </w:r>
+        <w:r>
+          <w:rPr>
+            <w:sz w:val="24"/>
+            <w:szCs w:val="24"/>
+            <w:rtl/>
+            <w:lang w:val="en-US"/>
+            <w:rPrChange w:id="377" w:author="liberman Dani" w:date="2025-04-28T12:57:00Z">
               <w:rPr>
                 <w:rtl/>
                 <w:lang w:val="en-US"/>
               </w:rPr>
             </w:rPrChange>
           </w:rPr>
-          <w:t xml:space="preserve">. </w:t>
+          <w:t xml:space="preserve"> </w:t>
         </w:r>
         <w:r>
           <w:rPr>
@@ -5624,7 +5750,7 @@
             <w:szCs w:val="24"/>
             <w:rtl/>
             <w:lang w:val="en-US"/>
-            <w:rPrChange w:id="379" w:author="liberman Dani" w:date="2025-04-28T12:57:00Z">
+            <w:rPrChange w:id="378" w:author="liberman Dani" w:date="2025-04-28T12:57:00Z">
               <w:rPr>
                 <w:rFonts w:hint="eastAsia"/>
                 <w:rtl/>
@@ -5632,15 +5758,15 @@
               </w:rPr>
             </w:rPrChange>
           </w:rPr>
-          <w:t>המקרה</w:t>
-        </w:r>
-        <w:r>
-          <w:rPr>
-            <w:sz w:val="24"/>
-            <w:szCs w:val="24"/>
-            <w:rtl/>
-            <w:lang w:val="en-US"/>
-            <w:rPrChange w:id="380" w:author="liberman Dani" w:date="2025-04-28T12:57:00Z">
+          <w:t>הכי</w:t>
+        </w:r>
+        <w:r>
+          <w:rPr>
+            <w:sz w:val="24"/>
+            <w:szCs w:val="24"/>
+            <w:rtl/>
+            <w:lang w:val="en-US"/>
+            <w:rPrChange w:id="379" w:author="liberman Dani" w:date="2025-04-28T12:57:00Z">
               <w:rPr>
                 <w:rtl/>
                 <w:lang w:val="en-US"/>
@@ -5656,7 +5782,7 @@
             <w:szCs w:val="24"/>
             <w:rtl/>
             <w:lang w:val="en-US"/>
-            <w:rPrChange w:id="381" w:author="liberman Dani" w:date="2025-04-28T12:57:00Z">
+            <w:rPrChange w:id="380" w:author="liberman Dani" w:date="2025-04-28T12:57:00Z">
               <w:rPr>
                 <w:rFonts w:hint="eastAsia"/>
                 <w:rtl/>
@@ -5664,15 +5790,15 @@
               </w:rPr>
             </w:rPrChange>
           </w:rPr>
-          <w:t>הכי</w:t>
-        </w:r>
-        <w:r>
-          <w:rPr>
-            <w:sz w:val="24"/>
-            <w:szCs w:val="24"/>
-            <w:rtl/>
-            <w:lang w:val="en-US"/>
-            <w:rPrChange w:id="382" w:author="liberman Dani" w:date="2025-04-28T12:57:00Z">
+          <w:t>טוב</w:t>
+        </w:r>
+        <w:r>
+          <w:rPr>
+            <w:sz w:val="24"/>
+            <w:szCs w:val="24"/>
+            <w:rtl/>
+            <w:lang w:val="en-US"/>
+            <w:rPrChange w:id="381" w:author="liberman Dani" w:date="2025-04-28T12:57:00Z">
               <w:rPr>
                 <w:rtl/>
                 <w:lang w:val="en-US"/>
@@ -5688,7 +5814,7 @@
             <w:szCs w:val="24"/>
             <w:rtl/>
             <w:lang w:val="en-US"/>
-            <w:rPrChange w:id="383" w:author="liberman Dani" w:date="2025-04-28T12:57:00Z">
+            <w:rPrChange w:id="382" w:author="liberman Dani" w:date="2025-04-28T12:57:00Z">
               <w:rPr>
                 <w:rFonts w:hint="eastAsia"/>
                 <w:rtl/>
@@ -5696,15 +5822,15 @@
               </w:rPr>
             </w:rPrChange>
           </w:rPr>
-          <w:t>טוב</w:t>
-        </w:r>
-        <w:r>
-          <w:rPr>
-            <w:sz w:val="24"/>
-            <w:szCs w:val="24"/>
-            <w:rtl/>
-            <w:lang w:val="en-US"/>
-            <w:rPrChange w:id="384" w:author="liberman Dani" w:date="2025-04-28T12:57:00Z">
+          <w:t>זהה</w:t>
+        </w:r>
+        <w:r>
+          <w:rPr>
+            <w:sz w:val="24"/>
+            <w:szCs w:val="24"/>
+            <w:rtl/>
+            <w:lang w:val="en-US"/>
+            <w:rPrChange w:id="383" w:author="liberman Dani" w:date="2025-04-28T12:57:00Z">
               <w:rPr>
                 <w:rtl/>
                 <w:lang w:val="en-US"/>
@@ -5720,7 +5846,7 @@
             <w:szCs w:val="24"/>
             <w:rtl/>
             <w:lang w:val="en-US"/>
-            <w:rPrChange w:id="385" w:author="liberman Dani" w:date="2025-04-28T12:57:00Z">
+            <w:rPrChange w:id="384" w:author="liberman Dani" w:date="2025-04-28T12:57:00Z">
               <w:rPr>
                 <w:rFonts w:hint="eastAsia"/>
                 <w:rtl/>
@@ -5728,15 +5854,15 @@
               </w:rPr>
             </w:rPrChange>
           </w:rPr>
-          <w:t>זהה</w:t>
-        </w:r>
-        <w:r>
-          <w:rPr>
-            <w:sz w:val="24"/>
-            <w:szCs w:val="24"/>
-            <w:rtl/>
-            <w:lang w:val="en-US"/>
-            <w:rPrChange w:id="386" w:author="liberman Dani" w:date="2025-04-28T12:57:00Z">
+          <w:t>לסעיף</w:t>
+        </w:r>
+        <w:r>
+          <w:rPr>
+            <w:sz w:val="24"/>
+            <w:szCs w:val="24"/>
+            <w:rtl/>
+            <w:lang w:val="en-US"/>
+            <w:rPrChange w:id="385" w:author="liberman Dani" w:date="2025-04-28T12:57:00Z">
               <w:rPr>
                 <w:rtl/>
                 <w:lang w:val="en-US"/>
@@ -5752,7 +5878,7 @@
             <w:szCs w:val="24"/>
             <w:rtl/>
             <w:lang w:val="en-US"/>
-            <w:rPrChange w:id="387" w:author="liberman Dani" w:date="2025-04-28T12:57:00Z">
+            <w:rPrChange w:id="386" w:author="liberman Dani" w:date="2025-04-28T12:57:00Z">
               <w:rPr>
                 <w:rFonts w:hint="eastAsia"/>
                 <w:rtl/>
@@ -5760,38 +5886,6 @@
               </w:rPr>
             </w:rPrChange>
           </w:rPr>
-          <w:t>לסעיף</w:t>
-        </w:r>
-        <w:r>
-          <w:rPr>
-            <w:sz w:val="24"/>
-            <w:szCs w:val="24"/>
-            <w:rtl/>
-            <w:lang w:val="en-US"/>
-            <w:rPrChange w:id="388" w:author="liberman Dani" w:date="2025-04-28T12:57:00Z">
-              <w:rPr>
-                <w:rtl/>
-                <w:lang w:val="en-US"/>
-              </w:rPr>
-            </w:rPrChange>
-          </w:rPr>
-          <w:t xml:space="preserve"> </w:t>
-        </w:r>
-        <w:r>
-          <w:rPr>
-            <w:rFonts w:hint="eastAsia"/>
-            <w:sz w:val="24"/>
-            <w:szCs w:val="24"/>
-            <w:rtl/>
-            <w:lang w:val="en-US"/>
-            <w:rPrChange w:id="389" w:author="liberman Dani" w:date="2025-04-28T12:57:00Z">
-              <w:rPr>
-                <w:rFonts w:hint="eastAsia"/>
-                <w:rtl/>
-                <w:lang w:val="en-US"/>
-              </w:rPr>
-            </w:rPrChange>
-          </w:rPr>
           <w:t>הקודם</w:t>
         </w:r>
         <w:r>
@@ -5800,7 +5894,7 @@
             <w:szCs w:val="24"/>
             <w:rtl/>
             <w:lang w:val="en-US"/>
-            <w:rPrChange w:id="390" w:author="liberman Dani" w:date="2025-04-28T12:57:00Z">
+            <w:rPrChange w:id="387" w:author="liberman Dani" w:date="2025-04-28T12:57:00Z">
               <w:rPr>
                 <w:rtl/>
                 <w:lang w:val="en-US"/>
@@ -5820,13 +5914,13 @@
         </w:numPr>
         <w:bidi/>
         <w:rPr>
-          <w:ins w:id="391" w:author="liberman Dani" w:date="2025-04-29T14:32:00Z"/>
-          <w:sz w:val="24"/>
-          <w:szCs w:val="24"/>
-          <w:lang w:val="en-US"/>
-        </w:rPr>
-      </w:pPr>
-      <w:ins w:id="392" w:author="liberman Dani" w:date="2025-04-29T14:32:00Z">
+          <w:ins w:id="388" w:author="liberman Dani" w:date="2025-04-29T14:32:00Z"/>
+          <w:sz w:val="24"/>
+          <w:szCs w:val="24"/>
+          <w:lang w:val="en-US"/>
+        </w:rPr>
+      </w:pPr>
+      <w:ins w:id="389" w:author="liberman Dani" w:date="2025-04-29T14:32:00Z">
         <w:r>
           <w:rPr>
             <w:rFonts w:hint="cs"/>
@@ -5847,13 +5941,13 @@
         </w:numPr>
         <w:bidi/>
         <w:rPr>
-          <w:ins w:id="393" w:author="liberman Dani" w:date="2025-04-29T14:33:00Z"/>
-          <w:sz w:val="24"/>
-          <w:szCs w:val="24"/>
-          <w:lang w:val="en-US"/>
-        </w:rPr>
-      </w:pPr>
-      <w:ins w:id="394" w:author="liberman Dani" w:date="2025-04-29T14:32:00Z">
+          <w:ins w:id="390" w:author="liberman Dani" w:date="2025-04-29T14:33:00Z"/>
+          <w:sz w:val="24"/>
+          <w:szCs w:val="24"/>
+          <w:lang w:val="en-US"/>
+        </w:rPr>
+      </w:pPr>
+      <w:ins w:id="391" w:author="liberman Dani" w:date="2025-04-29T14:32:00Z">
         <w:r>
           <w:rPr>
             <w:rFonts w:hint="cs"/>
@@ -5864,7 +5958,7 @@
           <w:t>TODO</w:t>
         </w:r>
       </w:ins>
-      <w:ins w:id="395" w:author="liberman Dani" w:date="2025-04-29T14:33:00Z">
+      <w:ins w:id="392" w:author="liberman Dani" w:date="2025-04-29T14:33:00Z">
         <w:r>
           <w:rPr>
             <w:rFonts w:hint="cs"/>
@@ -5881,7 +5975,7 @@
       <w:pPr>
         <w:bidi/>
         <w:rPr>
-          <w:ins w:id="396" w:author="liberman Dani" w:date="2025-04-29T14:33:00Z"/>
+          <w:ins w:id="393" w:author="liberman Dani" w:date="2025-04-29T14:33:00Z"/>
           <w:sz w:val="24"/>
           <w:szCs w:val="24"/>
           <w:rtl/>
@@ -5893,7 +5987,7 @@
       <w:pPr>
         <w:bidi/>
         <w:rPr>
-          <w:ins w:id="397" w:author="liberman Dani" w:date="2025-04-29T14:33:00Z"/>
+          <w:ins w:id="394" w:author="liberman Dani" w:date="2025-04-29T14:33:00Z"/>
           <w:b/>
           <w:bCs/>
           <w:sz w:val="24"/>
@@ -5902,19 +5996,19 @@
           <w:lang w:val="en-US"/>
         </w:rPr>
       </w:pPr>
-      <w:ins w:id="398" w:author="liberman Dani" w:date="2025-04-29T14:33:00Z">
-        <w:r>
-          <w:rPr>
-            <w:rFonts w:hint="cs"/>
+      <w:ins w:id="395" w:author="liberman Dani" w:date="2025-04-29T14:33:00Z">
+        <w:r>
+          <w:rPr>
+            <w:rFonts w:hint="eastAsia"/>
             <w:b/>
             <w:bCs/>
             <w:sz w:val="24"/>
             <w:szCs w:val="24"/>
             <w:rtl/>
             <w:lang w:val="en-US"/>
-            <w:rPrChange w:id="399" w:author="liberman Dani" w:date="2025-04-29T14:33:00Z">
+            <w:rPrChange w:id="396" w:author="liberman Dani" w:date="2025-04-29T14:33:00Z">
               <w:rPr>
-                <w:rFonts w:hint="cs"/>
+                <w:rFonts w:hint="eastAsia"/>
                 <w:sz w:val="24"/>
                 <w:szCs w:val="24"/>
                 <w:rtl/>
@@ -5922,7 +6016,66 @@
               </w:rPr>
             </w:rPrChange>
           </w:rPr>
-          <w:t>חלק ג'</w:t>
+          <w:t>חלק</w:t>
+        </w:r>
+        <w:r>
+          <w:rPr>
+            <w:b/>
+            <w:bCs/>
+            <w:sz w:val="24"/>
+            <w:szCs w:val="24"/>
+            <w:rtl/>
+            <w:lang w:val="en-US"/>
+            <w:rPrChange w:id="397" w:author="liberman Dani" w:date="2025-04-29T14:33:00Z">
+              <w:rPr>
+                <w:sz w:val="24"/>
+                <w:szCs w:val="24"/>
+                <w:rtl/>
+                <w:lang w:val="en-US"/>
+              </w:rPr>
+            </w:rPrChange>
+          </w:rPr>
+          <w:t xml:space="preserve"> </w:t>
+        </w:r>
+        <w:r>
+          <w:rPr>
+            <w:rFonts w:hint="eastAsia"/>
+            <w:b/>
+            <w:bCs/>
+            <w:sz w:val="24"/>
+            <w:szCs w:val="24"/>
+            <w:rtl/>
+            <w:lang w:val="en-US"/>
+            <w:rPrChange w:id="398" w:author="liberman Dani" w:date="2025-04-29T14:33:00Z">
+              <w:rPr>
+                <w:rFonts w:hint="eastAsia"/>
+                <w:sz w:val="24"/>
+                <w:szCs w:val="24"/>
+                <w:rtl/>
+                <w:lang w:val="en-US"/>
+              </w:rPr>
+            </w:rPrChange>
+          </w:rPr>
+          <w:t>ג</w:t>
+        </w:r>
+        <w:r>
+          <w:rPr>
+            <w:b/>
+            <w:bCs/>
+            <w:sz w:val="24"/>
+            <w:szCs w:val="24"/>
+            <w:rtl/>
+            <w:lang w:val="en-US"/>
+            <w:rPrChange w:id="399" w:author="liberman Dani" w:date="2025-04-29T14:33:00Z">
+              <w:rPr>
+                <w:sz w:val="24"/>
+                <w:szCs w:val="24"/>
+                <w:rtl/>
+                <w:lang w:val="en-US"/>
+              </w:rPr>
+            </w:rPrChange>
+          </w:rPr>
+          <w:t>'</w:t>
         </w:r>
       </w:ins>
     </w:p>
@@ -5945,7 +6098,7 @@
       <w:ins w:id="401" w:author="liberman Dani" w:date="2025-04-29T14:33:00Z">
         <w:r>
           <w:rPr>
-            <w:rFonts w:hint="cs"/>
+            <w:rFonts w:hint="eastAsia"/>
             <w:sz w:val="24"/>
             <w:szCs w:val="24"/>
             <w:u w:val="single"/>
@@ -5953,7 +6106,7 @@
             <w:lang w:val="en-US"/>
             <w:rPrChange w:id="402" w:author="liberman Dani" w:date="2025-04-29T14:33:00Z">
               <w:rPr>
-                <w:rFonts w:hint="cs"/>
+                <w:rFonts w:hint="eastAsia"/>
                 <w:sz w:val="24"/>
                 <w:szCs w:val="24"/>
                 <w:rtl/>
@@ -5961,7 +6114,83 @@
               </w:rPr>
             </w:rPrChange>
           </w:rPr>
-          <w:t>מדד איזון גלובלי</w:t>
+          <w:t>מדד</w:t>
+        </w:r>
+        <w:r>
+          <w:rPr>
+            <w:sz w:val="24"/>
+            <w:szCs w:val="24"/>
+            <w:u w:val="single"/>
+            <w:rtl/>
+            <w:lang w:val="en-US"/>
+            <w:rPrChange w:id="403" w:author="liberman Dani" w:date="2025-04-29T14:33:00Z">
+              <w:rPr>
+                <w:sz w:val="24"/>
+                <w:szCs w:val="24"/>
+                <w:rtl/>
+                <w:lang w:val="en-US"/>
+              </w:rPr>
+            </w:rPrChange>
+          </w:rPr>
+          <w:t xml:space="preserve"> </w:t>
+        </w:r>
+        <w:r>
+          <w:rPr>
+            <w:rFonts w:hint="eastAsia"/>
+            <w:sz w:val="24"/>
+            <w:szCs w:val="24"/>
+            <w:u w:val="single"/>
+            <w:rtl/>
+            <w:lang w:val="en-US"/>
+            <w:rPrChange w:id="404" w:author="liberman Dani" w:date="2025-04-29T14:33:00Z">
+              <w:rPr>
+                <w:rFonts w:hint="eastAsia"/>
+                <w:sz w:val="24"/>
+                <w:szCs w:val="24"/>
+                <w:rtl/>
+                <w:lang w:val="en-US"/>
+              </w:rPr>
+            </w:rPrChange>
+          </w:rPr>
+          <w:t>איזון</w:t>
+        </w:r>
+        <w:r>
+          <w:rPr>
+            <w:sz w:val="24"/>
+            <w:szCs w:val="24"/>
+            <w:u w:val="single"/>
+            <w:rtl/>
+            <w:lang w:val="en-US"/>
+            <w:rPrChange w:id="405" w:author="liberman Dani" w:date="2025-04-29T14:33:00Z">
+              <w:rPr>
+                <w:sz w:val="24"/>
+                <w:szCs w:val="24"/>
+                <w:rtl/>
+                <w:lang w:val="en-US"/>
+              </w:rPr>
+            </w:rPrChange>
+          </w:rPr>
+          <w:t xml:space="preserve"> </w:t>
+        </w:r>
+        <w:r>
+          <w:rPr>
+            <w:rFonts w:hint="eastAsia"/>
+            <w:sz w:val="24"/>
+            <w:szCs w:val="24"/>
+            <w:u w:val="single"/>
+            <w:rtl/>
+            <w:lang w:val="en-US"/>
+            <w:rPrChange w:id="406" w:author="liberman Dani" w:date="2025-04-29T14:33:00Z">
+              <w:rPr>
+                <w:rFonts w:hint="eastAsia"/>
+                <w:sz w:val="24"/>
+                <w:szCs w:val="24"/>
+                <w:rtl/>
+                <w:lang w:val="en-US"/>
+              </w:rPr>
+            </w:rPrChange>
+          </w:rPr>
+          <w:t>גלובלי</w:t>
         </w:r>
       </w:ins>
     </w:p>
@@ -5970,13 +6199,13 @@
         <w:pStyle w:val="ListParagraph"/>
         <w:bidi/>
         <w:rPr>
-          <w:ins w:id="403" w:author="liberman Dani" w:date="2025-04-29T14:34:00Z"/>
-          <w:sz w:val="24"/>
-          <w:szCs w:val="24"/>
-          <w:lang w:val="en-US"/>
-          <w:rPrChange w:id="404" w:author="liberman Dani" w:date="2025-04-29T14:34:00Z">
-            <w:rPr>
-              <w:ins w:id="405" w:author="liberman Dani" w:date="2025-04-29T14:34:00Z"/>
+          <w:ins w:id="407" w:author="liberman Dani" w:date="2025-04-29T14:34:00Z"/>
+          <w:sz w:val="24"/>
+          <w:szCs w:val="24"/>
+          <w:lang w:val="en-US"/>
+          <w:rPrChange w:id="408" w:author="liberman Dani" w:date="2025-04-29T14:34:00Z">
+            <w:rPr>
+              <w:ins w:id="409" w:author="liberman Dani" w:date="2025-04-29T14:34:00Z"/>
               <w:sz w:val="24"/>
               <w:szCs w:val="24"/>
               <w:u w:val="single"/>
@@ -5984,7 +6213,7 @@
             </w:rPr>
           </w:rPrChange>
         </w:rPr>
-        <w:pPrChange w:id="406" w:author="liberman Dani" w:date="2025-04-29T14:34:00Z">
+        <w:pPrChange w:id="410" w:author="liberman Dani" w:date="2025-04-29T14:34:00Z">
           <w:pPr>
             <w:pStyle w:val="ListParagraph"/>
             <w:numPr>
@@ -5995,7 +6224,7 @@
           </w:pPr>
         </w:pPrChange>
       </w:pPr>
-      <w:ins w:id="407" w:author="liberman Dani" w:date="2025-04-29T14:34:00Z">
+      <w:ins w:id="411" w:author="liberman Dani" w:date="2025-04-29T14:34:00Z">
         <w:r>
           <w:rPr>
             <w:rFonts w:hint="cs"/>
@@ -6016,23 +6245,21 @@
         </w:numPr>
         <w:bidi/>
         <w:rPr>
-          <w:ins w:id="408" w:author="liberman Dani" w:date="2025-04-29T14:34:00Z"/>
-          <w:rFonts w:hint="cs"/>
+          <w:ins w:id="412" w:author="liberman Dani" w:date="2025-04-29T14:34:00Z"/>
           <w:sz w:val="24"/>
           <w:szCs w:val="24"/>
           <w:u w:val="single"/>
           <w:rtl/>
           <w:lang w:val="en-US"/>
-          <w:rPrChange w:id="409" w:author="liberman Dani" w:date="2025-04-29T14:34:00Z">
-            <w:rPr>
-              <w:ins w:id="410" w:author="liberman Dani" w:date="2025-04-29T14:34:00Z"/>
-              <w:rFonts w:hint="cs"/>
-              <w:rtl/>
-              <w:lang w:val="en-US"/>
-            </w:rPr>
-          </w:rPrChange>
-        </w:rPr>
-        <w:pPrChange w:id="411" w:author="liberman Dani" w:date="2025-04-29T14:34:00Z">
+          <w:rPrChange w:id="413" w:author="liberman Dani" w:date="2025-04-29T14:34:00Z">
+            <w:rPr>
+              <w:ins w:id="414" w:author="liberman Dani" w:date="2025-04-29T14:34:00Z"/>
+              <w:rtl/>
+              <w:lang w:val="en-US"/>
+            </w:rPr>
+          </w:rPrChange>
+        </w:rPr>
+        <w:pPrChange w:id="415" w:author="liberman Dani" w:date="2025-04-29T14:34:00Z">
           <w:pPr>
             <w:pStyle w:val="ListParagraph"/>
             <w:numPr>
@@ -6043,7 +6270,7 @@
           </w:pPr>
         </w:pPrChange>
       </w:pPr>
-      <w:ins w:id="412" w:author="liberman Dani" w:date="2025-04-29T14:34:00Z">
+      <w:ins w:id="416" w:author="liberman Dani" w:date="2025-04-29T14:34:00Z">
         <w:r>
           <w:rPr>
             <w:rFonts w:hint="cs"/>
@@ -6062,14 +6289,14 @@
         <w:pStyle w:val="ListParagraph"/>
         <w:bidi/>
         <w:rPr>
-          <w:ins w:id="413" w:author="liberman Dani" w:date="2025-04-29T14:34:00Z"/>
-          <w:sz w:val="24"/>
-          <w:szCs w:val="24"/>
-          <w:rtl/>
-          <w:lang w:val="en-US"/>
-        </w:rPr>
-      </w:pPr>
-      <w:ins w:id="414" w:author="liberman Dani" w:date="2025-04-29T14:34:00Z">
+          <w:ins w:id="417" w:author="liberman Dani" w:date="2025-04-29T14:34:00Z"/>
+          <w:sz w:val="24"/>
+          <w:szCs w:val="24"/>
+          <w:rtl/>
+          <w:lang w:val="en-US"/>
+        </w:rPr>
+      </w:pPr>
+      <w:ins w:id="418" w:author="liberman Dani" w:date="2025-04-29T14:34:00Z">
         <w:r>
           <w:rPr>
             <w:rFonts w:hint="cs"/>
@@ -6090,13 +6317,13 @@
         </w:numPr>
         <w:bidi/>
         <w:rPr>
-          <w:ins w:id="415" w:author="liberman Dani" w:date="2025-04-29T14:35:00Z"/>
-          <w:sz w:val="24"/>
-          <w:szCs w:val="24"/>
-          <w:lang w:val="en-US"/>
-        </w:rPr>
-      </w:pPr>
-      <w:ins w:id="416" w:author="liberman Dani" w:date="2025-04-29T14:35:00Z">
+          <w:ins w:id="419" w:author="liberman Dani" w:date="2025-04-29T14:35:00Z"/>
+          <w:sz w:val="24"/>
+          <w:szCs w:val="24"/>
+          <w:lang w:val="en-US"/>
+        </w:rPr>
+      </w:pPr>
+      <w:ins w:id="420" w:author="liberman Dani" w:date="2025-04-29T14:35:00Z">
         <w:r>
           <w:rPr>
             <w:sz w:val="24"/>
@@ -6119,13 +6346,13 @@
           <w:sz w:val="24"/>
           <w:szCs w:val="24"/>
           <w:lang w:val="en-US"/>
-          <w:rPrChange w:id="417" w:author="liberman Dani" w:date="2025-04-29T14:34:00Z">
-            <w:rPr>
-              <w:lang w:val="en-US"/>
-            </w:rPr>
-          </w:rPrChange>
-        </w:rPr>
-        <w:pPrChange w:id="418" w:author="liberman Dani" w:date="2025-04-29T14:35:00Z">
+          <w:rPrChange w:id="421" w:author="liberman Dani" w:date="2025-04-29T14:34:00Z">
+            <w:rPr>
+              <w:lang w:val="en-US"/>
+            </w:rPr>
+          </w:rPrChange>
+        </w:rPr>
+        <w:pPrChange w:id="422" w:author="liberman Dani" w:date="2025-04-29T14:35:00Z">
           <w:pPr>
             <w:pStyle w:val="ListParagraph"/>
             <w:numPr>
@@ -6136,7 +6363,7 @@
           </w:pPr>
         </w:pPrChange>
       </w:pPr>
-      <w:ins w:id="419" w:author="liberman Dani" w:date="2025-04-29T14:35:00Z">
+      <w:ins w:id="423" w:author="liberman Dani" w:date="2025-04-29T14:35:00Z">
         <w:r>
           <w:rPr>
             <w:sz w:val="24"/>

--- a/TODO_NAME.docx
+++ b/TODO_NAME.docx
@@ -152,7 +152,31 @@
             <w:rtl/>
             <w:lang w:val="en-US"/>
           </w:rPr>
-          <w:t>25.05.2025</w:t>
+          <w:t>2</w:t>
+        </w:r>
+      </w:ins>
+      <w:ins w:id="7" w:author="liberman Dani" w:date="2025-05-27T22:32:00Z">
+        <w:r>
+          <w:rPr>
+            <w:rFonts w:hint="cs"/>
+            <w:sz w:val="24"/>
+            <w:szCs w:val="24"/>
+            <w:rtl/>
+            <w:lang w:val="en-US"/>
+          </w:rPr>
+          <w:t>9</w:t>
+        </w:r>
+      </w:ins>
+      <w:ins w:id="8" w:author="liberman Dani" w:date="2025-05-12T22:17:00Z">
+        <w:r>
+          <w:rPr>
+            <w:rFonts w:hint="cs"/>
+            <w:sz w:val="24"/>
+            <w:szCs w:val="24"/>
+            <w:rtl/>
+            <w:lang w:val="en-US"/>
+          </w:rPr>
+          <w:t>.05.2025</w:t>
         </w:r>
       </w:ins>
     </w:p>
@@ -160,13 +184,13 @@
       <w:pPr>
         <w:bidi/>
         <w:rPr>
-          <w:ins w:id="7" w:author="liberman Dani" w:date="2025-04-28T13:00:00Z"/>
-          <w:sz w:val="24"/>
-          <w:szCs w:val="24"/>
-          <w:rtl/>
-          <w:rPrChange w:id="8" w:author="liberman Dani" w:date="2025-05-12T22:17:00Z">
-            <w:rPr>
-              <w:ins w:id="9" w:author="liberman Dani" w:date="2025-04-28T13:00:00Z"/>
+          <w:ins w:id="9" w:author="liberman Dani" w:date="2025-04-28T13:00:00Z"/>
+          <w:sz w:val="24"/>
+          <w:szCs w:val="24"/>
+          <w:rtl/>
+          <w:rPrChange w:id="10" w:author="liberman Dani" w:date="2025-05-12T22:17:00Z">
+            <w:rPr>
+              <w:ins w:id="11" w:author="liberman Dani" w:date="2025-04-28T13:00:00Z"/>
               <w:sz w:val="32"/>
               <w:szCs w:val="32"/>
               <w:u w:val="single"/>
@@ -174,13 +198,13 @@
             </w:rPr>
           </w:rPrChange>
         </w:rPr>
-        <w:pPrChange w:id="10" w:author="liberman Dani" w:date="2025-05-12T22:17:00Z">
+        <w:pPrChange w:id="12" w:author="liberman Dani" w:date="2025-05-12T22:17:00Z">
           <w:pPr>
             <w:bidi/>
           </w:pPr>
         </w:pPrChange>
       </w:pPr>
-      <w:ins w:id="11" w:author="liberman Dani" w:date="2025-05-12T22:17:00Z">
+      <w:ins w:id="13" w:author="liberman Dani" w:date="2025-05-12T22:17:00Z">
         <w:r>
           <w:rPr>
             <w:rFonts w:hint="eastAsia"/>
@@ -251,19 +275,19 @@
       <w:pPr>
         <w:bidi/>
         <w:rPr>
-          <w:ins w:id="12" w:author="liberman Dani" w:date="2025-04-27T18:26:00Z"/>
+          <w:ins w:id="14" w:author="liberman Dani" w:date="2025-04-27T18:26:00Z"/>
           <w:sz w:val="32"/>
           <w:szCs w:val="32"/>
           <w:u w:val="single"/>
           <w:rtl/>
-          <w:rPrChange w:id="13" w:author="liberman Dani" w:date="2025-04-28T12:58:00Z">
-            <w:rPr>
-              <w:ins w:id="14" w:author="liberman Dani" w:date="2025-04-27T18:26:00Z"/>
-              <w:rtl/>
-            </w:rPr>
-          </w:rPrChange>
-        </w:rPr>
-        <w:pPrChange w:id="15" w:author="liberman Dani" w:date="2025-04-28T13:00:00Z">
+          <w:rPrChange w:id="15" w:author="liberman Dani" w:date="2025-04-28T12:58:00Z">
+            <w:rPr>
+              <w:ins w:id="16" w:author="liberman Dani" w:date="2025-04-27T18:26:00Z"/>
+              <w:rtl/>
+            </w:rPr>
+          </w:rPrChange>
+        </w:rPr>
+        <w:pPrChange w:id="17" w:author="liberman Dani" w:date="2025-04-28T13:00:00Z">
           <w:pPr>
             <w:bidi/>
           </w:pPr>
@@ -276,7 +300,7 @@
           <w:szCs w:val="32"/>
           <w:u w:val="single"/>
           <w:rtl/>
-          <w:rPrChange w:id="16" w:author="liberman Dani" w:date="2025-04-28T12:58:00Z">
+          <w:rPrChange w:id="18" w:author="liberman Dani" w:date="2025-04-28T12:58:00Z">
             <w:rPr>
               <w:rFonts w:hint="eastAsia"/>
               <w:rtl/>
@@ -291,7 +315,7 @@
           <w:szCs w:val="32"/>
           <w:u w:val="single"/>
           <w:rtl/>
-          <w:rPrChange w:id="17" w:author="liberman Dani" w:date="2025-04-28T12:58:00Z">
+          <w:rPrChange w:id="19" w:author="liberman Dani" w:date="2025-04-28T12:58:00Z">
             <w:rPr>
               <w:rtl/>
             </w:rPr>
@@ -306,7 +330,7 @@
           <w:szCs w:val="32"/>
           <w:u w:val="single"/>
           <w:rtl/>
-          <w:rPrChange w:id="18" w:author="liberman Dani" w:date="2025-04-28T12:58:00Z">
+          <w:rPrChange w:id="20" w:author="liberman Dani" w:date="2025-04-28T12:58:00Z">
             <w:rPr>
               <w:rFonts w:hint="eastAsia"/>
               <w:rtl/>
@@ -321,7 +345,7 @@
           <w:szCs w:val="32"/>
           <w:u w:val="single"/>
           <w:rtl/>
-          <w:rPrChange w:id="19" w:author="liberman Dani" w:date="2025-04-28T12:58:00Z">
+          <w:rPrChange w:id="21" w:author="liberman Dani" w:date="2025-04-28T12:58:00Z">
             <w:rPr>
               <w:rtl/>
             </w:rPr>
@@ -334,19 +358,19 @@
       <w:pPr>
         <w:bidi/>
         <w:rPr>
-          <w:del w:id="20" w:author="liberman Dani" w:date="2025-05-12T22:17:00Z"/>
-          <w:sz w:val="24"/>
-          <w:szCs w:val="24"/>
-          <w:rtl/>
-          <w:lang w:val="en-US"/>
-          <w:rPrChange w:id="21" w:author="liberman Dani" w:date="2025-04-28T12:59:00Z">
-            <w:rPr>
-              <w:del w:id="22" w:author="liberman Dani" w:date="2025-05-12T22:17:00Z"/>
-              <w:rtl/>
-            </w:rPr>
-          </w:rPrChange>
-        </w:rPr>
-        <w:pPrChange w:id="23" w:author="liberman Dani" w:date="2025-04-27T18:27:00Z">
+          <w:del w:id="22" w:author="liberman Dani" w:date="2025-05-12T22:17:00Z"/>
+          <w:sz w:val="24"/>
+          <w:szCs w:val="24"/>
+          <w:rtl/>
+          <w:lang w:val="en-US"/>
+          <w:rPrChange w:id="23" w:author="liberman Dani" w:date="2025-04-28T12:59:00Z">
+            <w:rPr>
+              <w:del w:id="24" w:author="liberman Dani" w:date="2025-05-12T22:17:00Z"/>
+              <w:rtl/>
+            </w:rPr>
+          </w:rPrChange>
+        </w:rPr>
+        <w:pPrChange w:id="25" w:author="liberman Dani" w:date="2025-04-27T18:27:00Z">
           <w:pPr>
             <w:bidi/>
           </w:pPr>
@@ -357,20 +381,20 @@
       <w:pPr>
         <w:bidi/>
         <w:rPr>
-          <w:del w:id="24" w:author="liberman Dani" w:date="2025-05-12T22:17:00Z"/>
+          <w:del w:id="26" w:author="liberman Dani" w:date="2025-05-12T22:17:00Z"/>
           <w:sz w:val="24"/>
           <w:szCs w:val="24"/>
           <w:u w:val="single"/>
           <w:rtl/>
-          <w:rPrChange w:id="25" w:author="liberman Dani" w:date="2025-04-28T13:00:00Z">
-            <w:rPr>
-              <w:del w:id="26" w:author="liberman Dani" w:date="2025-05-12T22:17:00Z"/>
-              <w:rtl/>
-            </w:rPr>
-          </w:rPrChange>
-        </w:rPr>
-      </w:pPr>
-      <w:del w:id="27" w:author="liberman Dani" w:date="2025-04-28T13:00:00Z">
+          <w:rPrChange w:id="27" w:author="liberman Dani" w:date="2025-04-28T13:00:00Z">
+            <w:rPr>
+              <w:del w:id="28" w:author="liberman Dani" w:date="2025-05-12T22:17:00Z"/>
+              <w:rtl/>
+            </w:rPr>
+          </w:rPrChange>
+        </w:rPr>
+      </w:pPr>
+      <w:del w:id="29" w:author="liberman Dani" w:date="2025-04-28T13:00:00Z">
         <w:r>
           <w:rPr>
             <w:rFonts w:hint="eastAsia"/>
@@ -378,7 +402,7 @@
             <w:szCs w:val="24"/>
             <w:u w:val="single"/>
             <w:rtl/>
-            <w:rPrChange w:id="28" w:author="liberman Dani" w:date="2025-04-28T13:00:00Z">
+            <w:rPrChange w:id="30" w:author="liberman Dani" w:date="2025-04-28T13:00:00Z">
               <w:rPr>
                 <w:rFonts w:hint="eastAsia"/>
                 <w:rtl/>
@@ -393,15 +417,15 @@
       <w:pPr>
         <w:bidi/>
         <w:rPr>
-          <w:del w:id="29" w:author="liberman Dani" w:date="2025-04-28T13:01:00Z"/>
+          <w:del w:id="31" w:author="liberman Dani" w:date="2025-04-28T13:01:00Z"/>
           <w:b/>
           <w:bCs/>
           <w:sz w:val="24"/>
           <w:szCs w:val="24"/>
           <w:rtl/>
-          <w:rPrChange w:id="30" w:author="liberman Dani" w:date="2025-04-28T13:02:00Z">
-            <w:rPr>
-              <w:del w:id="31" w:author="liberman Dani" w:date="2025-04-28T13:01:00Z"/>
+          <w:rPrChange w:id="32" w:author="liberman Dani" w:date="2025-04-28T13:02:00Z">
+            <w:rPr>
+              <w:del w:id="33" w:author="liberman Dani" w:date="2025-04-28T13:01:00Z"/>
               <w:rtl/>
             </w:rPr>
           </w:rPrChange>
@@ -415,7 +439,7 @@
           <w:sz w:val="24"/>
           <w:szCs w:val="24"/>
           <w:rtl/>
-          <w:rPrChange w:id="32" w:author="liberman Dani" w:date="2025-04-28T13:02:00Z">
+          <w:rPrChange w:id="34" w:author="liberman Dani" w:date="2025-04-28T13:02:00Z">
             <w:rPr>
               <w:rFonts w:hint="eastAsia"/>
               <w:rtl/>
@@ -431,7 +455,7 @@
           <w:sz w:val="24"/>
           <w:szCs w:val="24"/>
           <w:rtl/>
-          <w:rPrChange w:id="33" w:author="liberman Dani" w:date="2025-04-28T13:02:00Z">
+          <w:rPrChange w:id="35" w:author="liberman Dani" w:date="2025-04-28T13:02:00Z">
             <w:rPr>
               <w:rtl/>
             </w:rPr>
@@ -447,7 +471,7 @@
           <w:sz w:val="24"/>
           <w:szCs w:val="24"/>
           <w:rtl/>
-          <w:rPrChange w:id="34" w:author="liberman Dani" w:date="2025-04-28T13:02:00Z">
+          <w:rPrChange w:id="36" w:author="liberman Dani" w:date="2025-04-28T13:02:00Z">
             <w:rPr>
               <w:rFonts w:hint="eastAsia"/>
               <w:rtl/>
@@ -463,7 +487,7 @@
           <w:sz w:val="24"/>
           <w:szCs w:val="24"/>
           <w:rtl/>
-          <w:rPrChange w:id="35" w:author="liberman Dani" w:date="2025-04-28T13:02:00Z">
+          <w:rPrChange w:id="37" w:author="liberman Dani" w:date="2025-04-28T13:02:00Z">
             <w:rPr>
               <w:rtl/>
             </w:rPr>
@@ -476,7 +500,7 @@
       <w:pPr>
         <w:bidi/>
         <w:rPr>
-          <w:del w:id="36" w:author="liberman Dani" w:date="2025-04-28T13:01:00Z"/>
+          <w:del w:id="38" w:author="liberman Dani" w:date="2025-04-28T13:01:00Z"/>
           <w:sz w:val="24"/>
           <w:szCs w:val="24"/>
           <w:rtl/>
@@ -487,19 +511,19 @@
       <w:pPr>
         <w:bidi/>
         <w:rPr>
-          <w:ins w:id="37" w:author="liberman Dani" w:date="2025-04-28T13:01:00Z"/>
-          <w:sz w:val="24"/>
-          <w:szCs w:val="24"/>
-          <w:rtl/>
-          <w:lang w:val="en-US"/>
-          <w:rPrChange w:id="38" w:author="liberman Dani" w:date="2025-04-28T12:57:00Z">
-            <w:rPr>
-              <w:ins w:id="39" w:author="liberman Dani" w:date="2025-04-28T13:01:00Z"/>
-              <w:rtl/>
-            </w:rPr>
-          </w:rPrChange>
-        </w:rPr>
-        <w:pPrChange w:id="40" w:author="liberman Dani" w:date="2025-04-28T13:01:00Z">
+          <w:ins w:id="39" w:author="liberman Dani" w:date="2025-04-28T13:01:00Z"/>
+          <w:sz w:val="24"/>
+          <w:szCs w:val="24"/>
+          <w:rtl/>
+          <w:lang w:val="en-US"/>
+          <w:rPrChange w:id="40" w:author="liberman Dani" w:date="2025-04-28T12:57:00Z">
+            <w:rPr>
+              <w:ins w:id="41" w:author="liberman Dani" w:date="2025-04-28T13:01:00Z"/>
+              <w:rtl/>
+            </w:rPr>
+          </w:rPrChange>
+        </w:rPr>
+        <w:pPrChange w:id="42" w:author="liberman Dani" w:date="2025-04-28T13:01:00Z">
           <w:pPr>
             <w:bidi/>
           </w:pPr>
@@ -518,11 +542,11 @@
           <w:sz w:val="24"/>
           <w:szCs w:val="24"/>
           <w:u w:val="single"/>
-          <w:rPrChange w:id="41" w:author="liberman Dani" w:date="2025-04-28T13:02:00Z">
+          <w:rPrChange w:id="43" w:author="liberman Dani" w:date="2025-04-28T13:02:00Z">
             <w:rPr/>
           </w:rPrChange>
         </w:rPr>
-        <w:pPrChange w:id="42" w:author="liberman Dani" w:date="2025-04-28T13:01:00Z">
+        <w:pPrChange w:id="44" w:author="liberman Dani" w:date="2025-04-28T13:01:00Z">
           <w:pPr>
             <w:pStyle w:val="ListParagraph"/>
             <w:numPr>
@@ -540,7 +564,7 @@
           <w:szCs w:val="24"/>
           <w:u w:val="single"/>
           <w:rtl/>
-          <w:rPrChange w:id="43" w:author="liberman Dani" w:date="2025-04-28T13:02:00Z">
+          <w:rPrChange w:id="45" w:author="liberman Dani" w:date="2025-04-28T13:02:00Z">
             <w:rPr>
               <w:rFonts w:hint="eastAsia"/>
               <w:rtl/>
@@ -555,7 +579,7 @@
           <w:szCs w:val="24"/>
           <w:u w:val="single"/>
           <w:rtl/>
-          <w:rPrChange w:id="44" w:author="liberman Dani" w:date="2025-04-28T13:02:00Z">
+          <w:rPrChange w:id="46" w:author="liberman Dani" w:date="2025-04-28T13:02:00Z">
             <w:rPr>
               <w:rtl/>
             </w:rPr>
@@ -570,7 +594,7 @@
           <w:szCs w:val="24"/>
           <w:u w:val="single"/>
           <w:rtl/>
-          <w:rPrChange w:id="45" w:author="liberman Dani" w:date="2025-04-28T13:02:00Z">
+          <w:rPrChange w:id="47" w:author="liberman Dani" w:date="2025-04-28T13:02:00Z">
             <w:rPr>
               <w:rFonts w:hint="eastAsia"/>
               <w:rtl/>
@@ -585,7 +609,7 @@
           <w:szCs w:val="24"/>
           <w:u w:val="single"/>
           <w:rtl/>
-          <w:rPrChange w:id="46" w:author="liberman Dani" w:date="2025-04-28T13:02:00Z">
+          <w:rPrChange w:id="48" w:author="liberman Dani" w:date="2025-04-28T13:02:00Z">
             <w:rPr>
               <w:rtl/>
             </w:rPr>
@@ -600,7 +624,7 @@
           <w:szCs w:val="24"/>
           <w:u w:val="single"/>
           <w:rtl/>
-          <w:rPrChange w:id="47" w:author="liberman Dani" w:date="2025-04-28T13:02:00Z">
+          <w:rPrChange w:id="49" w:author="liberman Dani" w:date="2025-04-28T13:02:00Z">
             <w:rPr>
               <w:rFonts w:hint="eastAsia"/>
               <w:rtl/>
@@ -619,14 +643,14 @@
         </w:numPr>
         <w:bidi/>
         <w:rPr>
-          <w:ins w:id="48" w:author="liberman Dani" w:date="2025-04-28T14:21:00Z"/>
-          <w:sz w:val="24"/>
-          <w:szCs w:val="24"/>
-          <w:rtl/>
-          <w:lang w:val="en-US"/>
-          <w:rPrChange w:id="49" w:author="liberman Dani" w:date="2025-04-28T14:21:00Z">
-            <w:rPr>
-              <w:ins w:id="50" w:author="liberman Dani" w:date="2025-04-28T14:21:00Z"/>
+          <w:ins w:id="50" w:author="liberman Dani" w:date="2025-04-28T14:21:00Z"/>
+          <w:sz w:val="24"/>
+          <w:szCs w:val="24"/>
+          <w:rtl/>
+          <w:lang w:val="en-US"/>
+          <w:rPrChange w:id="51" w:author="liberman Dani" w:date="2025-04-28T14:21:00Z">
+            <w:rPr>
+              <w:ins w:id="52" w:author="liberman Dani" w:date="2025-04-28T14:21:00Z"/>
               <w:rFonts w:eastAsiaTheme="minorEastAsia"/>
               <w:sz w:val="24"/>
               <w:szCs w:val="24"/>
@@ -643,7 +667,7 @@
           <w:szCs w:val="24"/>
           <w:rtl/>
           <w:lang w:val="en-US"/>
-          <w:rPrChange w:id="51" w:author="liberman Dani" w:date="2025-04-28T12:57:00Z">
+          <w:rPrChange w:id="53" w:author="liberman Dani" w:date="2025-04-28T12:57:00Z">
             <w:rPr>
               <w:rFonts w:hint="eastAsia"/>
               <w:rtl/>
@@ -659,7 +683,7 @@
           <w:szCs w:val="24"/>
           <w:rtl/>
           <w:lang w:val="en-US"/>
-          <w:rPrChange w:id="52" w:author="liberman Dani" w:date="2025-04-28T12:57:00Z">
+          <w:rPrChange w:id="54" w:author="liberman Dani" w:date="2025-04-28T12:57:00Z">
             <w:rPr>
               <w:rtl/>
               <w:lang w:val="en-US"/>
@@ -675,7 +699,7 @@
           <w:szCs w:val="24"/>
           <w:rtl/>
           <w:lang w:val="en-US"/>
-          <w:rPrChange w:id="53" w:author="liberman Dani" w:date="2025-04-28T12:57:00Z">
+          <w:rPrChange w:id="55" w:author="liberman Dani" w:date="2025-04-28T12:57:00Z">
             <w:rPr>
               <w:rFonts w:hint="eastAsia"/>
               <w:rtl/>
@@ -685,7 +709,7 @@
         </w:rPr>
         <w:t>ההכרחי</w:t>
       </w:r>
-      <w:ins w:id="54" w:author="liberman Dani" w:date="2025-04-28T13:02:00Z">
+      <w:ins w:id="56" w:author="liberman Dani" w:date="2025-04-28T13:02:00Z">
         <w:r>
           <w:rPr>
             <w:rFonts w:hint="cs"/>
@@ -699,7 +723,7 @@
       </w:ins>
       <m:oMath>
         <m:r>
-          <w:ins w:id="55" w:author="liberman Dani" w:date="2025-04-28T13:02:00Z">
+          <w:ins w:id="57" w:author="liberman Dani" w:date="2025-04-28T13:02:00Z">
             <w:rPr>
               <w:rFonts w:ascii="Cambria Math" w:hAnsi="Cambria Math"/>
               <w:sz w:val="24"/>
@@ -710,7 +734,7 @@
           </w:ins>
         </m:r>
         <m:r>
-          <w:ins w:id="56" w:author="liberman Dani" w:date="2025-04-28T13:03:00Z">
+          <w:ins w:id="58" w:author="liberman Dani" w:date="2025-04-28T13:03:00Z">
             <w:rPr>
               <w:rFonts w:ascii="Cambria Math" w:hAnsi="Cambria Math"/>
               <w:sz w:val="24"/>
@@ -727,7 +751,7 @@
           <w:szCs w:val="24"/>
           <w:rtl/>
           <w:lang w:val="en-US"/>
-          <w:rPrChange w:id="57" w:author="liberman Dani" w:date="2025-04-28T12:57:00Z">
+          <w:rPrChange w:id="59" w:author="liberman Dani" w:date="2025-04-28T12:57:00Z">
             <w:rPr>
               <w:rtl/>
               <w:lang w:val="en-US"/>
@@ -736,7 +760,7 @@
         </w:rPr>
         <w:t xml:space="preserve"> </w:t>
       </w:r>
-      <w:ins w:id="58" w:author="liberman Dani" w:date="2025-04-28T13:03:00Z">
+      <w:ins w:id="60" w:author="liberman Dani" w:date="2025-04-28T13:03:00Z">
         <w:r>
           <w:rPr>
             <w:rFonts w:hint="cs"/>
@@ -750,7 +774,7 @@
       </w:ins>
       <m:oMath>
         <m:r>
-          <w:ins w:id="59" w:author="liberman Dani" w:date="2025-04-28T13:03:00Z">
+          <w:ins w:id="61" w:author="liberman Dani" w:date="2025-04-28T13:03:00Z">
             <w:rPr>
               <w:rFonts w:ascii="Cambria Math" w:hAnsi="Cambria Math"/>
               <w:sz w:val="24"/>
@@ -761,7 +785,7 @@
           </w:ins>
         </m:r>
       </m:oMath>
-      <w:ins w:id="60" w:author="liberman Dani" w:date="2025-04-28T13:03:00Z">
+      <w:ins w:id="62" w:author="liberman Dani" w:date="2025-04-28T13:03:00Z">
         <w:r>
           <w:rPr>
             <w:rFonts w:hint="cs"/>
@@ -775,7 +799,7 @@
       </w:ins>
       <m:oMath>
         <m:r>
-          <w:ins w:id="61" w:author="liberman Dani" w:date="2025-04-28T13:04:00Z">
+          <w:ins w:id="63" w:author="liberman Dani" w:date="2025-04-28T13:04:00Z">
             <w:rPr>
               <w:rFonts w:ascii="Cambria Math" w:hAnsi="Cambria Math"/>
               <w:sz w:val="24"/>
@@ -788,7 +812,7 @@
         <m:d>
           <m:dPr>
             <m:ctrlPr>
-              <w:ins w:id="62" w:author="liberman Dani" w:date="2025-04-28T13:04:00Z">
+              <w:ins w:id="64" w:author="liberman Dani" w:date="2025-04-28T13:04:00Z">
                 <w:rPr>
                   <w:rFonts w:ascii="Cambria Math" w:hAnsi="Cambria Math"/>
                   <w:i/>
@@ -801,7 +825,7 @@
           </m:dPr>
           <m:e>
             <m:r>
-              <w:ins w:id="63" w:author="liberman Dani" w:date="2025-04-28T13:04:00Z">
+              <w:ins w:id="65" w:author="liberman Dani" w:date="2025-04-28T13:04:00Z">
                 <w:rPr>
                   <w:rFonts w:ascii="Cambria Math" w:hAnsi="Cambria Math"/>
                   <w:sz w:val="24"/>
@@ -814,7 +838,7 @@
           </m:e>
         </m:d>
         <m:r>
-          <w:ins w:id="64" w:author="liberman Dani" w:date="2025-04-28T13:04:00Z">
+          <w:ins w:id="66" w:author="liberman Dani" w:date="2025-04-28T13:04:00Z">
             <w:rPr>
               <w:rFonts w:ascii="Cambria Math" w:hAnsi="Cambria Math"/>
               <w:sz w:val="24"/>
@@ -825,7 +849,7 @@
           </w:ins>
         </m:r>
       </m:oMath>
-      <w:ins w:id="65" w:author="liberman Dani" w:date="2025-04-28T13:03:00Z">
+      <w:ins w:id="67" w:author="liberman Dani" w:date="2025-04-28T13:03:00Z">
         <w:r>
           <w:rPr>
             <w:rFonts w:hint="cs"/>
@@ -844,7 +868,7 @@
           <w:szCs w:val="24"/>
           <w:rtl/>
           <w:lang w:val="en-US"/>
-          <w:rPrChange w:id="66" w:author="liberman Dani" w:date="2025-04-28T12:57:00Z">
+          <w:rPrChange w:id="68" w:author="liberman Dani" w:date="2025-04-28T12:57:00Z">
             <w:rPr>
               <w:rFonts w:hint="eastAsia"/>
               <w:rtl/>
@@ -860,7 +884,7 @@
           <w:szCs w:val="24"/>
           <w:rtl/>
           <w:lang w:val="en-US"/>
-          <w:rPrChange w:id="67" w:author="liberman Dani" w:date="2025-04-28T12:57:00Z">
+          <w:rPrChange w:id="69" w:author="liberman Dani" w:date="2025-04-28T12:57:00Z">
             <w:rPr>
               <w:rtl/>
               <w:lang w:val="en-US"/>
@@ -876,7 +900,7 @@
             <w:sz w:val="24"/>
             <w:szCs w:val="24"/>
             <w:lang w:val="en-US"/>
-            <w:rPrChange w:id="68" w:author="liberman Dani" w:date="2025-04-28T12:57:00Z">
+            <w:rPrChange w:id="70" w:author="liberman Dani" w:date="2025-04-28T12:57:00Z">
               <w:rPr>
                 <w:rFonts w:ascii="Cambria Math" w:hAnsi="Cambria Math"/>
                 <w:lang w:val="en-US"/>
@@ -894,7 +918,7 @@
             <w:sz w:val="24"/>
             <w:szCs w:val="24"/>
             <w:lang w:val="en-US"/>
-            <w:rPrChange w:id="69" w:author="liberman Dani" w:date="2025-04-28T12:57:00Z">
+            <w:rPrChange w:id="71" w:author="liberman Dani" w:date="2025-04-28T12:57:00Z">
               <w:rPr>
                 <w:rFonts w:ascii="Cambria Math" w:hAnsi="Cambria Math"/>
                 <w:lang w:val="en-US"/>
@@ -910,7 +934,7 @@
           <w:szCs w:val="24"/>
           <w:rtl/>
           <w:lang w:val="en-US"/>
-          <w:rPrChange w:id="70" w:author="liberman Dani" w:date="2025-04-28T12:57:00Z">
+          <w:rPrChange w:id="72" w:author="liberman Dani" w:date="2025-04-28T12:57:00Z">
             <w:rPr>
               <w:rtl/>
               <w:lang w:val="en-US"/>
@@ -926,7 +950,7 @@
             <w:sz w:val="24"/>
             <w:szCs w:val="24"/>
             <w:lang w:val="en-US"/>
-            <w:rPrChange w:id="71" w:author="liberman Dani" w:date="2025-04-28T12:57:00Z">
+            <w:rPrChange w:id="73" w:author="liberman Dani" w:date="2025-04-28T12:57:00Z">
               <w:rPr>
                 <w:rFonts w:ascii="Cambria Math" w:hAnsi="Cambria Math"/>
                 <w:lang w:val="en-US"/>
@@ -954,7 +978,7 @@
                 <w:sz w:val="24"/>
                 <w:szCs w:val="24"/>
                 <w:lang w:val="en-US"/>
-                <w:rPrChange w:id="72" w:author="liberman Dani" w:date="2025-04-28T12:57:00Z">
+                <w:rPrChange w:id="74" w:author="liberman Dani" w:date="2025-04-28T12:57:00Z">
                   <w:rPr>
                     <w:rFonts w:ascii="Cambria Math" w:hAnsi="Cambria Math"/>
                     <w:lang w:val="en-US"/>
@@ -971,7 +995,7 @@
                 <w:sz w:val="24"/>
                 <w:szCs w:val="24"/>
                 <w:lang w:val="en-US"/>
-                <w:rPrChange w:id="73" w:author="liberman Dani" w:date="2025-04-28T12:57:00Z">
+                <w:rPrChange w:id="75" w:author="liberman Dani" w:date="2025-04-28T12:57:00Z">
                   <w:rPr>
                     <w:rFonts w:ascii="Cambria Math" w:hAnsi="Cambria Math"/>
                     <w:lang w:val="en-US"/>
@@ -988,7 +1012,7 @@
             <w:sz w:val="24"/>
             <w:szCs w:val="24"/>
             <w:lang w:val="en-US"/>
-            <w:rPrChange w:id="74" w:author="liberman Dani" w:date="2025-04-28T12:57:00Z">
+            <w:rPrChange w:id="76" w:author="liberman Dani" w:date="2025-04-28T12:57:00Z">
               <w:rPr>
                 <w:rFonts w:ascii="Cambria Math" w:hAnsi="Cambria Math"/>
                 <w:lang w:val="en-US"/>
@@ -1005,7 +1029,7 @@
           <w:szCs w:val="24"/>
           <w:rtl/>
           <w:lang w:val="en-US"/>
-          <w:rPrChange w:id="75" w:author="liberman Dani" w:date="2025-04-28T12:57:00Z">
+          <w:rPrChange w:id="77" w:author="liberman Dani" w:date="2025-04-28T12:57:00Z">
             <w:rPr>
               <w:rFonts w:eastAsiaTheme="minorEastAsia"/>
               <w:rtl/>
@@ -1015,7 +1039,7 @@
         </w:rPr>
         <w:t>.</w:t>
       </w:r>
-      <w:ins w:id="76" w:author="liberman Dani" w:date="2025-04-28T13:05:00Z">
+      <w:ins w:id="78" w:author="liberman Dani" w:date="2025-04-28T13:05:00Z">
         <w:r>
           <w:rPr>
             <w:rFonts w:eastAsiaTheme="minorEastAsia" w:hint="cs"/>
@@ -1025,38 +1049,6 @@
             <w:lang w:val="en-US"/>
           </w:rPr>
           <w:t xml:space="preserve"> תנאי זה הכרחי משום שצריך </w:t>
-        </w:r>
-      </w:ins>
-      <w:ins w:id="77" w:author="liberman Dani" w:date="2025-04-28T13:06:00Z">
-        <w:r>
-          <w:rPr>
-            <w:rFonts w:eastAsiaTheme="minorEastAsia" w:hint="cs"/>
-            <w:sz w:val="24"/>
-            <w:szCs w:val="24"/>
-            <w:rtl/>
-            <w:lang w:val="en-US"/>
-          </w:rPr>
-          <w:t xml:space="preserve">שלכל צומת בעץ יהיה </w:t>
-        </w:r>
-        <w:r>
-          <w:rPr>
-            <w:rFonts w:eastAsiaTheme="minorEastAsia"/>
-            <w:sz w:val="24"/>
-            <w:szCs w:val="24"/>
-            <w:lang w:val="en-US"/>
-          </w:rPr>
-          <w:t xml:space="preserve">bf = </w:t>
-        </w:r>
-      </w:ins>
-      <w:ins w:id="78" w:author="liberman Dani" w:date="2025-04-28T13:41:00Z">
-        <w:r>
-          <w:rPr>
-            <w:rFonts w:eastAsiaTheme="minorEastAsia"/>
-            <w:sz w:val="24"/>
-            <w:szCs w:val="24"/>
-            <w:lang w:val="en-US"/>
-          </w:rPr>
-          <w:t>0</w:t>
         </w:r>
       </w:ins>
       <w:ins w:id="79" w:author="liberman Dani" w:date="2025-04-28T13:06:00Z">
@@ -1068,10 +1060,42 @@
             <w:rtl/>
             <w:lang w:val="en-US"/>
           </w:rPr>
+          <w:t xml:space="preserve">שלכל צומת בעץ יהיה </w:t>
+        </w:r>
+        <w:r>
+          <w:rPr>
+            <w:rFonts w:eastAsiaTheme="minorEastAsia"/>
+            <w:sz w:val="24"/>
+            <w:szCs w:val="24"/>
+            <w:lang w:val="en-US"/>
+          </w:rPr>
+          <w:t xml:space="preserve">bf = </w:t>
+        </w:r>
+      </w:ins>
+      <w:ins w:id="80" w:author="liberman Dani" w:date="2025-04-28T13:41:00Z">
+        <w:r>
+          <w:rPr>
+            <w:rFonts w:eastAsiaTheme="minorEastAsia"/>
+            <w:sz w:val="24"/>
+            <w:szCs w:val="24"/>
+            <w:lang w:val="en-US"/>
+          </w:rPr>
+          <w:t>0</w:t>
+        </w:r>
+      </w:ins>
+      <w:ins w:id="81" w:author="liberman Dani" w:date="2025-04-28T13:06:00Z">
+        <w:r>
+          <w:rPr>
+            <w:rFonts w:eastAsiaTheme="minorEastAsia" w:hint="cs"/>
+            <w:sz w:val="24"/>
+            <w:szCs w:val="24"/>
+            <w:rtl/>
+            <w:lang w:val="en-US"/>
+          </w:rPr>
           <w:t xml:space="preserve">, כלומר נקבל </w:t>
         </w:r>
       </w:ins>
-      <w:ins w:id="80" w:author="liberman Dani" w:date="2025-04-28T13:07:00Z">
+      <w:ins w:id="82" w:author="liberman Dani" w:date="2025-04-28T13:07:00Z">
         <w:r>
           <w:rPr>
             <w:rFonts w:eastAsiaTheme="minorEastAsia" w:hint="cs"/>
@@ -1093,7 +1117,7 @@
           <w:t xml:space="preserve"> כלומר ברמה</w:t>
         </w:r>
       </w:ins>
-      <w:ins w:id="81" w:author="liberman Dani" w:date="2025-04-28T13:14:00Z">
+      <w:ins w:id="83" w:author="liberman Dani" w:date="2025-04-28T13:14:00Z">
         <w:r>
           <w:rPr>
             <w:rFonts w:eastAsiaTheme="minorEastAsia" w:hint="cs"/>
@@ -1109,7 +1133,7 @@
         <m:sSup>
           <m:sSupPr>
             <m:ctrlPr>
-              <w:ins w:id="82" w:author="liberman Dani" w:date="2025-04-28T13:14:00Z">
+              <w:ins w:id="84" w:author="liberman Dani" w:date="2025-04-28T13:14:00Z">
                 <w:rPr>
                   <w:rFonts w:ascii="Cambria Math" w:hAnsi="Cambria Math"/>
                   <w:i/>
@@ -1122,7 +1146,7 @@
           </m:sSupPr>
           <m:e>
             <m:r>
-              <w:ins w:id="83" w:author="liberman Dani" w:date="2025-04-28T13:14:00Z">
+              <w:ins w:id="85" w:author="liberman Dani" w:date="2025-04-28T13:14:00Z">
                 <w:rPr>
                   <w:rFonts w:ascii="Cambria Math" w:hAnsi="Cambria Math"/>
                   <w:sz w:val="24"/>
@@ -1135,7 +1159,7 @@
           </m:e>
           <m:sup>
             <m:r>
-              <w:ins w:id="84" w:author="liberman Dani" w:date="2025-04-28T13:14:00Z">
+              <w:ins w:id="86" w:author="liberman Dani" w:date="2025-04-28T13:14:00Z">
                 <w:rPr>
                   <w:rFonts w:ascii="Cambria Math" w:hAnsi="Cambria Math"/>
                   <w:sz w:val="24"/>
@@ -1148,7 +1172,7 @@
           </m:sup>
         </m:sSup>
         <m:r>
-          <w:ins w:id="85" w:author="liberman Dani" w:date="2025-04-28T13:14:00Z">
+          <w:ins w:id="87" w:author="liberman Dani" w:date="2025-04-28T13:14:00Z">
             <w:rPr>
               <w:rFonts w:ascii="Cambria Math" w:hAnsi="Cambria Math"/>
               <w:sz w:val="24"/>
@@ -1159,7 +1183,7 @@
           </w:ins>
         </m:r>
       </m:oMath>
-      <w:ins w:id="86" w:author="liberman Dani" w:date="2025-04-28T13:14:00Z">
+      <w:ins w:id="88" w:author="liberman Dani" w:date="2025-04-28T13:14:00Z">
         <w:r>
           <w:rPr>
             <w:rFonts w:eastAsiaTheme="minorEastAsia" w:hint="cs"/>
@@ -1171,7 +1195,7 @@
           <w:t xml:space="preserve">, </w:t>
         </w:r>
       </w:ins>
-      <w:ins w:id="87" w:author="liberman Dani" w:date="2025-04-28T13:15:00Z">
+      <w:ins w:id="89" w:author="liberman Dani" w:date="2025-04-28T13:15:00Z">
         <w:r>
           <w:rPr>
             <w:rFonts w:eastAsiaTheme="minorEastAsia" w:hint="cs"/>
@@ -1187,7 +1211,7 @@
         <m:sSup>
           <m:sSupPr>
             <m:ctrlPr>
-              <w:ins w:id="88" w:author="liberman Dani" w:date="2025-04-28T13:15:00Z">
+              <w:ins w:id="90" w:author="liberman Dani" w:date="2025-04-28T13:15:00Z">
                 <w:rPr>
                   <w:rFonts w:ascii="Cambria Math" w:hAnsi="Cambria Math"/>
                   <w:i/>
@@ -1200,7 +1224,7 @@
           </m:sSupPr>
           <m:e>
             <m:r>
-              <w:ins w:id="89" w:author="liberman Dani" w:date="2025-04-28T13:15:00Z">
+              <w:ins w:id="91" w:author="liberman Dani" w:date="2025-04-28T13:15:00Z">
                 <w:rPr>
                   <w:rFonts w:ascii="Cambria Math" w:hAnsi="Cambria Math"/>
                   <w:sz w:val="24"/>
@@ -1213,7 +1237,7 @@
           </m:e>
           <m:sup>
             <m:r>
-              <w:ins w:id="90" w:author="liberman Dani" w:date="2025-04-28T13:15:00Z">
+              <w:ins w:id="92" w:author="liberman Dani" w:date="2025-04-28T13:15:00Z">
                 <w:rPr>
                   <w:rFonts w:ascii="Cambria Math" w:hAnsi="Cambria Math"/>
                   <w:sz w:val="24"/>
@@ -1226,7 +1250,7 @@
           </m:sup>
         </m:sSup>
         <m:r>
-          <w:ins w:id="91" w:author="liberman Dani" w:date="2025-04-28T13:15:00Z">
+          <w:ins w:id="93" w:author="liberman Dani" w:date="2025-04-28T13:15:00Z">
             <w:rPr>
               <w:rFonts w:ascii="Cambria Math" w:hAnsi="Cambria Math"/>
               <w:sz w:val="24"/>
@@ -1237,7 +1261,7 @@
           </w:ins>
         </m:r>
       </m:oMath>
-      <w:ins w:id="92" w:author="liberman Dani" w:date="2025-04-28T13:15:00Z">
+      <w:ins w:id="94" w:author="liberman Dani" w:date="2025-04-28T13:15:00Z">
         <w:r>
           <w:rPr>
             <w:rFonts w:eastAsiaTheme="minorEastAsia" w:hint="cs"/>
@@ -1249,7 +1273,7 @@
           <w:t xml:space="preserve">,..., ברמה האחרונה שנסמן </w:t>
         </w:r>
       </w:ins>
-      <w:ins w:id="93" w:author="liberman Dani" w:date="2025-04-28T13:16:00Z">
+      <w:ins w:id="95" w:author="liberman Dani" w:date="2025-04-28T13:16:00Z">
         <w:r>
           <w:rPr>
             <w:rFonts w:eastAsiaTheme="minorEastAsia"/>
@@ -1274,7 +1298,7 @@
         <m:sSup>
           <m:sSupPr>
             <m:ctrlPr>
-              <w:ins w:id="94" w:author="liberman Dani" w:date="2025-04-28T13:16:00Z">
+              <w:ins w:id="96" w:author="liberman Dani" w:date="2025-04-28T13:16:00Z">
                 <w:rPr>
                   <w:rFonts w:ascii="Cambria Math" w:hAnsi="Cambria Math"/>
                   <w:i/>
@@ -1287,7 +1311,7 @@
           </m:sSupPr>
           <m:e>
             <m:r>
-              <w:ins w:id="95" w:author="liberman Dani" w:date="2025-04-28T13:16:00Z">
+              <w:ins w:id="97" w:author="liberman Dani" w:date="2025-04-28T13:16:00Z">
                 <w:rPr>
                   <w:rFonts w:ascii="Cambria Math" w:hAnsi="Cambria Math"/>
                   <w:sz w:val="24"/>
@@ -1300,7 +1324,7 @@
           </m:e>
           <m:sup>
             <m:r>
-              <w:ins w:id="96" w:author="liberman Dani" w:date="2025-04-28T13:16:00Z">
+              <w:ins w:id="98" w:author="liberman Dani" w:date="2025-04-28T13:16:00Z">
                 <w:rPr>
                   <w:rFonts w:ascii="Cambria Math" w:hAnsi="Cambria Math"/>
                   <w:sz w:val="24"/>
@@ -1313,7 +1337,7 @@
           </m:sup>
         </m:sSup>
       </m:oMath>
-      <w:ins w:id="97" w:author="liberman Dani" w:date="2025-04-28T13:16:00Z">
+      <w:ins w:id="99" w:author="liberman Dani" w:date="2025-04-28T13:16:00Z">
         <w:r>
           <w:rPr>
             <w:rFonts w:eastAsiaTheme="minorEastAsia" w:hint="cs"/>
@@ -1331,7 +1355,7 @@
             <m:chr m:val="∑"/>
             <m:limLoc m:val="undOvr"/>
             <m:ctrlPr>
-              <w:ins w:id="98" w:author="liberman Dani" w:date="2025-04-28T13:16:00Z">
+              <w:ins w:id="100" w:author="liberman Dani" w:date="2025-04-28T13:16:00Z">
                 <w:rPr>
                   <w:rFonts w:ascii="Cambria Math" w:eastAsiaTheme="minorEastAsia" w:hAnsi="Cambria Math"/>
                   <w:i/>
@@ -1344,7 +1368,7 @@
           </m:naryPr>
           <m:sub>
             <m:r>
-              <w:ins w:id="99" w:author="liberman Dani" w:date="2025-04-28T13:17:00Z">
+              <w:ins w:id="101" w:author="liberman Dani" w:date="2025-04-28T13:17:00Z">
                 <w:rPr>
                   <w:rFonts w:ascii="Cambria Math" w:eastAsiaTheme="minorEastAsia" w:hAnsi="Cambria Math"/>
                   <w:sz w:val="24"/>
@@ -1357,7 +1381,7 @@
           </m:sub>
           <m:sup>
             <m:r>
-              <w:ins w:id="100" w:author="liberman Dani" w:date="2025-04-28T13:17:00Z">
+              <w:ins w:id="102" w:author="liberman Dani" w:date="2025-04-28T13:17:00Z">
                 <w:rPr>
                   <w:rFonts w:ascii="Cambria Math" w:eastAsiaTheme="minorEastAsia" w:hAnsi="Cambria Math"/>
                   <w:sz w:val="24"/>
@@ -1372,7 +1396,7 @@
             <m:sSup>
               <m:sSupPr>
                 <m:ctrlPr>
-                  <w:ins w:id="101" w:author="liberman Dani" w:date="2025-04-28T13:17:00Z">
+                  <w:ins w:id="103" w:author="liberman Dani" w:date="2025-04-28T13:17:00Z">
                     <w:rPr>
                       <w:rFonts w:ascii="Cambria Math" w:eastAsiaTheme="minorEastAsia" w:hAnsi="Cambria Math"/>
                       <w:i/>
@@ -1385,7 +1409,7 @@
               </m:sSupPr>
               <m:e>
                 <m:r>
-                  <w:ins w:id="102" w:author="liberman Dani" w:date="2025-04-28T13:17:00Z">
+                  <w:ins w:id="104" w:author="liberman Dani" w:date="2025-04-28T13:17:00Z">
                     <w:rPr>
                       <w:rFonts w:ascii="Cambria Math" w:eastAsiaTheme="minorEastAsia" w:hAnsi="Cambria Math"/>
                       <w:sz w:val="24"/>
@@ -1398,7 +1422,7 @@
               </m:e>
               <m:sup>
                 <m:r>
-                  <w:ins w:id="103" w:author="liberman Dani" w:date="2025-04-28T13:17:00Z">
+                  <w:ins w:id="105" w:author="liberman Dani" w:date="2025-04-28T13:17:00Z">
                     <w:rPr>
                       <w:rFonts w:ascii="Cambria Math" w:eastAsiaTheme="minorEastAsia" w:hAnsi="Cambria Math"/>
                       <w:sz w:val="24"/>
@@ -1413,7 +1437,7 @@
           </m:e>
         </m:nary>
         <m:r>
-          <w:ins w:id="104" w:author="liberman Dani" w:date="2025-04-28T13:17:00Z">
+          <w:ins w:id="106" w:author="liberman Dani" w:date="2025-04-28T13:17:00Z">
             <w:rPr>
               <w:rFonts w:ascii="Cambria Math" w:eastAsiaTheme="minorEastAsia" w:hAnsi="Cambria Math"/>
               <w:sz w:val="24"/>
@@ -1426,7 +1450,7 @@
         <m:sSup>
           <m:sSupPr>
             <m:ctrlPr>
-              <w:ins w:id="105" w:author="liberman Dani" w:date="2025-04-28T13:17:00Z">
+              <w:ins w:id="107" w:author="liberman Dani" w:date="2025-04-28T13:17:00Z">
                 <w:rPr>
                   <w:rFonts w:ascii="Cambria Math" w:eastAsiaTheme="minorEastAsia" w:hAnsi="Cambria Math"/>
                   <w:i/>
@@ -1439,7 +1463,7 @@
           </m:sSupPr>
           <m:e>
             <m:r>
-              <w:ins w:id="106" w:author="liberman Dani" w:date="2025-04-28T13:17:00Z">
+              <w:ins w:id="108" w:author="liberman Dani" w:date="2025-04-28T13:17:00Z">
                 <w:rPr>
                   <w:rFonts w:ascii="Cambria Math" w:eastAsiaTheme="minorEastAsia" w:hAnsi="Cambria Math"/>
                   <w:sz w:val="24"/>
@@ -1452,7 +1476,7 @@
           </m:e>
           <m:sup>
             <m:r>
-              <w:ins w:id="107" w:author="liberman Dani" w:date="2025-04-28T13:17:00Z">
+              <w:ins w:id="109" w:author="liberman Dani" w:date="2025-04-28T13:17:00Z">
                 <w:rPr>
                   <w:rFonts w:ascii="Cambria Math" w:eastAsiaTheme="minorEastAsia" w:hAnsi="Cambria Math"/>
                   <w:sz w:val="24"/>
@@ -1465,7 +1489,7 @@
           </m:sup>
         </m:sSup>
         <m:r>
-          <w:ins w:id="108" w:author="liberman Dani" w:date="2025-04-28T13:17:00Z">
+          <w:ins w:id="110" w:author="liberman Dani" w:date="2025-04-28T13:17:00Z">
             <w:rPr>
               <w:rFonts w:ascii="Cambria Math" w:eastAsiaTheme="minorEastAsia" w:hAnsi="Cambria Math"/>
               <w:sz w:val="24"/>
@@ -1476,7 +1500,7 @@
           </w:ins>
         </m:r>
       </m:oMath>
-      <w:ins w:id="109" w:author="liberman Dani" w:date="2025-04-28T13:17:00Z">
+      <w:ins w:id="111" w:author="liberman Dani" w:date="2025-04-28T13:17:00Z">
         <w:r>
           <w:rPr>
             <w:rFonts w:eastAsiaTheme="minorEastAsia" w:hint="cs"/>
@@ -1488,7 +1512,7 @@
           <w:t xml:space="preserve"> צמתים.</w:t>
         </w:r>
       </w:ins>
-      <w:ins w:id="110" w:author="liberman Dani" w:date="2025-04-29T14:24:00Z">
+      <w:ins w:id="112" w:author="liberman Dani" w:date="2025-04-29T14:24:00Z">
         <w:r>
           <w:rPr>
             <w:rFonts w:eastAsiaTheme="minorEastAsia"/>
@@ -1538,13 +1562,13 @@
           <w:sz w:val="24"/>
           <w:szCs w:val="24"/>
           <w:lang w:val="en-US"/>
-          <w:rPrChange w:id="111" w:author="liberman Dani" w:date="2025-04-28T12:57:00Z">
-            <w:rPr>
-              <w:lang w:val="en-US"/>
-            </w:rPr>
-          </w:rPrChange>
-        </w:rPr>
-        <w:pPrChange w:id="112" w:author="liberman Dani" w:date="2025-04-28T14:21:00Z">
+          <w:rPrChange w:id="113" w:author="liberman Dani" w:date="2025-04-28T12:57:00Z">
+            <w:rPr>
+              <w:lang w:val="en-US"/>
+            </w:rPr>
+          </w:rPrChange>
+        </w:rPr>
+        <w:pPrChange w:id="114" w:author="liberman Dani" w:date="2025-04-28T14:21:00Z">
           <w:pPr>
             <w:pStyle w:val="ListParagraph"/>
             <w:numPr>
@@ -1555,7 +1579,7 @@
           </w:pPr>
         </w:pPrChange>
       </w:pPr>
-      <w:ins w:id="113" w:author="liberman Dani" w:date="2025-04-28T13:59:00Z">
+      <w:ins w:id="115" w:author="liberman Dani" w:date="2025-04-28T13:59:00Z">
         <w:r>
           <w:rPr>
             <w:rFonts w:eastAsiaTheme="minorEastAsia" w:cs="Arial"/>
@@ -1640,13 +1664,13 @@
         </w:numPr>
         <w:bidi/>
         <w:rPr>
-          <w:ins w:id="114" w:author="liberman Dani" w:date="2025-04-28T13:55:00Z"/>
-          <w:sz w:val="24"/>
-          <w:szCs w:val="24"/>
-          <w:lang w:val="en-US"/>
-          <w:rPrChange w:id="115" w:author="liberman Dani" w:date="2025-04-28T13:55:00Z">
-            <w:rPr>
-              <w:ins w:id="116" w:author="liberman Dani" w:date="2025-04-28T13:55:00Z"/>
+          <w:ins w:id="116" w:author="liberman Dani" w:date="2025-04-28T13:55:00Z"/>
+          <w:sz w:val="24"/>
+          <w:szCs w:val="24"/>
+          <w:lang w:val="en-US"/>
+          <w:rPrChange w:id="117" w:author="liberman Dani" w:date="2025-04-28T13:55:00Z">
+            <w:rPr>
+              <w:ins w:id="118" w:author="liberman Dani" w:date="2025-04-28T13:55:00Z"/>
               <w:rFonts w:eastAsiaTheme="minorEastAsia"/>
               <w:sz w:val="24"/>
               <w:szCs w:val="24"/>
@@ -1662,7 +1686,7 @@
           <w:szCs w:val="24"/>
           <w:rtl/>
           <w:lang w:val="en-US"/>
-          <w:rPrChange w:id="117" w:author="liberman Dani" w:date="2025-04-28T12:57:00Z">
+          <w:rPrChange w:id="119" w:author="liberman Dani" w:date="2025-04-28T12:57:00Z">
             <w:rPr>
               <w:rFonts w:eastAsiaTheme="minorEastAsia" w:hint="eastAsia"/>
               <w:rtl/>
@@ -1679,7 +1703,7 @@
           <w:szCs w:val="24"/>
           <w:rtl/>
           <w:lang w:val="en-US"/>
-          <w:rPrChange w:id="118" w:author="liberman Dani" w:date="2025-04-28T12:57:00Z">
+          <w:rPrChange w:id="120" w:author="liberman Dani" w:date="2025-04-28T12:57:00Z">
             <w:rPr>
               <w:rFonts w:eastAsiaTheme="minorEastAsia"/>
               <w:rtl/>
@@ -1696,7 +1720,7 @@
           <w:szCs w:val="24"/>
           <w:rtl/>
           <w:lang w:val="en-US"/>
-          <w:rPrChange w:id="119" w:author="liberman Dani" w:date="2025-04-28T12:57:00Z">
+          <w:rPrChange w:id="121" w:author="liberman Dani" w:date="2025-04-28T12:57:00Z">
             <w:rPr>
               <w:rFonts w:eastAsiaTheme="minorEastAsia" w:hint="eastAsia"/>
               <w:rtl/>
@@ -1713,7 +1737,7 @@
           <w:szCs w:val="24"/>
           <w:rtl/>
           <w:lang w:val="en-US"/>
-          <w:rPrChange w:id="120" w:author="liberman Dani" w:date="2025-04-28T12:57:00Z">
+          <w:rPrChange w:id="122" w:author="liberman Dani" w:date="2025-04-28T12:57:00Z">
             <w:rPr>
               <w:rFonts w:eastAsiaTheme="minorEastAsia"/>
               <w:rtl/>
@@ -1743,7 +1767,7 @@
                 <w:sz w:val="24"/>
                 <w:szCs w:val="24"/>
                 <w:lang w:val="en-US"/>
-                <w:rPrChange w:id="121" w:author="liberman Dani" w:date="2025-04-28T12:57:00Z">
+                <w:rPrChange w:id="123" w:author="liberman Dani" w:date="2025-04-28T12:57:00Z">
                   <w:rPr>
                     <w:rFonts w:ascii="Cambria Math" w:eastAsiaTheme="minorEastAsia" w:hAnsi="Cambria Math"/>
                     <w:lang w:val="en-US"/>
@@ -1760,7 +1784,7 @@
                 <w:sz w:val="24"/>
                 <w:szCs w:val="24"/>
                 <w:lang w:val="en-US"/>
-                <w:rPrChange w:id="122" w:author="liberman Dani" w:date="2025-04-28T12:57:00Z">
+                <w:rPrChange w:id="124" w:author="liberman Dani" w:date="2025-04-28T12:57:00Z">
                   <w:rPr>
                     <w:rFonts w:ascii="Cambria Math" w:eastAsiaTheme="minorEastAsia" w:hAnsi="Cambria Math"/>
                     <w:lang w:val="en-US"/>
@@ -1779,7 +1803,7 @@
           <w:szCs w:val="24"/>
           <w:rtl/>
           <w:lang w:val="en-US"/>
-          <w:rPrChange w:id="123" w:author="liberman Dani" w:date="2025-04-28T12:57:00Z">
+          <w:rPrChange w:id="125" w:author="liberman Dani" w:date="2025-04-28T12:57:00Z">
             <w:rPr>
               <w:rFonts w:eastAsiaTheme="minorEastAsia"/>
               <w:rtl/>
@@ -1789,7 +1813,7 @@
         </w:rPr>
         <w:t>.</w:t>
       </w:r>
-      <w:ins w:id="124" w:author="liberman Dani" w:date="2025-04-28T13:47:00Z">
+      <w:ins w:id="126" w:author="liberman Dani" w:date="2025-04-28T13:47:00Z">
         <w:r>
           <w:rPr>
             <w:rFonts w:eastAsiaTheme="minorEastAsia" w:hint="cs"/>
@@ -1801,7 +1825,7 @@
           <w:t xml:space="preserve"> ניתן להוכיח (לדעתנו לא צריך) שבכל עץ </w:t>
         </w:r>
       </w:ins>
-      <w:ins w:id="125" w:author="liberman Dani" w:date="2025-04-28T13:48:00Z">
+      <w:ins w:id="127" w:author="liberman Dani" w:date="2025-04-28T13:48:00Z">
         <w:r>
           <w:rPr>
             <w:rFonts w:eastAsiaTheme="minorEastAsia" w:hint="cs"/>
@@ -1832,7 +1856,7 @@
           <w:t xml:space="preserve"> שלו הוא 0.</w:t>
         </w:r>
       </w:ins>
-      <w:ins w:id="126" w:author="liberman Dani" w:date="2025-04-28T13:50:00Z">
+      <w:ins w:id="128" w:author="liberman Dani" w:date="2025-04-28T13:50:00Z">
         <w:r>
           <w:rPr>
             <w:rFonts w:eastAsiaTheme="minorEastAsia" w:hint="cs"/>
@@ -1854,7 +1878,7 @@
           <w:t xml:space="preserve">כלומר לא יכולים להיות פחות מ-1 צמתים בעלי ערך </w:t>
         </w:r>
       </w:ins>
-      <w:ins w:id="127" w:author="liberman Dani" w:date="2025-04-28T13:51:00Z">
+      <w:ins w:id="129" w:author="liberman Dani" w:date="2025-04-28T13:51:00Z">
         <w:r>
           <w:rPr>
             <w:rFonts w:eastAsiaTheme="minorEastAsia"/>
@@ -1875,7 +1899,7 @@
           <w:t xml:space="preserve"> = 0. </w:t>
         </w:r>
       </w:ins>
-      <w:ins w:id="128" w:author="liberman Dani" w:date="2025-04-28T13:58:00Z">
+      <w:ins w:id="130" w:author="liberman Dani" w:date="2025-04-28T13:58:00Z">
         <w:r>
           <w:rPr>
             <w:rFonts w:eastAsiaTheme="minorEastAsia" w:hint="cs"/>
@@ -1916,7 +1940,7 @@
           <w:t>:</w:t>
         </w:r>
       </w:ins>
-      <w:ins w:id="129" w:author="liberman Dani" w:date="2025-04-28T13:59:00Z">
+      <w:ins w:id="131" w:author="liberman Dani" w:date="2025-04-28T13:59:00Z">
         <w:r>
           <w:rPr>
             <w:noProof/>
@@ -1929,20 +1953,20 @@
       <w:pPr>
         <w:bidi/>
         <w:rPr>
-          <w:ins w:id="130" w:author="liberman Dani" w:date="2025-04-28T13:57:00Z"/>
-          <w:sz w:val="24"/>
-          <w:szCs w:val="24"/>
-          <w:rtl/>
-          <w:lang w:val="en-US"/>
-          <w:rPrChange w:id="131" w:author="liberman Dani" w:date="2025-04-28T14:00:00Z">
-            <w:rPr>
-              <w:ins w:id="132" w:author="liberman Dani" w:date="2025-04-28T13:57:00Z"/>
-              <w:rtl/>
-              <w:lang w:val="en-US"/>
-            </w:rPr>
-          </w:rPrChange>
-        </w:rPr>
-        <w:pPrChange w:id="133" w:author="liberman Dani" w:date="2025-04-28T14:00:00Z">
+          <w:ins w:id="132" w:author="liberman Dani" w:date="2025-04-28T13:57:00Z"/>
+          <w:sz w:val="24"/>
+          <w:szCs w:val="24"/>
+          <w:rtl/>
+          <w:lang w:val="en-US"/>
+          <w:rPrChange w:id="133" w:author="liberman Dani" w:date="2025-04-28T14:00:00Z">
+            <w:rPr>
+              <w:ins w:id="134" w:author="liberman Dani" w:date="2025-04-28T13:57:00Z"/>
+              <w:rtl/>
+              <w:lang w:val="en-US"/>
+            </w:rPr>
+          </w:rPrChange>
+        </w:rPr>
+        <w:pPrChange w:id="135" w:author="liberman Dani" w:date="2025-04-28T14:00:00Z">
           <w:pPr>
             <w:pStyle w:val="ListParagraph"/>
             <w:bidi/>
@@ -1957,14 +1981,14 @@
         <w:bidi/>
         <w:ind w:left="1080"/>
         <w:rPr>
-          <w:ins w:id="134" w:author="liberman Dani" w:date="2025-04-28T13:57:00Z"/>
-          <w:sz w:val="24"/>
-          <w:szCs w:val="24"/>
-          <w:rtl/>
-          <w:lang w:val="en-US"/>
-        </w:rPr>
-      </w:pPr>
-      <w:ins w:id="135" w:author="liberman Dani" w:date="2025-04-28T13:55:00Z">
+          <w:ins w:id="136" w:author="liberman Dani" w:date="2025-04-28T13:57:00Z"/>
+          <w:sz w:val="24"/>
+          <w:szCs w:val="24"/>
+          <w:rtl/>
+          <w:lang w:val="en-US"/>
+        </w:rPr>
+      </w:pPr>
+      <w:ins w:id="137" w:author="liberman Dani" w:date="2025-04-28T13:55:00Z">
         <w:r>
           <w:rPr>
             <w:rFonts w:hint="cs"/>
@@ -1976,7 +2000,7 @@
           <w:t>לכל צומת מלבד העלה האחרון</w:t>
         </w:r>
       </w:ins>
-      <w:ins w:id="136" w:author="liberman Dani" w:date="2025-04-28T13:56:00Z">
+      <w:ins w:id="138" w:author="liberman Dani" w:date="2025-04-28T13:56:00Z">
         <w:r>
           <w:rPr>
             <w:rFonts w:hint="cs"/>
@@ -1995,14 +2019,14 @@
         <w:bidi/>
         <w:ind w:left="1080"/>
         <w:rPr>
-          <w:ins w:id="137" w:author="liberman Dani" w:date="2025-04-28T13:57:00Z"/>
-          <w:sz w:val="24"/>
-          <w:szCs w:val="24"/>
-          <w:rtl/>
-          <w:lang w:val="en-US"/>
-        </w:rPr>
-      </w:pPr>
-      <w:ins w:id="138" w:author="liberman Dani" w:date="2025-04-28T13:56:00Z">
+          <w:ins w:id="139" w:author="liberman Dani" w:date="2025-04-28T13:57:00Z"/>
+          <w:sz w:val="24"/>
+          <w:szCs w:val="24"/>
+          <w:rtl/>
+          <w:lang w:val="en-US"/>
+        </w:rPr>
+      </w:pPr>
+      <w:ins w:id="140" w:author="liberman Dani" w:date="2025-04-28T13:56:00Z">
         <w:r>
           <w:rPr>
             <w:rFonts w:hint="cs"/>
@@ -2021,14 +2045,14 @@
         <w:bidi/>
         <w:ind w:left="1080"/>
         <w:rPr>
-          <w:ins w:id="139" w:author="liberman Dani" w:date="2025-04-28T13:57:00Z"/>
-          <w:sz w:val="24"/>
-          <w:szCs w:val="24"/>
-          <w:rtl/>
-          <w:lang w:val="en-US"/>
-        </w:rPr>
-      </w:pPr>
-      <w:ins w:id="140" w:author="liberman Dani" w:date="2025-04-28T13:56:00Z">
+          <w:ins w:id="141" w:author="liberman Dani" w:date="2025-04-28T13:57:00Z"/>
+          <w:sz w:val="24"/>
+          <w:szCs w:val="24"/>
+          <w:rtl/>
+          <w:lang w:val="en-US"/>
+        </w:rPr>
+      </w:pPr>
+      <w:ins w:id="142" w:author="liberman Dani" w:date="2025-04-28T13:56:00Z">
         <w:r>
           <w:rPr>
             <w:rFonts w:hint="cs"/>
@@ -2110,7 +2134,7 @@
         <w:bidi/>
         <w:ind w:left="1080"/>
         <w:rPr>
-          <w:ins w:id="141" w:author="liberman Dani" w:date="2025-04-28T14:21:00Z"/>
+          <w:ins w:id="143" w:author="liberman Dani" w:date="2025-04-28T14:21:00Z"/>
           <w:rFonts w:eastAsiaTheme="minorEastAsia"/>
           <w:sz w:val="24"/>
           <w:szCs w:val="24"/>
@@ -2118,7 +2142,7 @@
           <w:lang w:val="en-US"/>
         </w:rPr>
       </w:pPr>
-      <w:ins w:id="142" w:author="liberman Dani" w:date="2025-04-28T13:56:00Z">
+      <w:ins w:id="144" w:author="liberman Dani" w:date="2025-04-28T13:56:00Z">
         <w:r>
           <w:rPr>
             <w:rFonts w:hint="cs"/>
@@ -2132,7 +2156,7 @@
       </w:ins>
       <m:oMath>
         <m:r>
-          <w:ins w:id="143" w:author="liberman Dani" w:date="2025-04-28T13:56:00Z">
+          <w:ins w:id="145" w:author="liberman Dani" w:date="2025-04-28T13:56:00Z">
             <w:rPr>
               <w:rFonts w:ascii="Cambria Math" w:eastAsiaTheme="minorEastAsia" w:hAnsi="Cambria Math"/>
               <w:sz w:val="24"/>
@@ -2145,7 +2169,7 @@
         <m:sSub>
           <m:sSubPr>
             <m:ctrlPr>
-              <w:ins w:id="144" w:author="liberman Dani" w:date="2025-04-28T13:56:00Z">
+              <w:ins w:id="146" w:author="liberman Dani" w:date="2025-04-28T13:56:00Z">
                 <w:rPr>
                   <w:rFonts w:ascii="Cambria Math" w:eastAsiaTheme="minorEastAsia" w:hAnsi="Cambria Math"/>
                   <w:i/>
@@ -2158,7 +2182,7 @@
           </m:sSubPr>
           <m:e>
             <m:r>
-              <w:ins w:id="145" w:author="liberman Dani" w:date="2025-04-28T13:56:00Z">
+              <w:ins w:id="147" w:author="liberman Dani" w:date="2025-04-28T13:56:00Z">
                 <w:rPr>
                   <w:rFonts w:ascii="Cambria Math" w:eastAsiaTheme="minorEastAsia" w:hAnsi="Cambria Math"/>
                   <w:sz w:val="24"/>
@@ -2171,7 +2195,7 @@
           </m:e>
           <m:sub>
             <m:r>
-              <w:ins w:id="146" w:author="liberman Dani" w:date="2025-04-28T14:00:00Z">
+              <w:ins w:id="148" w:author="liberman Dani" w:date="2025-04-28T14:00:00Z">
                 <w:rPr>
                   <w:rFonts w:ascii="Cambria Math" w:eastAsiaTheme="minorEastAsia" w:hAnsi="Cambria Math"/>
                   <w:sz w:val="24"/>
@@ -2184,7 +2208,7 @@
           </m:sub>
         </m:sSub>
         <m:r>
-          <w:ins w:id="147" w:author="liberman Dani" w:date="2025-04-28T13:56:00Z">
+          <w:ins w:id="149" w:author="liberman Dani" w:date="2025-04-28T13:56:00Z">
             <w:rPr>
               <w:rFonts w:ascii="Cambria Math" w:eastAsiaTheme="minorEastAsia" w:hAnsi="Cambria Math"/>
               <w:sz w:val="24"/>
@@ -2197,7 +2221,7 @@
         <m:f>
           <m:fPr>
             <m:ctrlPr>
-              <w:ins w:id="148" w:author="liberman Dani" w:date="2025-04-28T13:56:00Z">
+              <w:ins w:id="150" w:author="liberman Dani" w:date="2025-04-28T13:56:00Z">
                 <w:rPr>
                   <w:rFonts w:ascii="Cambria Math" w:eastAsiaTheme="minorEastAsia" w:hAnsi="Cambria Math"/>
                   <w:i/>
@@ -2210,7 +2234,7 @@
           </m:fPr>
           <m:num>
             <m:r>
-              <w:ins w:id="149" w:author="liberman Dani" w:date="2025-04-28T13:56:00Z">
+              <w:ins w:id="151" w:author="liberman Dani" w:date="2025-04-28T13:56:00Z">
                 <w:rPr>
                   <w:rFonts w:ascii="Cambria Math" w:eastAsiaTheme="minorEastAsia" w:hAnsi="Cambria Math"/>
                   <w:sz w:val="24"/>
@@ -2223,7 +2247,7 @@
           </m:num>
           <m:den>
             <m:r>
-              <w:ins w:id="150" w:author="liberman Dani" w:date="2025-04-28T13:56:00Z">
+              <w:ins w:id="152" w:author="liberman Dani" w:date="2025-04-28T13:56:00Z">
                 <w:rPr>
                   <w:rFonts w:ascii="Cambria Math" w:eastAsiaTheme="minorEastAsia" w:hAnsi="Cambria Math"/>
                   <w:sz w:val="24"/>
@@ -2236,7 +2260,7 @@
           </m:den>
         </m:f>
       </m:oMath>
-      <w:ins w:id="151" w:author="liberman Dani" w:date="2025-04-28T13:56:00Z">
+      <w:ins w:id="153" w:author="liberman Dani" w:date="2025-04-28T13:56:00Z">
         <w:r>
           <w:rPr>
             <w:rFonts w:eastAsiaTheme="minorEastAsia" w:hint="cs"/>
@@ -2258,13 +2282,13 @@
           <w:sz w:val="24"/>
           <w:szCs w:val="24"/>
           <w:lang w:val="en-US"/>
-          <w:rPrChange w:id="152" w:author="liberman Dani" w:date="2025-04-28T13:56:00Z">
-            <w:rPr>
-              <w:lang w:val="en-US"/>
-            </w:rPr>
-          </w:rPrChange>
-        </w:rPr>
-        <w:pPrChange w:id="153" w:author="liberman Dani" w:date="2025-04-28T14:21:00Z">
+          <w:rPrChange w:id="154" w:author="liberman Dani" w:date="2025-04-28T13:56:00Z">
+            <w:rPr>
+              <w:lang w:val="en-US"/>
+            </w:rPr>
+          </w:rPrChange>
+        </w:rPr>
+        <w:pPrChange w:id="155" w:author="liberman Dani" w:date="2025-04-28T14:21:00Z">
           <w:pPr>
             <w:pStyle w:val="ListParagraph"/>
             <w:numPr>
@@ -2285,14 +2309,14 @@
         </w:numPr>
         <w:bidi/>
         <w:rPr>
-          <w:ins w:id="154" w:author="liberman Dani" w:date="2025-04-28T14:18:00Z"/>
-          <w:sz w:val="24"/>
-          <w:szCs w:val="24"/>
-          <w:rtl/>
-          <w:lang w:val="en-US"/>
-          <w:rPrChange w:id="155" w:author="liberman Dani" w:date="2025-04-28T14:18:00Z">
-            <w:rPr>
-              <w:ins w:id="156" w:author="liberman Dani" w:date="2025-04-28T14:18:00Z"/>
+          <w:ins w:id="156" w:author="liberman Dani" w:date="2025-04-28T14:18:00Z"/>
+          <w:sz w:val="24"/>
+          <w:szCs w:val="24"/>
+          <w:rtl/>
+          <w:lang w:val="en-US"/>
+          <w:rPrChange w:id="157" w:author="liberman Dani" w:date="2025-04-28T14:18:00Z">
+            <w:rPr>
+              <w:ins w:id="158" w:author="liberman Dani" w:date="2025-04-28T14:18:00Z"/>
               <w:rFonts w:eastAsiaTheme="minorEastAsia"/>
               <w:sz w:val="24"/>
               <w:szCs w:val="24"/>
@@ -2302,7 +2326,7 @@
           </w:rPrChange>
         </w:rPr>
       </w:pPr>
-      <w:ins w:id="157" w:author="liberman Dani" w:date="2025-04-28T14:18:00Z">
+      <w:ins w:id="159" w:author="liberman Dani" w:date="2025-04-28T14:18:00Z">
         <w:r>
           <w:rPr>
             <w:rFonts w:cs="Arial"/>
@@ -2377,7 +2401,7 @@
           </w:drawing>
         </w:r>
       </w:ins>
-      <w:del w:id="158" w:author="liberman Dani" w:date="2025-04-28T14:16:00Z">
+      <w:del w:id="160" w:author="liberman Dani" w:date="2025-04-28T14:16:00Z">
         <w:r>
           <w:rPr>
             <w:rFonts w:cs="Arial"/>
@@ -2386,7 +2410,7 @@
             <w:szCs w:val="24"/>
             <w:rtl/>
             <w:lang w:val="en-US"/>
-            <w:rPrChange w:id="159" w:author="liberman Dani" w:date="2025-04-28T12:57:00Z">
+            <w:rPrChange w:id="161" w:author="liberman Dani" w:date="2025-04-28T12:57:00Z">
               <w:rPr>
                 <w:rFonts w:cs="Arial"/>
                 <w:noProof/>
@@ -2432,7 +2456,7 @@
           </w:drawing>
         </w:r>
       </w:del>
-      <w:ins w:id="160" w:author="liberman Dani" w:date="2025-04-28T14:17:00Z">
+      <w:ins w:id="162" w:author="liberman Dani" w:date="2025-04-28T14:17:00Z">
         <w:r>
           <w:rPr>
             <w:rFonts w:hint="cs"/>
@@ -2446,7 +2470,7 @@
       </w:ins>
       <m:oMath>
         <m:r>
-          <w:ins w:id="161" w:author="liberman Dani" w:date="2025-04-28T14:18:00Z">
+          <w:ins w:id="163" w:author="liberman Dani" w:date="2025-04-28T14:18:00Z">
             <m:rPr>
               <m:sty m:val="p"/>
             </m:rPr>
@@ -2462,7 +2486,7 @@
         <m:d>
           <m:dPr>
             <m:ctrlPr>
-              <w:ins w:id="162" w:author="liberman Dani" w:date="2025-04-28T14:17:00Z">
+              <w:ins w:id="164" w:author="liberman Dani" w:date="2025-04-28T14:17:00Z">
                 <w:rPr>
                   <w:rFonts w:ascii="Cambria Math" w:hAnsi="Cambria Math"/>
                   <w:sz w:val="24"/>
@@ -2474,7 +2498,7 @@
           </m:dPr>
           <m:e>
             <m:r>
-              <w:ins w:id="163" w:author="liberman Dani" w:date="2025-04-28T14:17:00Z">
+              <w:ins w:id="165" w:author="liberman Dani" w:date="2025-04-28T14:17:00Z">
                 <m:rPr>
                   <m:sty m:val="p"/>
                 </m:rPr>
@@ -2490,7 +2514,7 @@
           </m:e>
         </m:d>
         <m:r>
-          <w:ins w:id="164" w:author="liberman Dani" w:date="2025-04-28T14:18:00Z">
+          <w:ins w:id="166" w:author="liberman Dani" w:date="2025-04-28T14:18:00Z">
             <w:rPr>
               <w:rFonts w:ascii="Cambria Math"/>
               <w:sz w:val="24"/>
@@ -2501,7 +2525,7 @@
           </w:ins>
         </m:r>
         <m:r>
-          <w:ins w:id="165" w:author="liberman Dani" w:date="2025-04-28T14:18:00Z">
+          <w:ins w:id="167" w:author="liberman Dani" w:date="2025-04-28T14:18:00Z">
             <w:rPr>
               <w:rFonts w:ascii="Cambria Math"/>
               <w:sz w:val="24"/>
@@ -2512,7 +2536,7 @@
           </w:ins>
         </m:r>
       </m:oMath>
-      <w:ins w:id="166" w:author="liberman Dani" w:date="2025-04-28T14:18:00Z">
+      <w:ins w:id="168" w:author="liberman Dani" w:date="2025-04-28T14:18:00Z">
         <w:r>
           <w:rPr>
             <w:rFonts w:eastAsiaTheme="minorEastAsia" w:hint="cs"/>
@@ -2531,7 +2555,7 @@
         <w:bidi/>
         <w:ind w:left="1080"/>
         <w:rPr>
-          <w:ins w:id="167" w:author="liberman Dani" w:date="2025-04-28T14:18:00Z"/>
+          <w:ins w:id="169" w:author="liberman Dani" w:date="2025-04-28T14:18:00Z"/>
           <w:sz w:val="24"/>
           <w:szCs w:val="24"/>
           <w:rtl/>
@@ -2545,14 +2569,14 @@
         <w:bidi/>
         <w:ind w:left="1080"/>
         <w:rPr>
-          <w:ins w:id="168" w:author="liberman Dani" w:date="2025-04-28T14:18:00Z"/>
-          <w:sz w:val="24"/>
-          <w:szCs w:val="24"/>
-          <w:rtl/>
-          <w:lang w:val="en-US"/>
-        </w:rPr>
-      </w:pPr>
-      <w:ins w:id="169" w:author="liberman Dani" w:date="2025-04-28T14:18:00Z">
+          <w:ins w:id="170" w:author="liberman Dani" w:date="2025-04-28T14:18:00Z"/>
+          <w:sz w:val="24"/>
+          <w:szCs w:val="24"/>
+          <w:rtl/>
+          <w:lang w:val="en-US"/>
+        </w:rPr>
+      </w:pPr>
+      <w:ins w:id="171" w:author="liberman Dani" w:date="2025-04-28T14:18:00Z">
         <w:r>
           <w:rPr>
             <w:rFonts w:hint="cs"/>
@@ -2562,30 +2586,6 @@
             <w:lang w:val="en-US"/>
           </w:rPr>
           <w:t xml:space="preserve">בדוגמה </w:t>
-        </w:r>
-      </w:ins>
-      <w:ins w:id="170" w:author="liberman Dani" w:date="2025-04-28T14:19:00Z">
-        <w:r>
-          <w:rPr>
-            <w:rFonts w:hint="cs"/>
-            <w:sz w:val="24"/>
-            <w:szCs w:val="24"/>
-            <w:rtl/>
-            <w:lang w:val="en-US"/>
-          </w:rPr>
-          <w:t xml:space="preserve">המצורפת בצד שמאל, נראה שמבנה העץ הוא תת עץ </w:t>
-        </w:r>
-      </w:ins>
-      <w:ins w:id="171" w:author="liberman Dani" w:date="2025-04-28T14:24:00Z">
-        <w:r>
-          <w:rPr>
-            <w:rFonts w:hint="cs"/>
-            <w:sz w:val="24"/>
-            <w:szCs w:val="24"/>
-            <w:rtl/>
-            <w:lang w:val="en-US"/>
-          </w:rPr>
-          <w:t>מושלם</w:t>
         </w:r>
       </w:ins>
       <w:ins w:id="172" w:author="liberman Dani" w:date="2025-04-28T14:19:00Z">
@@ -2597,7 +2597,7 @@
             <w:rtl/>
             <w:lang w:val="en-US"/>
           </w:rPr>
-          <w:t xml:space="preserve"> (שהשורש שלו מסומן בכחול) שמחובר לקודקוד אחר. נשים לב שבגלל שתת העץ הזה </w:t>
+          <w:t xml:space="preserve">המצורפת בצד שמאל, נראה שמבנה העץ הוא תת עץ </w:t>
         </w:r>
       </w:ins>
       <w:ins w:id="173" w:author="liberman Dani" w:date="2025-04-28T14:24:00Z">
@@ -2621,10 +2621,10 @@
             <w:rtl/>
             <w:lang w:val="en-US"/>
           </w:rPr>
-          <w:t xml:space="preserve">, כל </w:t>
+          <w:t xml:space="preserve"> (שהשורש שלו מסומן בכחול) שמחובר לקודקוד אחר. נשים לב שבגלל שתת העץ הזה </w:t>
         </w:r>
       </w:ins>
-      <w:ins w:id="175" w:author="liberman Dani" w:date="2025-04-28T14:20:00Z">
+      <w:ins w:id="175" w:author="liberman Dani" w:date="2025-04-28T14:24:00Z">
         <w:r>
           <w:rPr>
             <w:rFonts w:hint="cs"/>
@@ -2633,7 +2633,7 @@
             <w:rtl/>
             <w:lang w:val="en-US"/>
           </w:rPr>
-          <w:t>הצמתים</w:t>
+          <w:t>מושלם</w:t>
         </w:r>
       </w:ins>
       <w:ins w:id="176" w:author="liberman Dani" w:date="2025-04-28T14:19:00Z">
@@ -2645,28 +2645,52 @@
             <w:rtl/>
             <w:lang w:val="en-US"/>
           </w:rPr>
-          <w:t xml:space="preserve"> בו הם בעלי </w:t>
-        </w:r>
-        <w:r>
-          <w:rPr>
-            <w:sz w:val="24"/>
-            <w:szCs w:val="24"/>
-            <w:lang w:val="en-US"/>
-          </w:rPr>
-          <w:t>bf = 0</w:t>
-        </w:r>
-        <w:r>
-          <w:rPr>
-            <w:rFonts w:hint="cs"/>
-            <w:sz w:val="24"/>
-            <w:szCs w:val="24"/>
-            <w:rtl/>
-            <w:lang w:val="en-US"/>
-          </w:rPr>
-          <w:t xml:space="preserve">, </w:t>
+          <w:t xml:space="preserve">, כל </w:t>
         </w:r>
       </w:ins>
       <w:ins w:id="177" w:author="liberman Dani" w:date="2025-04-28T14:20:00Z">
+        <w:r>
+          <w:rPr>
+            <w:rFonts w:hint="cs"/>
+            <w:sz w:val="24"/>
+            <w:szCs w:val="24"/>
+            <w:rtl/>
+            <w:lang w:val="en-US"/>
+          </w:rPr>
+          <w:t>הצמתים</w:t>
+        </w:r>
+      </w:ins>
+      <w:ins w:id="178" w:author="liberman Dani" w:date="2025-04-28T14:19:00Z">
+        <w:r>
+          <w:rPr>
+            <w:rFonts w:hint="cs"/>
+            <w:sz w:val="24"/>
+            <w:szCs w:val="24"/>
+            <w:rtl/>
+            <w:lang w:val="en-US"/>
+          </w:rPr>
+          <w:t xml:space="preserve"> בו הם בעלי </w:t>
+        </w:r>
+        <w:r>
+          <w:rPr>
+            <w:sz w:val="24"/>
+            <w:szCs w:val="24"/>
+            <w:lang w:val="en-US"/>
+          </w:rPr>
+          <w:t>bf = 0</w:t>
+        </w:r>
+        <w:r>
+          <w:rPr>
+            <w:rFonts w:hint="cs"/>
+            <w:sz w:val="24"/>
+            <w:szCs w:val="24"/>
+            <w:rtl/>
+            <w:lang w:val="en-US"/>
+          </w:rPr>
+          <w:t xml:space="preserve">, </w:t>
+        </w:r>
+      </w:ins>
+      <w:ins w:id="179" w:author="liberman Dani" w:date="2025-04-28T14:20:00Z">
         <w:r>
           <w:rPr>
             <w:rFonts w:hint="cs"/>
@@ -2698,7 +2722,7 @@
       </w:ins>
       <m:oMath>
         <m:r>
-          <w:ins w:id="178" w:author="liberman Dani" w:date="2025-04-28T14:20:00Z">
+          <w:ins w:id="180" w:author="liberman Dani" w:date="2025-04-28T14:20:00Z">
             <m:rPr>
               <m:sty m:val="p"/>
             </m:rPr>
@@ -2714,7 +2738,7 @@
         <m:d>
           <m:dPr>
             <m:ctrlPr>
-              <w:ins w:id="179" w:author="liberman Dani" w:date="2025-04-28T14:20:00Z">
+              <w:ins w:id="181" w:author="liberman Dani" w:date="2025-04-28T14:20:00Z">
                 <w:rPr>
                   <w:rFonts w:ascii="Cambria Math" w:hAnsi="Cambria Math"/>
                   <w:sz w:val="24"/>
@@ -2726,7 +2750,7 @@
           </m:dPr>
           <m:e>
             <m:r>
-              <w:ins w:id="180" w:author="liberman Dani" w:date="2025-04-28T14:20:00Z">
+              <w:ins w:id="182" w:author="liberman Dani" w:date="2025-04-28T14:20:00Z">
                 <m:rPr>
                   <m:sty m:val="p"/>
                 </m:rPr>
@@ -2742,7 +2766,7 @@
           </m:e>
         </m:d>
         <m:r>
-          <w:ins w:id="181" w:author="liberman Dani" w:date="2025-04-28T14:20:00Z">
+          <w:ins w:id="183" w:author="liberman Dani" w:date="2025-04-28T14:20:00Z">
             <w:rPr>
               <w:rFonts w:ascii="Cambria Math"/>
               <w:sz w:val="24"/>
@@ -2755,7 +2779,7 @@
         <m:f>
           <m:fPr>
             <m:ctrlPr>
-              <w:ins w:id="182" w:author="liberman Dani" w:date="2025-04-28T14:20:00Z">
+              <w:ins w:id="184" w:author="liberman Dani" w:date="2025-04-28T14:20:00Z">
                 <w:rPr>
                   <w:rFonts w:ascii="Cambria Math" w:hAnsi="Cambria Math"/>
                   <w:i/>
@@ -2768,7 +2792,7 @@
           </m:fPr>
           <m:num>
             <m:r>
-              <w:ins w:id="183" w:author="liberman Dani" w:date="2025-04-28T14:20:00Z">
+              <w:ins w:id="185" w:author="liberman Dani" w:date="2025-04-28T14:20:00Z">
                 <w:rPr>
                   <w:rFonts w:ascii="Cambria Math"/>
                   <w:sz w:val="24"/>
@@ -2781,7 +2805,7 @@
           </m:num>
           <m:den>
             <m:r>
-              <w:ins w:id="184" w:author="liberman Dani" w:date="2025-04-28T14:20:00Z">
+              <w:ins w:id="186" w:author="liberman Dani" w:date="2025-04-28T14:20:00Z">
                 <w:rPr>
                   <w:rFonts w:ascii="Cambria Math"/>
                   <w:sz w:val="24"/>
@@ -2794,7 +2818,7 @@
           </m:den>
         </m:f>
         <m:r>
-          <w:ins w:id="185" w:author="liberman Dani" w:date="2025-04-28T14:20:00Z">
+          <w:ins w:id="187" w:author="liberman Dani" w:date="2025-04-28T14:20:00Z">
             <w:rPr>
               <w:rFonts w:ascii="Cambria Math"/>
               <w:sz w:val="24"/>
@@ -2805,7 +2829,7 @@
           </w:ins>
         </m:r>
         <m:r>
-          <w:ins w:id="186" w:author="liberman Dani" w:date="2025-04-28T14:20:00Z">
+          <w:ins w:id="188" w:author="liberman Dani" w:date="2025-04-28T14:20:00Z">
             <w:rPr>
               <w:rFonts w:ascii="Cambria Math"/>
               <w:sz w:val="24"/>
@@ -2816,7 +2840,7 @@
           </w:ins>
         </m:r>
         <m:r>
-          <w:ins w:id="187" w:author="liberman Dani" w:date="2025-04-28T14:20:00Z">
+          <w:ins w:id="189" w:author="liberman Dani" w:date="2025-04-28T14:20:00Z">
             <w:rPr>
               <w:rFonts w:ascii="Cambria Math"/>
               <w:sz w:val="24"/>
@@ -2827,7 +2851,7 @@
           </w:ins>
         </m:r>
       </m:oMath>
-      <w:ins w:id="188" w:author="liberman Dani" w:date="2025-04-28T14:21:00Z">
+      <w:ins w:id="190" w:author="liberman Dani" w:date="2025-04-28T14:21:00Z">
         <w:r>
           <w:rPr>
             <w:rFonts w:eastAsiaTheme="minorEastAsia" w:hint="cs"/>
@@ -2839,7 +2863,7 @@
           <w:t>.</w:t>
         </w:r>
       </w:ins>
-      <w:ins w:id="189" w:author="liberman Dani" w:date="2025-04-28T14:22:00Z">
+      <w:ins w:id="191" w:author="liberman Dani" w:date="2025-04-28T14:22:00Z">
         <w:r>
           <w:rPr>
             <w:rFonts w:eastAsiaTheme="minorEastAsia" w:hint="cs"/>
@@ -2857,7 +2881,7 @@
             <m:begChr m:val="|"/>
             <m:endChr m:val="|"/>
             <m:ctrlPr>
-              <w:ins w:id="190" w:author="liberman Dani" w:date="2025-04-28T14:23:00Z">
+              <w:ins w:id="192" w:author="liberman Dani" w:date="2025-04-28T14:23:00Z">
                 <w:rPr>
                   <w:rFonts w:ascii="Cambria Math" w:eastAsiaTheme="minorEastAsia" w:hAnsi="Cambria Math"/>
                   <w:i/>
@@ -2870,7 +2894,7 @@
           </m:dPr>
           <m:e>
             <m:r>
-              <w:ins w:id="191" w:author="liberman Dani" w:date="2025-04-28T14:23:00Z">
+              <w:ins w:id="193" w:author="liberman Dani" w:date="2025-04-28T14:23:00Z">
                 <m:rPr>
                   <m:sty m:val="p"/>
                 </m:rPr>
@@ -2886,7 +2910,7 @@
             <m:d>
               <m:dPr>
                 <m:ctrlPr>
-                  <w:ins w:id="192" w:author="liberman Dani" w:date="2025-04-28T14:23:00Z">
+                  <w:ins w:id="194" w:author="liberman Dani" w:date="2025-04-28T14:23:00Z">
                     <w:rPr>
                       <w:rFonts w:ascii="Cambria Math" w:hAnsi="Cambria Math"/>
                       <w:sz w:val="24"/>
@@ -2898,7 +2922,7 @@
               </m:dPr>
               <m:e>
                 <m:r>
-                  <w:ins w:id="193" w:author="liberman Dani" w:date="2025-04-28T14:23:00Z">
+                  <w:ins w:id="195" w:author="liberman Dani" w:date="2025-04-28T14:23:00Z">
                     <m:rPr>
                       <m:sty m:val="p"/>
                     </m:rPr>
@@ -2916,7 +2940,7 @@
           </m:e>
         </m:d>
         <m:r>
-          <w:ins w:id="194" w:author="liberman Dani" w:date="2025-04-28T14:23:00Z">
+          <w:ins w:id="196" w:author="liberman Dani" w:date="2025-04-28T14:23:00Z">
             <w:rPr>
               <w:rFonts w:ascii="Cambria Math"/>
               <w:sz w:val="24"/>
@@ -2931,7 +2955,7 @@
             <m:begChr m:val="|"/>
             <m:endChr m:val="|"/>
             <m:ctrlPr>
-              <w:ins w:id="195" w:author="liberman Dani" w:date="2025-04-28T14:23:00Z">
+              <w:ins w:id="197" w:author="liberman Dani" w:date="2025-04-28T14:23:00Z">
                 <w:rPr>
                   <w:rFonts w:ascii="Cambria Math" w:eastAsiaTheme="minorEastAsia" w:hAnsi="Cambria Math"/>
                   <w:i/>
@@ -2944,7 +2968,7 @@
           </m:dPr>
           <m:e>
             <m:r>
-              <w:ins w:id="196" w:author="liberman Dani" w:date="2025-04-28T14:23:00Z">
+              <w:ins w:id="198" w:author="liberman Dani" w:date="2025-04-28T14:23:00Z">
                 <m:rPr>
                   <m:sty m:val="p"/>
                 </m:rPr>
@@ -2960,7 +2984,7 @@
           </m:e>
         </m:d>
         <m:r>
-          <w:ins w:id="197" w:author="liberman Dani" w:date="2025-04-28T14:23:00Z">
+          <w:ins w:id="199" w:author="liberman Dani" w:date="2025-04-28T14:23:00Z">
             <w:rPr>
               <w:rFonts w:ascii="Cambria Math"/>
               <w:sz w:val="24"/>
@@ -2971,7 +2995,7 @@
           </w:ins>
         </m:r>
         <m:r>
-          <w:ins w:id="198" w:author="liberman Dani" w:date="2025-04-28T14:24:00Z">
+          <w:ins w:id="200" w:author="liberman Dani" w:date="2025-04-28T14:24:00Z">
             <w:rPr>
               <w:rFonts w:ascii="Cambria Math"/>
               <w:sz w:val="24"/>
@@ -2982,7 +3006,7 @@
           </w:ins>
         </m:r>
       </m:oMath>
-      <w:ins w:id="199" w:author="liberman Dani" w:date="2025-04-28T14:24:00Z">
+      <w:ins w:id="201" w:author="liberman Dani" w:date="2025-04-28T14:24:00Z">
         <w:r>
           <w:rPr>
             <w:rFonts w:eastAsiaTheme="minorEastAsia" w:hint="cs"/>
@@ -3001,7 +3025,7 @@
         <w:bidi/>
         <w:ind w:left="1080"/>
         <w:rPr>
-          <w:ins w:id="200" w:author="liberman Dani" w:date="2025-04-28T14:18:00Z"/>
+          <w:ins w:id="202" w:author="liberman Dani" w:date="2025-04-28T14:18:00Z"/>
           <w:sz w:val="24"/>
           <w:szCs w:val="24"/>
           <w:rtl/>
@@ -3015,7 +3039,7 @@
         <w:bidi/>
         <w:ind w:left="1080"/>
         <w:rPr>
-          <w:ins w:id="201" w:author="liberman Dani" w:date="2025-04-28T14:18:00Z"/>
+          <w:ins w:id="203" w:author="liberman Dani" w:date="2025-04-28T14:18:00Z"/>
           <w:sz w:val="24"/>
           <w:szCs w:val="24"/>
           <w:rtl/>
@@ -3029,7 +3053,7 @@
         <w:bidi/>
         <w:ind w:left="1080"/>
         <w:rPr>
-          <w:ins w:id="202" w:author="liberman Dani" w:date="2025-04-28T14:18:00Z"/>
+          <w:ins w:id="204" w:author="liberman Dani" w:date="2025-04-28T14:18:00Z"/>
           <w:sz w:val="24"/>
           <w:szCs w:val="24"/>
           <w:rtl/>
@@ -3043,7 +3067,7 @@
         <w:bidi/>
         <w:ind w:left="1080"/>
         <w:rPr>
-          <w:ins w:id="203" w:author="liberman Dani" w:date="2025-04-28T14:18:00Z"/>
+          <w:ins w:id="205" w:author="liberman Dani" w:date="2025-04-28T14:18:00Z"/>
           <w:sz w:val="24"/>
           <w:szCs w:val="24"/>
           <w:lang w:val="en-US"/>
@@ -3056,7 +3080,7 @@
         <w:bidi/>
         <w:ind w:left="1080"/>
         <w:rPr>
-          <w:ins w:id="204" w:author="liberman Dani" w:date="2025-04-28T14:18:00Z"/>
+          <w:ins w:id="206" w:author="liberman Dani" w:date="2025-04-28T14:18:00Z"/>
           <w:sz w:val="24"/>
           <w:szCs w:val="24"/>
           <w:rtl/>
@@ -3070,7 +3094,7 @@
         <w:bidi/>
         <w:ind w:left="1080"/>
         <w:rPr>
-          <w:ins w:id="205" w:author="liberman Dani" w:date="2025-04-28T14:18:00Z"/>
+          <w:ins w:id="207" w:author="liberman Dani" w:date="2025-04-28T14:18:00Z"/>
           <w:sz w:val="24"/>
           <w:szCs w:val="24"/>
           <w:rtl/>
@@ -3084,7 +3108,7 @@
         <w:bidi/>
         <w:ind w:left="1080"/>
         <w:rPr>
-          <w:ins w:id="206" w:author="liberman Dani" w:date="2025-04-28T14:18:00Z"/>
+          <w:ins w:id="208" w:author="liberman Dani" w:date="2025-04-28T14:18:00Z"/>
           <w:sz w:val="24"/>
           <w:szCs w:val="24"/>
           <w:rtl/>
@@ -3098,7 +3122,7 @@
         <w:bidi/>
         <w:ind w:left="1080"/>
         <w:rPr>
-          <w:ins w:id="207" w:author="liberman Dani" w:date="2025-04-28T14:18:00Z"/>
+          <w:ins w:id="209" w:author="liberman Dani" w:date="2025-04-28T14:18:00Z"/>
           <w:sz w:val="24"/>
           <w:szCs w:val="24"/>
           <w:rtl/>
@@ -3112,7 +3136,7 @@
         <w:bidi/>
         <w:ind w:left="1080"/>
         <w:rPr>
-          <w:ins w:id="208" w:author="liberman Dani" w:date="2025-04-28T14:18:00Z"/>
+          <w:ins w:id="210" w:author="liberman Dani" w:date="2025-04-28T14:18:00Z"/>
           <w:sz w:val="24"/>
           <w:szCs w:val="24"/>
           <w:rtl/>
@@ -3126,7 +3150,7 @@
         <w:bidi/>
         <w:ind w:left="1080"/>
         <w:rPr>
-          <w:ins w:id="209" w:author="liberman Dani" w:date="2025-04-28T14:18:00Z"/>
+          <w:ins w:id="211" w:author="liberman Dani" w:date="2025-04-28T14:18:00Z"/>
           <w:sz w:val="24"/>
           <w:szCs w:val="24"/>
           <w:rtl/>
@@ -3140,7 +3164,7 @@
         <w:bidi/>
         <w:ind w:left="1080"/>
         <w:rPr>
-          <w:ins w:id="210" w:author="liberman Dani" w:date="2025-04-28T14:18:00Z"/>
+          <w:ins w:id="212" w:author="liberman Dani" w:date="2025-04-28T14:18:00Z"/>
           <w:sz w:val="24"/>
           <w:szCs w:val="24"/>
           <w:rtl/>
@@ -3154,7 +3178,7 @@
         <w:bidi/>
         <w:ind w:left="1080"/>
         <w:rPr>
-          <w:ins w:id="211" w:author="liberman Dani" w:date="2025-04-28T14:18:00Z"/>
+          <w:ins w:id="213" w:author="liberman Dani" w:date="2025-04-28T14:18:00Z"/>
           <w:sz w:val="24"/>
           <w:szCs w:val="24"/>
           <w:rtl/>
@@ -3171,13 +3195,13 @@
           <w:sz w:val="24"/>
           <w:szCs w:val="24"/>
           <w:lang w:val="en-US"/>
-          <w:rPrChange w:id="212" w:author="liberman Dani" w:date="2025-04-28T12:57:00Z">
-            <w:rPr>
-              <w:lang w:val="en-US"/>
-            </w:rPr>
-          </w:rPrChange>
-        </w:rPr>
-        <w:pPrChange w:id="213" w:author="liberman Dani" w:date="2025-04-28T14:18:00Z">
+          <w:rPrChange w:id="214" w:author="liberman Dani" w:date="2025-04-28T12:57:00Z">
+            <w:rPr>
+              <w:lang w:val="en-US"/>
+            </w:rPr>
+          </w:rPrChange>
+        </w:rPr>
+        <w:pPrChange w:id="215" w:author="liberman Dani" w:date="2025-04-28T14:18:00Z">
           <w:pPr>
             <w:pStyle w:val="ListParagraph"/>
             <w:numPr>
@@ -3201,14 +3225,14 @@
           <w:sz w:val="24"/>
           <w:szCs w:val="24"/>
           <w:lang w:val="en-US"/>
-          <w:rPrChange w:id="214" w:author="liberman Dani" w:date="2025-04-28T12:57:00Z">
-            <w:rPr>
-              <w:lang w:val="en-US"/>
-            </w:rPr>
-          </w:rPrChange>
-        </w:rPr>
-      </w:pPr>
-      <w:ins w:id="215" w:author="liberman Dani" w:date="2025-04-28T15:56:00Z">
+          <w:rPrChange w:id="216" w:author="liberman Dani" w:date="2025-04-28T12:57:00Z">
+            <w:rPr>
+              <w:lang w:val="en-US"/>
+            </w:rPr>
+          </w:rPrChange>
+        </w:rPr>
+      </w:pPr>
+      <w:ins w:id="217" w:author="liberman Dani" w:date="2025-04-28T15:56:00Z">
         <w:r>
           <w:rPr>
             <w:rFonts w:hint="cs"/>
@@ -3222,7 +3246,7 @@
       </w:ins>
       <m:oMath>
         <m:r>
-          <w:ins w:id="216" w:author="liberman Dani" w:date="2025-04-28T15:56:00Z">
+          <w:ins w:id="218" w:author="liberman Dani" w:date="2025-04-28T15:56:00Z">
             <m:rPr>
               <m:sty m:val="p"/>
             </m:rPr>
@@ -3238,7 +3262,7 @@
         <m:d>
           <m:dPr>
             <m:ctrlPr>
-              <w:ins w:id="217" w:author="liberman Dani" w:date="2025-04-28T15:56:00Z">
+              <w:ins w:id="219" w:author="liberman Dani" w:date="2025-04-28T15:56:00Z">
                 <w:rPr>
                   <w:rFonts w:ascii="Cambria Math" w:hAnsi="Cambria Math"/>
                   <w:sz w:val="24"/>
@@ -3250,7 +3274,7 @@
           </m:dPr>
           <m:e>
             <m:r>
-              <w:ins w:id="218" w:author="liberman Dani" w:date="2025-04-28T15:56:00Z">
+              <w:ins w:id="220" w:author="liberman Dani" w:date="2025-04-28T15:56:00Z">
                 <m:rPr>
                   <m:sty m:val="p"/>
                 </m:rPr>
@@ -3266,7 +3290,7 @@
           </m:e>
         </m:d>
         <m:r>
-          <w:ins w:id="219" w:author="liberman Dani" w:date="2025-04-28T15:56:00Z">
+          <w:ins w:id="221" w:author="liberman Dani" w:date="2025-04-28T15:56:00Z">
             <w:rPr>
               <w:rFonts w:ascii="Cambria Math"/>
               <w:sz w:val="24"/>
@@ -3277,7 +3301,7 @@
           </w:ins>
         </m:r>
         <m:r>
-          <w:ins w:id="220" w:author="liberman Dani" w:date="2025-04-28T15:56:00Z">
+          <w:ins w:id="222" w:author="liberman Dani" w:date="2025-04-28T15:56:00Z">
             <w:rPr>
               <w:rFonts w:ascii="Cambria Math"/>
               <w:sz w:val="24"/>
@@ -3288,7 +3312,7 @@
           </w:ins>
         </m:r>
       </m:oMath>
-      <w:ins w:id="221" w:author="liberman Dani" w:date="2025-04-28T15:57:00Z">
+      <w:ins w:id="223" w:author="liberman Dani" w:date="2025-04-28T15:57:00Z">
         <w:r>
           <w:rPr>
             <w:rFonts w:hint="cs"/>
@@ -3307,7 +3331,7 @@
           <w:szCs w:val="24"/>
           <w:rtl/>
           <w:lang w:val="en-US"/>
-          <w:rPrChange w:id="222" w:author="liberman Dani" w:date="2025-04-28T12:57:00Z">
+          <w:rPrChange w:id="224" w:author="liberman Dani" w:date="2025-04-28T12:57:00Z">
             <w:rPr>
               <w:rFonts w:hint="eastAsia"/>
               <w:rtl/>
@@ -3323,7 +3347,7 @@
           <w:szCs w:val="24"/>
           <w:rtl/>
           <w:lang w:val="en-US"/>
-          <w:rPrChange w:id="223" w:author="liberman Dani" w:date="2025-04-28T12:57:00Z">
+          <w:rPrChange w:id="225" w:author="liberman Dani" w:date="2025-04-28T12:57:00Z">
             <w:rPr>
               <w:rtl/>
               <w:lang w:val="en-US"/>
@@ -3332,7 +3356,6 @@
         </w:rPr>
         <w:t xml:space="preserve"> עץ </w:t>
       </w:r>
-      <w:proofErr w:type="spellStart"/>
       <w:r>
         <w:rPr>
           <w:rFonts w:hint="eastAsia"/>
@@ -3340,7 +3363,7 @@
           <w:szCs w:val="24"/>
           <w:rtl/>
           <w:lang w:val="en-US"/>
-          <w:rPrChange w:id="224" w:author="liberman Dani" w:date="2025-04-28T12:57:00Z">
+          <w:rPrChange w:id="226" w:author="liberman Dani" w:date="2025-04-28T12:57:00Z">
             <w:rPr>
               <w:rFonts w:hint="eastAsia"/>
               <w:rtl/>
@@ -3350,7 +3373,7 @@
         </w:rPr>
         <w:t>פיבונ</w:t>
       </w:r>
-      <w:ins w:id="225" w:author="liberman Dani" w:date="2025-04-28T15:57:00Z">
+      <w:ins w:id="227" w:author="liberman Dani" w:date="2025-04-28T15:57:00Z">
         <w:r>
           <w:rPr>
             <w:rFonts w:hint="cs"/>
@@ -3362,7 +3385,7 @@
           <w:t>א</w:t>
         </w:r>
       </w:ins>
-      <w:del w:id="226" w:author="liberman Dani" w:date="2025-04-28T15:57:00Z">
+      <w:del w:id="228" w:author="liberman Dani" w:date="2025-04-28T15:57:00Z">
         <w:r>
           <w:rPr>
             <w:rFonts w:hint="eastAsia"/>
@@ -3370,7 +3393,7 @@
             <w:szCs w:val="24"/>
             <w:rtl/>
             <w:lang w:val="en-US"/>
-            <w:rPrChange w:id="227" w:author="liberman Dani" w:date="2025-04-28T12:57:00Z">
+            <w:rPrChange w:id="229" w:author="liberman Dani" w:date="2025-04-28T12:57:00Z">
               <w:rPr>
                 <w:rFonts w:hint="eastAsia"/>
                 <w:rtl/>
@@ -3388,7 +3411,7 @@
           <w:szCs w:val="24"/>
           <w:rtl/>
           <w:lang w:val="en-US"/>
-          <w:rPrChange w:id="228" w:author="liberman Dani" w:date="2025-04-28T12:57:00Z">
+          <w:rPrChange w:id="230" w:author="liberman Dani" w:date="2025-04-28T12:57:00Z">
             <w:rPr>
               <w:rFonts w:hint="eastAsia"/>
               <w:rtl/>
@@ -3404,32 +3427,16 @@
           <w:szCs w:val="24"/>
           <w:rtl/>
           <w:lang w:val="en-US"/>
-          <w:rPrChange w:id="229" w:author="liberman Dani" w:date="2025-04-28T12:57:00Z">
-            <w:rPr>
-              <w:rtl/>
-              <w:lang w:val="en-US"/>
-            </w:rPr>
-          </w:rPrChange>
-        </w:rPr>
-        <w:t>'י</w:t>
-      </w:r>
-      <w:proofErr w:type="spellEnd"/>
-      <w:r>
-        <w:rPr>
-          <w:sz w:val="24"/>
-          <w:szCs w:val="24"/>
-          <w:rtl/>
-          <w:lang w:val="en-US"/>
-          <w:rPrChange w:id="230" w:author="liberman Dani" w:date="2025-04-28T12:57:00Z">
-            <w:rPr>
-              <w:rtl/>
-              <w:lang w:val="en-US"/>
-            </w:rPr>
-          </w:rPrChange>
-        </w:rPr>
-        <w:t xml:space="preserve">. לפי </w:t>
-      </w:r>
-      <w:ins w:id="231" w:author="liberman Dani" w:date="2025-04-28T15:57:00Z">
+          <w:rPrChange w:id="231" w:author="liberman Dani" w:date="2025-04-28T12:57:00Z">
+            <w:rPr>
+              <w:rtl/>
+              <w:lang w:val="en-US"/>
+            </w:rPr>
+          </w:rPrChange>
+        </w:rPr>
+        <w:t xml:space="preserve">'י. לפי </w:t>
+      </w:r>
+      <w:ins w:id="232" w:author="liberman Dani" w:date="2025-04-28T15:57:00Z">
         <w:r>
           <w:rPr>
             <w:rFonts w:hint="cs"/>
@@ -3441,7 +3448,7 @@
           <w:t xml:space="preserve">ההגדרה, </w:t>
         </w:r>
       </w:ins>
-      <w:del w:id="232" w:author="liberman Dani" w:date="2025-04-28T15:57:00Z">
+      <w:del w:id="233" w:author="liberman Dani" w:date="2025-04-28T15:57:00Z">
         <w:r>
           <w:rPr>
             <w:rFonts w:hint="eastAsia"/>
@@ -3449,7 +3456,7 @@
             <w:szCs w:val="24"/>
             <w:rtl/>
             <w:lang w:val="en-US"/>
-            <w:rPrChange w:id="233" w:author="liberman Dani" w:date="2025-04-28T12:57:00Z">
+            <w:rPrChange w:id="234" w:author="liberman Dani" w:date="2025-04-28T12:57:00Z">
               <w:rPr>
                 <w:rFonts w:hint="eastAsia"/>
                 <w:rtl/>
@@ -3465,7 +3472,7 @@
             <w:szCs w:val="24"/>
             <w:rtl/>
             <w:lang w:val="en-US"/>
-            <w:rPrChange w:id="234" w:author="liberman Dani" w:date="2025-04-28T12:57:00Z">
+            <w:rPrChange w:id="235" w:author="liberman Dani" w:date="2025-04-28T12:57:00Z">
               <w:rPr>
                 <w:rtl/>
                 <w:lang w:val="en-US"/>
@@ -3482,7 +3489,7 @@
           <w:szCs w:val="24"/>
           <w:rtl/>
           <w:lang w:val="en-US"/>
-          <w:rPrChange w:id="235" w:author="liberman Dani" w:date="2025-04-28T12:57:00Z">
+          <w:rPrChange w:id="236" w:author="liberman Dani" w:date="2025-04-28T12:57:00Z">
             <w:rPr>
               <w:rFonts w:hint="eastAsia"/>
               <w:rtl/>
@@ -3498,7 +3505,7 @@
           <w:szCs w:val="24"/>
           <w:rtl/>
           <w:lang w:val="en-US"/>
-          <w:rPrChange w:id="236" w:author="liberman Dani" w:date="2025-04-28T12:57:00Z">
+          <w:rPrChange w:id="237" w:author="liberman Dani" w:date="2025-04-28T12:57:00Z">
             <w:rPr>
               <w:rtl/>
               <w:lang w:val="en-US"/>
@@ -3512,7 +3519,7 @@
           <w:sz w:val="24"/>
           <w:szCs w:val="24"/>
           <w:lang w:val="en-US"/>
-          <w:rPrChange w:id="237" w:author="liberman Dani" w:date="2025-04-28T12:57:00Z">
+          <w:rPrChange w:id="238" w:author="liberman Dani" w:date="2025-04-28T12:57:00Z">
             <w:rPr>
               <w:lang w:val="en-US"/>
             </w:rPr>
@@ -3526,7 +3533,7 @@
           <w:szCs w:val="24"/>
           <w:rtl/>
           <w:lang w:val="en-US"/>
-          <w:rPrChange w:id="238" w:author="liberman Dani" w:date="2025-04-28T12:57:00Z">
+          <w:rPrChange w:id="239" w:author="liberman Dani" w:date="2025-04-28T12:57:00Z">
             <w:rPr>
               <w:rtl/>
               <w:lang w:val="en-US"/>
@@ -3548,25 +3555,24 @@
           <w:sz w:val="24"/>
           <w:szCs w:val="24"/>
           <w:lang w:val="en-US"/>
-          <w:rPrChange w:id="239" w:author="liberman Dani" w:date="2025-04-28T12:57:00Z">
-            <w:rPr>
-              <w:lang w:val="en-US"/>
-            </w:rPr>
-          </w:rPrChange>
-        </w:rPr>
-      </w:pPr>
-      <w:proofErr w:type="gramStart"/>
-      <w:r>
-        <w:rPr>
-          <w:sz w:val="24"/>
-          <w:szCs w:val="24"/>
-          <w:lang w:val="en-US"/>
           <w:rPrChange w:id="240" w:author="liberman Dani" w:date="2025-04-28T12:57:00Z">
             <w:rPr>
               <w:lang w:val="en-US"/>
             </w:rPr>
           </w:rPrChange>
         </w:rPr>
+      </w:pPr>
+      <w:r>
+        <w:rPr>
+          <w:sz w:val="24"/>
+          <w:szCs w:val="24"/>
+          <w:lang w:val="en-US"/>
+          <w:rPrChange w:id="241" w:author="liberman Dani" w:date="2025-04-28T12:57:00Z">
+            <w:rPr>
+              <w:lang w:val="en-US"/>
+            </w:rPr>
+          </w:rPrChange>
+        </w:rPr>
         <w:t>B</w:t>
       </w:r>
       <w:r>
@@ -3575,7 +3581,7 @@
           <w:szCs w:val="24"/>
           <w:rtl/>
           <w:lang w:val="en-US"/>
-          <w:rPrChange w:id="241" w:author="liberman Dani" w:date="2025-04-28T12:57:00Z">
+          <w:rPrChange w:id="242" w:author="liberman Dani" w:date="2025-04-28T12:57:00Z">
             <w:rPr>
               <w:rtl/>
               <w:lang w:val="en-US"/>
@@ -3589,7 +3595,7 @@
           <w:sz w:val="24"/>
           <w:szCs w:val="24"/>
           <w:lang w:val="en-US"/>
-          <w:rPrChange w:id="242" w:author="liberman Dani" w:date="2025-04-28T12:57:00Z">
+          <w:rPrChange w:id="243" w:author="liberman Dani" w:date="2025-04-28T12:57:00Z">
             <w:rPr>
               <w:lang w:val="en-US"/>
             </w:rPr>
@@ -3597,14 +3603,13 @@
         </w:rPr>
         <w:t>T</w:t>
       </w:r>
-      <w:proofErr w:type="gramEnd"/>
-      <w:r>
-        <w:rPr>
-          <w:sz w:val="24"/>
-          <w:szCs w:val="24"/>
-          <w:rtl/>
-          <w:lang w:val="en-US"/>
-          <w:rPrChange w:id="243" w:author="liberman Dani" w:date="2025-04-28T12:57:00Z">
+      <w:r>
+        <w:rPr>
+          <w:sz w:val="24"/>
+          <w:szCs w:val="24"/>
+          <w:rtl/>
+          <w:lang w:val="en-US"/>
+          <w:rPrChange w:id="244" w:author="liberman Dani" w:date="2025-04-28T12:57:00Z">
             <w:rPr>
               <w:rtl/>
               <w:lang w:val="en-US"/>
@@ -3620,7 +3625,7 @@
           <w:szCs w:val="24"/>
           <w:rtl/>
           <w:lang w:val="en-US"/>
-          <w:rPrChange w:id="244" w:author="liberman Dani" w:date="2025-04-28T12:57:00Z">
+          <w:rPrChange w:id="245" w:author="liberman Dani" w:date="2025-04-28T12:57:00Z">
             <w:rPr>
               <w:rFonts w:hint="eastAsia"/>
               <w:rtl/>
@@ -3636,7 +3641,7 @@
           <w:szCs w:val="24"/>
           <w:rtl/>
           <w:lang w:val="en-US"/>
-          <w:rPrChange w:id="245" w:author="liberman Dani" w:date="2025-04-28T12:57:00Z">
+          <w:rPrChange w:id="246" w:author="liberman Dani" w:date="2025-04-28T12:57:00Z">
             <w:rPr>
               <w:rtl/>
               <w:lang w:val="en-US"/>
@@ -3652,7 +3657,7 @@
           <w:szCs w:val="24"/>
           <w:rtl/>
           <w:lang w:val="en-US"/>
-          <w:rPrChange w:id="246" w:author="liberman Dani" w:date="2025-04-28T12:57:00Z">
+          <w:rPrChange w:id="247" w:author="liberman Dani" w:date="2025-04-28T12:57:00Z">
             <w:rPr>
               <w:rFonts w:hint="eastAsia"/>
               <w:rtl/>
@@ -3668,7 +3673,7 @@
           <w:szCs w:val="24"/>
           <w:rtl/>
           <w:lang w:val="en-US"/>
-          <w:rPrChange w:id="247" w:author="liberman Dani" w:date="2025-04-28T12:57:00Z">
+          <w:rPrChange w:id="248" w:author="liberman Dani" w:date="2025-04-28T12:57:00Z">
             <w:rPr>
               <w:rtl/>
               <w:lang w:val="en-US"/>
@@ -3684,7 +3689,7 @@
           <w:szCs w:val="24"/>
           <w:rtl/>
           <w:lang w:val="en-US"/>
-          <w:rPrChange w:id="248" w:author="liberman Dani" w:date="2025-04-28T12:57:00Z">
+          <w:rPrChange w:id="249" w:author="liberman Dani" w:date="2025-04-28T12:57:00Z">
             <w:rPr>
               <w:rFonts w:hint="eastAsia"/>
               <w:rtl/>
@@ -3700,7 +3705,7 @@
           <w:szCs w:val="24"/>
           <w:rtl/>
           <w:lang w:val="en-US"/>
-          <w:rPrChange w:id="249" w:author="liberman Dani" w:date="2025-04-28T12:57:00Z">
+          <w:rPrChange w:id="250" w:author="liberman Dani" w:date="2025-04-28T12:57:00Z">
             <w:rPr>
               <w:rtl/>
               <w:lang w:val="en-US"/>
@@ -3716,7 +3721,7 @@
           <w:szCs w:val="24"/>
           <w:rtl/>
           <w:lang w:val="en-US"/>
-          <w:rPrChange w:id="250" w:author="liberman Dani" w:date="2025-04-28T12:57:00Z">
+          <w:rPrChange w:id="251" w:author="liberman Dani" w:date="2025-04-28T12:57:00Z">
             <w:rPr>
               <w:rFonts w:hint="eastAsia"/>
               <w:rtl/>
@@ -3732,7 +3737,7 @@
           <w:szCs w:val="24"/>
           <w:rtl/>
           <w:lang w:val="en-US"/>
-          <w:rPrChange w:id="251" w:author="liberman Dani" w:date="2025-04-28T12:57:00Z">
+          <w:rPrChange w:id="252" w:author="liberman Dani" w:date="2025-04-28T12:57:00Z">
             <w:rPr>
               <w:rtl/>
               <w:lang w:val="en-US"/>
@@ -3748,7 +3753,7 @@
           <w:szCs w:val="24"/>
           <w:rtl/>
           <w:lang w:val="en-US"/>
-          <w:rPrChange w:id="252" w:author="liberman Dani" w:date="2025-04-28T12:57:00Z">
+          <w:rPrChange w:id="253" w:author="liberman Dani" w:date="2025-04-28T12:57:00Z">
             <w:rPr>
               <w:rFonts w:hint="eastAsia"/>
               <w:rtl/>
@@ -3764,7 +3769,7 @@
           <w:szCs w:val="24"/>
           <w:rtl/>
           <w:lang w:val="en-US"/>
-          <w:rPrChange w:id="253" w:author="liberman Dani" w:date="2025-04-28T12:57:00Z">
+          <w:rPrChange w:id="254" w:author="liberman Dani" w:date="2025-04-28T12:57:00Z">
             <w:rPr>
               <w:rtl/>
               <w:lang w:val="en-US"/>
@@ -3780,7 +3785,7 @@
           <w:szCs w:val="24"/>
           <w:rtl/>
           <w:lang w:val="en-US"/>
-          <w:rPrChange w:id="254" w:author="liberman Dani" w:date="2025-04-28T12:57:00Z">
+          <w:rPrChange w:id="255" w:author="liberman Dani" w:date="2025-04-28T12:57:00Z">
             <w:rPr>
               <w:rFonts w:hint="eastAsia"/>
               <w:rtl/>
@@ -3796,7 +3801,7 @@
           <w:szCs w:val="24"/>
           <w:rtl/>
           <w:lang w:val="en-US"/>
-          <w:rPrChange w:id="255" w:author="liberman Dani" w:date="2025-04-28T12:57:00Z">
+          <w:rPrChange w:id="256" w:author="liberman Dani" w:date="2025-04-28T12:57:00Z">
             <w:rPr>
               <w:rtl/>
               <w:lang w:val="en-US"/>
@@ -3812,7 +3817,7 @@
           <w:szCs w:val="24"/>
           <w:rtl/>
           <w:lang w:val="en-US"/>
-          <w:rPrChange w:id="256" w:author="liberman Dani" w:date="2025-04-28T12:57:00Z">
+          <w:rPrChange w:id="257" w:author="liberman Dani" w:date="2025-04-28T12:57:00Z">
             <w:rPr>
               <w:rFonts w:hint="eastAsia"/>
               <w:rtl/>
@@ -3828,7 +3833,7 @@
           <w:szCs w:val="24"/>
           <w:rtl/>
           <w:lang w:val="en-US"/>
-          <w:rPrChange w:id="257" w:author="liberman Dani" w:date="2025-04-28T12:57:00Z">
+          <w:rPrChange w:id="258" w:author="liberman Dani" w:date="2025-04-28T12:57:00Z">
             <w:rPr>
               <w:rtl/>
               <w:lang w:val="en-US"/>
@@ -3844,7 +3849,7 @@
           <w:szCs w:val="24"/>
           <w:rtl/>
           <w:lang w:val="en-US"/>
-          <w:rPrChange w:id="258" w:author="liberman Dani" w:date="2025-04-28T12:57:00Z">
+          <w:rPrChange w:id="259" w:author="liberman Dani" w:date="2025-04-28T12:57:00Z">
             <w:rPr>
               <w:rFonts w:hint="eastAsia"/>
               <w:rtl/>
@@ -3860,7 +3865,7 @@
           <w:szCs w:val="24"/>
           <w:rtl/>
           <w:lang w:val="en-US"/>
-          <w:rPrChange w:id="259" w:author="liberman Dani" w:date="2025-04-28T12:57:00Z">
+          <w:rPrChange w:id="260" w:author="liberman Dani" w:date="2025-04-28T12:57:00Z">
             <w:rPr>
               <w:rtl/>
               <w:lang w:val="en-US"/>
@@ -3876,7 +3881,7 @@
           <w:szCs w:val="24"/>
           <w:rtl/>
           <w:lang w:val="en-US"/>
-          <w:rPrChange w:id="260" w:author="liberman Dani" w:date="2025-04-28T12:57:00Z">
+          <w:rPrChange w:id="261" w:author="liberman Dani" w:date="2025-04-28T12:57:00Z">
             <w:rPr>
               <w:rFonts w:hint="eastAsia"/>
               <w:rtl/>
@@ -3892,7 +3897,7 @@
           <w:szCs w:val="24"/>
           <w:rtl/>
           <w:lang w:val="en-US"/>
-          <w:rPrChange w:id="261" w:author="liberman Dani" w:date="2025-04-28T12:57:00Z">
+          <w:rPrChange w:id="262" w:author="liberman Dani" w:date="2025-04-28T12:57:00Z">
             <w:rPr>
               <w:rtl/>
               <w:lang w:val="en-US"/>
@@ -3915,13 +3920,13 @@
           <w:szCs w:val="24"/>
           <w:u w:val="single"/>
           <w:lang w:val="en-US"/>
-          <w:rPrChange w:id="262" w:author="liberman Dani" w:date="2025-04-29T14:29:00Z">
-            <w:rPr>
-              <w:lang w:val="en-US"/>
-            </w:rPr>
-          </w:rPrChange>
-        </w:rPr>
-        <w:pPrChange w:id="263" w:author="liberman Dani" w:date="2025-04-29T14:28:00Z">
+          <w:rPrChange w:id="263" w:author="liberman Dani" w:date="2025-04-29T14:29:00Z">
+            <w:rPr>
+              <w:lang w:val="en-US"/>
+            </w:rPr>
+          </w:rPrChange>
+        </w:rPr>
+        <w:pPrChange w:id="264" w:author="liberman Dani" w:date="2025-04-29T14:28:00Z">
           <w:pPr>
             <w:pStyle w:val="ListParagraph"/>
             <w:numPr>
@@ -3940,7 +3945,7 @@
           <w:u w:val="single"/>
           <w:rtl/>
           <w:lang w:val="en-US"/>
-          <w:rPrChange w:id="264" w:author="liberman Dani" w:date="2025-04-29T14:29:00Z">
+          <w:rPrChange w:id="265" w:author="liberman Dani" w:date="2025-04-29T14:29:00Z">
             <w:rPr>
               <w:rFonts w:hint="eastAsia"/>
               <w:rtl/>
@@ -3957,7 +3962,7 @@
           <w:u w:val="single"/>
           <w:rtl/>
           <w:lang w:val="en-US"/>
-          <w:rPrChange w:id="265" w:author="liberman Dani" w:date="2025-04-29T14:29:00Z">
+          <w:rPrChange w:id="266" w:author="liberman Dani" w:date="2025-04-29T14:29:00Z">
             <w:rPr>
               <w:rtl/>
               <w:lang w:val="en-US"/>
@@ -3974,7 +3979,7 @@
           <w:u w:val="single"/>
           <w:rtl/>
           <w:lang w:val="en-US"/>
-          <w:rPrChange w:id="266" w:author="liberman Dani" w:date="2025-04-29T14:29:00Z">
+          <w:rPrChange w:id="267" w:author="liberman Dani" w:date="2025-04-29T14:29:00Z">
             <w:rPr>
               <w:rFonts w:hint="eastAsia"/>
               <w:rtl/>
@@ -3994,7 +3999,7 @@
           <w:szCs w:val="24"/>
           <w:u w:val="single"/>
           <w:lang w:val="en-US"/>
-          <w:rPrChange w:id="267" w:author="liberman Dani" w:date="2025-04-29T14:29:00Z">
+          <w:rPrChange w:id="268" w:author="liberman Dani" w:date="2025-04-29T14:29:00Z">
             <w:rPr>
               <w:lang w:val="en-US"/>
             </w:rPr>
@@ -4009,7 +4014,7 @@
           <w:u w:val="single"/>
           <w:rtl/>
           <w:lang w:val="en-US"/>
-          <w:rPrChange w:id="268" w:author="liberman Dani" w:date="2025-04-29T14:29:00Z">
+          <w:rPrChange w:id="269" w:author="liberman Dani" w:date="2025-04-29T14:29:00Z">
             <w:rPr>
               <w:rFonts w:hint="eastAsia"/>
               <w:rtl/>
@@ -4026,7 +4031,7 @@
           <w:u w:val="single"/>
           <w:rtl/>
           <w:lang w:val="en-US"/>
-          <w:rPrChange w:id="269" w:author="liberman Dani" w:date="2025-04-29T14:29:00Z">
+          <w:rPrChange w:id="270" w:author="liberman Dani" w:date="2025-04-29T14:29:00Z">
             <w:rPr>
               <w:rtl/>
               <w:lang w:val="en-US"/>
@@ -4043,7 +4048,7 @@
           <w:u w:val="single"/>
           <w:rtl/>
           <w:lang w:val="en-US"/>
-          <w:rPrChange w:id="270" w:author="liberman Dani" w:date="2025-04-29T14:29:00Z">
+          <w:rPrChange w:id="271" w:author="liberman Dani" w:date="2025-04-29T14:29:00Z">
             <w:rPr>
               <w:rFonts w:hint="eastAsia"/>
               <w:rtl/>
@@ -4060,7 +4065,7 @@
           <w:u w:val="single"/>
           <w:rtl/>
           <w:lang w:val="en-US"/>
-          <w:rPrChange w:id="271" w:author="liberman Dani" w:date="2025-04-29T14:29:00Z">
+          <w:rPrChange w:id="272" w:author="liberman Dani" w:date="2025-04-29T14:29:00Z">
             <w:rPr>
               <w:rtl/>
               <w:lang w:val="en-US"/>
@@ -4077,7 +4082,7 @@
           <w:u w:val="single"/>
           <w:rtl/>
           <w:lang w:val="en-US"/>
-          <w:rPrChange w:id="272" w:author="liberman Dani" w:date="2025-04-29T14:29:00Z">
+          <w:rPrChange w:id="273" w:author="liberman Dani" w:date="2025-04-29T14:29:00Z">
             <w:rPr>
               <w:rFonts w:hint="eastAsia"/>
               <w:rtl/>
@@ -4087,7 +4092,7 @@
         </w:rPr>
         <w:t>במערך</w:t>
       </w:r>
-      <w:ins w:id="273" w:author="liberman Dani" w:date="2025-04-29T14:29:00Z">
+      <w:ins w:id="274" w:author="liberman Dani" w:date="2025-04-29T14:29:00Z">
         <w:r>
           <w:rPr>
             <w:rFonts w:hint="cs"/>
@@ -4113,7 +4118,7 @@
           <w:sz w:val="24"/>
           <w:szCs w:val="24"/>
           <w:lang w:val="en-US"/>
-          <w:rPrChange w:id="274" w:author="liberman Dani" w:date="2025-04-28T12:57:00Z">
+          <w:rPrChange w:id="275" w:author="liberman Dani" w:date="2025-04-28T12:57:00Z">
             <w:rPr>
               <w:lang w:val="en-US"/>
             </w:rPr>
@@ -4128,7 +4133,7 @@
           <w:szCs w:val="24"/>
           <w:rtl/>
           <w:lang w:val="en-US"/>
-          <w:rPrChange w:id="275" w:author="liberman Dani" w:date="2025-04-28T12:57:00Z">
+          <w:rPrChange w:id="276" w:author="liberman Dani" w:date="2025-04-28T12:57:00Z">
             <w:rPr>
               <w:rFonts w:cs="Arial"/>
               <w:noProof/>
@@ -4186,7 +4191,7 @@
           <w:sz w:val="24"/>
           <w:szCs w:val="24"/>
           <w:lang w:val="en-US"/>
-          <w:rPrChange w:id="276" w:author="liberman Dani" w:date="2025-04-28T12:57:00Z">
+          <w:rPrChange w:id="277" w:author="liberman Dani" w:date="2025-04-28T12:57:00Z">
             <w:rPr>
               <w:lang w:val="en-US"/>
             </w:rPr>
@@ -4200,7 +4205,7 @@
           <w:szCs w:val="24"/>
           <w:rtl/>
           <w:lang w:val="en-US"/>
-          <w:rPrChange w:id="277" w:author="liberman Dani" w:date="2025-04-28T12:57:00Z">
+          <w:rPrChange w:id="278" w:author="liberman Dani" w:date="2025-04-28T12:57:00Z">
             <w:rPr>
               <w:rFonts w:hint="eastAsia"/>
               <w:rtl/>
@@ -4216,7 +4221,7 @@
           <w:szCs w:val="24"/>
           <w:rtl/>
           <w:lang w:val="en-US"/>
-          <w:rPrChange w:id="278" w:author="liberman Dani" w:date="2025-04-28T12:57:00Z">
+          <w:rPrChange w:id="279" w:author="liberman Dani" w:date="2025-04-28T12:57:00Z">
             <w:rPr>
               <w:rtl/>
               <w:lang w:val="en-US"/>
@@ -4232,7 +4237,7 @@
           <w:szCs w:val="24"/>
           <w:rtl/>
           <w:lang w:val="en-US"/>
-          <w:rPrChange w:id="279" w:author="liberman Dani" w:date="2025-04-28T12:57:00Z">
+          <w:rPrChange w:id="280" w:author="liberman Dani" w:date="2025-04-28T12:57:00Z">
             <w:rPr>
               <w:rFonts w:hint="eastAsia"/>
               <w:rtl/>
@@ -4248,7 +4253,7 @@
           <w:szCs w:val="24"/>
           <w:rtl/>
           <w:lang w:val="en-US"/>
-          <w:rPrChange w:id="280" w:author="liberman Dani" w:date="2025-04-28T12:57:00Z">
+          <w:rPrChange w:id="281" w:author="liberman Dani" w:date="2025-04-28T12:57:00Z">
             <w:rPr>
               <w:rtl/>
               <w:lang w:val="en-US"/>
@@ -4262,7 +4267,7 @@
           <w:sz w:val="24"/>
           <w:szCs w:val="24"/>
           <w:lang w:val="en-US"/>
-          <w:rPrChange w:id="281" w:author="liberman Dani" w:date="2025-04-28T12:57:00Z">
+          <w:rPrChange w:id="282" w:author="liberman Dani" w:date="2025-04-28T12:57:00Z">
             <w:rPr>
               <w:lang w:val="en-US"/>
             </w:rPr>
@@ -4281,7 +4286,7 @@
           <w:szCs w:val="24"/>
           <w:rtl/>
           <w:lang w:val="en-US"/>
-          <w:rPrChange w:id="282" w:author="liberman Dani" w:date="2025-04-28T12:57:00Z">
+          <w:rPrChange w:id="283" w:author="liberman Dani" w:date="2025-04-28T12:57:00Z">
             <w:rPr>
               <w:rtl/>
               <w:lang w:val="en-US"/>
@@ -4296,7 +4301,7 @@
           <w:szCs w:val="24"/>
           <w:rtl/>
           <w:lang w:val="en-US"/>
-          <w:rPrChange w:id="283" w:author="liberman Dani" w:date="2025-04-28T12:57:00Z">
+          <w:rPrChange w:id="284" w:author="liberman Dani" w:date="2025-04-28T12:57:00Z">
             <w:rPr>
               <w:rFonts w:hint="eastAsia"/>
               <w:rtl/>
@@ -4312,7 +4317,7 @@
           <w:szCs w:val="24"/>
           <w:rtl/>
           <w:lang w:val="en-US"/>
-          <w:rPrChange w:id="284" w:author="liberman Dani" w:date="2025-04-28T12:57:00Z">
+          <w:rPrChange w:id="285" w:author="liberman Dani" w:date="2025-04-28T12:57:00Z">
             <w:rPr>
               <w:rtl/>
               <w:lang w:val="en-US"/>
@@ -4326,7 +4331,7 @@
           <w:sz w:val="24"/>
           <w:szCs w:val="24"/>
           <w:lang w:val="en-US"/>
-          <w:rPrChange w:id="285" w:author="liberman Dani" w:date="2025-04-28T12:57:00Z">
+          <w:rPrChange w:id="286" w:author="liberman Dani" w:date="2025-04-28T12:57:00Z">
             <w:rPr>
               <w:lang w:val="en-US"/>
             </w:rPr>
@@ -4340,7 +4345,7 @@
           <w:szCs w:val="24"/>
           <w:rtl/>
           <w:lang w:val="en-US"/>
-          <w:rPrChange w:id="286" w:author="liberman Dani" w:date="2025-04-28T12:57:00Z">
+          <w:rPrChange w:id="287" w:author="liberman Dani" w:date="2025-04-28T12:57:00Z">
             <w:rPr>
               <w:rtl/>
               <w:lang w:val="en-US"/>
@@ -4354,7 +4359,7 @@
           <w:sz w:val="24"/>
           <w:szCs w:val="24"/>
           <w:lang w:val="en-US"/>
-          <w:rPrChange w:id="287" w:author="liberman Dani" w:date="2025-04-28T12:57:00Z">
+          <w:rPrChange w:id="288" w:author="liberman Dani" w:date="2025-04-28T12:57:00Z">
             <w:rPr>
               <w:lang w:val="en-US"/>
             </w:rPr>
@@ -4368,7 +4373,7 @@
           <w:szCs w:val="24"/>
           <w:rtl/>
           <w:lang w:val="en-US"/>
-          <w:rPrChange w:id="288" w:author="liberman Dani" w:date="2025-04-28T12:57:00Z">
+          <w:rPrChange w:id="289" w:author="liberman Dani" w:date="2025-04-28T12:57:00Z">
             <w:rPr>
               <w:rtl/>
               <w:lang w:val="en-US"/>
@@ -4382,7 +4387,7 @@
           <w:sz w:val="24"/>
           <w:szCs w:val="24"/>
           <w:lang w:val="en-US"/>
-          <w:rPrChange w:id="289" w:author="liberman Dani" w:date="2025-04-28T12:57:00Z">
+          <w:rPrChange w:id="290" w:author="liberman Dani" w:date="2025-04-28T12:57:00Z">
             <w:rPr>
               <w:lang w:val="en-US"/>
             </w:rPr>
@@ -4396,7 +4401,7 @@
           <w:szCs w:val="24"/>
           <w:rtl/>
           <w:lang w:val="en-US"/>
-          <w:rPrChange w:id="290" w:author="liberman Dani" w:date="2025-04-28T12:57:00Z">
+          <w:rPrChange w:id="291" w:author="liberman Dani" w:date="2025-04-28T12:57:00Z">
             <w:rPr>
               <w:rtl/>
               <w:lang w:val="en-US"/>
@@ -4418,7 +4423,7 @@
           <w:sz w:val="24"/>
           <w:szCs w:val="24"/>
           <w:lang w:val="en-US"/>
-          <w:rPrChange w:id="291" w:author="liberman Dani" w:date="2025-04-28T12:57:00Z">
+          <w:rPrChange w:id="292" w:author="liberman Dani" w:date="2025-04-28T12:57:00Z">
             <w:rPr>
               <w:lang w:val="en-US"/>
             </w:rPr>
@@ -4432,7 +4437,7 @@
           <w:szCs w:val="24"/>
           <w:rtl/>
           <w:lang w:val="en-US"/>
-          <w:rPrChange w:id="292" w:author="liberman Dani" w:date="2025-04-28T12:57:00Z">
+          <w:rPrChange w:id="293" w:author="liberman Dani" w:date="2025-04-28T12:57:00Z">
             <w:rPr>
               <w:rFonts w:hint="eastAsia"/>
               <w:rtl/>
@@ -4448,7 +4453,7 @@
           <w:szCs w:val="24"/>
           <w:rtl/>
           <w:lang w:val="en-US"/>
-          <w:rPrChange w:id="293" w:author="liberman Dani" w:date="2025-04-28T12:57:00Z">
+          <w:rPrChange w:id="294" w:author="liberman Dani" w:date="2025-04-28T12:57:00Z">
             <w:rPr>
               <w:rtl/>
               <w:lang w:val="en-US"/>
@@ -4462,7 +4467,7 @@
           <w:sz w:val="24"/>
           <w:szCs w:val="24"/>
           <w:lang w:val="en-US"/>
-          <w:rPrChange w:id="294" w:author="liberman Dani" w:date="2025-04-28T12:57:00Z">
+          <w:rPrChange w:id="295" w:author="liberman Dani" w:date="2025-04-28T12:57:00Z">
             <w:rPr>
               <w:lang w:val="en-US"/>
             </w:rPr>
@@ -4476,7 +4481,7 @@
           <w:szCs w:val="24"/>
           <w:rtl/>
           <w:lang w:val="en-US"/>
-          <w:rPrChange w:id="295" w:author="liberman Dani" w:date="2025-04-28T12:57:00Z">
+          <w:rPrChange w:id="296" w:author="liberman Dani" w:date="2025-04-28T12:57:00Z">
             <w:rPr>
               <w:rtl/>
               <w:lang w:val="en-US"/>
@@ -4495,7 +4500,7 @@
         </w:numPr>
         <w:bidi/>
         <w:rPr>
-          <w:ins w:id="296" w:author="liberman Dani" w:date="2025-04-29T14:30:00Z"/>
+          <w:ins w:id="297" w:author="liberman Dani" w:date="2025-04-29T14:30:00Z"/>
           <w:sz w:val="24"/>
           <w:szCs w:val="24"/>
           <w:lang w:val="en-US"/>
@@ -4508,7 +4513,7 @@
           <w:szCs w:val="24"/>
           <w:rtl/>
           <w:lang w:val="en-US"/>
-          <w:rPrChange w:id="297" w:author="liberman Dani" w:date="2025-04-28T12:57:00Z">
+          <w:rPrChange w:id="298" w:author="liberman Dani" w:date="2025-04-28T12:57:00Z">
             <w:rPr>
               <w:rFonts w:hint="eastAsia"/>
               <w:rtl/>
@@ -4524,7 +4529,7 @@
           <w:szCs w:val="24"/>
           <w:rtl/>
           <w:lang w:val="en-US"/>
-          <w:rPrChange w:id="298" w:author="liberman Dani" w:date="2025-04-28T12:57:00Z">
+          <w:rPrChange w:id="299" w:author="liberman Dani" w:date="2025-04-28T12:57:00Z">
             <w:rPr>
               <w:rtl/>
               <w:lang w:val="en-US"/>
@@ -4540,7 +4545,7 @@
           <w:szCs w:val="24"/>
           <w:rtl/>
           <w:lang w:val="en-US"/>
-          <w:rPrChange w:id="299" w:author="liberman Dani" w:date="2025-04-28T12:57:00Z">
+          <w:rPrChange w:id="300" w:author="liberman Dani" w:date="2025-04-28T12:57:00Z">
             <w:rPr>
               <w:rFonts w:hint="eastAsia"/>
               <w:rtl/>
@@ -4556,7 +4561,7 @@
           <w:szCs w:val="24"/>
           <w:rtl/>
           <w:lang w:val="en-US"/>
-          <w:rPrChange w:id="300" w:author="liberman Dani" w:date="2025-04-28T12:57:00Z">
+          <w:rPrChange w:id="301" w:author="liberman Dani" w:date="2025-04-28T12:57:00Z">
             <w:rPr>
               <w:rtl/>
               <w:lang w:val="en-US"/>
@@ -4572,7 +4577,7 @@
           <w:szCs w:val="24"/>
           <w:rtl/>
           <w:lang w:val="en-US"/>
-          <w:rPrChange w:id="301" w:author="liberman Dani" w:date="2025-04-28T12:57:00Z">
+          <w:rPrChange w:id="302" w:author="liberman Dani" w:date="2025-04-28T12:57:00Z">
             <w:rPr>
               <w:rFonts w:hint="eastAsia"/>
               <w:rtl/>
@@ -4588,7 +4593,7 @@
           <w:szCs w:val="24"/>
           <w:rtl/>
           <w:lang w:val="en-US"/>
-          <w:rPrChange w:id="302" w:author="liberman Dani" w:date="2025-04-28T12:57:00Z">
+          <w:rPrChange w:id="303" w:author="liberman Dani" w:date="2025-04-28T12:57:00Z">
             <w:rPr>
               <w:rtl/>
               <w:lang w:val="en-US"/>
@@ -4604,7 +4609,7 @@
           <w:szCs w:val="24"/>
           <w:rtl/>
           <w:lang w:val="en-US"/>
-          <w:rPrChange w:id="303" w:author="liberman Dani" w:date="2025-04-28T12:57:00Z">
+          <w:rPrChange w:id="304" w:author="liberman Dani" w:date="2025-04-28T12:57:00Z">
             <w:rPr>
               <w:rFonts w:hint="eastAsia"/>
               <w:rtl/>
@@ -4620,7 +4625,7 @@
           <w:szCs w:val="24"/>
           <w:rtl/>
           <w:lang w:val="en-US"/>
-          <w:rPrChange w:id="304" w:author="liberman Dani" w:date="2025-04-28T12:57:00Z">
+          <w:rPrChange w:id="305" w:author="liberman Dani" w:date="2025-04-28T12:57:00Z">
             <w:rPr>
               <w:rtl/>
               <w:lang w:val="en-US"/>
@@ -4636,7 +4641,7 @@
           <w:szCs w:val="24"/>
           <w:rtl/>
           <w:lang w:val="en-US"/>
-          <w:rPrChange w:id="305" w:author="liberman Dani" w:date="2025-04-28T12:57:00Z">
+          <w:rPrChange w:id="306" w:author="liberman Dani" w:date="2025-04-28T12:57:00Z">
             <w:rPr>
               <w:rFonts w:hint="eastAsia"/>
               <w:rtl/>
@@ -4652,7 +4657,7 @@
           <w:szCs w:val="24"/>
           <w:rtl/>
           <w:lang w:val="en-US"/>
-          <w:rPrChange w:id="306" w:author="liberman Dani" w:date="2025-04-28T12:57:00Z">
+          <w:rPrChange w:id="307" w:author="liberman Dani" w:date="2025-04-28T12:57:00Z">
             <w:rPr>
               <w:rtl/>
               <w:lang w:val="en-US"/>
@@ -4668,7 +4673,7 @@
           <w:szCs w:val="24"/>
           <w:rtl/>
           <w:lang w:val="en-US"/>
-          <w:rPrChange w:id="307" w:author="liberman Dani" w:date="2025-04-28T12:57:00Z">
+          <w:rPrChange w:id="308" w:author="liberman Dani" w:date="2025-04-28T12:57:00Z">
             <w:rPr>
               <w:rFonts w:hint="eastAsia"/>
               <w:rtl/>
@@ -4684,7 +4689,7 @@
           <w:szCs w:val="24"/>
           <w:rtl/>
           <w:lang w:val="en-US"/>
-          <w:rPrChange w:id="308" w:author="liberman Dani" w:date="2025-04-28T12:57:00Z">
+          <w:rPrChange w:id="309" w:author="liberman Dani" w:date="2025-04-28T12:57:00Z">
             <w:rPr>
               <w:rtl/>
               <w:lang w:val="en-US"/>
@@ -4700,7 +4705,7 @@
           <w:szCs w:val="24"/>
           <w:rtl/>
           <w:lang w:val="en-US"/>
-          <w:rPrChange w:id="309" w:author="liberman Dani" w:date="2025-04-28T12:57:00Z">
+          <w:rPrChange w:id="310" w:author="liberman Dani" w:date="2025-04-28T12:57:00Z">
             <w:rPr>
               <w:rFonts w:hint="eastAsia"/>
               <w:rtl/>
@@ -4716,7 +4721,7 @@
           <w:szCs w:val="24"/>
           <w:rtl/>
           <w:lang w:val="en-US"/>
-          <w:rPrChange w:id="310" w:author="liberman Dani" w:date="2025-04-28T12:57:00Z">
+          <w:rPrChange w:id="311" w:author="liberman Dani" w:date="2025-04-28T12:57:00Z">
             <w:rPr>
               <w:rtl/>
               <w:lang w:val="en-US"/>
@@ -4730,7 +4735,7 @@
           <w:sz w:val="24"/>
           <w:szCs w:val="24"/>
           <w:lang w:val="en-US"/>
-          <w:rPrChange w:id="311" w:author="liberman Dani" w:date="2025-04-28T12:57:00Z">
+          <w:rPrChange w:id="312" w:author="liberman Dani" w:date="2025-04-28T12:57:00Z">
             <w:rPr>
               <w:lang w:val="en-US"/>
             </w:rPr>
@@ -4744,7 +4749,7 @@
           <w:szCs w:val="24"/>
           <w:rtl/>
           <w:lang w:val="en-US"/>
-          <w:rPrChange w:id="312" w:author="liberman Dani" w:date="2025-04-28T12:57:00Z">
+          <w:rPrChange w:id="313" w:author="liberman Dani" w:date="2025-04-28T12:57:00Z">
             <w:rPr>
               <w:rtl/>
               <w:lang w:val="en-US"/>
@@ -4753,7 +4758,6 @@
         </w:rPr>
         <w:t xml:space="preserve"> </w:t>
       </w:r>
-      <w:proofErr w:type="spellStart"/>
       <w:r>
         <w:rPr>
           <w:rFonts w:hint="eastAsia"/>
@@ -4761,7 +4765,7 @@
           <w:szCs w:val="24"/>
           <w:rtl/>
           <w:lang w:val="en-US"/>
-          <w:rPrChange w:id="313" w:author="liberman Dani" w:date="2025-04-28T12:57:00Z">
+          <w:rPrChange w:id="314" w:author="liberman Dani" w:date="2025-04-28T12:57:00Z">
             <w:rPr>
               <w:rFonts w:hint="eastAsia"/>
               <w:rtl/>
@@ -4771,14 +4775,13 @@
         </w:rPr>
         <w:t>איטרציות</w:t>
       </w:r>
-      <w:proofErr w:type="spellEnd"/>
-      <w:r>
-        <w:rPr>
-          <w:sz w:val="24"/>
-          <w:szCs w:val="24"/>
-          <w:rtl/>
-          <w:lang w:val="en-US"/>
-          <w:rPrChange w:id="314" w:author="liberman Dani" w:date="2025-04-28T12:57:00Z">
+      <w:r>
+        <w:rPr>
+          <w:sz w:val="24"/>
+          <w:szCs w:val="24"/>
+          <w:rtl/>
+          <w:lang w:val="en-US"/>
+          <w:rPrChange w:id="315" w:author="liberman Dani" w:date="2025-04-28T12:57:00Z">
             <w:rPr>
               <w:rtl/>
               <w:lang w:val="en-US"/>
@@ -4794,7 +4797,7 @@
           <w:szCs w:val="24"/>
           <w:rtl/>
           <w:lang w:val="en-US"/>
-          <w:rPrChange w:id="315" w:author="liberman Dani" w:date="2025-04-28T12:57:00Z">
+          <w:rPrChange w:id="316" w:author="liberman Dani" w:date="2025-04-28T12:57:00Z">
             <w:rPr>
               <w:rFonts w:hint="eastAsia"/>
               <w:rtl/>
@@ -4810,7 +4813,7 @@
           <w:szCs w:val="24"/>
           <w:rtl/>
           <w:lang w:val="en-US"/>
-          <w:rPrChange w:id="316" w:author="liberman Dani" w:date="2025-04-28T12:57:00Z">
+          <w:rPrChange w:id="317" w:author="liberman Dani" w:date="2025-04-28T12:57:00Z">
             <w:rPr>
               <w:rtl/>
               <w:lang w:val="en-US"/>
@@ -4826,7 +4829,7 @@
           <w:szCs w:val="24"/>
           <w:rtl/>
           <w:lang w:val="en-US"/>
-          <w:rPrChange w:id="317" w:author="liberman Dani" w:date="2025-04-28T12:57:00Z">
+          <w:rPrChange w:id="318" w:author="liberman Dani" w:date="2025-04-28T12:57:00Z">
             <w:rPr>
               <w:rFonts w:hint="eastAsia"/>
               <w:rtl/>
@@ -4842,7 +4845,7 @@
           <w:szCs w:val="24"/>
           <w:rtl/>
           <w:lang w:val="en-US"/>
-          <w:rPrChange w:id="318" w:author="liberman Dani" w:date="2025-04-28T12:57:00Z">
+          <w:rPrChange w:id="319" w:author="liberman Dani" w:date="2025-04-28T12:57:00Z">
             <w:rPr>
               <w:rtl/>
               <w:lang w:val="en-US"/>
@@ -4858,7 +4861,7 @@
           <w:szCs w:val="24"/>
           <w:rtl/>
           <w:lang w:val="en-US"/>
-          <w:rPrChange w:id="319" w:author="liberman Dani" w:date="2025-04-28T12:57:00Z">
+          <w:rPrChange w:id="320" w:author="liberman Dani" w:date="2025-04-28T12:57:00Z">
             <w:rPr>
               <w:rFonts w:hint="eastAsia"/>
               <w:rtl/>
@@ -4874,7 +4877,7 @@
           <w:szCs w:val="24"/>
           <w:rtl/>
           <w:lang w:val="en-US"/>
-          <w:rPrChange w:id="320" w:author="liberman Dani" w:date="2025-04-28T12:57:00Z">
+          <w:rPrChange w:id="321" w:author="liberman Dani" w:date="2025-04-28T12:57:00Z">
             <w:rPr>
               <w:rtl/>
               <w:lang w:val="en-US"/>
@@ -4883,7 +4886,6 @@
         </w:rPr>
         <w:t xml:space="preserve"> האיברים נשארת לינארית והסיבוכיות </w:t>
       </w:r>
-      <w:proofErr w:type="spellStart"/>
       <w:r>
         <w:rPr>
           <w:rFonts w:hint="eastAsia"/>
@@ -4891,7 +4893,7 @@
           <w:szCs w:val="24"/>
           <w:rtl/>
           <w:lang w:val="en-US"/>
-          <w:rPrChange w:id="321" w:author="liberman Dani" w:date="2025-04-28T12:57:00Z">
+          <w:rPrChange w:id="322" w:author="liberman Dani" w:date="2025-04-28T12:57:00Z">
             <w:rPr>
               <w:rFonts w:hint="eastAsia"/>
               <w:rtl/>
@@ -4901,14 +4903,13 @@
         </w:rPr>
         <w:t>האסימפטוטית</w:t>
       </w:r>
-      <w:proofErr w:type="spellEnd"/>
-      <w:r>
-        <w:rPr>
-          <w:sz w:val="24"/>
-          <w:szCs w:val="24"/>
-          <w:rtl/>
-          <w:lang w:val="en-US"/>
-          <w:rPrChange w:id="322" w:author="liberman Dani" w:date="2025-04-28T12:57:00Z">
+      <w:r>
+        <w:rPr>
+          <w:sz w:val="24"/>
+          <w:szCs w:val="24"/>
+          <w:rtl/>
+          <w:lang w:val="en-US"/>
+          <w:rPrChange w:id="323" w:author="liberman Dani" w:date="2025-04-28T12:57:00Z">
             <w:rPr>
               <w:rtl/>
               <w:lang w:val="en-US"/>
@@ -4922,7 +4923,7 @@
           <w:sz w:val="24"/>
           <w:szCs w:val="24"/>
           <w:lang w:val="en-US"/>
-          <w:rPrChange w:id="323" w:author="liberman Dani" w:date="2025-04-28T12:57:00Z">
+          <w:rPrChange w:id="324" w:author="liberman Dani" w:date="2025-04-28T12:57:00Z">
             <w:rPr>
               <w:lang w:val="en-US"/>
             </w:rPr>
@@ -4936,7 +4937,7 @@
           <w:szCs w:val="24"/>
           <w:rtl/>
           <w:lang w:val="en-US"/>
-          <w:rPrChange w:id="324" w:author="liberman Dani" w:date="2025-04-28T12:57:00Z">
+          <w:rPrChange w:id="325" w:author="liberman Dani" w:date="2025-04-28T12:57:00Z">
             <w:rPr>
               <w:rtl/>
               <w:lang w:val="en-US"/>
@@ -4950,7 +4951,7 @@
           <w:sz w:val="24"/>
           <w:szCs w:val="24"/>
           <w:lang w:val="en-US"/>
-          <w:rPrChange w:id="325" w:author="liberman Dani" w:date="2025-04-28T12:57:00Z">
+          <w:rPrChange w:id="326" w:author="liberman Dani" w:date="2025-04-28T12:57:00Z">
             <w:rPr>
               <w:lang w:val="en-US"/>
             </w:rPr>
@@ -4964,7 +4965,7 @@
           <w:szCs w:val="24"/>
           <w:rtl/>
           <w:lang w:val="en-US"/>
-          <w:rPrChange w:id="326" w:author="liberman Dani" w:date="2025-04-28T12:57:00Z">
+          <w:rPrChange w:id="327" w:author="liberman Dani" w:date="2025-04-28T12:57:00Z">
             <w:rPr>
               <w:rtl/>
               <w:lang w:val="en-US"/>
@@ -4983,13 +4984,13 @@
           <w:sz w:val="24"/>
           <w:szCs w:val="24"/>
           <w:lang w:val="en-US"/>
-          <w:rPrChange w:id="327" w:author="liberman Dani" w:date="2025-04-28T12:57:00Z">
-            <w:rPr>
-              <w:lang w:val="en-US"/>
-            </w:rPr>
-          </w:rPrChange>
-        </w:rPr>
-        <w:pPrChange w:id="328" w:author="liberman Dani" w:date="2025-04-29T14:30:00Z">
+          <w:rPrChange w:id="328" w:author="liberman Dani" w:date="2025-04-28T12:57:00Z">
+            <w:rPr>
+              <w:lang w:val="en-US"/>
+            </w:rPr>
+          </w:rPrChange>
+        </w:rPr>
+        <w:pPrChange w:id="329" w:author="liberman Dani" w:date="2025-04-29T14:30:00Z">
           <w:pPr>
             <w:pStyle w:val="ListParagraph"/>
             <w:numPr>
@@ -5010,13 +5011,13 @@
           <w:szCs w:val="24"/>
           <w:u w:val="single"/>
           <w:lang w:val="en-US"/>
-          <w:rPrChange w:id="329" w:author="liberman Dani" w:date="2025-04-29T14:30:00Z">
-            <w:rPr>
-              <w:lang w:val="en-US"/>
-            </w:rPr>
-          </w:rPrChange>
-        </w:rPr>
-        <w:pPrChange w:id="330" w:author="liberman Dani" w:date="2025-04-29T14:30:00Z">
+          <w:rPrChange w:id="330" w:author="liberman Dani" w:date="2025-04-29T14:30:00Z">
+            <w:rPr>
+              <w:lang w:val="en-US"/>
+            </w:rPr>
+          </w:rPrChange>
+        </w:rPr>
+        <w:pPrChange w:id="331" w:author="liberman Dani" w:date="2025-04-29T14:30:00Z">
           <w:pPr>
             <w:pStyle w:val="ListParagraph"/>
             <w:bidi/>
@@ -5024,7 +5025,7 @@
           </w:pPr>
         </w:pPrChange>
       </w:pPr>
-      <w:del w:id="331" w:author="liberman Dani" w:date="2025-04-29T14:30:00Z">
+      <w:del w:id="332" w:author="liberman Dani" w:date="2025-04-29T14:30:00Z">
         <w:r>
           <w:rPr>
             <w:rFonts w:hint="eastAsia"/>
@@ -5033,7 +5034,7 @@
             <w:u w:val="single"/>
             <w:rtl/>
             <w:lang w:val="en-US"/>
-            <w:rPrChange w:id="332" w:author="liberman Dani" w:date="2025-04-29T14:30:00Z">
+            <w:rPrChange w:id="333" w:author="liberman Dani" w:date="2025-04-29T14:30:00Z">
               <w:rPr>
                 <w:rFonts w:hint="eastAsia"/>
                 <w:rtl/>
@@ -5050,7 +5051,7 @@
             <w:u w:val="single"/>
             <w:rtl/>
             <w:lang w:val="en-US"/>
-            <w:rPrChange w:id="333" w:author="liberman Dani" w:date="2025-04-29T14:30:00Z">
+            <w:rPrChange w:id="334" w:author="liberman Dani" w:date="2025-04-29T14:30:00Z">
               <w:rPr>
                 <w:rtl/>
                 <w:lang w:val="en-US"/>
@@ -5067,7 +5068,7 @@
             <w:u w:val="single"/>
             <w:rtl/>
             <w:lang w:val="en-US"/>
-            <w:rPrChange w:id="334" w:author="liberman Dani" w:date="2025-04-29T14:30:00Z">
+            <w:rPrChange w:id="335" w:author="liberman Dani" w:date="2025-04-29T14:30:00Z">
               <w:rPr>
                 <w:rFonts w:hint="eastAsia"/>
                 <w:rtl/>
@@ -5084,7 +5085,7 @@
             <w:u w:val="single"/>
             <w:rtl/>
             <w:lang w:val="en-US"/>
-            <w:rPrChange w:id="335" w:author="liberman Dani" w:date="2025-04-29T14:30:00Z">
+            <w:rPrChange w:id="336" w:author="liberman Dani" w:date="2025-04-29T14:30:00Z">
               <w:rPr>
                 <w:rtl/>
                 <w:lang w:val="en-US"/>
@@ -5101,7 +5102,7 @@
             <w:u w:val="single"/>
             <w:rtl/>
             <w:lang w:val="en-US"/>
-            <w:rPrChange w:id="336" w:author="liberman Dani" w:date="2025-04-29T14:30:00Z">
+            <w:rPrChange w:id="337" w:author="liberman Dani" w:date="2025-04-29T14:30:00Z">
               <w:rPr>
                 <w:rFonts w:hint="eastAsia"/>
                 <w:rtl/>
@@ -5118,7 +5119,7 @@
             <w:u w:val="single"/>
             <w:rtl/>
             <w:lang w:val="en-US"/>
-            <w:rPrChange w:id="337" w:author="liberman Dani" w:date="2025-04-29T14:30:00Z">
+            <w:rPrChange w:id="338" w:author="liberman Dani" w:date="2025-04-29T14:30:00Z">
               <w:rPr>
                 <w:rtl/>
                 <w:lang w:val="en-US"/>
@@ -5135,7 +5136,7 @@
             <w:u w:val="single"/>
             <w:rtl/>
             <w:lang w:val="en-US"/>
-            <w:rPrChange w:id="338" w:author="liberman Dani" w:date="2025-04-29T14:30:00Z">
+            <w:rPrChange w:id="339" w:author="liberman Dani" w:date="2025-04-29T14:30:00Z">
               <w:rPr>
                 <w:rFonts w:hint="eastAsia"/>
                 <w:rtl/>
@@ -5146,7 +5147,7 @@
           <w:delText>חיפוש</w:delText>
         </w:r>
       </w:del>
-      <w:ins w:id="339" w:author="liberman Dani" w:date="2025-04-29T14:29:00Z">
+      <w:ins w:id="340" w:author="liberman Dani" w:date="2025-04-29T14:29:00Z">
         <w:r>
           <w:rPr>
             <w:rFonts w:hint="eastAsia"/>
@@ -5155,7 +5156,7 @@
             <w:u w:val="single"/>
             <w:rtl/>
             <w:lang w:val="en-US"/>
-            <w:rPrChange w:id="340" w:author="liberman Dani" w:date="2025-04-29T14:30:00Z">
+            <w:rPrChange w:id="341" w:author="liberman Dani" w:date="2025-04-29T14:30:00Z">
               <w:rPr>
                 <w:rFonts w:hint="eastAsia"/>
                 <w:sz w:val="24"/>
@@ -5174,7 +5175,7 @@
             <w:u w:val="single"/>
             <w:rtl/>
             <w:lang w:val="en-US"/>
-            <w:rPrChange w:id="341" w:author="liberman Dani" w:date="2025-04-29T14:30:00Z">
+            <w:rPrChange w:id="342" w:author="liberman Dani" w:date="2025-04-29T14:30:00Z">
               <w:rPr>
                 <w:sz w:val="24"/>
                 <w:szCs w:val="24"/>
@@ -5193,7 +5194,7 @@
             <w:u w:val="single"/>
             <w:rtl/>
             <w:lang w:val="en-US"/>
-            <w:rPrChange w:id="342" w:author="liberman Dani" w:date="2025-04-29T14:30:00Z">
+            <w:rPrChange w:id="343" w:author="liberman Dani" w:date="2025-04-29T14:30:00Z">
               <w:rPr>
                 <w:rFonts w:hint="eastAsia"/>
                 <w:sz w:val="24"/>
@@ -5212,7 +5213,7 @@
             <w:u w:val="single"/>
             <w:rtl/>
             <w:lang w:val="en-US"/>
-            <w:rPrChange w:id="343" w:author="liberman Dani" w:date="2025-04-29T14:30:00Z">
+            <w:rPrChange w:id="344" w:author="liberman Dani" w:date="2025-04-29T14:30:00Z">
               <w:rPr>
                 <w:sz w:val="24"/>
                 <w:szCs w:val="24"/>
@@ -5231,7 +5232,7 @@
             <w:u w:val="single"/>
             <w:rtl/>
             <w:lang w:val="en-US"/>
-            <w:rPrChange w:id="344" w:author="liberman Dani" w:date="2025-04-29T14:30:00Z">
+            <w:rPrChange w:id="345" w:author="liberman Dani" w:date="2025-04-29T14:30:00Z">
               <w:rPr>
                 <w:rFonts w:hint="eastAsia"/>
                 <w:sz w:val="24"/>
@@ -5250,7 +5251,7 @@
             <w:u w:val="single"/>
             <w:rtl/>
             <w:lang w:val="en-US"/>
-            <w:rPrChange w:id="345" w:author="liberman Dani" w:date="2025-04-29T14:30:00Z">
+            <w:rPrChange w:id="346" w:author="liberman Dani" w:date="2025-04-29T14:30:00Z">
               <w:rPr>
                 <w:sz w:val="24"/>
                 <w:szCs w:val="24"/>
@@ -5269,7 +5270,7 @@
             <w:u w:val="single"/>
             <w:rtl/>
             <w:lang w:val="en-US"/>
-            <w:rPrChange w:id="346" w:author="liberman Dani" w:date="2025-04-29T14:30:00Z">
+            <w:rPrChange w:id="347" w:author="liberman Dani" w:date="2025-04-29T14:30:00Z">
               <w:rPr>
                 <w:rFonts w:hint="eastAsia"/>
                 <w:sz w:val="24"/>
@@ -5288,7 +5289,7 @@
             <w:u w:val="single"/>
             <w:rtl/>
             <w:lang w:val="en-US"/>
-            <w:rPrChange w:id="347" w:author="liberman Dani" w:date="2025-04-29T14:30:00Z">
+            <w:rPrChange w:id="348" w:author="liberman Dani" w:date="2025-04-29T14:30:00Z">
               <w:rPr>
                 <w:sz w:val="24"/>
                 <w:szCs w:val="24"/>
@@ -5313,7 +5314,7 @@
           <w:sz w:val="24"/>
           <w:szCs w:val="24"/>
           <w:lang w:val="en-US"/>
-          <w:rPrChange w:id="348" w:author="liberman Dani" w:date="2025-04-28T12:57:00Z">
+          <w:rPrChange w:id="349" w:author="liberman Dani" w:date="2025-04-28T12:57:00Z">
             <w:rPr>
               <w:lang w:val="en-US"/>
             </w:rPr>
@@ -5327,7 +5328,7 @@
           <w:szCs w:val="24"/>
           <w:rtl/>
           <w:lang w:val="en-US"/>
-          <w:rPrChange w:id="349" w:author="liberman Dani" w:date="2025-04-28T12:57:00Z">
+          <w:rPrChange w:id="350" w:author="liberman Dani" w:date="2025-04-28T12:57:00Z">
             <w:rPr>
               <w:rFonts w:hint="eastAsia"/>
               <w:rtl/>
@@ -5343,7 +5344,7 @@
           <w:szCs w:val="24"/>
           <w:rtl/>
           <w:lang w:val="en-US"/>
-          <w:rPrChange w:id="350" w:author="liberman Dani" w:date="2025-04-28T12:57:00Z">
+          <w:rPrChange w:id="351" w:author="liberman Dani" w:date="2025-04-28T12:57:00Z">
             <w:rPr>
               <w:rtl/>
               <w:lang w:val="en-US"/>
@@ -5357,7 +5358,7 @@
           <w:sz w:val="24"/>
           <w:szCs w:val="24"/>
           <w:lang w:val="en-US"/>
-          <w:rPrChange w:id="351" w:author="liberman Dani" w:date="2025-04-28T12:57:00Z">
+          <w:rPrChange w:id="352" w:author="liberman Dani" w:date="2025-04-28T12:57:00Z">
             <w:rPr>
               <w:lang w:val="en-US"/>
             </w:rPr>
@@ -5371,7 +5372,7 @@
           <w:szCs w:val="24"/>
           <w:rtl/>
           <w:lang w:val="en-US"/>
-          <w:rPrChange w:id="352" w:author="liberman Dani" w:date="2025-04-28T12:57:00Z">
+          <w:rPrChange w:id="353" w:author="liberman Dani" w:date="2025-04-28T12:57:00Z">
             <w:rPr>
               <w:rtl/>
               <w:lang w:val="en-US"/>
@@ -5385,7 +5386,7 @@
           <w:sz w:val="24"/>
           <w:szCs w:val="24"/>
           <w:lang w:val="en-US"/>
-          <w:rPrChange w:id="353" w:author="liberman Dani" w:date="2025-04-28T12:57:00Z">
+          <w:rPrChange w:id="354" w:author="liberman Dani" w:date="2025-04-28T12:57:00Z">
             <w:rPr>
               <w:lang w:val="en-US"/>
             </w:rPr>
@@ -5399,7 +5400,7 @@
           <w:szCs w:val="24"/>
           <w:rtl/>
           <w:lang w:val="en-US"/>
-          <w:rPrChange w:id="354" w:author="liberman Dani" w:date="2025-04-28T12:57:00Z">
+          <w:rPrChange w:id="355" w:author="liberman Dani" w:date="2025-04-28T12:57:00Z">
             <w:rPr>
               <w:rtl/>
               <w:lang w:val="en-US"/>
@@ -5419,7 +5420,7 @@
           <w:szCs w:val="24"/>
           <w:rtl/>
           <w:lang w:val="en-US"/>
-          <w:rPrChange w:id="355" w:author="liberman Dani" w:date="2025-04-28T12:57:00Z">
+          <w:rPrChange w:id="356" w:author="liberman Dani" w:date="2025-04-28T12:57:00Z">
             <w:rPr>
               <w:rtl/>
               <w:lang w:val="en-US"/>
@@ -5434,7 +5435,7 @@
           <w:szCs w:val="24"/>
           <w:rtl/>
           <w:lang w:val="en-US"/>
-          <w:rPrChange w:id="356" w:author="liberman Dani" w:date="2025-04-28T12:57:00Z">
+          <w:rPrChange w:id="357" w:author="liberman Dani" w:date="2025-04-28T12:57:00Z">
             <w:rPr>
               <w:rFonts w:hint="eastAsia"/>
               <w:rtl/>
@@ -5451,7 +5452,7 @@
           <w:szCs w:val="24"/>
           <w:rtl/>
           <w:lang w:val="en-US"/>
-          <w:rPrChange w:id="357" w:author="liberman Dani" w:date="2025-04-28T12:57:00Z">
+          <w:rPrChange w:id="358" w:author="liberman Dani" w:date="2025-04-28T12:57:00Z">
             <w:rPr>
               <w:rtl/>
               <w:lang w:val="en-US"/>
@@ -5467,7 +5468,7 @@
           <w:szCs w:val="24"/>
           <w:rtl/>
           <w:lang w:val="en-US"/>
-          <w:rPrChange w:id="358" w:author="liberman Dani" w:date="2025-04-28T12:57:00Z">
+          <w:rPrChange w:id="359" w:author="liberman Dani" w:date="2025-04-28T12:57:00Z">
             <w:rPr>
               <w:rFonts w:hint="eastAsia"/>
               <w:rtl/>
@@ -5483,7 +5484,7 @@
           <w:szCs w:val="24"/>
           <w:rtl/>
           <w:lang w:val="en-US"/>
-          <w:rPrChange w:id="359" w:author="liberman Dani" w:date="2025-04-28T12:57:00Z">
+          <w:rPrChange w:id="360" w:author="liberman Dani" w:date="2025-04-28T12:57:00Z">
             <w:rPr>
               <w:rtl/>
               <w:lang w:val="en-US"/>
@@ -5500,7 +5501,7 @@
           <w:szCs w:val="24"/>
           <w:rtl/>
           <w:lang w:val="en-US"/>
-          <w:rPrChange w:id="360" w:author="liberman Dani" w:date="2025-04-28T12:57:00Z">
+          <w:rPrChange w:id="361" w:author="liberman Dani" w:date="2025-04-28T12:57:00Z">
             <w:rPr>
               <w:rFonts w:cs="Arial"/>
               <w:noProof/>
@@ -5555,19 +5556,19 @@
         </w:numPr>
         <w:bidi/>
         <w:rPr>
-          <w:ins w:id="361" w:author="liberman Dani" w:date="2025-04-27T18:15:00Z"/>
-          <w:sz w:val="24"/>
-          <w:szCs w:val="24"/>
-          <w:lang w:val="en-US"/>
-          <w:rPrChange w:id="362" w:author="liberman Dani" w:date="2025-04-28T12:57:00Z">
-            <w:rPr>
-              <w:ins w:id="363" w:author="liberman Dani" w:date="2025-04-27T18:15:00Z"/>
-              <w:lang w:val="en-US"/>
-            </w:rPr>
-          </w:rPrChange>
-        </w:rPr>
-      </w:pPr>
-      <w:ins w:id="364" w:author="liberman Dani" w:date="2025-04-27T18:13:00Z">
+          <w:ins w:id="362" w:author="liberman Dani" w:date="2025-04-27T18:15:00Z"/>
+          <w:sz w:val="24"/>
+          <w:szCs w:val="24"/>
+          <w:lang w:val="en-US"/>
+          <w:rPrChange w:id="363" w:author="liberman Dani" w:date="2025-04-28T12:57:00Z">
+            <w:rPr>
+              <w:ins w:id="364" w:author="liberman Dani" w:date="2025-04-27T18:15:00Z"/>
+              <w:lang w:val="en-US"/>
+            </w:rPr>
+          </w:rPrChange>
+        </w:rPr>
+      </w:pPr>
+      <w:ins w:id="365" w:author="liberman Dani" w:date="2025-04-27T18:13:00Z">
         <w:r>
           <w:rPr>
             <w:rFonts w:hint="eastAsia"/>
@@ -5575,7 +5576,7 @@
             <w:szCs w:val="24"/>
             <w:rtl/>
             <w:lang w:val="en-US"/>
-            <w:rPrChange w:id="365" w:author="liberman Dani" w:date="2025-04-28T12:57:00Z">
+            <w:rPrChange w:id="366" w:author="liberman Dani" w:date="2025-04-28T12:57:00Z">
               <w:rPr>
                 <w:rFonts w:hint="eastAsia"/>
                 <w:rtl/>
@@ -5591,7 +5592,7 @@
             <w:szCs w:val="24"/>
             <w:rtl/>
             <w:lang w:val="en-US"/>
-            <w:rPrChange w:id="366" w:author="liberman Dani" w:date="2025-04-28T12:57:00Z">
+            <w:rPrChange w:id="367" w:author="liberman Dani" w:date="2025-04-28T12:57:00Z">
               <w:rPr>
                 <w:rtl/>
                 <w:lang w:val="en-US"/>
@@ -5600,13 +5601,12 @@
           </w:rPr>
           <w:t xml:space="preserve"> ההכנסות נחסום מלמעלה על ידי </w:t>
         </w:r>
-        <w:proofErr w:type="spellStart"/>
-        <w:r>
-          <w:rPr>
-            <w:sz w:val="24"/>
-            <w:szCs w:val="24"/>
-            <w:lang w:val="en-US"/>
-            <w:rPrChange w:id="367" w:author="liberman Dani" w:date="2025-04-28T12:57:00Z">
+        <w:r>
+          <w:rPr>
+            <w:sz w:val="24"/>
+            <w:szCs w:val="24"/>
+            <w:lang w:val="en-US"/>
+            <w:rPrChange w:id="368" w:author="liberman Dani" w:date="2025-04-28T12:57:00Z">
               <w:rPr>
                 <w:lang w:val="en-US"/>
               </w:rPr>
@@ -5615,13 +5615,13 @@
           <w:t>nlog</w:t>
         </w:r>
       </w:ins>
-      <w:ins w:id="368" w:author="liberman Dani" w:date="2025-04-27T18:14:00Z">
-        <w:r>
-          <w:rPr>
-            <w:sz w:val="24"/>
-            <w:szCs w:val="24"/>
-            <w:lang w:val="en-US"/>
-            <w:rPrChange w:id="369" w:author="liberman Dani" w:date="2025-04-28T12:57:00Z">
+      <w:ins w:id="369" w:author="liberman Dani" w:date="2025-04-27T18:14:00Z">
+        <w:r>
+          <w:rPr>
+            <w:sz w:val="24"/>
+            <w:szCs w:val="24"/>
+            <w:lang w:val="en-US"/>
+            <w:rPrChange w:id="370" w:author="liberman Dani" w:date="2025-04-28T12:57:00Z">
               <w:rPr>
                 <w:lang w:val="en-US"/>
               </w:rPr>
@@ -5629,14 +5629,13 @@
           </w:rPr>
           <w:t>n</w:t>
         </w:r>
-        <w:proofErr w:type="spellEnd"/>
-        <w:r>
-          <w:rPr>
-            <w:sz w:val="24"/>
-            <w:szCs w:val="24"/>
-            <w:rtl/>
-            <w:lang w:val="en-US"/>
-            <w:rPrChange w:id="370" w:author="liberman Dani" w:date="2025-04-28T12:57:00Z">
+        <w:r>
+          <w:rPr>
+            <w:sz w:val="24"/>
+            <w:szCs w:val="24"/>
+            <w:rtl/>
+            <w:lang w:val="en-US"/>
+            <w:rPrChange w:id="371" w:author="liberman Dani" w:date="2025-04-28T12:57:00Z">
               <w:rPr>
                 <w:rtl/>
                 <w:lang w:val="en-US"/>
@@ -5646,7 +5645,7 @@
           <w:t xml:space="preserve">. </w:t>
         </w:r>
       </w:ins>
-      <w:ins w:id="371" w:author="liberman Dani" w:date="2025-04-27T18:15:00Z">
+      <w:ins w:id="372" w:author="liberman Dani" w:date="2025-04-27T18:15:00Z">
         <w:r>
           <w:rPr>
             <w:rFonts w:hint="eastAsia"/>
@@ -5654,7 +5653,7 @@
             <w:szCs w:val="24"/>
             <w:rtl/>
             <w:lang w:val="en-US"/>
-            <w:rPrChange w:id="372" w:author="liberman Dani" w:date="2025-04-28T12:57:00Z">
+            <w:rPrChange w:id="373" w:author="liberman Dani" w:date="2025-04-28T12:57:00Z">
               <w:rPr>
                 <w:rFonts w:hint="eastAsia"/>
                 <w:rtl/>
@@ -5670,7 +5669,7 @@
             <w:szCs w:val="24"/>
             <w:rtl/>
             <w:lang w:val="en-US"/>
-            <w:rPrChange w:id="373" w:author="liberman Dani" w:date="2025-04-28T12:57:00Z">
+            <w:rPrChange w:id="374" w:author="liberman Dani" w:date="2025-04-28T12:57:00Z">
               <w:rPr>
                 <w:rtl/>
                 <w:lang w:val="en-US"/>
@@ -5686,7 +5685,7 @@
             <w:szCs w:val="24"/>
             <w:rtl/>
             <w:lang w:val="en-US"/>
-            <w:rPrChange w:id="374" w:author="liberman Dani" w:date="2025-04-28T12:57:00Z">
+            <w:rPrChange w:id="375" w:author="liberman Dani" w:date="2025-04-28T12:57:00Z">
               <w:rPr>
                 <w:rFonts w:hint="eastAsia"/>
                 <w:rtl/>
@@ -5702,7 +5701,7 @@
             <w:szCs w:val="24"/>
             <w:rtl/>
             <w:lang w:val="en-US"/>
-            <w:rPrChange w:id="375" w:author="liberman Dani" w:date="2025-04-28T12:57:00Z">
+            <w:rPrChange w:id="376" w:author="liberman Dani" w:date="2025-04-28T12:57:00Z">
               <w:rPr>
                 <w:rtl/>
                 <w:lang w:val="en-US"/>
@@ -5718,7 +5717,7 @@
             <w:szCs w:val="24"/>
             <w:rtl/>
             <w:lang w:val="en-US"/>
-            <w:rPrChange w:id="376" w:author="liberman Dani" w:date="2025-04-28T12:57:00Z">
+            <w:rPrChange w:id="377" w:author="liberman Dani" w:date="2025-04-28T12:57:00Z">
               <w:rPr>
                 <w:rFonts w:hint="eastAsia"/>
                 <w:rtl/>
@@ -5734,7 +5733,7 @@
             <w:szCs w:val="24"/>
             <w:rtl/>
             <w:lang w:val="en-US"/>
-            <w:rPrChange w:id="377" w:author="liberman Dani" w:date="2025-04-28T12:57:00Z">
+            <w:rPrChange w:id="378" w:author="liberman Dani" w:date="2025-04-28T12:57:00Z">
               <w:rPr>
                 <w:rtl/>
                 <w:lang w:val="en-US"/>
@@ -5750,7 +5749,7 @@
             <w:szCs w:val="24"/>
             <w:rtl/>
             <w:lang w:val="en-US"/>
-            <w:rPrChange w:id="378" w:author="liberman Dani" w:date="2025-04-28T12:57:00Z">
+            <w:rPrChange w:id="379" w:author="liberman Dani" w:date="2025-04-28T12:57:00Z">
               <w:rPr>
                 <w:rFonts w:hint="eastAsia"/>
                 <w:rtl/>
@@ -5766,7 +5765,7 @@
             <w:szCs w:val="24"/>
             <w:rtl/>
             <w:lang w:val="en-US"/>
-            <w:rPrChange w:id="379" w:author="liberman Dani" w:date="2025-04-28T12:57:00Z">
+            <w:rPrChange w:id="380" w:author="liberman Dani" w:date="2025-04-28T12:57:00Z">
               <w:rPr>
                 <w:rtl/>
                 <w:lang w:val="en-US"/>
@@ -5782,7 +5781,7 @@
             <w:szCs w:val="24"/>
             <w:rtl/>
             <w:lang w:val="en-US"/>
-            <w:rPrChange w:id="380" w:author="liberman Dani" w:date="2025-04-28T12:57:00Z">
+            <w:rPrChange w:id="381" w:author="liberman Dani" w:date="2025-04-28T12:57:00Z">
               <w:rPr>
                 <w:rFonts w:hint="eastAsia"/>
                 <w:rtl/>
@@ -5798,7 +5797,7 @@
             <w:szCs w:val="24"/>
             <w:rtl/>
             <w:lang w:val="en-US"/>
-            <w:rPrChange w:id="381" w:author="liberman Dani" w:date="2025-04-28T12:57:00Z">
+            <w:rPrChange w:id="382" w:author="liberman Dani" w:date="2025-04-28T12:57:00Z">
               <w:rPr>
                 <w:rtl/>
                 <w:lang w:val="en-US"/>
@@ -5814,7 +5813,7 @@
             <w:szCs w:val="24"/>
             <w:rtl/>
             <w:lang w:val="en-US"/>
-            <w:rPrChange w:id="382" w:author="liberman Dani" w:date="2025-04-28T12:57:00Z">
+            <w:rPrChange w:id="383" w:author="liberman Dani" w:date="2025-04-28T12:57:00Z">
               <w:rPr>
                 <w:rFonts w:hint="eastAsia"/>
                 <w:rtl/>
@@ -5830,7 +5829,7 @@
             <w:szCs w:val="24"/>
             <w:rtl/>
             <w:lang w:val="en-US"/>
-            <w:rPrChange w:id="383" w:author="liberman Dani" w:date="2025-04-28T12:57:00Z">
+            <w:rPrChange w:id="384" w:author="liberman Dani" w:date="2025-04-28T12:57:00Z">
               <w:rPr>
                 <w:rtl/>
                 <w:lang w:val="en-US"/>
@@ -5846,7 +5845,7 @@
             <w:szCs w:val="24"/>
             <w:rtl/>
             <w:lang w:val="en-US"/>
-            <w:rPrChange w:id="384" w:author="liberman Dani" w:date="2025-04-28T12:57:00Z">
+            <w:rPrChange w:id="385" w:author="liberman Dani" w:date="2025-04-28T12:57:00Z">
               <w:rPr>
                 <w:rFonts w:hint="eastAsia"/>
                 <w:rtl/>
@@ -5862,7 +5861,7 @@
             <w:szCs w:val="24"/>
             <w:rtl/>
             <w:lang w:val="en-US"/>
-            <w:rPrChange w:id="385" w:author="liberman Dani" w:date="2025-04-28T12:57:00Z">
+            <w:rPrChange w:id="386" w:author="liberman Dani" w:date="2025-04-28T12:57:00Z">
               <w:rPr>
                 <w:rtl/>
                 <w:lang w:val="en-US"/>
@@ -5878,7 +5877,7 @@
             <w:szCs w:val="24"/>
             <w:rtl/>
             <w:lang w:val="en-US"/>
-            <w:rPrChange w:id="386" w:author="liberman Dani" w:date="2025-04-28T12:57:00Z">
+            <w:rPrChange w:id="387" w:author="liberman Dani" w:date="2025-04-28T12:57:00Z">
               <w:rPr>
                 <w:rFonts w:hint="eastAsia"/>
                 <w:rtl/>
@@ -5894,7 +5893,7 @@
             <w:szCs w:val="24"/>
             <w:rtl/>
             <w:lang w:val="en-US"/>
-            <w:rPrChange w:id="387" w:author="liberman Dani" w:date="2025-04-28T12:57:00Z">
+            <w:rPrChange w:id="388" w:author="liberman Dani" w:date="2025-04-28T12:57:00Z">
               <w:rPr>
                 <w:rtl/>
                 <w:lang w:val="en-US"/>
@@ -5914,13 +5913,13 @@
         </w:numPr>
         <w:bidi/>
         <w:rPr>
-          <w:ins w:id="388" w:author="liberman Dani" w:date="2025-04-29T14:32:00Z"/>
-          <w:sz w:val="24"/>
-          <w:szCs w:val="24"/>
-          <w:lang w:val="en-US"/>
-        </w:rPr>
-      </w:pPr>
-      <w:ins w:id="389" w:author="liberman Dani" w:date="2025-04-29T14:32:00Z">
+          <w:ins w:id="389" w:author="liberman Dani" w:date="2025-04-29T14:32:00Z"/>
+          <w:sz w:val="24"/>
+          <w:szCs w:val="24"/>
+          <w:lang w:val="en-US"/>
+        </w:rPr>
+      </w:pPr>
+      <w:ins w:id="390" w:author="liberman Dani" w:date="2025-04-29T14:32:00Z">
         <w:r>
           <w:rPr>
             <w:rFonts w:hint="cs"/>
@@ -5941,13 +5940,13 @@
         </w:numPr>
         <w:bidi/>
         <w:rPr>
-          <w:ins w:id="390" w:author="liberman Dani" w:date="2025-04-29T14:33:00Z"/>
-          <w:sz w:val="24"/>
-          <w:szCs w:val="24"/>
-          <w:lang w:val="en-US"/>
-        </w:rPr>
-      </w:pPr>
-      <w:ins w:id="391" w:author="liberman Dani" w:date="2025-04-29T14:32:00Z">
+          <w:ins w:id="391" w:author="liberman Dani" w:date="2025-04-29T14:33:00Z"/>
+          <w:sz w:val="24"/>
+          <w:szCs w:val="24"/>
+          <w:lang w:val="en-US"/>
+        </w:rPr>
+      </w:pPr>
+      <w:ins w:id="392" w:author="liberman Dani" w:date="2025-04-29T14:32:00Z">
         <w:r>
           <w:rPr>
             <w:rFonts w:hint="cs"/>
@@ -5958,7 +5957,7 @@
           <w:t>TODO</w:t>
         </w:r>
       </w:ins>
-      <w:ins w:id="392" w:author="liberman Dani" w:date="2025-04-29T14:33:00Z">
+      <w:ins w:id="393" w:author="liberman Dani" w:date="2025-04-29T14:33:00Z">
         <w:r>
           <w:rPr>
             <w:rFonts w:hint="cs"/>
@@ -5975,7 +5974,7 @@
       <w:pPr>
         <w:bidi/>
         <w:rPr>
-          <w:ins w:id="393" w:author="liberman Dani" w:date="2025-04-29T14:33:00Z"/>
+          <w:ins w:id="394" w:author="liberman Dani" w:date="2025-04-29T14:33:00Z"/>
           <w:sz w:val="24"/>
           <w:szCs w:val="24"/>
           <w:rtl/>
@@ -5987,7 +5986,7 @@
       <w:pPr>
         <w:bidi/>
         <w:rPr>
-          <w:ins w:id="394" w:author="liberman Dani" w:date="2025-04-29T14:33:00Z"/>
+          <w:ins w:id="395" w:author="liberman Dani" w:date="2025-04-29T14:33:00Z"/>
           <w:b/>
           <w:bCs/>
           <w:sz w:val="24"/>
@@ -5996,7 +5995,7 @@
           <w:lang w:val="en-US"/>
         </w:rPr>
       </w:pPr>
-      <w:ins w:id="395" w:author="liberman Dani" w:date="2025-04-29T14:33:00Z">
+      <w:ins w:id="396" w:author="liberman Dani" w:date="2025-04-29T14:33:00Z">
         <w:r>
           <w:rPr>
             <w:rFonts w:hint="eastAsia"/>
@@ -6006,7 +6005,7 @@
             <w:szCs w:val="24"/>
             <w:rtl/>
             <w:lang w:val="en-US"/>
-            <w:rPrChange w:id="396" w:author="liberman Dani" w:date="2025-04-29T14:33:00Z">
+            <w:rPrChange w:id="397" w:author="liberman Dani" w:date="2025-04-29T14:33:00Z">
               <w:rPr>
                 <w:rFonts w:hint="eastAsia"/>
                 <w:sz w:val="24"/>
@@ -6026,7 +6025,7 @@
             <w:szCs w:val="24"/>
             <w:rtl/>
             <w:lang w:val="en-US"/>
-            <w:rPrChange w:id="397" w:author="liberman Dani" w:date="2025-04-29T14:33:00Z">
+            <w:rPrChange w:id="398" w:author="liberman Dani" w:date="2025-04-29T14:33:00Z">
               <w:rPr>
                 <w:sz w:val="24"/>
                 <w:szCs w:val="24"/>
@@ -6046,7 +6045,7 @@
             <w:szCs w:val="24"/>
             <w:rtl/>
             <w:lang w:val="en-US"/>
-            <w:rPrChange w:id="398" w:author="liberman Dani" w:date="2025-04-29T14:33:00Z">
+            <w:rPrChange w:id="399" w:author="liberman Dani" w:date="2025-04-29T14:33:00Z">
               <w:rPr>
                 <w:rFonts w:hint="eastAsia"/>
                 <w:sz w:val="24"/>
@@ -6066,7 +6065,7 @@
             <w:szCs w:val="24"/>
             <w:rtl/>
             <w:lang w:val="en-US"/>
-            <w:rPrChange w:id="399" w:author="liberman Dani" w:date="2025-04-29T14:33:00Z">
+            <w:rPrChange w:id="400" w:author="liberman Dani" w:date="2025-04-29T14:33:00Z">
               <w:rPr>
                 <w:sz w:val="24"/>
                 <w:szCs w:val="24"/>
@@ -6088,14 +6087,14 @@
         </w:numPr>
         <w:bidi/>
         <w:rPr>
-          <w:ins w:id="400" w:author="liberman Dani" w:date="2025-04-29T14:34:00Z"/>
+          <w:ins w:id="401" w:author="liberman Dani" w:date="2025-04-29T14:34:00Z"/>
           <w:sz w:val="24"/>
           <w:szCs w:val="24"/>
           <w:u w:val="single"/>
           <w:lang w:val="en-US"/>
         </w:rPr>
       </w:pPr>
-      <w:ins w:id="401" w:author="liberman Dani" w:date="2025-04-29T14:33:00Z">
+      <w:ins w:id="402" w:author="liberman Dani" w:date="2025-04-29T14:33:00Z">
         <w:r>
           <w:rPr>
             <w:rFonts w:hint="eastAsia"/>
@@ -6104,7 +6103,7 @@
             <w:u w:val="single"/>
             <w:rtl/>
             <w:lang w:val="en-US"/>
-            <w:rPrChange w:id="402" w:author="liberman Dani" w:date="2025-04-29T14:33:00Z">
+            <w:rPrChange w:id="403" w:author="liberman Dani" w:date="2025-04-29T14:33:00Z">
               <w:rPr>
                 <w:rFonts w:hint="eastAsia"/>
                 <w:sz w:val="24"/>
@@ -6123,7 +6122,7 @@
             <w:u w:val="single"/>
             <w:rtl/>
             <w:lang w:val="en-US"/>
-            <w:rPrChange w:id="403" w:author="liberman Dani" w:date="2025-04-29T14:33:00Z">
+            <w:rPrChange w:id="404" w:author="liberman Dani" w:date="2025-04-29T14:33:00Z">
               <w:rPr>
                 <w:sz w:val="24"/>
                 <w:szCs w:val="24"/>
@@ -6142,7 +6141,7 @@
             <w:u w:val="single"/>
             <w:rtl/>
             <w:lang w:val="en-US"/>
-            <w:rPrChange w:id="404" w:author="liberman Dani" w:date="2025-04-29T14:33:00Z">
+            <w:rPrChange w:id="405" w:author="liberman Dani" w:date="2025-04-29T14:33:00Z">
               <w:rPr>
                 <w:rFonts w:hint="eastAsia"/>
                 <w:sz w:val="24"/>
@@ -6161,7 +6160,7 @@
             <w:u w:val="single"/>
             <w:rtl/>
             <w:lang w:val="en-US"/>
-            <w:rPrChange w:id="405" w:author="liberman Dani" w:date="2025-04-29T14:33:00Z">
+            <w:rPrChange w:id="406" w:author="liberman Dani" w:date="2025-04-29T14:33:00Z">
               <w:rPr>
                 <w:sz w:val="24"/>
                 <w:szCs w:val="24"/>
@@ -6180,7 +6179,7 @@
             <w:u w:val="single"/>
             <w:rtl/>
             <w:lang w:val="en-US"/>
-            <w:rPrChange w:id="406" w:author="liberman Dani" w:date="2025-04-29T14:33:00Z">
+            <w:rPrChange w:id="407" w:author="liberman Dani" w:date="2025-04-29T14:33:00Z">
               <w:rPr>
                 <w:rFonts w:hint="eastAsia"/>
                 <w:sz w:val="24"/>
@@ -6199,13 +6198,13 @@
         <w:pStyle w:val="ListParagraph"/>
         <w:bidi/>
         <w:rPr>
-          <w:ins w:id="407" w:author="liberman Dani" w:date="2025-04-29T14:34:00Z"/>
-          <w:sz w:val="24"/>
-          <w:szCs w:val="24"/>
-          <w:lang w:val="en-US"/>
-          <w:rPrChange w:id="408" w:author="liberman Dani" w:date="2025-04-29T14:34:00Z">
-            <w:rPr>
-              <w:ins w:id="409" w:author="liberman Dani" w:date="2025-04-29T14:34:00Z"/>
+          <w:ins w:id="408" w:author="liberman Dani" w:date="2025-04-29T14:34:00Z"/>
+          <w:sz w:val="24"/>
+          <w:szCs w:val="24"/>
+          <w:lang w:val="en-US"/>
+          <w:rPrChange w:id="409" w:author="liberman Dani" w:date="2025-04-29T14:34:00Z">
+            <w:rPr>
+              <w:ins w:id="410" w:author="liberman Dani" w:date="2025-04-29T14:34:00Z"/>
               <w:sz w:val="24"/>
               <w:szCs w:val="24"/>
               <w:u w:val="single"/>
@@ -6213,7 +6212,7 @@
             </w:rPr>
           </w:rPrChange>
         </w:rPr>
-        <w:pPrChange w:id="410" w:author="liberman Dani" w:date="2025-04-29T14:34:00Z">
+        <w:pPrChange w:id="411" w:author="liberman Dani" w:date="2025-04-29T14:34:00Z">
           <w:pPr>
             <w:pStyle w:val="ListParagraph"/>
             <w:numPr>
@@ -6224,7 +6223,7 @@
           </w:pPr>
         </w:pPrChange>
       </w:pPr>
-      <w:ins w:id="411" w:author="liberman Dani" w:date="2025-04-29T14:34:00Z">
+      <w:ins w:id="412" w:author="liberman Dani" w:date="2025-04-29T14:34:00Z">
         <w:r>
           <w:rPr>
             <w:rFonts w:hint="cs"/>
@@ -6245,21 +6244,21 @@
         </w:numPr>
         <w:bidi/>
         <w:rPr>
-          <w:ins w:id="412" w:author="liberman Dani" w:date="2025-04-29T14:34:00Z"/>
+          <w:ins w:id="413" w:author="liberman Dani" w:date="2025-04-29T14:34:00Z"/>
           <w:sz w:val="24"/>
           <w:szCs w:val="24"/>
           <w:u w:val="single"/>
           <w:rtl/>
           <w:lang w:val="en-US"/>
-          <w:rPrChange w:id="413" w:author="liberman Dani" w:date="2025-04-29T14:34:00Z">
-            <w:rPr>
-              <w:ins w:id="414" w:author="liberman Dani" w:date="2025-04-29T14:34:00Z"/>
-              <w:rtl/>
-              <w:lang w:val="en-US"/>
-            </w:rPr>
-          </w:rPrChange>
-        </w:rPr>
-        <w:pPrChange w:id="415" w:author="liberman Dani" w:date="2025-04-29T14:34:00Z">
+          <w:rPrChange w:id="414" w:author="liberman Dani" w:date="2025-04-29T14:34:00Z">
+            <w:rPr>
+              <w:ins w:id="415" w:author="liberman Dani" w:date="2025-04-29T14:34:00Z"/>
+              <w:rtl/>
+              <w:lang w:val="en-US"/>
+            </w:rPr>
+          </w:rPrChange>
+        </w:rPr>
+        <w:pPrChange w:id="416" w:author="liberman Dani" w:date="2025-04-29T14:34:00Z">
           <w:pPr>
             <w:pStyle w:val="ListParagraph"/>
             <w:numPr>
@@ -6270,7 +6269,7 @@
           </w:pPr>
         </w:pPrChange>
       </w:pPr>
-      <w:ins w:id="416" w:author="liberman Dani" w:date="2025-04-29T14:34:00Z">
+      <w:ins w:id="417" w:author="liberman Dani" w:date="2025-04-29T14:34:00Z">
         <w:r>
           <w:rPr>
             <w:rFonts w:hint="cs"/>
@@ -6289,14 +6288,14 @@
         <w:pStyle w:val="ListParagraph"/>
         <w:bidi/>
         <w:rPr>
-          <w:ins w:id="417" w:author="liberman Dani" w:date="2025-04-29T14:34:00Z"/>
-          <w:sz w:val="24"/>
-          <w:szCs w:val="24"/>
-          <w:rtl/>
-          <w:lang w:val="en-US"/>
-        </w:rPr>
-      </w:pPr>
-      <w:ins w:id="418" w:author="liberman Dani" w:date="2025-04-29T14:34:00Z">
+          <w:ins w:id="418" w:author="liberman Dani" w:date="2025-04-29T14:34:00Z"/>
+          <w:sz w:val="24"/>
+          <w:szCs w:val="24"/>
+          <w:rtl/>
+          <w:lang w:val="en-US"/>
+        </w:rPr>
+      </w:pPr>
+      <w:ins w:id="419" w:author="liberman Dani" w:date="2025-04-29T14:34:00Z">
         <w:r>
           <w:rPr>
             <w:rFonts w:hint="cs"/>
@@ -6317,13 +6316,13 @@
         </w:numPr>
         <w:bidi/>
         <w:rPr>
-          <w:ins w:id="419" w:author="liberman Dani" w:date="2025-04-29T14:35:00Z"/>
-          <w:sz w:val="24"/>
-          <w:szCs w:val="24"/>
-          <w:lang w:val="en-US"/>
-        </w:rPr>
-      </w:pPr>
-      <w:ins w:id="420" w:author="liberman Dani" w:date="2025-04-29T14:35:00Z">
+          <w:ins w:id="420" w:author="liberman Dani" w:date="2025-04-29T14:35:00Z"/>
+          <w:sz w:val="24"/>
+          <w:szCs w:val="24"/>
+          <w:lang w:val="en-US"/>
+        </w:rPr>
+      </w:pPr>
+      <w:ins w:id="421" w:author="liberman Dani" w:date="2025-04-29T14:35:00Z">
         <w:r>
           <w:rPr>
             <w:sz w:val="24"/>
@@ -6346,13 +6345,13 @@
           <w:sz w:val="24"/>
           <w:szCs w:val="24"/>
           <w:lang w:val="en-US"/>
-          <w:rPrChange w:id="421" w:author="liberman Dani" w:date="2025-04-29T14:34:00Z">
-            <w:rPr>
-              <w:lang w:val="en-US"/>
-            </w:rPr>
-          </w:rPrChange>
-        </w:rPr>
-        <w:pPrChange w:id="422" w:author="liberman Dani" w:date="2025-04-29T14:35:00Z">
+          <w:rPrChange w:id="422" w:author="liberman Dani" w:date="2025-04-29T14:34:00Z">
+            <w:rPr>
+              <w:lang w:val="en-US"/>
+            </w:rPr>
+          </w:rPrChange>
+        </w:rPr>
+        <w:pPrChange w:id="423" w:author="liberman Dani" w:date="2025-04-29T14:35:00Z">
           <w:pPr>
             <w:pStyle w:val="ListParagraph"/>
             <w:numPr>
@@ -6363,7 +6362,7 @@
           </w:pPr>
         </w:pPrChange>
       </w:pPr>
-      <w:ins w:id="423" w:author="liberman Dani" w:date="2025-04-29T14:35:00Z">
+      <w:ins w:id="424" w:author="liberman Dani" w:date="2025-04-29T14:35:00Z">
         <w:r>
           <w:rPr>
             <w:sz w:val="24"/>

--- a/TODO_NAME.docx
+++ b/TODO_NAME.docx
@@ -526,7 +526,40 @@
           <w:szCs w:val="24"/>
           <w:rtl/>
         </w:rPr>
-        <w:t xml:space="preserve"> שקיים </w:t>
+        <w:t xml:space="preserve"> </w:t>
+      </w:r>
+      <w:r>
+        <w:rPr>
+          <w:rFonts w:hint="cs"/>
+          <w:sz w:val="24"/>
+          <w:szCs w:val="24"/>
+          <w:rtl/>
+        </w:rPr>
+        <w:t>ש</w:t>
+      </w:r>
+      <w:r>
+        <w:rPr>
+          <w:sz w:val="24"/>
+          <w:szCs w:val="24"/>
+        </w:rPr>
+        <w:t>n</w:t>
+      </w:r>
+      <w:r>
+        <w:rPr>
+          <w:rFonts w:hint="cs"/>
+          <w:sz w:val="24"/>
+          <w:szCs w:val="24"/>
+          <w:rtl/>
+        </w:rPr>
+        <w:t xml:space="preserve"> אי זוגי. </w:t>
+      </w:r>
+      <w:r>
+        <w:rPr>
+          <w:sz w:val="24"/>
+          <w:szCs w:val="24"/>
+          <w:rtl/>
+        </w:rPr>
+        <w:t xml:space="preserve">קיים </w:t>
       </w:r>
       <m:oMath>
         <m:r>
@@ -981,24 +1014,24 @@
           <w:szCs w:val="24"/>
           <w:rtl/>
         </w:rPr>
-        <w:t xml:space="preserve"> </w:t>
+        <w:t xml:space="preserve">לכן </w:t>
+      </w:r>
+      <w:r>
+        <w:rPr>
+          <w:rFonts w:eastAsiaTheme="minorEastAsia"/>
+          <w:sz w:val="24"/>
+          <w:szCs w:val="24"/>
+        </w:rPr>
+        <w:t>n</w:t>
       </w:r>
       <w:r>
         <w:rPr>
           <w:rFonts w:eastAsiaTheme="minorEastAsia" w:hint="cs"/>
           <w:sz w:val="24"/>
           <w:szCs w:val="24"/>
-        </w:rPr>
-        <w:t>TODO</w:t>
-      </w:r>
-      <w:r>
-        <w:rPr>
-          <w:rFonts w:eastAsiaTheme="minorEastAsia" w:hint="cs"/>
-          <w:sz w:val="24"/>
-          <w:szCs w:val="24"/>
-          <w:rtl/>
-        </w:rPr>
-        <w:t xml:space="preserve"> לא מספיק</w:t>
+          <w:rtl/>
+        </w:rPr>
+        <w:t xml:space="preserve"> אי זוגי לא מספיק אך הכרחי.</w:t>
       </w:r>
     </w:p>
     <w:p>
@@ -2270,7 +2303,6 @@
         </w:rPr>
         <w:t xml:space="preserve"> עץ </w:t>
       </w:r>
-      <w:proofErr w:type="spellStart"/>
       <w:r>
         <w:rPr>
           <w:rFonts w:hint="eastAsia"/>
@@ -2304,16 +2336,7 @@
           <w:szCs w:val="24"/>
           <w:rtl/>
         </w:rPr>
-        <w:t>'י</w:t>
-      </w:r>
-      <w:proofErr w:type="spellEnd"/>
-      <w:r>
-        <w:rPr>
-          <w:sz w:val="24"/>
-          <w:szCs w:val="24"/>
-          <w:rtl/>
-        </w:rPr>
-        <w:t xml:space="preserve">. לפי </w:t>
+        <w:t xml:space="preserve">'י. לפי </w:t>
       </w:r>
       <w:r>
         <w:rPr>
@@ -2370,188 +2393,102 @@
           <w:szCs w:val="24"/>
         </w:rPr>
       </w:pPr>
-      <w:r>
-        <w:rPr>
-          <w:sz w:val="24"/>
-          <w:szCs w:val="24"/>
-        </w:rPr>
-        <w:t>B</w:t>
-      </w:r>
-      <w:r>
-        <w:rPr>
-          <w:sz w:val="24"/>
-          <w:szCs w:val="24"/>
-          <w:rtl/>
-        </w:rPr>
-        <w:t>)</w:t>
-      </w:r>
-      <w:r>
-        <w:rPr>
-          <w:sz w:val="24"/>
-          <w:szCs w:val="24"/>
-        </w:rPr>
-        <w:t>T</w:t>
-      </w:r>
-      <w:r>
-        <w:rPr>
-          <w:sz w:val="24"/>
-          <w:szCs w:val="24"/>
-          <w:rtl/>
-        </w:rPr>
-        <w:t xml:space="preserve">( = 1 </w:t>
-      </w:r>
-      <w:r>
-        <w:rPr>
-          <w:rFonts w:hint="eastAsia"/>
-          <w:sz w:val="24"/>
-          <w:szCs w:val="24"/>
-          <w:rtl/>
-        </w:rPr>
-        <w:t>אם</w:t>
-      </w:r>
-      <w:r>
-        <w:rPr>
-          <w:sz w:val="24"/>
-          <w:szCs w:val="24"/>
-          <w:rtl/>
-        </w:rPr>
-        <w:t xml:space="preserve"> </w:t>
-      </w:r>
-      <w:r>
-        <w:rPr>
-          <w:rFonts w:hint="eastAsia"/>
-          <w:sz w:val="24"/>
-          <w:szCs w:val="24"/>
-          <w:rtl/>
-        </w:rPr>
-        <w:t>מאוזן</w:t>
-      </w:r>
-      <w:r>
-        <w:rPr>
-          <w:sz w:val="24"/>
-          <w:szCs w:val="24"/>
-          <w:rtl/>
-        </w:rPr>
-        <w:t xml:space="preserve">, 0.5 </w:t>
-      </w:r>
-      <w:r>
-        <w:rPr>
-          <w:rFonts w:hint="eastAsia"/>
-          <w:sz w:val="24"/>
-          <w:szCs w:val="24"/>
-          <w:rtl/>
-        </w:rPr>
-        <w:t>אם</w:t>
-      </w:r>
-      <w:r>
-        <w:rPr>
-          <w:sz w:val="24"/>
-          <w:szCs w:val="24"/>
-          <w:rtl/>
-        </w:rPr>
-        <w:t xml:space="preserve"> </w:t>
-      </w:r>
-      <w:r>
-        <w:rPr>
-          <w:rFonts w:hint="eastAsia"/>
-          <w:sz w:val="24"/>
-          <w:szCs w:val="24"/>
-          <w:rtl/>
-        </w:rPr>
-        <w:t>קצת</w:t>
-      </w:r>
-      <w:r>
-        <w:rPr>
-          <w:sz w:val="24"/>
-          <w:szCs w:val="24"/>
-          <w:rtl/>
-        </w:rPr>
-        <w:t xml:space="preserve"> </w:t>
-      </w:r>
-      <w:r>
-        <w:rPr>
-          <w:rFonts w:hint="eastAsia"/>
-          <w:sz w:val="24"/>
-          <w:szCs w:val="24"/>
-          <w:rtl/>
-        </w:rPr>
-        <w:t>מאוזן</w:t>
-      </w:r>
-      <w:r>
-        <w:rPr>
-          <w:sz w:val="24"/>
-          <w:szCs w:val="24"/>
-          <w:rtl/>
-        </w:rPr>
-        <w:t xml:space="preserve">, 0 </w:t>
-      </w:r>
-      <w:r>
-        <w:rPr>
-          <w:rFonts w:hint="eastAsia"/>
-          <w:sz w:val="24"/>
-          <w:szCs w:val="24"/>
-          <w:rtl/>
-        </w:rPr>
-        <w:t>אם</w:t>
-      </w:r>
-      <w:r>
-        <w:rPr>
-          <w:sz w:val="24"/>
-          <w:szCs w:val="24"/>
-          <w:rtl/>
-        </w:rPr>
-        <w:t xml:space="preserve"> </w:t>
-      </w:r>
-      <w:r>
-        <w:rPr>
-          <w:rFonts w:hint="eastAsia"/>
-          <w:sz w:val="24"/>
-          <w:szCs w:val="24"/>
-          <w:rtl/>
-        </w:rPr>
-        <w:t>בכלל</w:t>
-      </w:r>
-      <w:r>
-        <w:rPr>
-          <w:sz w:val="24"/>
-          <w:szCs w:val="24"/>
-          <w:rtl/>
-        </w:rPr>
-        <w:t xml:space="preserve"> </w:t>
-      </w:r>
-      <w:r>
-        <w:rPr>
-          <w:rFonts w:hint="eastAsia"/>
-          <w:sz w:val="24"/>
-          <w:szCs w:val="24"/>
-          <w:rtl/>
-        </w:rPr>
-        <w:t>לא</w:t>
-      </w:r>
-      <w:r>
-        <w:rPr>
-          <w:sz w:val="24"/>
-          <w:szCs w:val="24"/>
-          <w:rtl/>
-        </w:rPr>
-        <w:t xml:space="preserve"> </w:t>
-      </w:r>
-      <w:r>
-        <w:rPr>
-          <w:rFonts w:hint="eastAsia"/>
-          <w:sz w:val="24"/>
-          <w:szCs w:val="24"/>
-          <w:rtl/>
-        </w:rPr>
-        <w:t>מאוזן</w:t>
-      </w:r>
-      <w:r>
-        <w:rPr>
-          <w:sz w:val="24"/>
-          <w:szCs w:val="24"/>
-          <w:rtl/>
-        </w:rPr>
-        <w:t>.</w:t>
+      <m:oMath>
+        <m:r>
+          <w:rPr>
+            <w:rFonts w:ascii="Cambria Math" w:hAnsi="Cambria Math"/>
+            <w:sz w:val="24"/>
+            <w:szCs w:val="24"/>
+          </w:rPr>
+          <m:t>b</m:t>
+        </m:r>
+        <m:d>
+          <m:dPr>
+            <m:ctrlPr>
+              <w:rPr>
+                <w:rFonts w:ascii="Cambria Math" w:hAnsi="Cambria Math"/>
+                <w:i/>
+                <w:sz w:val="24"/>
+                <w:szCs w:val="24"/>
+              </w:rPr>
+            </m:ctrlPr>
+          </m:dPr>
+          <m:e>
+            <m:r>
+              <w:rPr>
+                <w:rFonts w:ascii="Cambria Math" w:hAnsi="Cambria Math"/>
+                <w:sz w:val="24"/>
+                <w:szCs w:val="24"/>
+              </w:rPr>
+              <m:t>T</m:t>
+            </m:r>
+          </m:e>
+        </m:d>
+        <m:r>
+          <w:rPr>
+            <w:rFonts w:ascii="Cambria Math" w:hAnsi="Cambria Math"/>
+            <w:sz w:val="24"/>
+            <w:szCs w:val="24"/>
+          </w:rPr>
+          <m:t>=</m:t>
+        </m:r>
+        <m:f>
+          <m:fPr>
+            <m:ctrlPr>
+              <w:rPr>
+                <w:rFonts w:ascii="Cambria Math" w:hAnsi="Cambria Math"/>
+                <w:i/>
+                <w:sz w:val="24"/>
+                <w:szCs w:val="24"/>
+              </w:rPr>
+            </m:ctrlPr>
+          </m:fPr>
+          <m:num>
+            <m:r>
+              <w:rPr>
+                <w:rFonts w:ascii="Cambria Math" w:hAnsi="Cambria Math"/>
+                <w:sz w:val="24"/>
+                <w:szCs w:val="24"/>
+              </w:rPr>
+              <m:t>x</m:t>
+            </m:r>
+          </m:num>
+          <m:den>
+            <m:r>
+              <w:rPr>
+                <w:rFonts w:ascii="Cambria Math" w:hAnsi="Cambria Math"/>
+                <w:sz w:val="24"/>
+                <w:szCs w:val="24"/>
+              </w:rPr>
+              <m:t>n</m:t>
+            </m:r>
+          </m:den>
+        </m:f>
+      </m:oMath>
+      <w:r>
+        <w:rPr>
+          <w:rFonts w:hint="cs"/>
+          <w:sz w:val="24"/>
+          <w:szCs w:val="24"/>
+          <w:rtl/>
+        </w:rPr>
+        <w:t xml:space="preserve"> כאשר </w:t>
+      </w:r>
+      <w:r>
+        <w:rPr>
+          <w:sz w:val="24"/>
+          <w:szCs w:val="24"/>
+        </w:rPr>
+        <w:t>x</w:t>
+      </w:r>
+      <w:r>
+        <w:rPr>
+          <w:rFonts w:hint="cs"/>
+          <w:sz w:val="24"/>
+          <w:szCs w:val="24"/>
+          <w:rtl/>
+        </w:rPr>
+        <w:t xml:space="preserve"> מסמל את מספר הצמתים שהתת עץ שלהם הוא עץ מלא (כלומר גודל תת העץ שלהם שווה ל2 בחזקת הגובה של הצומת פחות 1)</w:t>
       </w:r>
     </w:p>
     <w:p>
@@ -2742,23 +2679,7 @@
           <w:sz w:val="24"/>
           <w:szCs w:val="24"/>
         </w:rPr>
-        <w:t>O(</w:t>
-      </w:r>
-      <w:proofErr w:type="spellStart"/>
-      <w:r>
-        <w:rPr>
-          <w:sz w:val="24"/>
-          <w:szCs w:val="24"/>
-        </w:rPr>
-        <w:t>n+I</w:t>
-      </w:r>
-      <w:proofErr w:type="spellEnd"/>
-      <w:r>
-        <w:rPr>
-          <w:sz w:val="24"/>
-          <w:szCs w:val="24"/>
-        </w:rPr>
-        <w:t>)</w:t>
+        <w:t>O(n+I)</w:t>
       </w:r>
     </w:p>
     <w:p>
@@ -3083,7 +3004,6 @@
         </w:rPr>
         <w:t xml:space="preserve"> </w:t>
       </w:r>
-      <w:proofErr w:type="spellStart"/>
       <w:r>
         <w:rPr>
           <w:rFonts w:hint="eastAsia"/>
@@ -3093,7 +3013,6 @@
         </w:rPr>
         <w:t>איטרציות</w:t>
       </w:r>
-      <w:proofErr w:type="spellEnd"/>
       <w:r>
         <w:rPr>
           <w:sz w:val="24"/>
@@ -3153,7 +3072,6 @@
         </w:rPr>
         <w:t xml:space="preserve"> האיברים נשארת לינארית והסיבוכיות </w:t>
       </w:r>
-      <w:proofErr w:type="spellStart"/>
       <w:r>
         <w:rPr>
           <w:rFonts w:hint="eastAsia"/>
@@ -3163,7 +3081,6 @@
         </w:rPr>
         <w:t>האסימפטוטית</w:t>
       </w:r>
-      <w:proofErr w:type="spellEnd"/>
       <w:r>
         <w:rPr>
           <w:sz w:val="24"/>
@@ -3659,7 +3576,6 @@
         <w:bidi/>
         <w:ind w:left="1080"/>
         <w:rPr>
-          <w:rFonts w:hint="cs"/>
           <w:i/>
           <w:sz w:val="24"/>
           <w:szCs w:val="24"/>
@@ -3732,7 +3648,6 @@
         </w:rPr>
         <w:t>O(</w:t>
       </w:r>
-      <w:proofErr w:type="spellStart"/>
       <w:r>
         <w:rPr>
           <w:sz w:val="24"/>
@@ -3740,7 +3655,6 @@
         </w:rPr>
         <w:t>nlogn</w:t>
       </w:r>
-      <w:proofErr w:type="spellEnd"/>
       <w:r>
         <w:rPr>
           <w:sz w:val="24"/>
@@ -4181,7 +4095,6 @@
         <w:bidi/>
         <w:ind w:left="1080"/>
         <w:rPr>
-          <w:rFonts w:hint="cs"/>
           <w:sz w:val="24"/>
           <w:szCs w:val="24"/>
           <w:rtl/>
@@ -4201,23 +4114,7 @@
           <w:sz w:val="24"/>
           <w:szCs w:val="24"/>
         </w:rPr>
-        <w:t>O(</w:t>
-      </w:r>
-      <w:proofErr w:type="spellStart"/>
-      <w:r>
-        <w:rPr>
-          <w:sz w:val="24"/>
-          <w:szCs w:val="24"/>
-        </w:rPr>
-        <w:t>nlogn</w:t>
-      </w:r>
-      <w:proofErr w:type="spellEnd"/>
-      <w:r>
-        <w:rPr>
-          <w:sz w:val="24"/>
-          <w:szCs w:val="24"/>
-        </w:rPr>
-        <w:t>)</w:t>
+        <w:t>O(nlogn)</w:t>
       </w:r>
       <w:r>
         <w:rPr>
@@ -4233,52 +4130,16 @@
           <w:sz w:val="24"/>
           <w:szCs w:val="24"/>
         </w:rPr>
-        <w:t>O(</w:t>
-      </w:r>
-      <w:proofErr w:type="spellStart"/>
-      <w:r>
-        <w:rPr>
-          <w:sz w:val="24"/>
-          <w:szCs w:val="24"/>
-        </w:rPr>
-        <w:t>logn</w:t>
-      </w:r>
-      <w:proofErr w:type="spellEnd"/>
-      <w:r>
-        <w:rPr>
-          <w:sz w:val="24"/>
-          <w:szCs w:val="24"/>
-        </w:rPr>
-        <w:t>)</w:t>
-      </w:r>
-      <w:r>
-        <w:rPr>
-          <w:rFonts w:hint="cs"/>
-          <w:sz w:val="24"/>
-          <w:szCs w:val="24"/>
-          <w:rtl/>
-        </w:rPr>
-        <w:t xml:space="preserve"> במקרה הגרוע </w:t>
-      </w:r>
-      <w:proofErr w:type="spellStart"/>
-      <w:r>
-        <w:rPr>
-          <w:rFonts w:hint="cs"/>
-          <w:sz w:val="24"/>
-          <w:szCs w:val="24"/>
-          <w:rtl/>
-        </w:rPr>
-        <w:t>מהיותו</w:t>
-      </w:r>
-      <w:proofErr w:type="spellEnd"/>
-      <w:r>
-        <w:rPr>
-          <w:rFonts w:hint="cs"/>
-          <w:sz w:val="24"/>
-          <w:szCs w:val="24"/>
-          <w:rtl/>
-        </w:rPr>
-        <w:t xml:space="preserve"> עץ </w:t>
+        <w:t>O(logn)</w:t>
+      </w:r>
+      <w:r>
+        <w:rPr>
+          <w:rFonts w:hint="cs"/>
+          <w:sz w:val="24"/>
+          <w:szCs w:val="24"/>
+          <w:rtl/>
+        </w:rPr>
+        <w:t xml:space="preserve"> במקרה הגרוע מהיותו עץ </w:t>
       </w:r>
       <w:r>
         <w:rPr>
@@ -4317,23 +4178,7 @@
           <w:sz w:val="24"/>
           <w:szCs w:val="24"/>
         </w:rPr>
-        <w:t>O(</w:t>
-      </w:r>
-      <w:proofErr w:type="spellStart"/>
-      <w:r>
-        <w:rPr>
-          <w:sz w:val="24"/>
-          <w:szCs w:val="24"/>
-        </w:rPr>
-        <w:t>nlogn</w:t>
-      </w:r>
-      <w:proofErr w:type="spellEnd"/>
-      <w:r>
-        <w:rPr>
-          <w:sz w:val="24"/>
-          <w:szCs w:val="24"/>
-        </w:rPr>
-        <w:t>)</w:t>
+        <w:t>O(nlogn)</w:t>
       </w:r>
       <w:r>
         <w:rPr>
